--- a/Project 2/Documents/OctaveDocuments/Octave Manual.docx
+++ b/Project 2/Documents/OctaveDocuments/Octave Manual.docx
@@ -492,15 +492,7 @@
               <w:b/>
               <w:bCs/>
             </w:rPr>
-            <w:t>S</w:t>
-          </w:r>
-          <w:r>
-            <w:rPr>
-              <w:rFonts w:ascii="Roboto" w:hAnsi="Roboto"/>
-              <w:b/>
-              <w:bCs/>
-            </w:rPr>
-            <w:t>cript</w:t>
+            <w:t>Script</w:t>
           </w:r>
           <w:r>
             <w:rPr>
@@ -525,7 +517,30 @@
             <w:t>5</w:t>
           </w:r>
         </w:p>
-        <w:p/>
+        <w:p>
+          <w:r>
+            <w:rPr>
+              <w:rFonts w:ascii="Roboto" w:hAnsi="Roboto"/>
+              <w:b/>
+              <w:bCs/>
+            </w:rPr>
+            <w:t>Result Analysis</w:t>
+          </w:r>
+          <w:r>
+            <w:rPr>
+              <w:rFonts w:ascii="Roboto" w:hAnsi="Roboto"/>
+            </w:rPr>
+            <w:ptab w:relativeTo="margin" w:alignment="right" w:leader="dot"/>
+          </w:r>
+          <w:r>
+            <w:rPr>
+              <w:rFonts w:ascii="Roboto" w:hAnsi="Roboto"/>
+              <w:b/>
+              <w:bCs/>
+            </w:rPr>
+            <w:t>8</w:t>
+          </w:r>
+        </w:p>
       </w:sdtContent>
     </w:sdt>
     <w:p>
@@ -1370,6 +1385,7 @@
       <w:r>
         <w:rPr>
           <w:rFonts w:ascii="Roboto" w:hAnsi="Roboto"/>
+          <w:noProof/>
           <w:sz w:val="28"/>
           <w:szCs w:val="28"/>
         </w:rPr>
@@ -1779,6 +1795,7 @@
         <w:t xml:space="preserve">The </w:t>
       </w:r>
       <w:proofErr w:type="spellStart"/>
+      <w:proofErr w:type="gramStart"/>
       <w:r>
         <w:rPr>
           <w:rFonts w:ascii="Roboto" w:hAnsi="Roboto"/>
@@ -1804,6 +1821,7 @@
         <w:t>ter.m</w:t>
       </w:r>
       <w:proofErr w:type="spellEnd"/>
+      <w:proofErr w:type="gramEnd"/>
       <w:r>
         <w:rPr>
           <w:rFonts w:ascii="Roboto" w:hAnsi="Roboto"/>
@@ -1989,6 +2007,7 @@
         <w:t xml:space="preserve">alted output, </w:t>
       </w:r>
       <w:proofErr w:type="spellStart"/>
+      <w:proofErr w:type="gramStart"/>
       <w:r>
         <w:rPr>
           <w:rFonts w:ascii="Roboto" w:hAnsi="Roboto"/>
@@ -2014,6 +2033,7 @@
         <w:t>well</w:t>
       </w:r>
       <w:proofErr w:type="spellEnd"/>
+      <w:proofErr w:type="gramEnd"/>
       <w:r>
         <w:rPr>
           <w:rFonts w:ascii="Roboto" w:hAnsi="Roboto"/>
@@ -2084,16 +2104,26 @@
           <w:sz w:val="28"/>
           <w:szCs w:val="28"/>
         </w:rPr>
-        <w:t xml:space="preserve"> not require any parameter</w:t>
-      </w:r>
-      <w:r>
-        <w:rPr>
-          <w:rFonts w:ascii="Roboto" w:hAnsi="Roboto"/>
-          <w:sz w:val="28"/>
-          <w:szCs w:val="28"/>
-        </w:rPr>
-        <w:t>s</w:t>
-      </w:r>
+        <w:t xml:space="preserve"> not require any </w:t>
+      </w:r>
+      <w:proofErr w:type="gramStart"/>
+      <w:r>
+        <w:rPr>
+          <w:rFonts w:ascii="Roboto" w:hAnsi="Roboto"/>
+          <w:sz w:val="28"/>
+          <w:szCs w:val="28"/>
+        </w:rPr>
+        <w:t>parameter</w:t>
+      </w:r>
+      <w:r>
+        <w:rPr>
+          <w:rFonts w:ascii="Roboto" w:hAnsi="Roboto"/>
+          <w:sz w:val="28"/>
+          <w:szCs w:val="28"/>
+        </w:rPr>
+        <w:t>s</w:t>
+      </w:r>
+      <w:proofErr w:type="gramEnd"/>
       <w:r>
         <w:rPr>
           <w:rFonts w:ascii="Roboto" w:hAnsi="Roboto"/>
@@ -2587,13 +2617,23 @@
         <w:t xml:space="preserve">The </w:t>
       </w:r>
       <w:proofErr w:type="spellStart"/>
-      <w:r>
-        <w:rPr>
-          <w:rFonts w:ascii="Roboto" w:hAnsi="Roboto"/>
-          <w:sz w:val="28"/>
-          <w:szCs w:val="28"/>
-        </w:rPr>
-        <w:t>quadraticFunction.m</w:t>
+      <w:proofErr w:type="gramStart"/>
+      <w:r>
+        <w:rPr>
+          <w:rFonts w:ascii="Roboto" w:hAnsi="Roboto"/>
+          <w:sz w:val="28"/>
+          <w:szCs w:val="28"/>
+        </w:rPr>
+        <w:t>quadraticFunction</w:t>
+      </w:r>
+      <w:proofErr w:type="gramEnd"/>
+      <w:r>
+        <w:rPr>
+          <w:rFonts w:ascii="Roboto" w:hAnsi="Roboto"/>
+          <w:sz w:val="28"/>
+          <w:szCs w:val="28"/>
+        </w:rPr>
+        <w:t>.m</w:t>
       </w:r>
       <w:proofErr w:type="spellEnd"/>
       <w:r>
@@ -2732,7 +2772,25 @@
           <w:sz w:val="28"/>
           <w:szCs w:val="28"/>
         </w:rPr>
-        <w:t xml:space="preserve"> four parameters: x, a, b, and c. It will return y a</w:t>
+        <w:t xml:space="preserve"> four parameters: x, a, b, and c. It will </w:t>
+      </w:r>
+      <w:proofErr w:type="gramStart"/>
+      <w:r>
+        <w:rPr>
+          <w:rFonts w:ascii="Roboto" w:hAnsi="Roboto"/>
+          <w:sz w:val="28"/>
+          <w:szCs w:val="28"/>
+        </w:rPr>
+        <w:t>return y</w:t>
+      </w:r>
+      <w:proofErr w:type="gramEnd"/>
+      <w:r>
+        <w:rPr>
+          <w:rFonts w:ascii="Roboto" w:hAnsi="Roboto"/>
+          <w:sz w:val="28"/>
+          <w:szCs w:val="28"/>
+        </w:rPr>
+        <w:t xml:space="preserve"> a</w:t>
       </w:r>
       <w:r>
         <w:rPr>
@@ -3278,6 +3336,7 @@
         <w:t xml:space="preserve">. The </w:t>
       </w:r>
       <w:proofErr w:type="spellStart"/>
+      <w:proofErr w:type="gramStart"/>
       <w:r>
         <w:rPr>
           <w:rFonts w:ascii="Roboto" w:hAnsi="Roboto"/>
@@ -3287,6 +3346,7 @@
         <w:t>fileName</w:t>
       </w:r>
       <w:proofErr w:type="spellEnd"/>
+      <w:proofErr w:type="gramEnd"/>
       <w:r>
         <w:rPr>
           <w:rFonts w:ascii="Roboto" w:hAnsi="Roboto"/>
@@ -3947,21 +4007,31 @@
         </w:rPr>
         <w:t xml:space="preserve"> function will return the new data containing the </w:t>
       </w:r>
-      <w:r>
-        <w:rPr>
-          <w:rFonts w:ascii="Roboto" w:hAnsi="Roboto"/>
-          <w:sz w:val="28"/>
-          <w:szCs w:val="28"/>
-        </w:rPr>
-        <w:t>s</w:t>
-      </w:r>
-      <w:r>
-        <w:rPr>
-          <w:rFonts w:ascii="Roboto" w:hAnsi="Roboto"/>
-          <w:sz w:val="28"/>
-          <w:szCs w:val="28"/>
-        </w:rPr>
-        <w:t>alted value</w:t>
+      <w:proofErr w:type="gramStart"/>
+      <w:r>
+        <w:rPr>
+          <w:rFonts w:ascii="Roboto" w:hAnsi="Roboto"/>
+          <w:sz w:val="28"/>
+          <w:szCs w:val="28"/>
+        </w:rPr>
+        <w:t>s</w:t>
+      </w:r>
+      <w:r>
+        <w:rPr>
+          <w:rFonts w:ascii="Roboto" w:hAnsi="Roboto"/>
+          <w:sz w:val="28"/>
+          <w:szCs w:val="28"/>
+        </w:rPr>
+        <w:t>alted</w:t>
+      </w:r>
+      <w:proofErr w:type="gramEnd"/>
+      <w:r>
+        <w:rPr>
+          <w:rFonts w:ascii="Roboto" w:hAnsi="Roboto"/>
+          <w:sz w:val="28"/>
+          <w:szCs w:val="28"/>
+        </w:rPr>
+        <w:t xml:space="preserve"> value</w:t>
       </w:r>
       <w:r>
         <w:rPr>
@@ -4039,6 +4109,7 @@
         <w:t xml:space="preserve">The </w:t>
       </w:r>
       <w:proofErr w:type="spellStart"/>
+      <w:proofErr w:type="gramStart"/>
       <w:r>
         <w:rPr>
           <w:rFonts w:ascii="Roboto" w:hAnsi="Roboto"/>
@@ -4056,6 +4127,7 @@
         <w:t>moother.m</w:t>
       </w:r>
       <w:proofErr w:type="spellEnd"/>
+      <w:proofErr w:type="gramEnd"/>
       <w:r>
         <w:rPr>
           <w:rFonts w:ascii="Roboto" w:hAnsi="Roboto"/>
@@ -4168,7 +4240,25 @@
           <w:sz w:val="28"/>
           <w:szCs w:val="28"/>
         </w:rPr>
-        <w:t>cript. The only difference are in it</w:t>
+        <w:t xml:space="preserve">cript. The only difference </w:t>
+      </w:r>
+      <w:proofErr w:type="gramStart"/>
+      <w:r>
+        <w:rPr>
+          <w:rFonts w:ascii="Roboto" w:hAnsi="Roboto"/>
+          <w:sz w:val="28"/>
+          <w:szCs w:val="28"/>
+        </w:rPr>
+        <w:t>are</w:t>
+      </w:r>
+      <w:proofErr w:type="gramEnd"/>
+      <w:r>
+        <w:rPr>
+          <w:rFonts w:ascii="Roboto" w:hAnsi="Roboto"/>
+          <w:sz w:val="28"/>
+          <w:szCs w:val="28"/>
+        </w:rPr>
+        <w:t xml:space="preserve"> in it</w:t>
       </w:r>
       <w:r>
         <w:rPr>
@@ -4637,16 +4727,26 @@
           <w:sz w:val="28"/>
           <w:szCs w:val="28"/>
         </w:rPr>
-        <w:t xml:space="preserve"> of the data and finding the average of value</w:t>
-      </w:r>
-      <w:r>
-        <w:rPr>
-          <w:rFonts w:ascii="Roboto" w:hAnsi="Roboto"/>
-          <w:sz w:val="28"/>
-          <w:szCs w:val="28"/>
-        </w:rPr>
-        <w:t>s</w:t>
-      </w:r>
+        <w:t xml:space="preserve"> of the data and finding the average </w:t>
+      </w:r>
+      <w:proofErr w:type="gramStart"/>
+      <w:r>
+        <w:rPr>
+          <w:rFonts w:ascii="Roboto" w:hAnsi="Roboto"/>
+          <w:sz w:val="28"/>
+          <w:szCs w:val="28"/>
+        </w:rPr>
+        <w:t>of value</w:t>
+      </w:r>
+      <w:r>
+        <w:rPr>
+          <w:rFonts w:ascii="Roboto" w:hAnsi="Roboto"/>
+          <w:sz w:val="28"/>
+          <w:szCs w:val="28"/>
+        </w:rPr>
+        <w:t>s</w:t>
+      </w:r>
+      <w:proofErr w:type="gramEnd"/>
       <w:r>
         <w:rPr>
           <w:rFonts w:ascii="Roboto" w:hAnsi="Roboto"/>
@@ -4669,7 +4769,25 @@
           <w:sz w:val="28"/>
           <w:szCs w:val="28"/>
         </w:rPr>
-        <w:t xml:space="preserve"> will replace the current value at the current index. Thi</w:t>
+        <w:t xml:space="preserve"> will replace the current value </w:t>
+      </w:r>
+      <w:proofErr w:type="gramStart"/>
+      <w:r>
+        <w:rPr>
+          <w:rFonts w:ascii="Roboto" w:hAnsi="Roboto"/>
+          <w:sz w:val="28"/>
+          <w:szCs w:val="28"/>
+        </w:rPr>
+        <w:t>at</w:t>
+      </w:r>
+      <w:proofErr w:type="gramEnd"/>
+      <w:r>
+        <w:rPr>
+          <w:rFonts w:ascii="Roboto" w:hAnsi="Roboto"/>
+          <w:sz w:val="28"/>
+          <w:szCs w:val="28"/>
+        </w:rPr>
+        <w:t xml:space="preserve"> the current index. Thi</w:t>
       </w:r>
       <w:r>
         <w:rPr>
@@ -4914,6 +5032,7 @@
         <w:t xml:space="preserve">The </w:t>
       </w:r>
       <w:proofErr w:type="spellStart"/>
+      <w:proofErr w:type="gramStart"/>
       <w:r>
         <w:rPr>
           <w:rFonts w:ascii="Roboto" w:hAnsi="Roboto"/>
@@ -4923,6 +5042,7 @@
         <w:t>export.m</w:t>
       </w:r>
       <w:proofErr w:type="spellEnd"/>
+      <w:proofErr w:type="gramEnd"/>
       <w:r>
         <w:rPr>
           <w:rFonts w:ascii="Roboto" w:hAnsi="Roboto"/>
@@ -5066,8 +5186,1510 @@
         </w:rPr>
       </w:pPr>
     </w:p>
+    <w:p>
+      <w:pPr>
+        <w:rPr>
+          <w:rFonts w:ascii="Roboto" w:hAnsi="Roboto"/>
+          <w:b/>
+          <w:bCs/>
+          <w:sz w:val="28"/>
+          <w:szCs w:val="28"/>
+        </w:rPr>
+      </w:pPr>
+    </w:p>
+    <w:p>
+      <w:pPr>
+        <w:rPr>
+          <w:rFonts w:ascii="Roboto" w:hAnsi="Roboto"/>
+          <w:b/>
+          <w:bCs/>
+          <w:sz w:val="28"/>
+          <w:szCs w:val="28"/>
+        </w:rPr>
+      </w:pPr>
+    </w:p>
+    <w:p>
+      <w:pPr>
+        <w:rPr>
+          <w:rFonts w:ascii="Roboto" w:hAnsi="Roboto"/>
+          <w:b/>
+          <w:bCs/>
+          <w:sz w:val="28"/>
+          <w:szCs w:val="28"/>
+        </w:rPr>
+      </w:pPr>
+    </w:p>
+    <w:p>
+      <w:pPr>
+        <w:rPr>
+          <w:rFonts w:ascii="Roboto" w:hAnsi="Roboto"/>
+          <w:b/>
+          <w:bCs/>
+          <w:sz w:val="28"/>
+          <w:szCs w:val="28"/>
+        </w:rPr>
+      </w:pPr>
+    </w:p>
+    <w:p>
+      <w:pPr>
+        <w:rPr>
+          <w:rFonts w:ascii="Roboto" w:hAnsi="Roboto"/>
+          <w:b/>
+          <w:bCs/>
+          <w:sz w:val="28"/>
+          <w:szCs w:val="28"/>
+        </w:rPr>
+      </w:pPr>
+    </w:p>
+    <w:p>
+      <w:pPr>
+        <w:rPr>
+          <w:rFonts w:ascii="Roboto" w:hAnsi="Roboto"/>
+          <w:b/>
+          <w:bCs/>
+          <w:sz w:val="28"/>
+          <w:szCs w:val="28"/>
+        </w:rPr>
+      </w:pPr>
+    </w:p>
+    <w:p>
+      <w:pPr>
+        <w:rPr>
+          <w:rFonts w:ascii="Roboto" w:hAnsi="Roboto"/>
+          <w:b/>
+          <w:bCs/>
+          <w:sz w:val="28"/>
+          <w:szCs w:val="28"/>
+        </w:rPr>
+      </w:pPr>
+    </w:p>
+    <w:p>
+      <w:pPr>
+        <w:rPr>
+          <w:rFonts w:ascii="Roboto" w:hAnsi="Roboto"/>
+          <w:b/>
+          <w:bCs/>
+          <w:sz w:val="28"/>
+          <w:szCs w:val="28"/>
+        </w:rPr>
+      </w:pPr>
+    </w:p>
+    <w:p>
+      <w:pPr>
+        <w:rPr>
+          <w:rFonts w:ascii="Roboto" w:hAnsi="Roboto"/>
+          <w:b/>
+          <w:bCs/>
+          <w:sz w:val="28"/>
+          <w:szCs w:val="28"/>
+        </w:rPr>
+      </w:pPr>
+    </w:p>
+    <w:p>
+      <w:pPr>
+        <w:rPr>
+          <w:rFonts w:ascii="Roboto" w:hAnsi="Roboto"/>
+          <w:b/>
+          <w:bCs/>
+          <w:sz w:val="28"/>
+          <w:szCs w:val="28"/>
+        </w:rPr>
+      </w:pPr>
+    </w:p>
+    <w:p>
+      <w:pPr>
+        <w:rPr>
+          <w:rFonts w:ascii="Roboto" w:hAnsi="Roboto"/>
+          <w:b/>
+          <w:bCs/>
+          <w:sz w:val="28"/>
+          <w:szCs w:val="28"/>
+        </w:rPr>
+      </w:pPr>
+    </w:p>
+    <w:p>
+      <w:pPr>
+        <w:rPr>
+          <w:rFonts w:ascii="Roboto" w:hAnsi="Roboto"/>
+          <w:b/>
+          <w:bCs/>
+          <w:sz w:val="28"/>
+          <w:szCs w:val="28"/>
+        </w:rPr>
+      </w:pPr>
+    </w:p>
+    <w:p>
+      <w:pPr>
+        <w:rPr>
+          <w:rFonts w:ascii="Roboto" w:hAnsi="Roboto"/>
+          <w:b/>
+          <w:bCs/>
+          <w:sz w:val="28"/>
+          <w:szCs w:val="28"/>
+        </w:rPr>
+      </w:pPr>
+    </w:p>
+    <w:p>
+      <w:pPr>
+        <w:rPr>
+          <w:rFonts w:ascii="Roboto" w:hAnsi="Roboto"/>
+          <w:b/>
+          <w:bCs/>
+          <w:sz w:val="28"/>
+          <w:szCs w:val="28"/>
+        </w:rPr>
+      </w:pPr>
+    </w:p>
+    <w:p>
+      <w:pPr>
+        <w:rPr>
+          <w:rFonts w:ascii="Roboto" w:hAnsi="Roboto"/>
+          <w:b/>
+          <w:bCs/>
+          <w:sz w:val="28"/>
+          <w:szCs w:val="28"/>
+        </w:rPr>
+      </w:pPr>
+    </w:p>
+    <w:p>
+      <w:pPr>
+        <w:rPr>
+          <w:rFonts w:ascii="Roboto" w:hAnsi="Roboto"/>
+          <w:b/>
+          <w:bCs/>
+          <w:sz w:val="28"/>
+          <w:szCs w:val="28"/>
+        </w:rPr>
+      </w:pPr>
+    </w:p>
+    <w:p>
+      <w:pPr>
+        <w:rPr>
+          <w:rFonts w:ascii="Roboto" w:hAnsi="Roboto"/>
+          <w:b/>
+          <w:bCs/>
+          <w:sz w:val="28"/>
+          <w:szCs w:val="28"/>
+        </w:rPr>
+      </w:pPr>
+    </w:p>
+    <w:p>
+      <w:pPr>
+        <w:rPr>
+          <w:rFonts w:ascii="Roboto" w:hAnsi="Roboto"/>
+          <w:b/>
+          <w:bCs/>
+          <w:sz w:val="28"/>
+          <w:szCs w:val="28"/>
+        </w:rPr>
+      </w:pPr>
+    </w:p>
+    <w:p>
+      <w:pPr>
+        <w:rPr>
+          <w:rFonts w:ascii="Roboto" w:hAnsi="Roboto"/>
+          <w:b/>
+          <w:bCs/>
+          <w:sz w:val="28"/>
+          <w:szCs w:val="28"/>
+        </w:rPr>
+      </w:pPr>
+    </w:p>
+    <w:p>
+      <w:pPr>
+        <w:rPr>
+          <w:rFonts w:ascii="Roboto" w:hAnsi="Roboto"/>
+          <w:b/>
+          <w:bCs/>
+          <w:sz w:val="28"/>
+          <w:szCs w:val="28"/>
+        </w:rPr>
+      </w:pPr>
+    </w:p>
+    <w:p>
+      <w:pPr>
+        <w:jc w:val="center"/>
+        <w:rPr>
+          <w:rFonts w:ascii="Roboto" w:hAnsi="Roboto"/>
+          <w:b/>
+          <w:bCs/>
+          <w:sz w:val="48"/>
+          <w:szCs w:val="48"/>
+        </w:rPr>
+      </w:pPr>
+      <w:r>
+        <w:rPr>
+          <w:rFonts w:ascii="Roboto" w:hAnsi="Roboto"/>
+          <w:b/>
+          <w:bCs/>
+          <w:sz w:val="48"/>
+          <w:szCs w:val="48"/>
+        </w:rPr>
+        <w:lastRenderedPageBreak/>
+        <w:t>Re</w:t>
+      </w:r>
+      <w:r>
+        <w:rPr>
+          <w:rFonts w:ascii="Roboto" w:hAnsi="Roboto"/>
+          <w:b/>
+          <w:bCs/>
+          <w:sz w:val="48"/>
+          <w:szCs w:val="48"/>
+        </w:rPr>
+        <w:t>s</w:t>
+      </w:r>
+      <w:r>
+        <w:rPr>
+          <w:rFonts w:ascii="Roboto" w:hAnsi="Roboto"/>
+          <w:b/>
+          <w:bCs/>
+          <w:sz w:val="48"/>
+          <w:szCs w:val="48"/>
+        </w:rPr>
+        <w:t>ult Analy</w:t>
+      </w:r>
+      <w:r>
+        <w:rPr>
+          <w:rFonts w:ascii="Roboto" w:hAnsi="Roboto"/>
+          <w:b/>
+          <w:bCs/>
+          <w:sz w:val="48"/>
+          <w:szCs w:val="48"/>
+        </w:rPr>
+        <w:t>s</w:t>
+      </w:r>
+      <w:r>
+        <w:rPr>
+          <w:rFonts w:ascii="Roboto" w:hAnsi="Roboto"/>
+          <w:b/>
+          <w:bCs/>
+          <w:sz w:val="48"/>
+          <w:szCs w:val="48"/>
+        </w:rPr>
+        <w:t>i</w:t>
+      </w:r>
+      <w:r>
+        <w:rPr>
+          <w:rFonts w:ascii="Roboto" w:hAnsi="Roboto"/>
+          <w:b/>
+          <w:bCs/>
+          <w:sz w:val="48"/>
+          <w:szCs w:val="48"/>
+        </w:rPr>
+        <w:t>s</w:t>
+      </w:r>
+    </w:p>
+    <w:p>
+      <w:pPr>
+        <w:rPr>
+          <w:rFonts w:ascii="Roboto" w:hAnsi="Roboto"/>
+          <w:sz w:val="28"/>
+          <w:szCs w:val="28"/>
+        </w:rPr>
+      </w:pPr>
+      <w:r>
+        <w:rPr>
+          <w:rFonts w:ascii="Roboto" w:hAnsi="Roboto"/>
+          <w:sz w:val="28"/>
+          <w:szCs w:val="28"/>
+        </w:rPr>
+        <w:t>(NOTE: Thi</w:t>
+      </w:r>
+      <w:r>
+        <w:rPr>
+          <w:rFonts w:ascii="Roboto" w:hAnsi="Roboto"/>
+          <w:sz w:val="28"/>
+          <w:szCs w:val="28"/>
+        </w:rPr>
+        <w:t>s</w:t>
+      </w:r>
+      <w:r>
+        <w:rPr>
+          <w:rFonts w:ascii="Roboto" w:hAnsi="Roboto"/>
+          <w:sz w:val="28"/>
+          <w:szCs w:val="28"/>
+        </w:rPr>
+        <w:t xml:space="preserve"> i</w:t>
+      </w:r>
+      <w:r>
+        <w:rPr>
+          <w:rFonts w:ascii="Roboto" w:hAnsi="Roboto"/>
+          <w:sz w:val="28"/>
+          <w:szCs w:val="28"/>
+        </w:rPr>
+        <w:t>s</w:t>
+      </w:r>
+      <w:r>
+        <w:rPr>
+          <w:rFonts w:ascii="Roboto" w:hAnsi="Roboto"/>
+          <w:sz w:val="28"/>
+          <w:szCs w:val="28"/>
+        </w:rPr>
+        <w:t xml:space="preserve"> </w:t>
+      </w:r>
+      <w:r>
+        <w:rPr>
+          <w:rFonts w:ascii="Roboto" w:hAnsi="Roboto"/>
+          <w:sz w:val="28"/>
+          <w:szCs w:val="28"/>
+        </w:rPr>
+        <w:t>like</w:t>
+      </w:r>
+      <w:r>
+        <w:rPr>
+          <w:rFonts w:ascii="Roboto" w:hAnsi="Roboto"/>
+          <w:sz w:val="28"/>
+          <w:szCs w:val="28"/>
+        </w:rPr>
+        <w:t xml:space="preserve"> the </w:t>
+      </w:r>
+      <w:r>
+        <w:rPr>
+          <w:rFonts w:ascii="Roboto" w:hAnsi="Roboto"/>
+          <w:sz w:val="28"/>
+          <w:szCs w:val="28"/>
+        </w:rPr>
+        <w:t>s</w:t>
+      </w:r>
+      <w:r>
+        <w:rPr>
+          <w:rFonts w:ascii="Roboto" w:hAnsi="Roboto"/>
+          <w:sz w:val="28"/>
+          <w:szCs w:val="28"/>
+        </w:rPr>
+        <w:t>ame re</w:t>
+      </w:r>
+      <w:r>
+        <w:rPr>
+          <w:rFonts w:ascii="Roboto" w:hAnsi="Roboto"/>
+          <w:sz w:val="28"/>
+          <w:szCs w:val="28"/>
+        </w:rPr>
+        <w:t>s</w:t>
+      </w:r>
+      <w:r>
+        <w:rPr>
+          <w:rFonts w:ascii="Roboto" w:hAnsi="Roboto"/>
+          <w:sz w:val="28"/>
+          <w:szCs w:val="28"/>
+        </w:rPr>
+        <w:t>ult</w:t>
+      </w:r>
+      <w:r>
+        <w:rPr>
+          <w:rFonts w:ascii="Roboto" w:hAnsi="Roboto"/>
+          <w:sz w:val="28"/>
+          <w:szCs w:val="28"/>
+        </w:rPr>
+        <w:t>s</w:t>
+      </w:r>
+      <w:r>
+        <w:rPr>
+          <w:rFonts w:ascii="Roboto" w:hAnsi="Roboto"/>
+          <w:sz w:val="28"/>
+          <w:szCs w:val="28"/>
+        </w:rPr>
+        <w:t xml:space="preserve"> from </w:t>
+      </w:r>
+      <w:proofErr w:type="spellStart"/>
+      <w:r>
+        <w:rPr>
+          <w:rFonts w:ascii="Roboto" w:hAnsi="Roboto"/>
+          <w:sz w:val="28"/>
+          <w:szCs w:val="28"/>
+        </w:rPr>
+        <w:t>FunctionPlotter</w:t>
+      </w:r>
+      <w:proofErr w:type="spellEnd"/>
+      <w:r>
+        <w:rPr>
+          <w:rFonts w:ascii="Roboto" w:hAnsi="Roboto"/>
+          <w:sz w:val="28"/>
+          <w:szCs w:val="28"/>
+        </w:rPr>
+        <w:t>)</w:t>
+      </w:r>
+    </w:p>
+    <w:p>
+      <w:pPr>
+        <w:rPr>
+          <w:rFonts w:ascii="Roboto" w:hAnsi="Roboto"/>
+          <w:sz w:val="28"/>
+          <w:szCs w:val="28"/>
+        </w:rPr>
+      </w:pPr>
+      <w:r>
+        <w:rPr>
+          <w:rFonts w:ascii="Roboto" w:hAnsi="Roboto"/>
+          <w:sz w:val="28"/>
+          <w:szCs w:val="28"/>
+        </w:rPr>
+        <w:t>The following graph</w:t>
+      </w:r>
+      <w:r>
+        <w:rPr>
+          <w:rFonts w:ascii="Roboto" w:hAnsi="Roboto"/>
+          <w:sz w:val="28"/>
+          <w:szCs w:val="28"/>
+        </w:rPr>
+        <w:t>s</w:t>
+      </w:r>
+      <w:r>
+        <w:rPr>
+          <w:rFonts w:ascii="Roboto" w:hAnsi="Roboto"/>
+          <w:sz w:val="28"/>
+          <w:szCs w:val="28"/>
+        </w:rPr>
+        <w:t xml:space="preserve"> are example output</w:t>
+      </w:r>
+      <w:r>
+        <w:rPr>
+          <w:rFonts w:ascii="Roboto" w:hAnsi="Roboto"/>
+          <w:sz w:val="28"/>
+          <w:szCs w:val="28"/>
+        </w:rPr>
+        <w:t>s</w:t>
+      </w:r>
+      <w:r>
+        <w:rPr>
+          <w:rFonts w:ascii="Roboto" w:hAnsi="Roboto"/>
+          <w:sz w:val="28"/>
+          <w:szCs w:val="28"/>
+        </w:rPr>
+        <w:t xml:space="preserve"> (graphed in Excel from the data points of the program provided) of the program. The quadratic output wa</w:t>
+      </w:r>
+      <w:r>
+        <w:rPr>
+          <w:rFonts w:ascii="Roboto" w:hAnsi="Roboto"/>
+          <w:sz w:val="28"/>
+          <w:szCs w:val="28"/>
+        </w:rPr>
+        <w:t>s</w:t>
+      </w:r>
+      <w:r>
+        <w:rPr>
+          <w:rFonts w:ascii="Roboto" w:hAnsi="Roboto"/>
+          <w:sz w:val="28"/>
+          <w:szCs w:val="28"/>
+        </w:rPr>
+        <w:t xml:space="preserve"> configured with it</w:t>
+      </w:r>
+      <w:r>
+        <w:rPr>
+          <w:rFonts w:ascii="Roboto" w:hAnsi="Roboto"/>
+          <w:sz w:val="28"/>
+          <w:szCs w:val="28"/>
+        </w:rPr>
+        <w:t>s</w:t>
+      </w:r>
+      <w:r>
+        <w:rPr>
+          <w:rFonts w:ascii="Roboto" w:hAnsi="Roboto"/>
+          <w:sz w:val="28"/>
+          <w:szCs w:val="28"/>
+        </w:rPr>
+        <w:t xml:space="preserve"> quadratic formula a</w:t>
+      </w:r>
+      <w:r>
+        <w:rPr>
+          <w:rFonts w:ascii="Roboto" w:hAnsi="Roboto"/>
+          <w:sz w:val="28"/>
+          <w:szCs w:val="28"/>
+        </w:rPr>
+        <w:t>s</w:t>
+      </w:r>
+      <w:r>
+        <w:rPr>
+          <w:rFonts w:ascii="Roboto" w:hAnsi="Roboto"/>
+          <w:sz w:val="28"/>
+          <w:szCs w:val="28"/>
+        </w:rPr>
+        <w:t xml:space="preserve"> </w:t>
+      </w:r>
+      <m:oMath>
+        <m:r>
+          <w:rPr>
+            <w:rFonts w:ascii="Cambria Math" w:hAnsi="Cambria Math"/>
+            <w:sz w:val="28"/>
+            <w:szCs w:val="28"/>
+          </w:rPr>
+          <m:t>7</m:t>
+        </m:r>
+        <m:sSup>
+          <m:sSupPr>
+            <m:ctrlPr>
+              <w:rPr>
+                <w:rFonts w:ascii="Cambria Math" w:hAnsi="Cambria Math"/>
+                <w:i/>
+                <w:sz w:val="28"/>
+                <w:szCs w:val="28"/>
+              </w:rPr>
+            </m:ctrlPr>
+          </m:sSupPr>
+          <m:e>
+            <m:r>
+              <w:rPr>
+                <w:rFonts w:ascii="Cambria Math" w:hAnsi="Cambria Math"/>
+                <w:sz w:val="28"/>
+                <w:szCs w:val="28"/>
+              </w:rPr>
+              <m:t>x</m:t>
+            </m:r>
+          </m:e>
+          <m:sup>
+            <m:r>
+              <w:rPr>
+                <w:rFonts w:ascii="Cambria Math" w:hAnsi="Cambria Math"/>
+                <w:sz w:val="28"/>
+                <w:szCs w:val="28"/>
+              </w:rPr>
+              <m:t>2</m:t>
+            </m:r>
+          </m:sup>
+        </m:sSup>
+        <m:r>
+          <w:rPr>
+            <w:rFonts w:ascii="Cambria Math" w:hAnsi="Cambria Math"/>
+            <w:sz w:val="28"/>
+            <w:szCs w:val="28"/>
+          </w:rPr>
+          <m:t>+8x+9</m:t>
+        </m:r>
+      </m:oMath>
+      <w:r>
+        <w:rPr>
+          <w:rFonts w:ascii="Roboto" w:hAnsi="Roboto"/>
+          <w:sz w:val="28"/>
+          <w:szCs w:val="28"/>
+        </w:rPr>
+        <w:t xml:space="preserve">. Here we can </w:t>
+      </w:r>
+      <w:r>
+        <w:rPr>
+          <w:rFonts w:ascii="Roboto" w:hAnsi="Roboto"/>
+          <w:sz w:val="28"/>
+          <w:szCs w:val="28"/>
+        </w:rPr>
+        <w:t>s</w:t>
+      </w:r>
+      <w:r>
+        <w:rPr>
+          <w:rFonts w:ascii="Roboto" w:hAnsi="Roboto"/>
+          <w:sz w:val="28"/>
+          <w:szCs w:val="28"/>
+        </w:rPr>
+        <w:t>ee a typical graph for thi</w:t>
+      </w:r>
+      <w:r>
+        <w:rPr>
+          <w:rFonts w:ascii="Roboto" w:hAnsi="Roboto"/>
+          <w:sz w:val="28"/>
+          <w:szCs w:val="28"/>
+        </w:rPr>
+        <w:t>s</w:t>
+      </w:r>
+      <w:r>
+        <w:rPr>
+          <w:rFonts w:ascii="Roboto" w:hAnsi="Roboto"/>
+          <w:sz w:val="28"/>
+          <w:szCs w:val="28"/>
+        </w:rPr>
+        <w:t xml:space="preserve"> type of formula with no problem</w:t>
+      </w:r>
+      <w:r>
+        <w:rPr>
+          <w:rFonts w:ascii="Roboto" w:hAnsi="Roboto"/>
+          <w:sz w:val="28"/>
+          <w:szCs w:val="28"/>
+        </w:rPr>
+        <w:t>s</w:t>
+      </w:r>
+      <w:r>
+        <w:rPr>
+          <w:rFonts w:ascii="Roboto" w:hAnsi="Roboto"/>
+          <w:sz w:val="28"/>
+          <w:szCs w:val="28"/>
+        </w:rPr>
+        <w:t xml:space="preserve">. </w:t>
+      </w:r>
+    </w:p>
+    <w:p>
+      <w:pPr>
+        <w:jc w:val="center"/>
+        <w:rPr>
+          <w:rFonts w:ascii="Roboto" w:hAnsi="Roboto"/>
+          <w:sz w:val="28"/>
+          <w:szCs w:val="28"/>
+        </w:rPr>
+      </w:pPr>
+      <w:r>
+        <w:rPr>
+          <w:rFonts w:ascii="Roboto" w:hAnsi="Roboto"/>
+          <w:sz w:val="28"/>
+          <w:szCs w:val="28"/>
+        </w:rPr>
+        <w:drawing>
+          <wp:inline distT="0" distB="0" distL="0" distR="0" wp14:anchorId="4EB2510C" wp14:editId="595A3283">
+            <wp:extent cx="3528060" cy="2134174"/>
+            <wp:effectExtent l="0" t="0" r="0" b="0"/>
+            <wp:docPr id="860394369" name="Picture 1" descr="A graph with a line drawn on it&#10;&#10;AI-generated content may be incorrect."/>
+            <wp:cNvGraphicFramePr>
+              <a:graphicFrameLocks xmlns:a="http://schemas.openxmlformats.org/drawingml/2006/main" noChangeAspect="1"/>
+            </wp:cNvGraphicFramePr>
+            <a:graphic xmlns:a="http://schemas.openxmlformats.org/drawingml/2006/main">
+              <a:graphicData uri="http://schemas.openxmlformats.org/drawingml/2006/picture">
+                <pic:pic xmlns:pic="http://schemas.openxmlformats.org/drawingml/2006/picture">
+                  <pic:nvPicPr>
+                    <pic:cNvPr id="860394369" name="Picture 1" descr="A graph with a line drawn on it&#10;&#10;AI-generated content may be incorrect."/>
+                    <pic:cNvPicPr/>
+                  </pic:nvPicPr>
+                  <pic:blipFill>
+                    <a:blip r:embed="rId9"/>
+                    <a:stretch>
+                      <a:fillRect/>
+                    </a:stretch>
+                  </pic:blipFill>
+                  <pic:spPr>
+                    <a:xfrm>
+                      <a:off x="0" y="0"/>
+                      <a:ext cx="3545449" cy="2144693"/>
+                    </a:xfrm>
+                    <a:prstGeom prst="rect">
+                      <a:avLst/>
+                    </a:prstGeom>
+                  </pic:spPr>
+                </pic:pic>
+              </a:graphicData>
+            </a:graphic>
+          </wp:inline>
+        </w:drawing>
+      </w:r>
+    </w:p>
+    <w:p>
+      <w:pPr>
+        <w:rPr>
+          <w:rFonts w:ascii="Roboto" w:hAnsi="Roboto"/>
+          <w:sz w:val="28"/>
+          <w:szCs w:val="28"/>
+        </w:rPr>
+      </w:pPr>
+      <w:r>
+        <w:rPr>
+          <w:rFonts w:ascii="Roboto" w:hAnsi="Roboto"/>
+          <w:sz w:val="28"/>
+          <w:szCs w:val="28"/>
+        </w:rPr>
+        <w:t>In the following graph</w:t>
+      </w:r>
+      <w:r>
+        <w:rPr>
+          <w:rFonts w:ascii="Roboto" w:hAnsi="Roboto"/>
+          <w:sz w:val="28"/>
+          <w:szCs w:val="28"/>
+        </w:rPr>
+        <w:t>s</w:t>
+      </w:r>
+      <w:r>
+        <w:rPr>
+          <w:rFonts w:ascii="Roboto" w:hAnsi="Roboto"/>
+          <w:sz w:val="28"/>
+          <w:szCs w:val="28"/>
+        </w:rPr>
+        <w:t xml:space="preserve">, we can </w:t>
+      </w:r>
+      <w:r>
+        <w:rPr>
+          <w:rFonts w:ascii="Roboto" w:hAnsi="Roboto"/>
+          <w:sz w:val="28"/>
+          <w:szCs w:val="28"/>
+        </w:rPr>
+        <w:t>s</w:t>
+      </w:r>
+      <w:r>
+        <w:rPr>
+          <w:rFonts w:ascii="Roboto" w:hAnsi="Roboto"/>
+          <w:sz w:val="28"/>
+          <w:szCs w:val="28"/>
+        </w:rPr>
+        <w:t>ee a more intere</w:t>
+      </w:r>
+      <w:r>
+        <w:rPr>
+          <w:rFonts w:ascii="Roboto" w:hAnsi="Roboto"/>
+          <w:sz w:val="28"/>
+          <w:szCs w:val="28"/>
+        </w:rPr>
+        <w:t>s</w:t>
+      </w:r>
+      <w:r>
+        <w:rPr>
+          <w:rFonts w:ascii="Roboto" w:hAnsi="Roboto"/>
+          <w:sz w:val="28"/>
+          <w:szCs w:val="28"/>
+        </w:rPr>
+        <w:t xml:space="preserve">ting difference mainly due to the </w:t>
+      </w:r>
+      <w:r>
+        <w:rPr>
+          <w:rFonts w:ascii="Roboto" w:hAnsi="Roboto"/>
+          <w:sz w:val="28"/>
+          <w:szCs w:val="28"/>
+        </w:rPr>
+        <w:t>s</w:t>
+      </w:r>
+      <w:r>
+        <w:rPr>
+          <w:rFonts w:ascii="Roboto" w:hAnsi="Roboto"/>
+          <w:sz w:val="28"/>
+          <w:szCs w:val="28"/>
+        </w:rPr>
+        <w:t xml:space="preserve">alting and </w:t>
+      </w:r>
+      <w:r>
+        <w:rPr>
+          <w:rFonts w:ascii="Roboto" w:hAnsi="Roboto"/>
+          <w:sz w:val="28"/>
+          <w:szCs w:val="28"/>
+        </w:rPr>
+        <w:t>s</w:t>
+      </w:r>
+      <w:r>
+        <w:rPr>
+          <w:rFonts w:ascii="Roboto" w:hAnsi="Roboto"/>
+          <w:sz w:val="28"/>
+          <w:szCs w:val="28"/>
+        </w:rPr>
+        <w:t>moothing of the graph above.</w:t>
+      </w:r>
+    </w:p>
+    <w:p>
+      <w:pPr>
+        <w:rPr>
+          <w:rFonts w:ascii="Roboto" w:hAnsi="Roboto"/>
+          <w:sz w:val="28"/>
+          <w:szCs w:val="28"/>
+        </w:rPr>
+      </w:pPr>
+      <w:r>
+        <w:rPr>
+          <w:rFonts w:ascii="Roboto" w:hAnsi="Roboto"/>
+          <w:sz w:val="28"/>
+          <w:szCs w:val="28"/>
+        </w:rPr>
+        <w:t xml:space="preserve">In the graph below, we can </w:t>
+      </w:r>
+      <w:r>
+        <w:rPr>
+          <w:rFonts w:ascii="Roboto" w:hAnsi="Roboto"/>
+          <w:sz w:val="28"/>
+          <w:szCs w:val="28"/>
+        </w:rPr>
+        <w:t>s</w:t>
+      </w:r>
+      <w:r>
+        <w:rPr>
+          <w:rFonts w:ascii="Roboto" w:hAnsi="Roboto"/>
+          <w:sz w:val="28"/>
+          <w:szCs w:val="28"/>
+        </w:rPr>
+        <w:t xml:space="preserve">ee the </w:t>
+      </w:r>
+      <w:r>
+        <w:rPr>
+          <w:rFonts w:ascii="Roboto" w:hAnsi="Roboto"/>
+          <w:sz w:val="28"/>
+          <w:szCs w:val="28"/>
+        </w:rPr>
+        <w:t>s</w:t>
+      </w:r>
+      <w:r>
+        <w:rPr>
+          <w:rFonts w:ascii="Roboto" w:hAnsi="Roboto"/>
+          <w:sz w:val="28"/>
+          <w:szCs w:val="28"/>
+        </w:rPr>
+        <w:t>alted ver</w:t>
+      </w:r>
+      <w:r>
+        <w:rPr>
+          <w:rFonts w:ascii="Roboto" w:hAnsi="Roboto"/>
+          <w:sz w:val="28"/>
+          <w:szCs w:val="28"/>
+        </w:rPr>
+        <w:t>s</w:t>
+      </w:r>
+      <w:r>
+        <w:rPr>
+          <w:rFonts w:ascii="Roboto" w:hAnsi="Roboto"/>
+          <w:sz w:val="28"/>
+          <w:szCs w:val="28"/>
+        </w:rPr>
+        <w:t xml:space="preserve">ion of the quadratic output. Here the </w:t>
+      </w:r>
+      <w:r>
+        <w:rPr>
+          <w:rFonts w:ascii="Roboto" w:hAnsi="Roboto"/>
+          <w:sz w:val="28"/>
+          <w:szCs w:val="28"/>
+        </w:rPr>
+        <w:t>s</w:t>
+      </w:r>
+      <w:r>
+        <w:rPr>
+          <w:rFonts w:ascii="Roboto" w:hAnsi="Roboto"/>
+          <w:sz w:val="28"/>
+          <w:szCs w:val="28"/>
+        </w:rPr>
+        <w:t>alting range u</w:t>
+      </w:r>
+      <w:r>
+        <w:rPr>
+          <w:rFonts w:ascii="Roboto" w:hAnsi="Roboto"/>
+          <w:sz w:val="28"/>
+          <w:szCs w:val="28"/>
+        </w:rPr>
+        <w:t>s</w:t>
+      </w:r>
+      <w:r>
+        <w:rPr>
+          <w:rFonts w:ascii="Roboto" w:hAnsi="Roboto"/>
+          <w:sz w:val="28"/>
+          <w:szCs w:val="28"/>
+        </w:rPr>
+        <w:t>ed wa</w:t>
+      </w:r>
+      <w:r>
+        <w:rPr>
+          <w:rFonts w:ascii="Roboto" w:hAnsi="Roboto"/>
+          <w:sz w:val="28"/>
+          <w:szCs w:val="28"/>
+        </w:rPr>
+        <w:t>s</w:t>
+      </w:r>
+      <w:r>
+        <w:rPr>
+          <w:rFonts w:ascii="Roboto" w:hAnsi="Roboto"/>
+          <w:sz w:val="28"/>
+          <w:szCs w:val="28"/>
+        </w:rPr>
+        <w:t xml:space="preserve"> from 1000 to 5000. Thi</w:t>
+      </w:r>
+      <w:r>
+        <w:rPr>
+          <w:rFonts w:ascii="Roboto" w:hAnsi="Roboto"/>
+          <w:sz w:val="28"/>
+          <w:szCs w:val="28"/>
+        </w:rPr>
+        <w:t>s</w:t>
+      </w:r>
+      <w:r>
+        <w:rPr>
+          <w:rFonts w:ascii="Roboto" w:hAnsi="Roboto"/>
+          <w:sz w:val="28"/>
+          <w:szCs w:val="28"/>
+        </w:rPr>
+        <w:t xml:space="preserve"> cau</w:t>
+      </w:r>
+      <w:r>
+        <w:rPr>
+          <w:rFonts w:ascii="Roboto" w:hAnsi="Roboto"/>
+          <w:sz w:val="28"/>
+          <w:szCs w:val="28"/>
+        </w:rPr>
+        <w:t>s</w:t>
+      </w:r>
+      <w:r>
+        <w:rPr>
+          <w:rFonts w:ascii="Roboto" w:hAnsi="Roboto"/>
+          <w:sz w:val="28"/>
+          <w:szCs w:val="28"/>
+        </w:rPr>
+        <w:t>e</w:t>
+      </w:r>
+      <w:r>
+        <w:rPr>
+          <w:rFonts w:ascii="Roboto" w:hAnsi="Roboto"/>
+          <w:sz w:val="28"/>
+          <w:szCs w:val="28"/>
+        </w:rPr>
+        <w:t>s</w:t>
+      </w:r>
+      <w:r>
+        <w:rPr>
+          <w:rFonts w:ascii="Roboto" w:hAnsi="Roboto"/>
+          <w:sz w:val="28"/>
+          <w:szCs w:val="28"/>
+        </w:rPr>
+        <w:t xml:space="preserve"> the data point</w:t>
+      </w:r>
+      <w:r>
+        <w:rPr>
+          <w:rFonts w:ascii="Roboto" w:hAnsi="Roboto"/>
+          <w:sz w:val="28"/>
+          <w:szCs w:val="28"/>
+        </w:rPr>
+        <w:t>s</w:t>
+      </w:r>
+      <w:r>
+        <w:rPr>
+          <w:rFonts w:ascii="Roboto" w:hAnsi="Roboto"/>
+          <w:sz w:val="28"/>
+          <w:szCs w:val="28"/>
+        </w:rPr>
+        <w:t xml:space="preserve"> to either be increa</w:t>
+      </w:r>
+      <w:r>
+        <w:rPr>
+          <w:rFonts w:ascii="Roboto" w:hAnsi="Roboto"/>
+          <w:sz w:val="28"/>
+          <w:szCs w:val="28"/>
+        </w:rPr>
+        <w:t>s</w:t>
+      </w:r>
+      <w:r>
+        <w:rPr>
+          <w:rFonts w:ascii="Roboto" w:hAnsi="Roboto"/>
+          <w:sz w:val="28"/>
+          <w:szCs w:val="28"/>
+        </w:rPr>
+        <w:t>ed or decrea</w:t>
+      </w:r>
+      <w:r>
+        <w:rPr>
+          <w:rFonts w:ascii="Roboto" w:hAnsi="Roboto"/>
+          <w:sz w:val="28"/>
+          <w:szCs w:val="28"/>
+        </w:rPr>
+        <w:t>s</w:t>
+      </w:r>
+      <w:r>
+        <w:rPr>
+          <w:rFonts w:ascii="Roboto" w:hAnsi="Roboto"/>
+          <w:sz w:val="28"/>
+          <w:szCs w:val="28"/>
+        </w:rPr>
+        <w:t>ed from their original value, hence, the point</w:t>
+      </w:r>
+      <w:r>
+        <w:rPr>
+          <w:rFonts w:ascii="Roboto" w:hAnsi="Roboto"/>
+          <w:sz w:val="28"/>
+          <w:szCs w:val="28"/>
+        </w:rPr>
+        <w:t>s</w:t>
+      </w:r>
+      <w:r>
+        <w:rPr>
+          <w:rFonts w:ascii="Roboto" w:hAnsi="Roboto"/>
+          <w:sz w:val="28"/>
+          <w:szCs w:val="28"/>
+        </w:rPr>
+        <w:t xml:space="preserve"> </w:t>
+      </w:r>
+      <w:r>
+        <w:rPr>
+          <w:rFonts w:ascii="Roboto" w:hAnsi="Roboto"/>
+          <w:sz w:val="28"/>
+          <w:szCs w:val="28"/>
+        </w:rPr>
+        <w:t>s</w:t>
+      </w:r>
+      <w:r>
+        <w:rPr>
+          <w:rFonts w:ascii="Roboto" w:hAnsi="Roboto"/>
+          <w:sz w:val="28"/>
+          <w:szCs w:val="28"/>
+        </w:rPr>
+        <w:t>tarting to deviate from the straight line in compari</w:t>
+      </w:r>
+      <w:r>
+        <w:rPr>
+          <w:rFonts w:ascii="Roboto" w:hAnsi="Roboto"/>
+          <w:sz w:val="28"/>
+          <w:szCs w:val="28"/>
+        </w:rPr>
+        <w:t>s</w:t>
+      </w:r>
+      <w:r>
+        <w:rPr>
+          <w:rFonts w:ascii="Roboto" w:hAnsi="Roboto"/>
+          <w:sz w:val="28"/>
+          <w:szCs w:val="28"/>
+        </w:rPr>
+        <w:t>on to the original graph.</w:t>
+      </w:r>
+    </w:p>
+    <w:p>
+      <w:pPr>
+        <w:jc w:val="center"/>
+        <w:rPr>
+          <w:rFonts w:ascii="Roboto" w:hAnsi="Roboto"/>
+          <w:sz w:val="28"/>
+          <w:szCs w:val="28"/>
+        </w:rPr>
+      </w:pPr>
+      <w:r>
+        <w:rPr>
+          <w:rFonts w:ascii="Roboto" w:hAnsi="Roboto"/>
+          <w:sz w:val="28"/>
+          <w:szCs w:val="28"/>
+        </w:rPr>
+        <w:drawing>
+          <wp:inline distT="0" distB="0" distL="0" distR="0" wp14:anchorId="7A7D6156" wp14:editId="370C0A6B">
+            <wp:extent cx="4012565" cy="2295221"/>
+            <wp:effectExtent l="0" t="0" r="6985" b="0"/>
+            <wp:docPr id="275065623" name="Picture 1" descr="A graph with blue dots&#10;&#10;AI-generated content may be incorrect."/>
+            <wp:cNvGraphicFramePr>
+              <a:graphicFrameLocks xmlns:a="http://schemas.openxmlformats.org/drawingml/2006/main" noChangeAspect="1"/>
+            </wp:cNvGraphicFramePr>
+            <a:graphic xmlns:a="http://schemas.openxmlformats.org/drawingml/2006/main">
+              <a:graphicData uri="http://schemas.openxmlformats.org/drawingml/2006/picture">
+                <pic:pic xmlns:pic="http://schemas.openxmlformats.org/drawingml/2006/picture">
+                  <pic:nvPicPr>
+                    <pic:cNvPr id="275065623" name="Picture 1" descr="A graph with blue dots&#10;&#10;AI-generated content may be incorrect."/>
+                    <pic:cNvPicPr/>
+                  </pic:nvPicPr>
+                  <pic:blipFill>
+                    <a:blip r:embed="rId10"/>
+                    <a:stretch>
+                      <a:fillRect/>
+                    </a:stretch>
+                  </pic:blipFill>
+                  <pic:spPr>
+                    <a:xfrm>
+                      <a:off x="0" y="0"/>
+                      <a:ext cx="4022360" cy="2300824"/>
+                    </a:xfrm>
+                    <a:prstGeom prst="rect">
+                      <a:avLst/>
+                    </a:prstGeom>
+                  </pic:spPr>
+                </pic:pic>
+              </a:graphicData>
+            </a:graphic>
+          </wp:inline>
+        </w:drawing>
+      </w:r>
+    </w:p>
+    <w:p>
+      <w:pPr>
+        <w:rPr>
+          <w:rFonts w:ascii="Roboto" w:hAnsi="Roboto"/>
+          <w:sz w:val="28"/>
+          <w:szCs w:val="28"/>
+        </w:rPr>
+      </w:pPr>
+      <w:r>
+        <w:rPr>
+          <w:rFonts w:ascii="Roboto" w:hAnsi="Roboto"/>
+          <w:sz w:val="28"/>
+          <w:szCs w:val="28"/>
+        </w:rPr>
+        <w:lastRenderedPageBreak/>
+        <w:t xml:space="preserve">Finally, here we can </w:t>
+      </w:r>
+      <w:r>
+        <w:rPr>
+          <w:rFonts w:ascii="Roboto" w:hAnsi="Roboto"/>
+          <w:sz w:val="28"/>
+          <w:szCs w:val="28"/>
+        </w:rPr>
+        <w:t>s</w:t>
+      </w:r>
+      <w:r>
+        <w:rPr>
+          <w:rFonts w:ascii="Roboto" w:hAnsi="Roboto"/>
+          <w:sz w:val="28"/>
+          <w:szCs w:val="28"/>
+        </w:rPr>
+        <w:t xml:space="preserve">ee the </w:t>
+      </w:r>
+      <w:r>
+        <w:rPr>
+          <w:rFonts w:ascii="Roboto" w:hAnsi="Roboto"/>
+          <w:sz w:val="28"/>
+          <w:szCs w:val="28"/>
+        </w:rPr>
+        <w:t>s</w:t>
+      </w:r>
+      <w:r>
+        <w:rPr>
+          <w:rFonts w:ascii="Roboto" w:hAnsi="Roboto"/>
+          <w:sz w:val="28"/>
+          <w:szCs w:val="28"/>
+        </w:rPr>
+        <w:t xml:space="preserve">moothened graph of the </w:t>
+      </w:r>
+      <w:r>
+        <w:rPr>
+          <w:rFonts w:ascii="Roboto" w:hAnsi="Roboto"/>
+          <w:sz w:val="28"/>
+          <w:szCs w:val="28"/>
+        </w:rPr>
+        <w:t>s</w:t>
+      </w:r>
+      <w:r>
+        <w:rPr>
+          <w:rFonts w:ascii="Roboto" w:hAnsi="Roboto"/>
+          <w:sz w:val="28"/>
+          <w:szCs w:val="28"/>
+        </w:rPr>
+        <w:t>alted graph. Thi</w:t>
+      </w:r>
+      <w:r>
+        <w:rPr>
+          <w:rFonts w:ascii="Roboto" w:hAnsi="Roboto"/>
+          <w:sz w:val="28"/>
+          <w:szCs w:val="28"/>
+        </w:rPr>
+        <w:t>s</w:t>
+      </w:r>
+      <w:r>
+        <w:rPr>
+          <w:rFonts w:ascii="Roboto" w:hAnsi="Roboto"/>
+          <w:sz w:val="28"/>
+          <w:szCs w:val="28"/>
+        </w:rPr>
+        <w:t xml:space="preserve"> u</w:t>
+      </w:r>
+      <w:r>
+        <w:rPr>
+          <w:rFonts w:ascii="Roboto" w:hAnsi="Roboto"/>
+          <w:sz w:val="28"/>
+          <w:szCs w:val="28"/>
+        </w:rPr>
+        <w:t>s</w:t>
+      </w:r>
+      <w:r>
+        <w:rPr>
+          <w:rFonts w:ascii="Roboto" w:hAnsi="Roboto"/>
+          <w:sz w:val="28"/>
+          <w:szCs w:val="28"/>
+        </w:rPr>
+        <w:t>ed a window value of 10, a</w:t>
+      </w:r>
+      <w:r>
+        <w:rPr>
+          <w:rFonts w:ascii="Roboto" w:hAnsi="Roboto"/>
+          <w:sz w:val="28"/>
+          <w:szCs w:val="28"/>
+        </w:rPr>
+        <w:t>s</w:t>
+      </w:r>
+      <w:r>
+        <w:rPr>
+          <w:rFonts w:ascii="Roboto" w:hAnsi="Roboto"/>
+          <w:sz w:val="28"/>
+          <w:szCs w:val="28"/>
+        </w:rPr>
+        <w:t xml:space="preserve"> </w:t>
+      </w:r>
+      <w:r>
+        <w:rPr>
+          <w:rFonts w:ascii="Roboto" w:hAnsi="Roboto"/>
+          <w:sz w:val="28"/>
+          <w:szCs w:val="28"/>
+        </w:rPr>
+        <w:t>s</w:t>
+      </w:r>
+      <w:r>
+        <w:rPr>
+          <w:rFonts w:ascii="Roboto" w:hAnsi="Roboto"/>
+          <w:sz w:val="28"/>
+          <w:szCs w:val="28"/>
+        </w:rPr>
+        <w:t>uch any point</w:t>
+      </w:r>
+      <w:r>
+        <w:rPr>
+          <w:rFonts w:ascii="Roboto" w:hAnsi="Roboto"/>
+          <w:sz w:val="28"/>
+          <w:szCs w:val="28"/>
+        </w:rPr>
+        <w:t>s</w:t>
+      </w:r>
+      <w:r>
+        <w:rPr>
+          <w:rFonts w:ascii="Roboto" w:hAnsi="Roboto"/>
+          <w:sz w:val="28"/>
+          <w:szCs w:val="28"/>
+        </w:rPr>
+        <w:t xml:space="preserve"> on the graph were replaced with the average value of the value</w:t>
+      </w:r>
+      <w:r>
+        <w:rPr>
+          <w:rFonts w:ascii="Roboto" w:hAnsi="Roboto"/>
+          <w:sz w:val="28"/>
+          <w:szCs w:val="28"/>
+        </w:rPr>
+        <w:t>s</w:t>
+      </w:r>
+      <w:r>
+        <w:rPr>
+          <w:rFonts w:ascii="Roboto" w:hAnsi="Roboto"/>
+          <w:sz w:val="28"/>
+          <w:szCs w:val="28"/>
+        </w:rPr>
+        <w:t xml:space="preserve"> from that focu</w:t>
+      </w:r>
+      <w:r>
+        <w:rPr>
+          <w:rFonts w:ascii="Roboto" w:hAnsi="Roboto"/>
+          <w:sz w:val="28"/>
+          <w:szCs w:val="28"/>
+        </w:rPr>
+        <w:t>s</w:t>
+      </w:r>
+      <w:r>
+        <w:rPr>
+          <w:rFonts w:ascii="Roboto" w:hAnsi="Roboto"/>
+          <w:sz w:val="28"/>
+          <w:szCs w:val="28"/>
+        </w:rPr>
+        <w:t xml:space="preserve"> point’</w:t>
+      </w:r>
+      <w:r>
+        <w:rPr>
+          <w:rFonts w:ascii="Roboto" w:hAnsi="Roboto"/>
+          <w:sz w:val="28"/>
+          <w:szCs w:val="28"/>
+        </w:rPr>
+        <w:t>s</w:t>
+      </w:r>
+      <w:r>
+        <w:rPr>
+          <w:rFonts w:ascii="Roboto" w:hAnsi="Roboto"/>
+          <w:sz w:val="28"/>
+          <w:szCs w:val="28"/>
+        </w:rPr>
+        <w:t xml:space="preserve"> left and right </w:t>
+      </w:r>
+      <w:r>
+        <w:rPr>
+          <w:rFonts w:ascii="Roboto" w:hAnsi="Roboto"/>
+          <w:sz w:val="28"/>
+          <w:szCs w:val="28"/>
+        </w:rPr>
+        <w:t>s</w:t>
+      </w:r>
+      <w:r>
+        <w:rPr>
+          <w:rFonts w:ascii="Roboto" w:hAnsi="Roboto"/>
+          <w:sz w:val="28"/>
+          <w:szCs w:val="28"/>
+        </w:rPr>
+        <w:t>ide. Thi</w:t>
+      </w:r>
+      <w:r>
+        <w:rPr>
+          <w:rFonts w:ascii="Roboto" w:hAnsi="Roboto"/>
+          <w:sz w:val="28"/>
+          <w:szCs w:val="28"/>
+        </w:rPr>
+        <w:t>s</w:t>
+      </w:r>
+      <w:r>
+        <w:rPr>
+          <w:rFonts w:ascii="Roboto" w:hAnsi="Roboto"/>
+          <w:sz w:val="28"/>
+          <w:szCs w:val="28"/>
+        </w:rPr>
+        <w:t xml:space="preserve"> “</w:t>
+      </w:r>
+      <w:r>
+        <w:rPr>
+          <w:rFonts w:ascii="Roboto" w:hAnsi="Roboto"/>
+          <w:sz w:val="28"/>
+          <w:szCs w:val="28"/>
+        </w:rPr>
+        <w:t>s</w:t>
+      </w:r>
+      <w:r>
+        <w:rPr>
+          <w:rFonts w:ascii="Roboto" w:hAnsi="Roboto"/>
+          <w:sz w:val="28"/>
+          <w:szCs w:val="28"/>
+        </w:rPr>
+        <w:t>moothen</w:t>
+      </w:r>
+      <w:r>
+        <w:rPr>
+          <w:rFonts w:ascii="Roboto" w:hAnsi="Roboto"/>
+          <w:sz w:val="28"/>
+          <w:szCs w:val="28"/>
+        </w:rPr>
+        <w:t>s</w:t>
+      </w:r>
+      <w:r>
+        <w:rPr>
+          <w:rFonts w:ascii="Roboto" w:hAnsi="Roboto"/>
+          <w:sz w:val="28"/>
+          <w:szCs w:val="28"/>
+        </w:rPr>
+        <w:t xml:space="preserve">” the </w:t>
+      </w:r>
+      <w:r>
+        <w:rPr>
+          <w:rFonts w:ascii="Roboto" w:hAnsi="Roboto"/>
+          <w:sz w:val="28"/>
+          <w:szCs w:val="28"/>
+        </w:rPr>
+        <w:t>s</w:t>
+      </w:r>
+      <w:r>
+        <w:rPr>
+          <w:rFonts w:ascii="Roboto" w:hAnsi="Roboto"/>
+          <w:sz w:val="28"/>
+          <w:szCs w:val="28"/>
+        </w:rPr>
+        <w:t>alted value</w:t>
+      </w:r>
+      <w:r>
+        <w:rPr>
+          <w:rFonts w:ascii="Roboto" w:hAnsi="Roboto"/>
+          <w:sz w:val="28"/>
+          <w:szCs w:val="28"/>
+        </w:rPr>
+        <w:t>s</w:t>
+      </w:r>
+      <w:r>
+        <w:rPr>
+          <w:rFonts w:ascii="Roboto" w:hAnsi="Roboto"/>
+          <w:sz w:val="28"/>
+          <w:szCs w:val="28"/>
+        </w:rPr>
+        <w:t xml:space="preserve"> thu</w:t>
+      </w:r>
+      <w:r>
+        <w:rPr>
+          <w:rFonts w:ascii="Roboto" w:hAnsi="Roboto"/>
+          <w:sz w:val="28"/>
+          <w:szCs w:val="28"/>
+        </w:rPr>
+        <w:t>s</w:t>
+      </w:r>
+      <w:r>
+        <w:rPr>
+          <w:rFonts w:ascii="Roboto" w:hAnsi="Roboto"/>
+          <w:sz w:val="28"/>
+          <w:szCs w:val="28"/>
+        </w:rPr>
+        <w:t xml:space="preserve"> allowing the graph to appear more </w:t>
+      </w:r>
+      <w:r>
+        <w:rPr>
+          <w:rFonts w:ascii="Roboto" w:hAnsi="Roboto"/>
+          <w:sz w:val="28"/>
+          <w:szCs w:val="28"/>
+        </w:rPr>
+        <w:t>like</w:t>
+      </w:r>
+      <w:r>
+        <w:rPr>
+          <w:rFonts w:ascii="Roboto" w:hAnsi="Roboto"/>
+          <w:sz w:val="28"/>
+          <w:szCs w:val="28"/>
+        </w:rPr>
+        <w:t xml:space="preserve"> the un</w:t>
+      </w:r>
+      <w:r>
+        <w:rPr>
+          <w:rFonts w:ascii="Roboto" w:hAnsi="Roboto"/>
+          <w:sz w:val="28"/>
+          <w:szCs w:val="28"/>
+        </w:rPr>
+        <w:t>s</w:t>
+      </w:r>
+      <w:r>
+        <w:rPr>
+          <w:rFonts w:ascii="Roboto" w:hAnsi="Roboto"/>
+          <w:sz w:val="28"/>
+          <w:szCs w:val="28"/>
+        </w:rPr>
+        <w:t>alted ver</w:t>
+      </w:r>
+      <w:r>
+        <w:rPr>
+          <w:rFonts w:ascii="Roboto" w:hAnsi="Roboto"/>
+          <w:sz w:val="28"/>
+          <w:szCs w:val="28"/>
+        </w:rPr>
+        <w:t>s</w:t>
+      </w:r>
+      <w:r>
+        <w:rPr>
+          <w:rFonts w:ascii="Roboto" w:hAnsi="Roboto"/>
+          <w:sz w:val="28"/>
+          <w:szCs w:val="28"/>
+        </w:rPr>
+        <w:t xml:space="preserve">ion. </w:t>
+      </w:r>
+    </w:p>
+    <w:p>
+      <w:pPr>
+        <w:jc w:val="center"/>
+        <w:rPr>
+          <w:rFonts w:ascii="Roboto" w:hAnsi="Roboto"/>
+          <w:sz w:val="28"/>
+          <w:szCs w:val="28"/>
+        </w:rPr>
+      </w:pPr>
+      <w:r>
+        <w:rPr>
+          <w:rFonts w:ascii="Roboto" w:hAnsi="Roboto"/>
+          <w:sz w:val="28"/>
+          <w:szCs w:val="28"/>
+        </w:rPr>
+        <w:drawing>
+          <wp:inline distT="0" distB="0" distL="0" distR="0" wp14:anchorId="63F86D2E" wp14:editId="4C817466">
+            <wp:extent cx="4168140" cy="2573025"/>
+            <wp:effectExtent l="0" t="0" r="3810" b="0"/>
+            <wp:docPr id="1711694810" name="Picture 1" descr="A graph showing a line&#10;&#10;AI-generated content may be incorrect."/>
+            <wp:cNvGraphicFramePr>
+              <a:graphicFrameLocks xmlns:a="http://schemas.openxmlformats.org/drawingml/2006/main" noChangeAspect="1"/>
+            </wp:cNvGraphicFramePr>
+            <a:graphic xmlns:a="http://schemas.openxmlformats.org/drawingml/2006/main">
+              <a:graphicData uri="http://schemas.openxmlformats.org/drawingml/2006/picture">
+                <pic:pic xmlns:pic="http://schemas.openxmlformats.org/drawingml/2006/picture">
+                  <pic:nvPicPr>
+                    <pic:cNvPr id="1711694810" name="Picture 1" descr="A graph showing a line&#10;&#10;AI-generated content may be incorrect."/>
+                    <pic:cNvPicPr/>
+                  </pic:nvPicPr>
+                  <pic:blipFill>
+                    <a:blip r:embed="rId11"/>
+                    <a:stretch>
+                      <a:fillRect/>
+                    </a:stretch>
+                  </pic:blipFill>
+                  <pic:spPr>
+                    <a:xfrm>
+                      <a:off x="0" y="0"/>
+                      <a:ext cx="4170120" cy="2574247"/>
+                    </a:xfrm>
+                    <a:prstGeom prst="rect">
+                      <a:avLst/>
+                    </a:prstGeom>
+                  </pic:spPr>
+                </pic:pic>
+              </a:graphicData>
+            </a:graphic>
+          </wp:inline>
+        </w:drawing>
+      </w:r>
+    </w:p>
+    <w:p>
+      <w:pPr>
+        <w:rPr>
+          <w:rFonts w:ascii="Roboto" w:hAnsi="Roboto"/>
+          <w:b/>
+          <w:bCs/>
+          <w:sz w:val="28"/>
+          <w:szCs w:val="28"/>
+        </w:rPr>
+      </w:pPr>
+    </w:p>
     <w:sectPr>
-      <w:headerReference w:type="default" r:id="rId9"/>
+      <w:headerReference w:type="default" r:id="rId12"/>
       <w:pgSz w:w="12240" w:h="15840"/>
       <w:pgMar w:top="1440" w:right="1440" w:bottom="1440" w:left="1440" w:header="720" w:footer="720" w:gutter="0"/>
       <w:cols w:space="720"/>

--- a/Project 2/Documents/OctaveDocuments/Octave Manual.docx
+++ b/Project 2/Documents/OctaveDocuments/Octave Manual.docx
@@ -538,7 +538,7 @@
               <w:b/>
               <w:bCs/>
             </w:rPr>
-            <w:t>8</w:t>
+            <w:t>7</w:t>
           </w:r>
         </w:p>
       </w:sdtContent>
@@ -2871,8 +2871,6 @@
       <w:pPr>
         <w:rPr>
           <w:rFonts w:ascii="Roboto" w:hAnsi="Roboto"/>
-          <w:b/>
-          <w:bCs/>
           <w:sz w:val="28"/>
           <w:szCs w:val="28"/>
         </w:rPr>
@@ -3071,185 +3069,119 @@
           <w:sz w:val="28"/>
           <w:szCs w:val="28"/>
         </w:rPr>
-        <w:t xml:space="preserve">er for any input. The input for the </w:t>
-      </w:r>
-      <w:r>
-        <w:rPr>
-          <w:rFonts w:ascii="Roboto" w:hAnsi="Roboto"/>
-          <w:sz w:val="28"/>
-          <w:szCs w:val="28"/>
-        </w:rPr>
-        <w:t>s</w:t>
-      </w:r>
-      <w:r>
-        <w:rPr>
-          <w:rFonts w:ascii="Roboto" w:hAnsi="Roboto"/>
-          <w:sz w:val="28"/>
-          <w:szCs w:val="28"/>
-        </w:rPr>
-        <w:t>alting range i</w:t>
-      </w:r>
-      <w:r>
-        <w:rPr>
-          <w:rFonts w:ascii="Roboto" w:hAnsi="Roboto"/>
-          <w:sz w:val="28"/>
-          <w:szCs w:val="28"/>
-        </w:rPr>
-        <w:t>s</w:t>
-      </w:r>
-      <w:r>
-        <w:rPr>
-          <w:rFonts w:ascii="Roboto" w:hAnsi="Roboto"/>
-          <w:sz w:val="28"/>
-          <w:szCs w:val="28"/>
-        </w:rPr>
-        <w:t xml:space="preserve"> pre-defined before the </w:t>
-      </w:r>
-      <w:r>
-        <w:rPr>
-          <w:rFonts w:ascii="Roboto" w:hAnsi="Roboto"/>
-          <w:sz w:val="28"/>
-          <w:szCs w:val="28"/>
-        </w:rPr>
-        <w:t>s</w:t>
-      </w:r>
-      <w:r>
-        <w:rPr>
-          <w:rFonts w:ascii="Roboto" w:hAnsi="Roboto"/>
-          <w:sz w:val="28"/>
-          <w:szCs w:val="28"/>
-        </w:rPr>
-        <w:t>cript i</w:t>
-      </w:r>
-      <w:r>
-        <w:rPr>
-          <w:rFonts w:ascii="Roboto" w:hAnsi="Roboto"/>
-          <w:sz w:val="28"/>
-          <w:szCs w:val="28"/>
-        </w:rPr>
-        <w:t>s</w:t>
-      </w:r>
-      <w:r>
-        <w:rPr>
-          <w:rFonts w:ascii="Roboto" w:hAnsi="Roboto"/>
-          <w:sz w:val="28"/>
-          <w:szCs w:val="28"/>
-        </w:rPr>
-        <w:t xml:space="preserve"> ran. Thi</w:t>
-      </w:r>
-      <w:r>
-        <w:rPr>
-          <w:rFonts w:ascii="Roboto" w:hAnsi="Roboto"/>
-          <w:sz w:val="28"/>
-          <w:szCs w:val="28"/>
-        </w:rPr>
-        <w:t>s</w:t>
-      </w:r>
-      <w:r>
-        <w:rPr>
-          <w:rFonts w:ascii="Roboto" w:hAnsi="Roboto"/>
-          <w:sz w:val="28"/>
-          <w:szCs w:val="28"/>
-        </w:rPr>
-        <w:t xml:space="preserve"> i</w:t>
-      </w:r>
-      <w:r>
-        <w:rPr>
-          <w:rFonts w:ascii="Roboto" w:hAnsi="Roboto"/>
-          <w:sz w:val="28"/>
-          <w:szCs w:val="28"/>
-        </w:rPr>
-        <w:t>s</w:t>
-      </w:r>
-      <w:r>
-        <w:rPr>
-          <w:rFonts w:ascii="Roboto" w:hAnsi="Roboto"/>
-          <w:sz w:val="28"/>
-          <w:szCs w:val="28"/>
-        </w:rPr>
-        <w:t xml:space="preserve"> cu</w:t>
-      </w:r>
-      <w:r>
-        <w:rPr>
-          <w:rFonts w:ascii="Roboto" w:hAnsi="Roboto"/>
-          <w:sz w:val="28"/>
-          <w:szCs w:val="28"/>
-        </w:rPr>
-        <w:t>s</w:t>
-      </w:r>
-      <w:r>
-        <w:rPr>
-          <w:rFonts w:ascii="Roboto" w:hAnsi="Roboto"/>
-          <w:sz w:val="28"/>
-          <w:szCs w:val="28"/>
-        </w:rPr>
-        <w:t>tomizable by the u</w:t>
-      </w:r>
-      <w:r>
-        <w:rPr>
-          <w:rFonts w:ascii="Roboto" w:hAnsi="Roboto"/>
-          <w:sz w:val="28"/>
-          <w:szCs w:val="28"/>
-        </w:rPr>
-        <w:t>s</w:t>
-      </w:r>
-      <w:r>
-        <w:rPr>
-          <w:rFonts w:ascii="Roboto" w:hAnsi="Roboto"/>
-          <w:sz w:val="28"/>
-          <w:szCs w:val="28"/>
-        </w:rPr>
-        <w:t xml:space="preserve">er in the </w:t>
-      </w:r>
-      <w:r>
-        <w:rPr>
-          <w:rFonts w:ascii="Roboto" w:hAnsi="Roboto"/>
-          <w:sz w:val="28"/>
-          <w:szCs w:val="28"/>
-        </w:rPr>
-        <w:t>s</w:t>
-      </w:r>
-      <w:r>
-        <w:rPr>
-          <w:rFonts w:ascii="Roboto" w:hAnsi="Roboto"/>
-          <w:sz w:val="28"/>
-          <w:szCs w:val="28"/>
-        </w:rPr>
-        <w:t xml:space="preserve">cript file of </w:t>
-      </w:r>
-      <w:proofErr w:type="spellStart"/>
-      <w:r>
-        <w:rPr>
-          <w:rFonts w:ascii="Roboto" w:hAnsi="Roboto"/>
-          <w:sz w:val="28"/>
-          <w:szCs w:val="28"/>
-        </w:rPr>
-        <w:t>te</w:t>
-      </w:r>
-      <w:r>
-        <w:rPr>
-          <w:rFonts w:ascii="Roboto" w:hAnsi="Roboto"/>
-          <w:sz w:val="28"/>
-          <w:szCs w:val="28"/>
-        </w:rPr>
-        <w:t>s</w:t>
-      </w:r>
-      <w:r>
-        <w:rPr>
-          <w:rFonts w:ascii="Roboto" w:hAnsi="Roboto"/>
-          <w:sz w:val="28"/>
-          <w:szCs w:val="28"/>
-        </w:rPr>
-        <w:t>ter.m</w:t>
-      </w:r>
-      <w:proofErr w:type="spellEnd"/>
-      <w:r>
-        <w:rPr>
-          <w:rFonts w:ascii="Roboto" w:hAnsi="Roboto"/>
-          <w:sz w:val="28"/>
-          <w:szCs w:val="28"/>
-        </w:rPr>
-        <w:t>. Thi</w:t>
+        <w:t>er for any input.</w:t>
+      </w:r>
+      <w:r>
+        <w:rPr>
+          <w:rFonts w:ascii="Roboto" w:hAnsi="Roboto"/>
+          <w:sz w:val="28"/>
+          <w:szCs w:val="28"/>
+        </w:rPr>
+        <w:t xml:space="preserve"> The </w:t>
+      </w:r>
+      <w:r>
+        <w:rPr>
+          <w:rFonts w:ascii="Roboto" w:hAnsi="Roboto"/>
+          <w:sz w:val="28"/>
+          <w:szCs w:val="28"/>
+        </w:rPr>
+        <w:t>s</w:t>
+      </w:r>
+      <w:r>
+        <w:rPr>
+          <w:rFonts w:ascii="Roboto" w:hAnsi="Roboto"/>
+          <w:sz w:val="28"/>
+          <w:szCs w:val="28"/>
+        </w:rPr>
+        <w:t>cript a</w:t>
+      </w:r>
+      <w:r>
+        <w:rPr>
+          <w:rFonts w:ascii="Roboto" w:hAnsi="Roboto"/>
+          <w:sz w:val="28"/>
+          <w:szCs w:val="28"/>
+        </w:rPr>
+        <w:t>s</w:t>
+      </w:r>
+      <w:r>
+        <w:rPr>
+          <w:rFonts w:ascii="Roboto" w:hAnsi="Roboto"/>
+          <w:sz w:val="28"/>
+          <w:szCs w:val="28"/>
+        </w:rPr>
+        <w:t>k</w:t>
+      </w:r>
+      <w:r>
+        <w:rPr>
+          <w:rFonts w:ascii="Roboto" w:hAnsi="Roboto"/>
+          <w:sz w:val="28"/>
+          <w:szCs w:val="28"/>
+        </w:rPr>
+        <w:t>s</w:t>
+      </w:r>
+      <w:r>
+        <w:rPr>
+          <w:rFonts w:ascii="Roboto" w:hAnsi="Roboto"/>
+          <w:sz w:val="28"/>
+          <w:szCs w:val="28"/>
+        </w:rPr>
+        <w:t xml:space="preserve"> the u</w:t>
+      </w:r>
+      <w:r>
+        <w:rPr>
+          <w:rFonts w:ascii="Roboto" w:hAnsi="Roboto"/>
+          <w:sz w:val="28"/>
+          <w:szCs w:val="28"/>
+        </w:rPr>
+        <w:t>s</w:t>
+      </w:r>
+      <w:r>
+        <w:rPr>
+          <w:rFonts w:ascii="Roboto" w:hAnsi="Roboto"/>
+          <w:sz w:val="28"/>
+          <w:szCs w:val="28"/>
+        </w:rPr>
+        <w:t xml:space="preserve">er for the </w:t>
+      </w:r>
+      <w:r>
+        <w:rPr>
+          <w:rFonts w:ascii="Roboto" w:hAnsi="Roboto"/>
+          <w:sz w:val="28"/>
+          <w:szCs w:val="28"/>
+        </w:rPr>
+        <w:t>s</w:t>
+      </w:r>
+      <w:r>
+        <w:rPr>
+          <w:rFonts w:ascii="Roboto" w:hAnsi="Roboto"/>
+          <w:sz w:val="28"/>
+          <w:szCs w:val="28"/>
+        </w:rPr>
+        <w:t>alting range</w:t>
+      </w:r>
+      <w:r>
+        <w:rPr>
+          <w:rFonts w:ascii="Roboto" w:hAnsi="Roboto"/>
+          <w:sz w:val="28"/>
+          <w:szCs w:val="28"/>
+        </w:rPr>
+        <w:t>s</w:t>
+      </w:r>
+      <w:r>
+        <w:rPr>
+          <w:rFonts w:ascii="Roboto" w:hAnsi="Roboto"/>
+          <w:sz w:val="28"/>
+          <w:szCs w:val="28"/>
+        </w:rPr>
+        <w:t xml:space="preserve"> (lower bound and upper bound). </w:t>
+      </w:r>
+      <w:r>
+        <w:rPr>
+          <w:rFonts w:ascii="Roboto" w:hAnsi="Roboto"/>
+          <w:sz w:val="28"/>
+          <w:szCs w:val="28"/>
+        </w:rPr>
+        <w:t>Thi</w:t>
       </w:r>
       <w:r>
         <w:rPr>
@@ -3297,43 +3229,23 @@
           <w:sz w:val="28"/>
           <w:szCs w:val="28"/>
         </w:rPr>
-        <w:t xml:space="preserve"> three parameters: filename, </w:t>
-      </w:r>
-      <w:proofErr w:type="spellStart"/>
-      <w:r>
-        <w:rPr>
-          <w:rFonts w:ascii="Roboto" w:hAnsi="Roboto"/>
-          <w:sz w:val="28"/>
-          <w:szCs w:val="28"/>
-        </w:rPr>
-        <w:t>lowerBoound</w:t>
-      </w:r>
-      <w:proofErr w:type="spellEnd"/>
-      <w:r>
-        <w:rPr>
-          <w:rFonts w:ascii="Roboto" w:hAnsi="Roboto"/>
-          <w:sz w:val="28"/>
-          <w:szCs w:val="28"/>
-        </w:rPr>
-        <w:t xml:space="preserve">, and </w:t>
-      </w:r>
-      <w:proofErr w:type="spellStart"/>
-      <w:r>
-        <w:rPr>
-          <w:rFonts w:ascii="Roboto" w:hAnsi="Roboto"/>
-          <w:sz w:val="28"/>
-          <w:szCs w:val="28"/>
-        </w:rPr>
-        <w:t>upperBound</w:t>
-      </w:r>
-      <w:proofErr w:type="spellEnd"/>
-      <w:r>
-        <w:rPr>
-          <w:rFonts w:ascii="Roboto" w:hAnsi="Roboto"/>
-          <w:sz w:val="28"/>
-          <w:szCs w:val="28"/>
-        </w:rPr>
-        <w:t xml:space="preserve">. The </w:t>
+        <w:t xml:space="preserve"> </w:t>
+      </w:r>
+      <w:r>
+        <w:rPr>
+          <w:rFonts w:ascii="Roboto" w:hAnsi="Roboto"/>
+          <w:sz w:val="28"/>
+          <w:szCs w:val="28"/>
+        </w:rPr>
+        <w:t>one</w:t>
+      </w:r>
+      <w:r>
+        <w:rPr>
+          <w:rFonts w:ascii="Roboto" w:hAnsi="Roboto"/>
+          <w:sz w:val="28"/>
+          <w:szCs w:val="28"/>
+        </w:rPr>
+        <w:t xml:space="preserve"> parameter: filename. The </w:t>
       </w:r>
       <w:proofErr w:type="spellStart"/>
       <w:proofErr w:type="gramStart"/>
@@ -3449,171 +3361,212 @@
           <w:sz w:val="28"/>
           <w:szCs w:val="28"/>
         </w:rPr>
-        <w:t xml:space="preserve"> that </w:t>
-      </w:r>
-      <w:r>
-        <w:rPr>
-          <w:rFonts w:ascii="Roboto" w:hAnsi="Roboto"/>
+        <w:t xml:space="preserve"> that could be u</w:t>
+      </w:r>
+      <w:r>
+        <w:rPr>
+          <w:rFonts w:ascii="Roboto" w:hAnsi="Roboto"/>
+          <w:sz w:val="28"/>
+          <w:szCs w:val="28"/>
+        </w:rPr>
+        <w:t>s</w:t>
+      </w:r>
+      <w:r>
+        <w:rPr>
+          <w:rFonts w:ascii="Roboto" w:hAnsi="Roboto"/>
+          <w:sz w:val="28"/>
+          <w:szCs w:val="28"/>
+        </w:rPr>
+        <w:t xml:space="preserve">ed for </w:t>
+      </w:r>
+      <w:r>
+        <w:rPr>
+          <w:rFonts w:ascii="Roboto" w:hAnsi="Roboto"/>
+          <w:sz w:val="28"/>
+          <w:szCs w:val="28"/>
+        </w:rPr>
+        <w:t>s</w:t>
+      </w:r>
+      <w:r>
+        <w:rPr>
+          <w:rFonts w:ascii="Roboto" w:hAnsi="Roboto"/>
+          <w:sz w:val="28"/>
+          <w:szCs w:val="28"/>
+        </w:rPr>
+        <w:t xml:space="preserve">alting the data. The </w:t>
+      </w:r>
+      <w:r>
+        <w:rPr>
+          <w:rFonts w:ascii="Roboto" w:hAnsi="Roboto"/>
+          <w:sz w:val="28"/>
+          <w:szCs w:val="28"/>
+        </w:rPr>
+        <w:t>s</w:t>
+      </w:r>
+      <w:r>
+        <w:rPr>
+          <w:rFonts w:ascii="Roboto" w:hAnsi="Roboto"/>
+          <w:sz w:val="28"/>
+          <w:szCs w:val="28"/>
+        </w:rPr>
+        <w:t>cript al</w:t>
+      </w:r>
+      <w:r>
+        <w:rPr>
+          <w:rFonts w:ascii="Roboto" w:hAnsi="Roboto"/>
+          <w:sz w:val="28"/>
+          <w:szCs w:val="28"/>
+        </w:rPr>
+        <w:t>s</w:t>
+      </w:r>
+      <w:r>
+        <w:rPr>
+          <w:rFonts w:ascii="Roboto" w:hAnsi="Roboto"/>
+          <w:sz w:val="28"/>
+          <w:szCs w:val="28"/>
+        </w:rPr>
+        <w:t>o return</w:t>
+      </w:r>
+      <w:r>
+        <w:rPr>
+          <w:rFonts w:ascii="Roboto" w:hAnsi="Roboto"/>
+          <w:sz w:val="28"/>
+          <w:szCs w:val="28"/>
+        </w:rPr>
+        <w:t>s</w:t>
+      </w:r>
+      <w:r>
+        <w:rPr>
+          <w:rFonts w:ascii="Roboto" w:hAnsi="Roboto"/>
+          <w:sz w:val="28"/>
+          <w:szCs w:val="28"/>
+        </w:rPr>
+        <w:t xml:space="preserve"> the name of the newly </w:t>
+      </w:r>
+      <w:r>
+        <w:rPr>
+          <w:rFonts w:ascii="Roboto" w:hAnsi="Roboto"/>
+          <w:sz w:val="28"/>
+          <w:szCs w:val="28"/>
+        </w:rPr>
+        <w:t>s</w:t>
+      </w:r>
+      <w:r>
+        <w:rPr>
+          <w:rFonts w:ascii="Roboto" w:hAnsi="Roboto"/>
+          <w:sz w:val="28"/>
+          <w:szCs w:val="28"/>
+        </w:rPr>
+        <w:t>alted file.</w:t>
+      </w:r>
+    </w:p>
+    <w:p>
+      <w:pPr>
+        <w:rPr>
+          <w:rFonts w:ascii="Roboto" w:hAnsi="Roboto"/>
+          <w:b/>
+          <w:bCs/>
+          <w:sz w:val="28"/>
+          <w:szCs w:val="28"/>
+        </w:rPr>
+      </w:pPr>
+      <w:proofErr w:type="spellStart"/>
+      <w:r>
+        <w:rPr>
+          <w:rFonts w:ascii="Roboto" w:hAnsi="Roboto"/>
+          <w:b/>
+          <w:bCs/>
           <w:sz w:val="28"/>
           <w:szCs w:val="28"/>
         </w:rPr>
         <w:lastRenderedPageBreak/>
-        <w:t>could be u</w:t>
-      </w:r>
-      <w:r>
-        <w:rPr>
-          <w:rFonts w:ascii="Roboto" w:hAnsi="Roboto"/>
-          <w:sz w:val="28"/>
-          <w:szCs w:val="28"/>
-        </w:rPr>
-        <w:t>s</w:t>
-      </w:r>
-      <w:r>
-        <w:rPr>
-          <w:rFonts w:ascii="Roboto" w:hAnsi="Roboto"/>
-          <w:sz w:val="28"/>
-          <w:szCs w:val="28"/>
-        </w:rPr>
-        <w:t xml:space="preserve">ed for </w:t>
-      </w:r>
-      <w:r>
-        <w:rPr>
-          <w:rFonts w:ascii="Roboto" w:hAnsi="Roboto"/>
-          <w:sz w:val="28"/>
-          <w:szCs w:val="28"/>
-        </w:rPr>
-        <w:t>s</w:t>
-      </w:r>
-      <w:r>
-        <w:rPr>
-          <w:rFonts w:ascii="Roboto" w:hAnsi="Roboto"/>
-          <w:sz w:val="28"/>
-          <w:szCs w:val="28"/>
-        </w:rPr>
-        <w:t xml:space="preserve">alting the data. The </w:t>
-      </w:r>
-      <w:r>
-        <w:rPr>
-          <w:rFonts w:ascii="Roboto" w:hAnsi="Roboto"/>
-          <w:sz w:val="28"/>
-          <w:szCs w:val="28"/>
-        </w:rPr>
-        <w:t>s</w:t>
-      </w:r>
-      <w:r>
-        <w:rPr>
-          <w:rFonts w:ascii="Roboto" w:hAnsi="Roboto"/>
-          <w:sz w:val="28"/>
-          <w:szCs w:val="28"/>
-        </w:rPr>
-        <w:t>cript al</w:t>
-      </w:r>
-      <w:r>
-        <w:rPr>
-          <w:rFonts w:ascii="Roboto" w:hAnsi="Roboto"/>
-          <w:sz w:val="28"/>
-          <w:szCs w:val="28"/>
-        </w:rPr>
-        <w:t>s</w:t>
-      </w:r>
-      <w:r>
-        <w:rPr>
-          <w:rFonts w:ascii="Roboto" w:hAnsi="Roboto"/>
-          <w:sz w:val="28"/>
-          <w:szCs w:val="28"/>
-        </w:rPr>
-        <w:t>o return</w:t>
-      </w:r>
-      <w:r>
-        <w:rPr>
-          <w:rFonts w:ascii="Roboto" w:hAnsi="Roboto"/>
-          <w:sz w:val="28"/>
-          <w:szCs w:val="28"/>
-        </w:rPr>
-        <w:t>s</w:t>
-      </w:r>
-      <w:r>
-        <w:rPr>
-          <w:rFonts w:ascii="Roboto" w:hAnsi="Roboto"/>
-          <w:sz w:val="28"/>
-          <w:szCs w:val="28"/>
-        </w:rPr>
-        <w:t xml:space="preserve"> the name of the newly </w:t>
-      </w:r>
-      <w:r>
-        <w:rPr>
-          <w:rFonts w:ascii="Roboto" w:hAnsi="Roboto"/>
-          <w:sz w:val="28"/>
-          <w:szCs w:val="28"/>
-        </w:rPr>
-        <w:t>s</w:t>
-      </w:r>
-      <w:r>
-        <w:rPr>
-          <w:rFonts w:ascii="Roboto" w:hAnsi="Roboto"/>
-          <w:sz w:val="28"/>
-          <w:szCs w:val="28"/>
-        </w:rPr>
-        <w:t>alted file.</w:t>
-      </w:r>
-    </w:p>
-    <w:p>
-      <w:pPr>
-        <w:rPr>
-          <w:rFonts w:ascii="Roboto" w:hAnsi="Roboto"/>
-          <w:sz w:val="28"/>
-          <w:szCs w:val="28"/>
-        </w:rPr>
-      </w:pPr>
-    </w:p>
-    <w:p>
-      <w:pPr>
-        <w:rPr>
-          <w:rFonts w:ascii="Roboto" w:hAnsi="Roboto"/>
-          <w:b/>
-          <w:bCs/>
-          <w:sz w:val="28"/>
-          <w:szCs w:val="28"/>
-        </w:rPr>
-      </w:pPr>
+        <w:t>s</w:t>
+      </w:r>
+      <w:r>
+        <w:rPr>
+          <w:rFonts w:ascii="Roboto" w:hAnsi="Roboto"/>
+          <w:b/>
+          <w:bCs/>
+          <w:sz w:val="28"/>
+          <w:szCs w:val="28"/>
+        </w:rPr>
+        <w:t>alterFunction.m</w:t>
+      </w:r>
+      <w:proofErr w:type="spellEnd"/>
+    </w:p>
+    <w:p>
+      <w:pPr>
+        <w:rPr>
+          <w:rFonts w:ascii="Roboto" w:hAnsi="Roboto"/>
+          <w:sz w:val="28"/>
+          <w:szCs w:val="28"/>
+        </w:rPr>
+      </w:pPr>
+      <w:r>
+        <w:rPr>
+          <w:rFonts w:ascii="Roboto" w:hAnsi="Roboto"/>
+          <w:sz w:val="28"/>
+          <w:szCs w:val="28"/>
+        </w:rPr>
+        <w:t xml:space="preserve">The </w:t>
+      </w:r>
       <w:proofErr w:type="spellStart"/>
       <w:r>
         <w:rPr>
           <w:rFonts w:ascii="Roboto" w:hAnsi="Roboto"/>
-          <w:b/>
-          <w:bCs/>
-          <w:sz w:val="28"/>
-          <w:szCs w:val="28"/>
-        </w:rPr>
-        <w:t>s</w:t>
-      </w:r>
-      <w:r>
-        <w:rPr>
-          <w:rFonts w:ascii="Roboto" w:hAnsi="Roboto"/>
-          <w:b/>
-          <w:bCs/>
+          <w:sz w:val="28"/>
+          <w:szCs w:val="28"/>
+        </w:rPr>
+        <w:t>s</w:t>
+      </w:r>
+      <w:r>
+        <w:rPr>
+          <w:rFonts w:ascii="Roboto" w:hAnsi="Roboto"/>
           <w:sz w:val="28"/>
           <w:szCs w:val="28"/>
         </w:rPr>
         <w:t>alterFunction.m</w:t>
       </w:r>
       <w:proofErr w:type="spellEnd"/>
-    </w:p>
-    <w:p>
-      <w:pPr>
-        <w:rPr>
-          <w:rFonts w:ascii="Roboto" w:hAnsi="Roboto"/>
-          <w:sz w:val="28"/>
-          <w:szCs w:val="28"/>
-        </w:rPr>
-      </w:pPr>
-      <w:r>
-        <w:rPr>
-          <w:rFonts w:ascii="Roboto" w:hAnsi="Roboto"/>
-          <w:sz w:val="28"/>
-          <w:szCs w:val="28"/>
-        </w:rPr>
-        <w:t xml:space="preserve">The </w:t>
+      <w:r>
+        <w:rPr>
+          <w:rFonts w:ascii="Roboto" w:hAnsi="Roboto"/>
+          <w:sz w:val="28"/>
+          <w:szCs w:val="28"/>
+        </w:rPr>
+        <w:t xml:space="preserve"> </w:t>
+      </w:r>
+      <w:r>
+        <w:rPr>
+          <w:rFonts w:ascii="Roboto" w:hAnsi="Roboto"/>
+          <w:sz w:val="28"/>
+          <w:szCs w:val="28"/>
+        </w:rPr>
+        <w:t>s</w:t>
+      </w:r>
+      <w:r>
+        <w:rPr>
+          <w:rFonts w:ascii="Roboto" w:hAnsi="Roboto"/>
+          <w:sz w:val="28"/>
+          <w:szCs w:val="28"/>
+        </w:rPr>
+        <w:t>cript i</w:t>
+      </w:r>
+      <w:r>
+        <w:rPr>
+          <w:rFonts w:ascii="Roboto" w:hAnsi="Roboto"/>
+          <w:sz w:val="28"/>
+          <w:szCs w:val="28"/>
+        </w:rPr>
+        <w:t>s</w:t>
+      </w:r>
+      <w:r>
+        <w:rPr>
+          <w:rFonts w:ascii="Roboto" w:hAnsi="Roboto"/>
+          <w:sz w:val="28"/>
+          <w:szCs w:val="28"/>
+        </w:rPr>
+        <w:t xml:space="preserve"> a helper function for the </w:t>
       </w:r>
       <w:proofErr w:type="spellStart"/>
       <w:r>
@@ -3630,7 +3583,7 @@
           <w:sz w:val="28"/>
           <w:szCs w:val="28"/>
         </w:rPr>
-        <w:t>alterFunction.m</w:t>
+        <w:t>alter.m</w:t>
       </w:r>
       <w:proofErr w:type="spellEnd"/>
       <w:r>
@@ -3655,23 +3608,199 @@
           <w:sz w:val="28"/>
           <w:szCs w:val="28"/>
         </w:rPr>
-        <w:t>cript i</w:t>
-      </w:r>
-      <w:r>
-        <w:rPr>
-          <w:rFonts w:ascii="Roboto" w:hAnsi="Roboto"/>
-          <w:sz w:val="28"/>
-          <w:szCs w:val="28"/>
-        </w:rPr>
-        <w:t>s</w:t>
-      </w:r>
-      <w:r>
-        <w:rPr>
-          <w:rFonts w:ascii="Roboto" w:hAnsi="Roboto"/>
-          <w:sz w:val="28"/>
-          <w:szCs w:val="28"/>
-        </w:rPr>
-        <w:t xml:space="preserve"> a helper function for the </w:t>
+        <w:t>cript. It i</w:t>
+      </w:r>
+      <w:r>
+        <w:rPr>
+          <w:rFonts w:ascii="Roboto" w:hAnsi="Roboto"/>
+          <w:sz w:val="28"/>
+          <w:szCs w:val="28"/>
+        </w:rPr>
+        <w:t>s</w:t>
+      </w:r>
+      <w:r>
+        <w:rPr>
+          <w:rFonts w:ascii="Roboto" w:hAnsi="Roboto"/>
+          <w:sz w:val="28"/>
+          <w:szCs w:val="28"/>
+        </w:rPr>
+        <w:t xml:space="preserve"> ta</w:t>
+      </w:r>
+      <w:r>
+        <w:rPr>
+          <w:rFonts w:ascii="Roboto" w:hAnsi="Roboto"/>
+          <w:sz w:val="28"/>
+          <w:szCs w:val="28"/>
+        </w:rPr>
+        <w:t>s</w:t>
+      </w:r>
+      <w:r>
+        <w:rPr>
+          <w:rFonts w:ascii="Roboto" w:hAnsi="Roboto"/>
+          <w:sz w:val="28"/>
+          <w:szCs w:val="28"/>
+        </w:rPr>
+        <w:t xml:space="preserve">ked to </w:t>
+      </w:r>
+      <w:r>
+        <w:rPr>
+          <w:rFonts w:ascii="Roboto" w:hAnsi="Roboto"/>
+          <w:sz w:val="28"/>
+          <w:szCs w:val="28"/>
+        </w:rPr>
+        <w:t>s</w:t>
+      </w:r>
+      <w:r>
+        <w:rPr>
+          <w:rFonts w:ascii="Roboto" w:hAnsi="Roboto"/>
+          <w:sz w:val="28"/>
+          <w:szCs w:val="28"/>
+        </w:rPr>
+        <w:t>alt the y-value</w:t>
+      </w:r>
+      <w:r>
+        <w:rPr>
+          <w:rFonts w:ascii="Roboto" w:hAnsi="Roboto"/>
+          <w:sz w:val="28"/>
+          <w:szCs w:val="28"/>
+        </w:rPr>
+        <w:t>s</w:t>
+      </w:r>
+      <w:r>
+        <w:rPr>
+          <w:rFonts w:ascii="Roboto" w:hAnsi="Roboto"/>
+          <w:sz w:val="28"/>
+          <w:szCs w:val="28"/>
+        </w:rPr>
+        <w:t xml:space="preserve"> of the provided data. Thi</w:t>
+      </w:r>
+      <w:r>
+        <w:rPr>
+          <w:rFonts w:ascii="Roboto" w:hAnsi="Roboto"/>
+          <w:sz w:val="28"/>
+          <w:szCs w:val="28"/>
+        </w:rPr>
+        <w:t>s</w:t>
+      </w:r>
+      <w:r>
+        <w:rPr>
+          <w:rFonts w:ascii="Roboto" w:hAnsi="Roboto"/>
+          <w:sz w:val="28"/>
+          <w:szCs w:val="28"/>
+        </w:rPr>
+        <w:t xml:space="preserve"> i</w:t>
+      </w:r>
+      <w:r>
+        <w:rPr>
+          <w:rFonts w:ascii="Roboto" w:hAnsi="Roboto"/>
+          <w:sz w:val="28"/>
+          <w:szCs w:val="28"/>
+        </w:rPr>
+        <w:t>s</w:t>
+      </w:r>
+      <w:r>
+        <w:rPr>
+          <w:rFonts w:ascii="Roboto" w:hAnsi="Roboto"/>
+          <w:sz w:val="28"/>
+          <w:szCs w:val="28"/>
+        </w:rPr>
+        <w:t xml:space="preserve"> performed by iterating through all the y-value</w:t>
+      </w:r>
+      <w:r>
+        <w:rPr>
+          <w:rFonts w:ascii="Roboto" w:hAnsi="Roboto"/>
+          <w:sz w:val="28"/>
+          <w:szCs w:val="28"/>
+        </w:rPr>
+        <w:t>s</w:t>
+      </w:r>
+      <w:r>
+        <w:rPr>
+          <w:rFonts w:ascii="Roboto" w:hAnsi="Roboto"/>
+          <w:sz w:val="28"/>
+          <w:szCs w:val="28"/>
+        </w:rPr>
+        <w:t xml:space="preserve"> of the data and randomly creating a </w:t>
+      </w:r>
+      <w:r>
+        <w:rPr>
+          <w:rFonts w:ascii="Roboto" w:hAnsi="Roboto"/>
+          <w:sz w:val="28"/>
+          <w:szCs w:val="28"/>
+        </w:rPr>
+        <w:t>s</w:t>
+      </w:r>
+      <w:r>
+        <w:rPr>
+          <w:rFonts w:ascii="Roboto" w:hAnsi="Roboto"/>
+          <w:sz w:val="28"/>
+          <w:szCs w:val="28"/>
+        </w:rPr>
+        <w:t>alting value ba</w:t>
+      </w:r>
+      <w:r>
+        <w:rPr>
+          <w:rFonts w:ascii="Roboto" w:hAnsi="Roboto"/>
+          <w:sz w:val="28"/>
+          <w:szCs w:val="28"/>
+        </w:rPr>
+        <w:t>s</w:t>
+      </w:r>
+      <w:r>
+        <w:rPr>
+          <w:rFonts w:ascii="Roboto" w:hAnsi="Roboto"/>
+          <w:sz w:val="28"/>
+          <w:szCs w:val="28"/>
+        </w:rPr>
+        <w:t>ed on the given range. It will then randomly decide to either add onto the exi</w:t>
+      </w:r>
+      <w:r>
+        <w:rPr>
+          <w:rFonts w:ascii="Roboto" w:hAnsi="Roboto"/>
+          <w:sz w:val="28"/>
+          <w:szCs w:val="28"/>
+        </w:rPr>
+        <w:t>s</w:t>
+      </w:r>
+      <w:r>
+        <w:rPr>
+          <w:rFonts w:ascii="Roboto" w:hAnsi="Roboto"/>
+          <w:sz w:val="28"/>
+          <w:szCs w:val="28"/>
+        </w:rPr>
+        <w:t xml:space="preserve">ting data or </w:t>
+      </w:r>
+      <w:r>
+        <w:rPr>
+          <w:rFonts w:ascii="Roboto" w:hAnsi="Roboto"/>
+          <w:sz w:val="28"/>
+          <w:szCs w:val="28"/>
+        </w:rPr>
+        <w:t>s</w:t>
+      </w:r>
+      <w:r>
+        <w:rPr>
+          <w:rFonts w:ascii="Roboto" w:hAnsi="Roboto"/>
+          <w:sz w:val="28"/>
+          <w:szCs w:val="28"/>
+        </w:rPr>
+        <w:t>ubtract from it. It require</w:t>
+      </w:r>
+      <w:r>
+        <w:rPr>
+          <w:rFonts w:ascii="Roboto" w:hAnsi="Roboto"/>
+          <w:sz w:val="28"/>
+          <w:szCs w:val="28"/>
+        </w:rPr>
+        <w:t>s</w:t>
+      </w:r>
+      <w:r>
+        <w:rPr>
+          <w:rFonts w:ascii="Roboto" w:hAnsi="Roboto"/>
+          <w:sz w:val="28"/>
+          <w:szCs w:val="28"/>
+        </w:rPr>
+        <w:t xml:space="preserve"> three parameters: data, </w:t>
       </w:r>
       <w:proofErr w:type="spellStart"/>
       <w:r>
@@ -3680,15 +3809,7 @@
           <w:sz w:val="28"/>
           <w:szCs w:val="28"/>
         </w:rPr>
-        <w:t>s</w:t>
-      </w:r>
-      <w:r>
-        <w:rPr>
-          <w:rFonts w:ascii="Roboto" w:hAnsi="Roboto"/>
-          <w:sz w:val="28"/>
-          <w:szCs w:val="28"/>
-        </w:rPr>
-        <w:t>alter.m</w:t>
+        <w:t>lowerBound</w:t>
       </w:r>
       <w:proofErr w:type="spellEnd"/>
       <w:r>
@@ -3697,215 +3818,7 @@
           <w:sz w:val="28"/>
           <w:szCs w:val="28"/>
         </w:rPr>
-        <w:t xml:space="preserve"> </w:t>
-      </w:r>
-      <w:r>
-        <w:rPr>
-          <w:rFonts w:ascii="Roboto" w:hAnsi="Roboto"/>
-          <w:sz w:val="28"/>
-          <w:szCs w:val="28"/>
-        </w:rPr>
-        <w:t>s</w:t>
-      </w:r>
-      <w:r>
-        <w:rPr>
-          <w:rFonts w:ascii="Roboto" w:hAnsi="Roboto"/>
-          <w:sz w:val="28"/>
-          <w:szCs w:val="28"/>
-        </w:rPr>
-        <w:t>cript. It i</w:t>
-      </w:r>
-      <w:r>
-        <w:rPr>
-          <w:rFonts w:ascii="Roboto" w:hAnsi="Roboto"/>
-          <w:sz w:val="28"/>
-          <w:szCs w:val="28"/>
-        </w:rPr>
-        <w:t>s</w:t>
-      </w:r>
-      <w:r>
-        <w:rPr>
-          <w:rFonts w:ascii="Roboto" w:hAnsi="Roboto"/>
-          <w:sz w:val="28"/>
-          <w:szCs w:val="28"/>
-        </w:rPr>
-        <w:t xml:space="preserve"> ta</w:t>
-      </w:r>
-      <w:r>
-        <w:rPr>
-          <w:rFonts w:ascii="Roboto" w:hAnsi="Roboto"/>
-          <w:sz w:val="28"/>
-          <w:szCs w:val="28"/>
-        </w:rPr>
-        <w:t>s</w:t>
-      </w:r>
-      <w:r>
-        <w:rPr>
-          <w:rFonts w:ascii="Roboto" w:hAnsi="Roboto"/>
-          <w:sz w:val="28"/>
-          <w:szCs w:val="28"/>
-        </w:rPr>
-        <w:t xml:space="preserve">ked to </w:t>
-      </w:r>
-      <w:r>
-        <w:rPr>
-          <w:rFonts w:ascii="Roboto" w:hAnsi="Roboto"/>
-          <w:sz w:val="28"/>
-          <w:szCs w:val="28"/>
-        </w:rPr>
-        <w:t>s</w:t>
-      </w:r>
-      <w:r>
-        <w:rPr>
-          <w:rFonts w:ascii="Roboto" w:hAnsi="Roboto"/>
-          <w:sz w:val="28"/>
-          <w:szCs w:val="28"/>
-        </w:rPr>
-        <w:t>alt the y-value</w:t>
-      </w:r>
-      <w:r>
-        <w:rPr>
-          <w:rFonts w:ascii="Roboto" w:hAnsi="Roboto"/>
-          <w:sz w:val="28"/>
-          <w:szCs w:val="28"/>
-        </w:rPr>
-        <w:t>s</w:t>
-      </w:r>
-      <w:r>
-        <w:rPr>
-          <w:rFonts w:ascii="Roboto" w:hAnsi="Roboto"/>
-          <w:sz w:val="28"/>
-          <w:szCs w:val="28"/>
-        </w:rPr>
-        <w:t xml:space="preserve"> of the provided data. Thi</w:t>
-      </w:r>
-      <w:r>
-        <w:rPr>
-          <w:rFonts w:ascii="Roboto" w:hAnsi="Roboto"/>
-          <w:sz w:val="28"/>
-          <w:szCs w:val="28"/>
-        </w:rPr>
-        <w:t>s</w:t>
-      </w:r>
-      <w:r>
-        <w:rPr>
-          <w:rFonts w:ascii="Roboto" w:hAnsi="Roboto"/>
-          <w:sz w:val="28"/>
-          <w:szCs w:val="28"/>
-        </w:rPr>
-        <w:t xml:space="preserve"> i</w:t>
-      </w:r>
-      <w:r>
-        <w:rPr>
-          <w:rFonts w:ascii="Roboto" w:hAnsi="Roboto"/>
-          <w:sz w:val="28"/>
-          <w:szCs w:val="28"/>
-        </w:rPr>
-        <w:t>s</w:t>
-      </w:r>
-      <w:r>
-        <w:rPr>
-          <w:rFonts w:ascii="Roboto" w:hAnsi="Roboto"/>
-          <w:sz w:val="28"/>
-          <w:szCs w:val="28"/>
-        </w:rPr>
-        <w:t xml:space="preserve"> performed by iterating through all the y-value</w:t>
-      </w:r>
-      <w:r>
-        <w:rPr>
-          <w:rFonts w:ascii="Roboto" w:hAnsi="Roboto"/>
-          <w:sz w:val="28"/>
-          <w:szCs w:val="28"/>
-        </w:rPr>
-        <w:t>s</w:t>
-      </w:r>
-      <w:r>
-        <w:rPr>
-          <w:rFonts w:ascii="Roboto" w:hAnsi="Roboto"/>
-          <w:sz w:val="28"/>
-          <w:szCs w:val="28"/>
-        </w:rPr>
-        <w:t xml:space="preserve"> of the data and randomly creating a </w:t>
-      </w:r>
-      <w:r>
-        <w:rPr>
-          <w:rFonts w:ascii="Roboto" w:hAnsi="Roboto"/>
-          <w:sz w:val="28"/>
-          <w:szCs w:val="28"/>
-        </w:rPr>
-        <w:t>s</w:t>
-      </w:r>
-      <w:r>
-        <w:rPr>
-          <w:rFonts w:ascii="Roboto" w:hAnsi="Roboto"/>
-          <w:sz w:val="28"/>
-          <w:szCs w:val="28"/>
-        </w:rPr>
-        <w:t>alting value ba</w:t>
-      </w:r>
-      <w:r>
-        <w:rPr>
-          <w:rFonts w:ascii="Roboto" w:hAnsi="Roboto"/>
-          <w:sz w:val="28"/>
-          <w:szCs w:val="28"/>
-        </w:rPr>
-        <w:t>s</w:t>
-      </w:r>
-      <w:r>
-        <w:rPr>
-          <w:rFonts w:ascii="Roboto" w:hAnsi="Roboto"/>
-          <w:sz w:val="28"/>
-          <w:szCs w:val="28"/>
-        </w:rPr>
-        <w:t>ed on the given range. It will then randomly decide to either add onto the exi</w:t>
-      </w:r>
-      <w:r>
-        <w:rPr>
-          <w:rFonts w:ascii="Roboto" w:hAnsi="Roboto"/>
-          <w:sz w:val="28"/>
-          <w:szCs w:val="28"/>
-        </w:rPr>
-        <w:t>s</w:t>
-      </w:r>
-      <w:r>
-        <w:rPr>
-          <w:rFonts w:ascii="Roboto" w:hAnsi="Roboto"/>
-          <w:sz w:val="28"/>
-          <w:szCs w:val="28"/>
-        </w:rPr>
-        <w:t xml:space="preserve">ting data or </w:t>
-      </w:r>
-      <w:r>
-        <w:rPr>
-          <w:rFonts w:ascii="Roboto" w:hAnsi="Roboto"/>
-          <w:sz w:val="28"/>
-          <w:szCs w:val="28"/>
-        </w:rPr>
-        <w:t>s</w:t>
-      </w:r>
-      <w:r>
-        <w:rPr>
-          <w:rFonts w:ascii="Roboto" w:hAnsi="Roboto"/>
-          <w:sz w:val="28"/>
-          <w:szCs w:val="28"/>
-        </w:rPr>
-        <w:t>ubtract from it. It require</w:t>
-      </w:r>
-      <w:r>
-        <w:rPr>
-          <w:rFonts w:ascii="Roboto" w:hAnsi="Roboto"/>
-          <w:sz w:val="28"/>
-          <w:szCs w:val="28"/>
-        </w:rPr>
-        <w:t>s</w:t>
-      </w:r>
-      <w:r>
-        <w:rPr>
-          <w:rFonts w:ascii="Roboto" w:hAnsi="Roboto"/>
-          <w:sz w:val="28"/>
-          <w:szCs w:val="28"/>
-        </w:rPr>
-        <w:t xml:space="preserve"> three parameters: data, </w:t>
+        <w:t xml:space="preserve">, and </w:t>
       </w:r>
       <w:proofErr w:type="spellStart"/>
       <w:r>
@@ -3914,7 +3827,7 @@
           <w:sz w:val="28"/>
           <w:szCs w:val="28"/>
         </w:rPr>
-        <w:t>lowerBound</w:t>
+        <w:t>upperBound</w:t>
       </w:r>
       <w:proofErr w:type="spellEnd"/>
       <w:r>
@@ -3923,24 +3836,6 @@
           <w:sz w:val="28"/>
           <w:szCs w:val="28"/>
         </w:rPr>
-        <w:t xml:space="preserve">, and </w:t>
-      </w:r>
-      <w:proofErr w:type="spellStart"/>
-      <w:r>
-        <w:rPr>
-          <w:rFonts w:ascii="Roboto" w:hAnsi="Roboto"/>
-          <w:sz w:val="28"/>
-          <w:szCs w:val="28"/>
-        </w:rPr>
-        <w:t>upperBound</w:t>
-      </w:r>
-      <w:proofErr w:type="spellEnd"/>
-      <w:r>
-        <w:rPr>
-          <w:rFonts w:ascii="Roboto" w:hAnsi="Roboto"/>
-          <w:sz w:val="28"/>
-          <w:szCs w:val="28"/>
-        </w:rPr>
         <w:t>. Data i</w:t>
       </w:r>
       <w:r>
@@ -4005,26 +3900,16 @@
           <w:sz w:val="28"/>
           <w:szCs w:val="28"/>
         </w:rPr>
-        <w:t xml:space="preserve"> function will return the new data containing the </w:t>
-      </w:r>
-      <w:proofErr w:type="gramStart"/>
-      <w:r>
-        <w:rPr>
-          <w:rFonts w:ascii="Roboto" w:hAnsi="Roboto"/>
-          <w:sz w:val="28"/>
-          <w:szCs w:val="28"/>
-        </w:rPr>
-        <w:t>s</w:t>
-      </w:r>
-      <w:r>
-        <w:rPr>
-          <w:rFonts w:ascii="Roboto" w:hAnsi="Roboto"/>
-          <w:sz w:val="28"/>
-          <w:szCs w:val="28"/>
-        </w:rPr>
-        <w:t>alted</w:t>
-      </w:r>
-      <w:proofErr w:type="gramEnd"/>
+        <w:t xml:space="preserve"> function will return the new data containing </w:t>
+      </w:r>
+      <w:r>
+        <w:rPr>
+          <w:rFonts w:ascii="Roboto" w:hAnsi="Roboto"/>
+          <w:sz w:val="28"/>
+          <w:szCs w:val="28"/>
+        </w:rPr>
+        <w:t>salt</w:t>
+      </w:r>
       <w:r>
         <w:rPr>
           <w:rFonts w:ascii="Roboto" w:hAnsi="Roboto"/>
@@ -4240,7 +4125,392 @@
           <w:sz w:val="28"/>
           <w:szCs w:val="28"/>
         </w:rPr>
-        <w:t xml:space="preserve">cript. The only difference </w:t>
+        <w:t>cript. Window value i</w:t>
+      </w:r>
+      <w:r>
+        <w:rPr>
+          <w:rFonts w:ascii="Roboto" w:hAnsi="Roboto"/>
+          <w:sz w:val="28"/>
+          <w:szCs w:val="28"/>
+        </w:rPr>
+        <w:t>s</w:t>
+      </w:r>
+      <w:r>
+        <w:rPr>
+          <w:rFonts w:ascii="Roboto" w:hAnsi="Roboto"/>
+          <w:sz w:val="28"/>
+          <w:szCs w:val="28"/>
+        </w:rPr>
+        <w:t xml:space="preserve"> a u</w:t>
+      </w:r>
+      <w:r>
+        <w:rPr>
+          <w:rFonts w:ascii="Roboto" w:hAnsi="Roboto"/>
+          <w:sz w:val="28"/>
+          <w:szCs w:val="28"/>
+        </w:rPr>
+        <w:t>s</w:t>
+      </w:r>
+      <w:r>
+        <w:rPr>
+          <w:rFonts w:ascii="Roboto" w:hAnsi="Roboto"/>
+          <w:sz w:val="28"/>
+          <w:szCs w:val="28"/>
+        </w:rPr>
+        <w:t>er defined value which repre</w:t>
+      </w:r>
+      <w:r>
+        <w:rPr>
+          <w:rFonts w:ascii="Roboto" w:hAnsi="Roboto"/>
+          <w:sz w:val="28"/>
+          <w:szCs w:val="28"/>
+        </w:rPr>
+        <w:t>s</w:t>
+      </w:r>
+      <w:r>
+        <w:rPr>
+          <w:rFonts w:ascii="Roboto" w:hAnsi="Roboto"/>
+          <w:sz w:val="28"/>
+          <w:szCs w:val="28"/>
+        </w:rPr>
+        <w:t>ent</w:t>
+      </w:r>
+      <w:r>
+        <w:rPr>
+          <w:rFonts w:ascii="Roboto" w:hAnsi="Roboto"/>
+          <w:sz w:val="28"/>
+          <w:szCs w:val="28"/>
+        </w:rPr>
+        <w:t>s</w:t>
+      </w:r>
+      <w:r>
+        <w:rPr>
+          <w:rFonts w:ascii="Roboto" w:hAnsi="Roboto"/>
+          <w:sz w:val="28"/>
+          <w:szCs w:val="28"/>
+        </w:rPr>
+        <w:t xml:space="preserve"> how many number</w:t>
+      </w:r>
+      <w:r>
+        <w:rPr>
+          <w:rFonts w:ascii="Roboto" w:hAnsi="Roboto"/>
+          <w:sz w:val="28"/>
+          <w:szCs w:val="28"/>
+        </w:rPr>
+        <w:t>s</w:t>
+      </w:r>
+      <w:r>
+        <w:rPr>
+          <w:rFonts w:ascii="Roboto" w:hAnsi="Roboto"/>
+          <w:sz w:val="28"/>
+          <w:szCs w:val="28"/>
+        </w:rPr>
+        <w:t xml:space="preserve"> around a certain index value would be averaged. Thi</w:t>
+      </w:r>
+      <w:r>
+        <w:rPr>
+          <w:rFonts w:ascii="Roboto" w:hAnsi="Roboto"/>
+          <w:sz w:val="28"/>
+          <w:szCs w:val="28"/>
+        </w:rPr>
+        <w:t>s</w:t>
+      </w:r>
+      <w:r>
+        <w:rPr>
+          <w:rFonts w:ascii="Roboto" w:hAnsi="Roboto"/>
+          <w:sz w:val="28"/>
+          <w:szCs w:val="28"/>
+        </w:rPr>
+        <w:t xml:space="preserve"> function doe</w:t>
+      </w:r>
+      <w:r>
+        <w:rPr>
+          <w:rFonts w:ascii="Roboto" w:hAnsi="Roboto"/>
+          <w:sz w:val="28"/>
+          <w:szCs w:val="28"/>
+        </w:rPr>
+        <w:t>s</w:t>
+      </w:r>
+      <w:r>
+        <w:rPr>
+          <w:rFonts w:ascii="Roboto" w:hAnsi="Roboto"/>
+          <w:sz w:val="28"/>
+          <w:szCs w:val="28"/>
+        </w:rPr>
+        <w:t xml:space="preserve"> not return any value.</w:t>
+      </w:r>
+    </w:p>
+    <w:p>
+      <w:pPr>
+        <w:rPr>
+          <w:rFonts w:ascii="Roboto" w:hAnsi="Roboto"/>
+          <w:sz w:val="28"/>
+          <w:szCs w:val="28"/>
+        </w:rPr>
+      </w:pPr>
+    </w:p>
+    <w:p>
+      <w:pPr>
+        <w:rPr>
+          <w:rFonts w:ascii="Roboto" w:hAnsi="Roboto"/>
+          <w:b/>
+          <w:bCs/>
+          <w:sz w:val="28"/>
+          <w:szCs w:val="28"/>
+        </w:rPr>
+      </w:pPr>
+      <w:proofErr w:type="spellStart"/>
+      <w:r>
+        <w:rPr>
+          <w:rFonts w:ascii="Roboto" w:hAnsi="Roboto"/>
+          <w:b/>
+          <w:bCs/>
+          <w:sz w:val="28"/>
+          <w:szCs w:val="28"/>
+        </w:rPr>
+        <w:t>s</w:t>
+      </w:r>
+      <w:r>
+        <w:rPr>
+          <w:rFonts w:ascii="Roboto" w:hAnsi="Roboto"/>
+          <w:b/>
+          <w:bCs/>
+          <w:sz w:val="28"/>
+          <w:szCs w:val="28"/>
+        </w:rPr>
+        <w:t>mootherFunction.m</w:t>
+      </w:r>
+      <w:proofErr w:type="spellEnd"/>
+    </w:p>
+    <w:p>
+      <w:pPr>
+        <w:rPr>
+          <w:rFonts w:ascii="Roboto" w:hAnsi="Roboto"/>
+          <w:b/>
+          <w:bCs/>
+          <w:sz w:val="28"/>
+          <w:szCs w:val="28"/>
+        </w:rPr>
+      </w:pPr>
+      <w:r>
+        <w:rPr>
+          <w:rFonts w:ascii="Roboto" w:hAnsi="Roboto"/>
+          <w:sz w:val="28"/>
+          <w:szCs w:val="28"/>
+        </w:rPr>
+        <w:t xml:space="preserve">The </w:t>
+      </w:r>
+      <w:proofErr w:type="spellStart"/>
+      <w:r>
+        <w:rPr>
+          <w:rFonts w:ascii="Roboto" w:hAnsi="Roboto"/>
+          <w:sz w:val="28"/>
+          <w:szCs w:val="28"/>
+        </w:rPr>
+        <w:t>s</w:t>
+      </w:r>
+      <w:r>
+        <w:rPr>
+          <w:rFonts w:ascii="Roboto" w:hAnsi="Roboto"/>
+          <w:sz w:val="28"/>
+          <w:szCs w:val="28"/>
+        </w:rPr>
+        <w:t>mootherFunction.m</w:t>
+      </w:r>
+      <w:proofErr w:type="spellEnd"/>
+      <w:r>
+        <w:rPr>
+          <w:rFonts w:ascii="Roboto" w:hAnsi="Roboto"/>
+          <w:sz w:val="28"/>
+          <w:szCs w:val="28"/>
+        </w:rPr>
+        <w:t xml:space="preserve"> </w:t>
+      </w:r>
+      <w:r>
+        <w:rPr>
+          <w:rFonts w:ascii="Roboto" w:hAnsi="Roboto"/>
+          <w:sz w:val="28"/>
+          <w:szCs w:val="28"/>
+        </w:rPr>
+        <w:t>s</w:t>
+      </w:r>
+      <w:r>
+        <w:rPr>
+          <w:rFonts w:ascii="Roboto" w:hAnsi="Roboto"/>
+          <w:sz w:val="28"/>
+          <w:szCs w:val="28"/>
+        </w:rPr>
+        <w:t>cript i</w:t>
+      </w:r>
+      <w:r>
+        <w:rPr>
+          <w:rFonts w:ascii="Roboto" w:hAnsi="Roboto"/>
+          <w:sz w:val="28"/>
+          <w:szCs w:val="28"/>
+        </w:rPr>
+        <w:t>s</w:t>
+      </w:r>
+      <w:r>
+        <w:rPr>
+          <w:rFonts w:ascii="Roboto" w:hAnsi="Roboto"/>
+          <w:sz w:val="28"/>
+          <w:szCs w:val="28"/>
+        </w:rPr>
+        <w:t xml:space="preserve"> the helper function for the </w:t>
+      </w:r>
+      <w:proofErr w:type="spellStart"/>
+      <w:r>
+        <w:rPr>
+          <w:rFonts w:ascii="Roboto" w:hAnsi="Roboto"/>
+          <w:sz w:val="28"/>
+          <w:szCs w:val="28"/>
+        </w:rPr>
+        <w:t>s</w:t>
+      </w:r>
+      <w:r>
+        <w:rPr>
+          <w:rFonts w:ascii="Roboto" w:hAnsi="Roboto"/>
+          <w:sz w:val="28"/>
+          <w:szCs w:val="28"/>
+        </w:rPr>
+        <w:t>moother.m</w:t>
+      </w:r>
+      <w:proofErr w:type="spellEnd"/>
+      <w:r>
+        <w:rPr>
+          <w:rFonts w:ascii="Roboto" w:hAnsi="Roboto"/>
+          <w:sz w:val="28"/>
+          <w:szCs w:val="28"/>
+        </w:rPr>
+        <w:t xml:space="preserve"> </w:t>
+      </w:r>
+      <w:r>
+        <w:rPr>
+          <w:rFonts w:ascii="Roboto" w:hAnsi="Roboto"/>
+          <w:sz w:val="28"/>
+          <w:szCs w:val="28"/>
+        </w:rPr>
+        <w:t>s</w:t>
+      </w:r>
+      <w:r>
+        <w:rPr>
+          <w:rFonts w:ascii="Roboto" w:hAnsi="Roboto"/>
+          <w:sz w:val="28"/>
+          <w:szCs w:val="28"/>
+        </w:rPr>
+        <w:t>cript. It i</w:t>
+      </w:r>
+      <w:r>
+        <w:rPr>
+          <w:rFonts w:ascii="Roboto" w:hAnsi="Roboto"/>
+          <w:sz w:val="28"/>
+          <w:szCs w:val="28"/>
+        </w:rPr>
+        <w:t>s</w:t>
+      </w:r>
+      <w:r>
+        <w:rPr>
+          <w:rFonts w:ascii="Roboto" w:hAnsi="Roboto"/>
+          <w:sz w:val="28"/>
+          <w:szCs w:val="28"/>
+        </w:rPr>
+        <w:t xml:space="preserve"> ta</w:t>
+      </w:r>
+      <w:r>
+        <w:rPr>
+          <w:rFonts w:ascii="Roboto" w:hAnsi="Roboto"/>
+          <w:sz w:val="28"/>
+          <w:szCs w:val="28"/>
+        </w:rPr>
+        <w:t>s</w:t>
+      </w:r>
+      <w:r>
+        <w:rPr>
+          <w:rFonts w:ascii="Roboto" w:hAnsi="Roboto"/>
+          <w:sz w:val="28"/>
+          <w:szCs w:val="28"/>
+        </w:rPr>
+        <w:t xml:space="preserve">ked to </w:t>
+      </w:r>
+      <w:r>
+        <w:rPr>
+          <w:rFonts w:ascii="Roboto" w:hAnsi="Roboto"/>
+          <w:sz w:val="28"/>
+          <w:szCs w:val="28"/>
+        </w:rPr>
+        <w:t>s</w:t>
+      </w:r>
+      <w:r>
+        <w:rPr>
+          <w:rFonts w:ascii="Roboto" w:hAnsi="Roboto"/>
+          <w:sz w:val="28"/>
+          <w:szCs w:val="28"/>
+        </w:rPr>
+        <w:t>moothen the y-value</w:t>
+      </w:r>
+      <w:r>
+        <w:rPr>
+          <w:rFonts w:ascii="Roboto" w:hAnsi="Roboto"/>
+          <w:sz w:val="28"/>
+          <w:szCs w:val="28"/>
+        </w:rPr>
+        <w:t>s</w:t>
+      </w:r>
+      <w:r>
+        <w:rPr>
+          <w:rFonts w:ascii="Roboto" w:hAnsi="Roboto"/>
+          <w:sz w:val="28"/>
+          <w:szCs w:val="28"/>
+        </w:rPr>
+        <w:t xml:space="preserve"> of the provided data. Thi</w:t>
+      </w:r>
+      <w:r>
+        <w:rPr>
+          <w:rFonts w:ascii="Roboto" w:hAnsi="Roboto"/>
+          <w:sz w:val="28"/>
+          <w:szCs w:val="28"/>
+        </w:rPr>
+        <w:t>s</w:t>
+      </w:r>
+      <w:r>
+        <w:rPr>
+          <w:rFonts w:ascii="Roboto" w:hAnsi="Roboto"/>
+          <w:sz w:val="28"/>
+          <w:szCs w:val="28"/>
+        </w:rPr>
+        <w:t xml:space="preserve"> i</w:t>
+      </w:r>
+      <w:r>
+        <w:rPr>
+          <w:rFonts w:ascii="Roboto" w:hAnsi="Roboto"/>
+          <w:sz w:val="28"/>
+          <w:szCs w:val="28"/>
+        </w:rPr>
+        <w:t>s</w:t>
+      </w:r>
+      <w:r>
+        <w:rPr>
+          <w:rFonts w:ascii="Roboto" w:hAnsi="Roboto"/>
+          <w:sz w:val="28"/>
+          <w:szCs w:val="28"/>
+        </w:rPr>
+        <w:t xml:space="preserve"> performed by iterating through all the y-value</w:t>
+      </w:r>
+      <w:r>
+        <w:rPr>
+          <w:rFonts w:ascii="Roboto" w:hAnsi="Roboto"/>
+          <w:sz w:val="28"/>
+          <w:szCs w:val="28"/>
+        </w:rPr>
+        <w:t>s</w:t>
+      </w:r>
+      <w:r>
+        <w:rPr>
+          <w:rFonts w:ascii="Roboto" w:hAnsi="Roboto"/>
+          <w:sz w:val="28"/>
+          <w:szCs w:val="28"/>
+        </w:rPr>
+        <w:t xml:space="preserve"> of the data and finding the average </w:t>
       </w:r>
       <w:proofErr w:type="gramStart"/>
       <w:r>
@@ -4249,7 +4519,15 @@
           <w:sz w:val="28"/>
           <w:szCs w:val="28"/>
         </w:rPr>
-        <w:t>are</w:t>
+        <w:t>of value</w:t>
+      </w:r>
+      <w:r>
+        <w:rPr>
+          <w:rFonts w:ascii="Roboto" w:hAnsi="Roboto"/>
+          <w:sz w:val="28"/>
+          <w:szCs w:val="28"/>
+        </w:rPr>
+        <w:t>s</w:t>
       </w:r>
       <w:proofErr w:type="gramEnd"/>
       <w:r>
@@ -4258,55 +4536,73 @@
           <w:sz w:val="28"/>
           <w:szCs w:val="28"/>
         </w:rPr>
-        <w:t xml:space="preserve"> in it</w:t>
-      </w:r>
-      <w:r>
-        <w:rPr>
-          <w:rFonts w:ascii="Roboto" w:hAnsi="Roboto"/>
-          <w:sz w:val="28"/>
-          <w:szCs w:val="28"/>
-        </w:rPr>
-        <w:t>s</w:t>
-      </w:r>
-      <w:r>
-        <w:rPr>
-          <w:rFonts w:ascii="Roboto" w:hAnsi="Roboto"/>
-          <w:sz w:val="28"/>
-          <w:szCs w:val="28"/>
-        </w:rPr>
-        <w:t xml:space="preserve"> parameter</w:t>
-      </w:r>
-      <w:r>
-        <w:rPr>
-          <w:rFonts w:ascii="Roboto" w:hAnsi="Roboto"/>
-          <w:sz w:val="28"/>
-          <w:szCs w:val="28"/>
-        </w:rPr>
-        <w:t>s</w:t>
-      </w:r>
-      <w:r>
-        <w:rPr>
-          <w:rFonts w:ascii="Roboto" w:hAnsi="Roboto"/>
-          <w:sz w:val="28"/>
-          <w:szCs w:val="28"/>
-        </w:rPr>
-        <w:t>. It require</w:t>
-      </w:r>
-      <w:r>
-        <w:rPr>
-          <w:rFonts w:ascii="Roboto" w:hAnsi="Roboto"/>
-          <w:sz w:val="28"/>
-          <w:szCs w:val="28"/>
-        </w:rPr>
-        <w:t>s</w:t>
-      </w:r>
-      <w:r>
-        <w:rPr>
-          <w:rFonts w:ascii="Roboto" w:hAnsi="Roboto"/>
-          <w:sz w:val="28"/>
-          <w:szCs w:val="28"/>
-        </w:rPr>
-        <w:t xml:space="preserve"> two parameters: </w:t>
+        <w:t xml:space="preserve"> given the window value. Thi</w:t>
+      </w:r>
+      <w:r>
+        <w:rPr>
+          <w:rFonts w:ascii="Roboto" w:hAnsi="Roboto"/>
+          <w:sz w:val="28"/>
+          <w:szCs w:val="28"/>
+        </w:rPr>
+        <w:t>s</w:t>
+      </w:r>
+      <w:r>
+        <w:rPr>
+          <w:rFonts w:ascii="Roboto" w:hAnsi="Roboto"/>
+          <w:sz w:val="28"/>
+          <w:szCs w:val="28"/>
+        </w:rPr>
+        <w:t xml:space="preserve"> will replace the current value </w:t>
+      </w:r>
+      <w:proofErr w:type="gramStart"/>
+      <w:r>
+        <w:rPr>
+          <w:rFonts w:ascii="Roboto" w:hAnsi="Roboto"/>
+          <w:sz w:val="28"/>
+          <w:szCs w:val="28"/>
+        </w:rPr>
+        <w:t>at</w:t>
+      </w:r>
+      <w:proofErr w:type="gramEnd"/>
+      <w:r>
+        <w:rPr>
+          <w:rFonts w:ascii="Roboto" w:hAnsi="Roboto"/>
+          <w:sz w:val="28"/>
+          <w:szCs w:val="28"/>
+        </w:rPr>
+        <w:t xml:space="preserve"> the current index. Thi</w:t>
+      </w:r>
+      <w:r>
+        <w:rPr>
+          <w:rFonts w:ascii="Roboto" w:hAnsi="Roboto"/>
+          <w:sz w:val="28"/>
+          <w:szCs w:val="28"/>
+        </w:rPr>
+        <w:t>s</w:t>
+      </w:r>
+      <w:r>
+        <w:rPr>
+          <w:rFonts w:ascii="Roboto" w:hAnsi="Roboto"/>
+          <w:sz w:val="28"/>
+          <w:szCs w:val="28"/>
+        </w:rPr>
+        <w:t xml:space="preserve"> function require</w:t>
+      </w:r>
+      <w:r>
+        <w:rPr>
+          <w:rFonts w:ascii="Roboto" w:hAnsi="Roboto"/>
+          <w:sz w:val="28"/>
+          <w:szCs w:val="28"/>
+        </w:rPr>
+        <w:t>s</w:t>
+      </w:r>
+      <w:r>
+        <w:rPr>
+          <w:rFonts w:ascii="Roboto" w:hAnsi="Roboto"/>
+          <w:sz w:val="28"/>
+          <w:szCs w:val="28"/>
+        </w:rPr>
+        <w:t xml:space="preserve"> two parameters: data and </w:t>
       </w:r>
       <w:proofErr w:type="spellStart"/>
       <w:r>
@@ -4315,7 +4611,7 @@
           <w:sz w:val="28"/>
           <w:szCs w:val="28"/>
         </w:rPr>
-        <w:t>fileName</w:t>
+        <w:t>windowValue</w:t>
       </w:r>
       <w:proofErr w:type="spellEnd"/>
       <w:r>
@@ -4324,7 +4620,55 @@
           <w:sz w:val="28"/>
           <w:szCs w:val="28"/>
         </w:rPr>
-        <w:t xml:space="preserve"> and </w:t>
+        <w:t>. Thi</w:t>
+      </w:r>
+      <w:r>
+        <w:rPr>
+          <w:rFonts w:ascii="Roboto" w:hAnsi="Roboto"/>
+          <w:sz w:val="28"/>
+          <w:szCs w:val="28"/>
+        </w:rPr>
+        <w:t>s</w:t>
+      </w:r>
+      <w:r>
+        <w:rPr>
+          <w:rFonts w:ascii="Roboto" w:hAnsi="Roboto"/>
+          <w:sz w:val="28"/>
+          <w:szCs w:val="28"/>
+        </w:rPr>
+        <w:t xml:space="preserve"> function al</w:t>
+      </w:r>
+      <w:r>
+        <w:rPr>
+          <w:rFonts w:ascii="Roboto" w:hAnsi="Roboto"/>
+          <w:sz w:val="28"/>
+          <w:szCs w:val="28"/>
+        </w:rPr>
+        <w:t>s</w:t>
+      </w:r>
+      <w:r>
+        <w:rPr>
+          <w:rFonts w:ascii="Roboto" w:hAnsi="Roboto"/>
+          <w:sz w:val="28"/>
+          <w:szCs w:val="28"/>
+        </w:rPr>
+        <w:t>o return</w:t>
+      </w:r>
+      <w:r>
+        <w:rPr>
+          <w:rFonts w:ascii="Roboto" w:hAnsi="Roboto"/>
+          <w:sz w:val="28"/>
+          <w:szCs w:val="28"/>
+        </w:rPr>
+        <w:t>s</w:t>
+      </w:r>
+      <w:r>
+        <w:rPr>
+          <w:rFonts w:ascii="Roboto" w:hAnsi="Roboto"/>
+          <w:sz w:val="28"/>
+          <w:szCs w:val="28"/>
+        </w:rPr>
+        <w:t xml:space="preserve"> </w:t>
       </w:r>
       <w:proofErr w:type="spellStart"/>
       <w:r>
@@ -4333,7 +4677,7 @@
           <w:sz w:val="28"/>
           <w:szCs w:val="28"/>
         </w:rPr>
-        <w:t>windowValue</w:t>
+        <w:t>newData</w:t>
       </w:r>
       <w:proofErr w:type="spellEnd"/>
       <w:r>
@@ -4342,675 +4686,95 @@
           <w:sz w:val="28"/>
           <w:szCs w:val="28"/>
         </w:rPr>
-        <w:t>. Window value i</w:t>
-      </w:r>
-      <w:r>
-        <w:rPr>
-          <w:rFonts w:ascii="Roboto" w:hAnsi="Roboto"/>
-          <w:sz w:val="28"/>
-          <w:szCs w:val="28"/>
-        </w:rPr>
-        <w:t>s</w:t>
-      </w:r>
-      <w:r>
-        <w:rPr>
-          <w:rFonts w:ascii="Roboto" w:hAnsi="Roboto"/>
-          <w:sz w:val="28"/>
-          <w:szCs w:val="28"/>
-        </w:rPr>
-        <w:t xml:space="preserve"> a u</w:t>
-      </w:r>
-      <w:r>
-        <w:rPr>
-          <w:rFonts w:ascii="Roboto" w:hAnsi="Roboto"/>
-          <w:sz w:val="28"/>
-          <w:szCs w:val="28"/>
-        </w:rPr>
-        <w:t>s</w:t>
-      </w:r>
-      <w:r>
-        <w:rPr>
-          <w:rFonts w:ascii="Roboto" w:hAnsi="Roboto"/>
-          <w:sz w:val="28"/>
-          <w:szCs w:val="28"/>
-        </w:rPr>
-        <w:t>er defined value which repre</w:t>
-      </w:r>
-      <w:r>
-        <w:rPr>
-          <w:rFonts w:ascii="Roboto" w:hAnsi="Roboto"/>
-          <w:sz w:val="28"/>
-          <w:szCs w:val="28"/>
-        </w:rPr>
-        <w:t>s</w:t>
-      </w:r>
-      <w:r>
-        <w:rPr>
-          <w:rFonts w:ascii="Roboto" w:hAnsi="Roboto"/>
-          <w:sz w:val="28"/>
-          <w:szCs w:val="28"/>
-        </w:rPr>
-        <w:t>ent</w:t>
-      </w:r>
-      <w:r>
-        <w:rPr>
-          <w:rFonts w:ascii="Roboto" w:hAnsi="Roboto"/>
-          <w:sz w:val="28"/>
-          <w:szCs w:val="28"/>
-        </w:rPr>
-        <w:t>s</w:t>
-      </w:r>
-      <w:r>
-        <w:rPr>
-          <w:rFonts w:ascii="Roboto" w:hAnsi="Roboto"/>
-          <w:sz w:val="28"/>
-          <w:szCs w:val="28"/>
-        </w:rPr>
-        <w:t xml:space="preserve"> how many number</w:t>
-      </w:r>
-      <w:r>
-        <w:rPr>
-          <w:rFonts w:ascii="Roboto" w:hAnsi="Roboto"/>
-          <w:sz w:val="28"/>
-          <w:szCs w:val="28"/>
-        </w:rPr>
-        <w:t>s</w:t>
-      </w:r>
-      <w:r>
-        <w:rPr>
-          <w:rFonts w:ascii="Roboto" w:hAnsi="Roboto"/>
-          <w:sz w:val="28"/>
-          <w:szCs w:val="28"/>
-        </w:rPr>
-        <w:t xml:space="preserve"> around a certain index value would be averaged. Thi</w:t>
-      </w:r>
-      <w:r>
-        <w:rPr>
-          <w:rFonts w:ascii="Roboto" w:hAnsi="Roboto"/>
-          <w:sz w:val="28"/>
-          <w:szCs w:val="28"/>
-        </w:rPr>
-        <w:t>s</w:t>
-      </w:r>
-      <w:r>
-        <w:rPr>
-          <w:rFonts w:ascii="Roboto" w:hAnsi="Roboto"/>
-          <w:sz w:val="28"/>
-          <w:szCs w:val="28"/>
-        </w:rPr>
-        <w:t xml:space="preserve"> function doe</w:t>
-      </w:r>
-      <w:r>
-        <w:rPr>
-          <w:rFonts w:ascii="Roboto" w:hAnsi="Roboto"/>
-          <w:sz w:val="28"/>
-          <w:szCs w:val="28"/>
-        </w:rPr>
-        <w:t>s</w:t>
-      </w:r>
-      <w:r>
-        <w:rPr>
-          <w:rFonts w:ascii="Roboto" w:hAnsi="Roboto"/>
-          <w:sz w:val="28"/>
-          <w:szCs w:val="28"/>
-        </w:rPr>
-        <w:t xml:space="preserve"> not return any value.</w:t>
-      </w:r>
-    </w:p>
-    <w:p>
-      <w:pPr>
-        <w:rPr>
-          <w:rFonts w:ascii="Roboto" w:hAnsi="Roboto"/>
-          <w:sz w:val="28"/>
-          <w:szCs w:val="28"/>
-        </w:rPr>
-      </w:pPr>
-    </w:p>
-    <w:p>
-      <w:pPr>
-        <w:rPr>
-          <w:rFonts w:ascii="Roboto" w:hAnsi="Roboto"/>
-          <w:b/>
-          <w:bCs/>
-          <w:sz w:val="28"/>
-          <w:szCs w:val="28"/>
-        </w:rPr>
-      </w:pPr>
+        <w:t xml:space="preserve"> which contain</w:t>
+      </w:r>
+      <w:r>
+        <w:rPr>
+          <w:rFonts w:ascii="Roboto" w:hAnsi="Roboto"/>
+          <w:sz w:val="28"/>
+          <w:szCs w:val="28"/>
+        </w:rPr>
+        <w:t>s</w:t>
+      </w:r>
+      <w:r>
+        <w:rPr>
+          <w:rFonts w:ascii="Roboto" w:hAnsi="Roboto"/>
+          <w:sz w:val="28"/>
+          <w:szCs w:val="28"/>
+        </w:rPr>
+        <w:t xml:space="preserve"> the </w:t>
+      </w:r>
       <w:proofErr w:type="spellStart"/>
       <w:r>
         <w:rPr>
           <w:rFonts w:ascii="Roboto" w:hAnsi="Roboto"/>
-          <w:b/>
-          <w:bCs/>
-          <w:sz w:val="28"/>
-          <w:szCs w:val="28"/>
-        </w:rPr>
-        <w:t>s</w:t>
-      </w:r>
-      <w:r>
-        <w:rPr>
-          <w:rFonts w:ascii="Roboto" w:hAnsi="Roboto"/>
-          <w:b/>
-          <w:bCs/>
-          <w:sz w:val="28"/>
-          <w:szCs w:val="28"/>
-        </w:rPr>
-        <w:t>mootherFunction.m</w:t>
+          <w:sz w:val="28"/>
+          <w:szCs w:val="28"/>
+        </w:rPr>
+        <w:t>s</w:t>
+      </w:r>
+      <w:r>
+        <w:rPr>
+          <w:rFonts w:ascii="Roboto" w:hAnsi="Roboto"/>
+          <w:sz w:val="28"/>
+          <w:szCs w:val="28"/>
+        </w:rPr>
+        <w:t>moothend</w:t>
       </w:r>
       <w:proofErr w:type="spellEnd"/>
-    </w:p>
-    <w:p>
-      <w:pPr>
-        <w:rPr>
-          <w:rFonts w:ascii="Roboto" w:hAnsi="Roboto"/>
-          <w:b/>
-          <w:bCs/>
-          <w:sz w:val="28"/>
-          <w:szCs w:val="28"/>
-        </w:rPr>
-      </w:pPr>
-      <w:r>
-        <w:rPr>
-          <w:rFonts w:ascii="Roboto" w:hAnsi="Roboto"/>
-          <w:sz w:val="28"/>
-          <w:szCs w:val="28"/>
-        </w:rPr>
-        <w:t xml:space="preserve">The </w:t>
-      </w:r>
+      <w:r>
+        <w:rPr>
+          <w:rFonts w:ascii="Roboto" w:hAnsi="Roboto"/>
+          <w:sz w:val="28"/>
+          <w:szCs w:val="28"/>
+        </w:rPr>
+        <w:t xml:space="preserve"> value</w:t>
+      </w:r>
+      <w:r>
+        <w:rPr>
+          <w:rFonts w:ascii="Roboto" w:hAnsi="Roboto"/>
+          <w:sz w:val="28"/>
+          <w:szCs w:val="28"/>
+        </w:rPr>
+        <w:t>s</w:t>
+      </w:r>
+      <w:r>
+        <w:rPr>
+          <w:rFonts w:ascii="Roboto" w:hAnsi="Roboto"/>
+          <w:sz w:val="28"/>
+          <w:szCs w:val="28"/>
+        </w:rPr>
+        <w:t>.</w:t>
+      </w:r>
+    </w:p>
+    <w:p>
+      <w:pPr>
+        <w:rPr>
+          <w:rFonts w:ascii="Roboto" w:hAnsi="Roboto"/>
+          <w:sz w:val="28"/>
+          <w:szCs w:val="28"/>
+        </w:rPr>
+      </w:pPr>
+    </w:p>
+    <w:p>
+      <w:pPr>
+        <w:rPr>
+          <w:rFonts w:ascii="Roboto" w:hAnsi="Roboto"/>
+          <w:b/>
+          <w:bCs/>
+          <w:sz w:val="28"/>
+          <w:szCs w:val="28"/>
+        </w:rPr>
+      </w:pPr>
       <w:proofErr w:type="spellStart"/>
       <w:r>
         <w:rPr>
           <w:rFonts w:ascii="Roboto" w:hAnsi="Roboto"/>
-          <w:sz w:val="28"/>
-          <w:szCs w:val="28"/>
-        </w:rPr>
-        <w:t>s</w:t>
-      </w:r>
-      <w:r>
-        <w:rPr>
-          <w:rFonts w:ascii="Roboto" w:hAnsi="Roboto"/>
-          <w:sz w:val="28"/>
-          <w:szCs w:val="28"/>
-        </w:rPr>
-        <w:t>mootherFunction.m</w:t>
-      </w:r>
-      <w:proofErr w:type="spellEnd"/>
-      <w:r>
-        <w:rPr>
-          <w:rFonts w:ascii="Roboto" w:hAnsi="Roboto"/>
-          <w:sz w:val="28"/>
-          <w:szCs w:val="28"/>
-        </w:rPr>
-        <w:t xml:space="preserve"> </w:t>
-      </w:r>
-      <w:r>
-        <w:rPr>
-          <w:rFonts w:ascii="Roboto" w:hAnsi="Roboto"/>
-          <w:sz w:val="28"/>
-          <w:szCs w:val="28"/>
-        </w:rPr>
-        <w:t>s</w:t>
-      </w:r>
-      <w:r>
-        <w:rPr>
-          <w:rFonts w:ascii="Roboto" w:hAnsi="Roboto"/>
-          <w:sz w:val="28"/>
-          <w:szCs w:val="28"/>
-        </w:rPr>
-        <w:t>cript i</w:t>
-      </w:r>
-      <w:r>
-        <w:rPr>
-          <w:rFonts w:ascii="Roboto" w:hAnsi="Roboto"/>
-          <w:sz w:val="28"/>
-          <w:szCs w:val="28"/>
-        </w:rPr>
-        <w:t>s</w:t>
-      </w:r>
-      <w:r>
-        <w:rPr>
-          <w:rFonts w:ascii="Roboto" w:hAnsi="Roboto"/>
-          <w:sz w:val="28"/>
-          <w:szCs w:val="28"/>
-        </w:rPr>
-        <w:t xml:space="preserve"> the helper function for the </w:t>
-      </w:r>
-      <w:proofErr w:type="spellStart"/>
-      <w:r>
-        <w:rPr>
-          <w:rFonts w:ascii="Roboto" w:hAnsi="Roboto"/>
-          <w:sz w:val="28"/>
-          <w:szCs w:val="28"/>
-        </w:rPr>
-        <w:t>s</w:t>
-      </w:r>
-      <w:r>
-        <w:rPr>
-          <w:rFonts w:ascii="Roboto" w:hAnsi="Roboto"/>
-          <w:sz w:val="28"/>
-          <w:szCs w:val="28"/>
-        </w:rPr>
-        <w:t>moother.m</w:t>
-      </w:r>
-      <w:proofErr w:type="spellEnd"/>
-      <w:r>
-        <w:rPr>
-          <w:rFonts w:ascii="Roboto" w:hAnsi="Roboto"/>
-          <w:sz w:val="28"/>
-          <w:szCs w:val="28"/>
-        </w:rPr>
-        <w:t xml:space="preserve"> </w:t>
-      </w:r>
-      <w:r>
-        <w:rPr>
-          <w:rFonts w:ascii="Roboto" w:hAnsi="Roboto"/>
-          <w:sz w:val="28"/>
-          <w:szCs w:val="28"/>
-        </w:rPr>
-        <w:t>s</w:t>
-      </w:r>
-      <w:r>
-        <w:rPr>
-          <w:rFonts w:ascii="Roboto" w:hAnsi="Roboto"/>
-          <w:sz w:val="28"/>
-          <w:szCs w:val="28"/>
-        </w:rPr>
-        <w:t>cript. It i</w:t>
-      </w:r>
-      <w:r>
-        <w:rPr>
-          <w:rFonts w:ascii="Roboto" w:hAnsi="Roboto"/>
-          <w:sz w:val="28"/>
-          <w:szCs w:val="28"/>
-        </w:rPr>
-        <w:t>s</w:t>
-      </w:r>
-      <w:r>
-        <w:rPr>
-          <w:rFonts w:ascii="Roboto" w:hAnsi="Roboto"/>
-          <w:sz w:val="28"/>
-          <w:szCs w:val="28"/>
-        </w:rPr>
-        <w:t xml:space="preserve"> ta</w:t>
-      </w:r>
-      <w:r>
-        <w:rPr>
-          <w:rFonts w:ascii="Roboto" w:hAnsi="Roboto"/>
-          <w:sz w:val="28"/>
-          <w:szCs w:val="28"/>
-        </w:rPr>
-        <w:t>s</w:t>
-      </w:r>
-      <w:r>
-        <w:rPr>
-          <w:rFonts w:ascii="Roboto" w:hAnsi="Roboto"/>
-          <w:sz w:val="28"/>
-          <w:szCs w:val="28"/>
-        </w:rPr>
-        <w:t xml:space="preserve">ked to </w:t>
-      </w:r>
-      <w:r>
-        <w:rPr>
-          <w:rFonts w:ascii="Roboto" w:hAnsi="Roboto"/>
-          <w:sz w:val="28"/>
-          <w:szCs w:val="28"/>
-        </w:rPr>
-        <w:t>s</w:t>
-      </w:r>
-      <w:r>
-        <w:rPr>
-          <w:rFonts w:ascii="Roboto" w:hAnsi="Roboto"/>
-          <w:sz w:val="28"/>
-          <w:szCs w:val="28"/>
-        </w:rPr>
-        <w:t>moothen the y-value</w:t>
-      </w:r>
-      <w:r>
-        <w:rPr>
-          <w:rFonts w:ascii="Roboto" w:hAnsi="Roboto"/>
-          <w:sz w:val="28"/>
-          <w:szCs w:val="28"/>
-        </w:rPr>
-        <w:t>s</w:t>
-      </w:r>
-      <w:r>
-        <w:rPr>
-          <w:rFonts w:ascii="Roboto" w:hAnsi="Roboto"/>
-          <w:sz w:val="28"/>
-          <w:szCs w:val="28"/>
-        </w:rPr>
-        <w:t xml:space="preserve"> of the provided data. Thi</w:t>
-      </w:r>
-      <w:r>
-        <w:rPr>
-          <w:rFonts w:ascii="Roboto" w:hAnsi="Roboto"/>
-          <w:sz w:val="28"/>
-          <w:szCs w:val="28"/>
-        </w:rPr>
-        <w:t>s</w:t>
-      </w:r>
-      <w:r>
-        <w:rPr>
-          <w:rFonts w:ascii="Roboto" w:hAnsi="Roboto"/>
-          <w:sz w:val="28"/>
-          <w:szCs w:val="28"/>
-        </w:rPr>
-        <w:t xml:space="preserve"> i</w:t>
-      </w:r>
-      <w:r>
-        <w:rPr>
-          <w:rFonts w:ascii="Roboto" w:hAnsi="Roboto"/>
-          <w:sz w:val="28"/>
-          <w:szCs w:val="28"/>
-        </w:rPr>
-        <w:t>s</w:t>
-      </w:r>
-      <w:r>
-        <w:rPr>
-          <w:rFonts w:ascii="Roboto" w:hAnsi="Roboto"/>
-          <w:sz w:val="28"/>
-          <w:szCs w:val="28"/>
-        </w:rPr>
-        <w:t xml:space="preserve"> performed by iterating through all the y-value</w:t>
-      </w:r>
-      <w:r>
-        <w:rPr>
-          <w:rFonts w:ascii="Roboto" w:hAnsi="Roboto"/>
-          <w:sz w:val="28"/>
-          <w:szCs w:val="28"/>
-        </w:rPr>
-        <w:t>s</w:t>
-      </w:r>
-      <w:r>
-        <w:rPr>
-          <w:rFonts w:ascii="Roboto" w:hAnsi="Roboto"/>
-          <w:sz w:val="28"/>
-          <w:szCs w:val="28"/>
-        </w:rPr>
-        <w:t xml:space="preserve"> of the data and finding the average </w:t>
-      </w:r>
-      <w:proofErr w:type="gramStart"/>
-      <w:r>
-        <w:rPr>
-          <w:rFonts w:ascii="Roboto" w:hAnsi="Roboto"/>
-          <w:sz w:val="28"/>
-          <w:szCs w:val="28"/>
-        </w:rPr>
-        <w:t>of value</w:t>
-      </w:r>
-      <w:r>
-        <w:rPr>
-          <w:rFonts w:ascii="Roboto" w:hAnsi="Roboto"/>
-          <w:sz w:val="28"/>
-          <w:szCs w:val="28"/>
-        </w:rPr>
-        <w:t>s</w:t>
-      </w:r>
-      <w:proofErr w:type="gramEnd"/>
-      <w:r>
-        <w:rPr>
-          <w:rFonts w:ascii="Roboto" w:hAnsi="Roboto"/>
-          <w:sz w:val="28"/>
-          <w:szCs w:val="28"/>
-        </w:rPr>
-        <w:t xml:space="preserve"> given the window value. Thi</w:t>
-      </w:r>
-      <w:r>
-        <w:rPr>
-          <w:rFonts w:ascii="Roboto" w:hAnsi="Roboto"/>
-          <w:sz w:val="28"/>
-          <w:szCs w:val="28"/>
-        </w:rPr>
-        <w:t>s</w:t>
-      </w:r>
-      <w:r>
-        <w:rPr>
-          <w:rFonts w:ascii="Roboto" w:hAnsi="Roboto"/>
-          <w:sz w:val="28"/>
-          <w:szCs w:val="28"/>
-        </w:rPr>
-        <w:t xml:space="preserve"> will replace the current value </w:t>
-      </w:r>
-      <w:proofErr w:type="gramStart"/>
-      <w:r>
-        <w:rPr>
-          <w:rFonts w:ascii="Roboto" w:hAnsi="Roboto"/>
-          <w:sz w:val="28"/>
-          <w:szCs w:val="28"/>
-        </w:rPr>
-        <w:t>at</w:t>
-      </w:r>
-      <w:proofErr w:type="gramEnd"/>
-      <w:r>
-        <w:rPr>
-          <w:rFonts w:ascii="Roboto" w:hAnsi="Roboto"/>
-          <w:sz w:val="28"/>
-          <w:szCs w:val="28"/>
-        </w:rPr>
-        <w:t xml:space="preserve"> the current index. Thi</w:t>
-      </w:r>
-      <w:r>
-        <w:rPr>
-          <w:rFonts w:ascii="Roboto" w:hAnsi="Roboto"/>
-          <w:sz w:val="28"/>
-          <w:szCs w:val="28"/>
-        </w:rPr>
-        <w:t>s</w:t>
-      </w:r>
-      <w:r>
-        <w:rPr>
-          <w:rFonts w:ascii="Roboto" w:hAnsi="Roboto"/>
-          <w:sz w:val="28"/>
-          <w:szCs w:val="28"/>
-        </w:rPr>
-        <w:t xml:space="preserve"> function require</w:t>
-      </w:r>
-      <w:r>
-        <w:rPr>
-          <w:rFonts w:ascii="Roboto" w:hAnsi="Roboto"/>
-          <w:sz w:val="28"/>
-          <w:szCs w:val="28"/>
-        </w:rPr>
-        <w:t>s</w:t>
-      </w:r>
-      <w:r>
-        <w:rPr>
-          <w:rFonts w:ascii="Roboto" w:hAnsi="Roboto"/>
-          <w:sz w:val="28"/>
-          <w:szCs w:val="28"/>
-        </w:rPr>
-        <w:t xml:space="preserve"> two parameters: data and </w:t>
-      </w:r>
-      <w:proofErr w:type="spellStart"/>
-      <w:r>
-        <w:rPr>
-          <w:rFonts w:ascii="Roboto" w:hAnsi="Roboto"/>
-          <w:sz w:val="28"/>
-          <w:szCs w:val="28"/>
-        </w:rPr>
-        <w:t>windowValue</w:t>
-      </w:r>
-      <w:proofErr w:type="spellEnd"/>
-      <w:r>
-        <w:rPr>
-          <w:rFonts w:ascii="Roboto" w:hAnsi="Roboto"/>
-          <w:sz w:val="28"/>
-          <w:szCs w:val="28"/>
-        </w:rPr>
-        <w:t>. Thi</w:t>
-      </w:r>
-      <w:r>
-        <w:rPr>
-          <w:rFonts w:ascii="Roboto" w:hAnsi="Roboto"/>
-          <w:sz w:val="28"/>
-          <w:szCs w:val="28"/>
-        </w:rPr>
-        <w:t>s</w:t>
-      </w:r>
-      <w:r>
-        <w:rPr>
-          <w:rFonts w:ascii="Roboto" w:hAnsi="Roboto"/>
-          <w:sz w:val="28"/>
-          <w:szCs w:val="28"/>
-        </w:rPr>
-        <w:t xml:space="preserve"> function al</w:t>
-      </w:r>
-      <w:r>
-        <w:rPr>
-          <w:rFonts w:ascii="Roboto" w:hAnsi="Roboto"/>
-          <w:sz w:val="28"/>
-          <w:szCs w:val="28"/>
-        </w:rPr>
-        <w:t>s</w:t>
-      </w:r>
-      <w:r>
-        <w:rPr>
-          <w:rFonts w:ascii="Roboto" w:hAnsi="Roboto"/>
-          <w:sz w:val="28"/>
-          <w:szCs w:val="28"/>
-        </w:rPr>
-        <w:t>o return</w:t>
-      </w:r>
-      <w:r>
-        <w:rPr>
-          <w:rFonts w:ascii="Roboto" w:hAnsi="Roboto"/>
-          <w:sz w:val="28"/>
-          <w:szCs w:val="28"/>
-        </w:rPr>
-        <w:t>s</w:t>
-      </w:r>
-      <w:r>
-        <w:rPr>
-          <w:rFonts w:ascii="Roboto" w:hAnsi="Roboto"/>
-          <w:sz w:val="28"/>
-          <w:szCs w:val="28"/>
-        </w:rPr>
-        <w:t xml:space="preserve"> </w:t>
-      </w:r>
-      <w:proofErr w:type="spellStart"/>
-      <w:r>
-        <w:rPr>
-          <w:rFonts w:ascii="Roboto" w:hAnsi="Roboto"/>
-          <w:sz w:val="28"/>
-          <w:szCs w:val="28"/>
-        </w:rPr>
-        <w:t>newData</w:t>
-      </w:r>
-      <w:proofErr w:type="spellEnd"/>
-      <w:r>
-        <w:rPr>
-          <w:rFonts w:ascii="Roboto" w:hAnsi="Roboto"/>
-          <w:sz w:val="28"/>
-          <w:szCs w:val="28"/>
-        </w:rPr>
-        <w:t xml:space="preserve"> which contain</w:t>
-      </w:r>
-      <w:r>
-        <w:rPr>
-          <w:rFonts w:ascii="Roboto" w:hAnsi="Roboto"/>
-          <w:sz w:val="28"/>
-          <w:szCs w:val="28"/>
-        </w:rPr>
-        <w:t>s</w:t>
-      </w:r>
-      <w:r>
-        <w:rPr>
-          <w:rFonts w:ascii="Roboto" w:hAnsi="Roboto"/>
-          <w:sz w:val="28"/>
-          <w:szCs w:val="28"/>
-        </w:rPr>
-        <w:t xml:space="preserve"> the </w:t>
-      </w:r>
-      <w:proofErr w:type="spellStart"/>
-      <w:r>
-        <w:rPr>
-          <w:rFonts w:ascii="Roboto" w:hAnsi="Roboto"/>
-          <w:sz w:val="28"/>
-          <w:szCs w:val="28"/>
-        </w:rPr>
-        <w:t>s</w:t>
-      </w:r>
-      <w:r>
-        <w:rPr>
-          <w:rFonts w:ascii="Roboto" w:hAnsi="Roboto"/>
-          <w:sz w:val="28"/>
-          <w:szCs w:val="28"/>
-        </w:rPr>
-        <w:t>moothend</w:t>
-      </w:r>
-      <w:proofErr w:type="spellEnd"/>
-      <w:r>
-        <w:rPr>
-          <w:rFonts w:ascii="Roboto" w:hAnsi="Roboto"/>
-          <w:sz w:val="28"/>
-          <w:szCs w:val="28"/>
-        </w:rPr>
-        <w:t xml:space="preserve"> value</w:t>
-      </w:r>
-      <w:r>
-        <w:rPr>
-          <w:rFonts w:ascii="Roboto" w:hAnsi="Roboto"/>
-          <w:sz w:val="28"/>
-          <w:szCs w:val="28"/>
-        </w:rPr>
-        <w:t>s</w:t>
-      </w:r>
-      <w:r>
-        <w:rPr>
-          <w:rFonts w:ascii="Roboto" w:hAnsi="Roboto"/>
-          <w:sz w:val="28"/>
-          <w:szCs w:val="28"/>
-        </w:rPr>
-        <w:t>.</w:t>
-      </w:r>
-    </w:p>
-    <w:p>
-      <w:pPr>
-        <w:rPr>
-          <w:rFonts w:ascii="Roboto" w:hAnsi="Roboto"/>
-          <w:sz w:val="28"/>
-          <w:szCs w:val="28"/>
-        </w:rPr>
-      </w:pPr>
-    </w:p>
-    <w:p>
-      <w:pPr>
-        <w:rPr>
-          <w:rFonts w:ascii="Roboto" w:hAnsi="Roboto"/>
-          <w:sz w:val="28"/>
-          <w:szCs w:val="28"/>
-        </w:rPr>
-      </w:pPr>
-    </w:p>
-    <w:p>
-      <w:pPr>
-        <w:rPr>
-          <w:rFonts w:ascii="Roboto" w:hAnsi="Roboto"/>
-          <w:sz w:val="28"/>
-          <w:szCs w:val="28"/>
-        </w:rPr>
-      </w:pPr>
-    </w:p>
-    <w:p>
-      <w:pPr>
-        <w:rPr>
-          <w:rFonts w:ascii="Roboto" w:hAnsi="Roboto"/>
-          <w:b/>
-          <w:bCs/>
-          <w:sz w:val="28"/>
-          <w:szCs w:val="28"/>
-        </w:rPr>
-      </w:pPr>
-      <w:proofErr w:type="spellStart"/>
-      <w:r>
-        <w:rPr>
-          <w:rFonts w:ascii="Roboto" w:hAnsi="Roboto"/>
-          <w:b/>
-          <w:bCs/>
-          <w:sz w:val="28"/>
-          <w:szCs w:val="28"/>
-        </w:rPr>
-        <w:lastRenderedPageBreak/>
+          <w:b/>
+          <w:bCs/>
+          <w:sz w:val="28"/>
+          <w:szCs w:val="28"/>
+        </w:rPr>
         <w:t>exporter.m</w:t>
       </w:r>
       <w:proofErr w:type="spellEnd"/>
@@ -5170,215 +4934,6 @@
       <w:pPr>
         <w:rPr>
           <w:rFonts w:ascii="Roboto" w:hAnsi="Roboto"/>
-          <w:sz w:val="28"/>
-          <w:szCs w:val="28"/>
-        </w:rPr>
-      </w:pPr>
-    </w:p>
-    <w:p>
-      <w:pPr>
-        <w:rPr>
-          <w:rFonts w:ascii="Roboto" w:hAnsi="Roboto"/>
-          <w:b/>
-          <w:bCs/>
-          <w:sz w:val="28"/>
-          <w:szCs w:val="28"/>
-        </w:rPr>
-      </w:pPr>
-    </w:p>
-    <w:p>
-      <w:pPr>
-        <w:rPr>
-          <w:rFonts w:ascii="Roboto" w:hAnsi="Roboto"/>
-          <w:b/>
-          <w:bCs/>
-          <w:sz w:val="28"/>
-          <w:szCs w:val="28"/>
-        </w:rPr>
-      </w:pPr>
-    </w:p>
-    <w:p>
-      <w:pPr>
-        <w:rPr>
-          <w:rFonts w:ascii="Roboto" w:hAnsi="Roboto"/>
-          <w:b/>
-          <w:bCs/>
-          <w:sz w:val="28"/>
-          <w:szCs w:val="28"/>
-        </w:rPr>
-      </w:pPr>
-    </w:p>
-    <w:p>
-      <w:pPr>
-        <w:rPr>
-          <w:rFonts w:ascii="Roboto" w:hAnsi="Roboto"/>
-          <w:b/>
-          <w:bCs/>
-          <w:sz w:val="28"/>
-          <w:szCs w:val="28"/>
-        </w:rPr>
-      </w:pPr>
-    </w:p>
-    <w:p>
-      <w:pPr>
-        <w:rPr>
-          <w:rFonts w:ascii="Roboto" w:hAnsi="Roboto"/>
-          <w:b/>
-          <w:bCs/>
-          <w:sz w:val="28"/>
-          <w:szCs w:val="28"/>
-        </w:rPr>
-      </w:pPr>
-    </w:p>
-    <w:p>
-      <w:pPr>
-        <w:rPr>
-          <w:rFonts w:ascii="Roboto" w:hAnsi="Roboto"/>
-          <w:b/>
-          <w:bCs/>
-          <w:sz w:val="28"/>
-          <w:szCs w:val="28"/>
-        </w:rPr>
-      </w:pPr>
-    </w:p>
-    <w:p>
-      <w:pPr>
-        <w:rPr>
-          <w:rFonts w:ascii="Roboto" w:hAnsi="Roboto"/>
-          <w:b/>
-          <w:bCs/>
-          <w:sz w:val="28"/>
-          <w:szCs w:val="28"/>
-        </w:rPr>
-      </w:pPr>
-    </w:p>
-    <w:p>
-      <w:pPr>
-        <w:rPr>
-          <w:rFonts w:ascii="Roboto" w:hAnsi="Roboto"/>
-          <w:b/>
-          <w:bCs/>
-          <w:sz w:val="28"/>
-          <w:szCs w:val="28"/>
-        </w:rPr>
-      </w:pPr>
-    </w:p>
-    <w:p>
-      <w:pPr>
-        <w:rPr>
-          <w:rFonts w:ascii="Roboto" w:hAnsi="Roboto"/>
-          <w:b/>
-          <w:bCs/>
-          <w:sz w:val="28"/>
-          <w:szCs w:val="28"/>
-        </w:rPr>
-      </w:pPr>
-    </w:p>
-    <w:p>
-      <w:pPr>
-        <w:rPr>
-          <w:rFonts w:ascii="Roboto" w:hAnsi="Roboto"/>
-          <w:b/>
-          <w:bCs/>
-          <w:sz w:val="28"/>
-          <w:szCs w:val="28"/>
-        </w:rPr>
-      </w:pPr>
-    </w:p>
-    <w:p>
-      <w:pPr>
-        <w:rPr>
-          <w:rFonts w:ascii="Roboto" w:hAnsi="Roboto"/>
-          <w:b/>
-          <w:bCs/>
-          <w:sz w:val="28"/>
-          <w:szCs w:val="28"/>
-        </w:rPr>
-      </w:pPr>
-    </w:p>
-    <w:p>
-      <w:pPr>
-        <w:rPr>
-          <w:rFonts w:ascii="Roboto" w:hAnsi="Roboto"/>
-          <w:b/>
-          <w:bCs/>
-          <w:sz w:val="28"/>
-          <w:szCs w:val="28"/>
-        </w:rPr>
-      </w:pPr>
-    </w:p>
-    <w:p>
-      <w:pPr>
-        <w:rPr>
-          <w:rFonts w:ascii="Roboto" w:hAnsi="Roboto"/>
-          <w:b/>
-          <w:bCs/>
-          <w:sz w:val="28"/>
-          <w:szCs w:val="28"/>
-        </w:rPr>
-      </w:pPr>
-    </w:p>
-    <w:p>
-      <w:pPr>
-        <w:rPr>
-          <w:rFonts w:ascii="Roboto" w:hAnsi="Roboto"/>
-          <w:b/>
-          <w:bCs/>
-          <w:sz w:val="28"/>
-          <w:szCs w:val="28"/>
-        </w:rPr>
-      </w:pPr>
-    </w:p>
-    <w:p>
-      <w:pPr>
-        <w:rPr>
-          <w:rFonts w:ascii="Roboto" w:hAnsi="Roboto"/>
-          <w:b/>
-          <w:bCs/>
-          <w:sz w:val="28"/>
-          <w:szCs w:val="28"/>
-        </w:rPr>
-      </w:pPr>
-    </w:p>
-    <w:p>
-      <w:pPr>
-        <w:rPr>
-          <w:rFonts w:ascii="Roboto" w:hAnsi="Roboto"/>
-          <w:b/>
-          <w:bCs/>
-          <w:sz w:val="28"/>
-          <w:szCs w:val="28"/>
-        </w:rPr>
-      </w:pPr>
-    </w:p>
-    <w:p>
-      <w:pPr>
-        <w:rPr>
-          <w:rFonts w:ascii="Roboto" w:hAnsi="Roboto"/>
-          <w:b/>
-          <w:bCs/>
-          <w:sz w:val="28"/>
-          <w:szCs w:val="28"/>
-        </w:rPr>
-      </w:pPr>
-    </w:p>
-    <w:p>
-      <w:pPr>
-        <w:rPr>
-          <w:rFonts w:ascii="Roboto" w:hAnsi="Roboto"/>
-          <w:b/>
-          <w:bCs/>
-          <w:sz w:val="28"/>
-          <w:szCs w:val="28"/>
-        </w:rPr>
-      </w:pPr>
-    </w:p>
-    <w:p>
-      <w:pPr>
-        <w:rPr>
-          <w:rFonts w:ascii="Roboto" w:hAnsi="Roboto"/>
-          <w:b/>
-          <w:bCs/>
           <w:sz w:val="28"/>
           <w:szCs w:val="28"/>
         </w:rPr>
@@ -5825,6 +5380,7 @@
       <w:r>
         <w:rPr>
           <w:rFonts w:ascii="Roboto" w:hAnsi="Roboto"/>
+          <w:noProof/>
           <w:sz w:val="28"/>
           <w:szCs w:val="28"/>
         </w:rPr>
@@ -6231,6 +5787,7 @@
       <w:r>
         <w:rPr>
           <w:rFonts w:ascii="Roboto" w:hAnsi="Roboto"/>
+          <w:noProof/>
           <w:sz w:val="28"/>
           <w:szCs w:val="28"/>
         </w:rPr>
@@ -6637,6 +6194,7 @@
       <w:r>
         <w:rPr>
           <w:rFonts w:ascii="Roboto" w:hAnsi="Roboto"/>
+          <w:noProof/>
           <w:sz w:val="28"/>
           <w:szCs w:val="28"/>
         </w:rPr>

--- a/Project 2/Documents/OctaveDocuments/Octave Manual.docx
+++ b/Project 2/Documents/OctaveDocuments/Octave Manual.docx
@@ -1795,7 +1795,6 @@
         <w:t xml:space="preserve">The </w:t>
       </w:r>
       <w:proofErr w:type="spellStart"/>
-      <w:proofErr w:type="gramStart"/>
       <w:r>
         <w:rPr>
           <w:rFonts w:ascii="Roboto" w:hAnsi="Roboto"/>
@@ -1821,7 +1820,6 @@
         <w:t>ter.m</w:t>
       </w:r>
       <w:proofErr w:type="spellEnd"/>
-      <w:proofErr w:type="gramEnd"/>
       <w:r>
         <w:rPr>
           <w:rFonts w:ascii="Roboto" w:hAnsi="Roboto"/>
@@ -2007,7 +2005,6 @@
         <w:t xml:space="preserve">alted output, </w:t>
       </w:r>
       <w:proofErr w:type="spellStart"/>
-      <w:proofErr w:type="gramStart"/>
       <w:r>
         <w:rPr>
           <w:rFonts w:ascii="Roboto" w:hAnsi="Roboto"/>
@@ -2033,7 +2030,6 @@
         <w:t>well</w:t>
       </w:r>
       <w:proofErr w:type="spellEnd"/>
-      <w:proofErr w:type="gramEnd"/>
       <w:r>
         <w:rPr>
           <w:rFonts w:ascii="Roboto" w:hAnsi="Roboto"/>
@@ -2104,26 +2100,16 @@
           <w:sz w:val="28"/>
           <w:szCs w:val="28"/>
         </w:rPr>
-        <w:t xml:space="preserve"> not require any </w:t>
-      </w:r>
-      <w:proofErr w:type="gramStart"/>
-      <w:r>
-        <w:rPr>
-          <w:rFonts w:ascii="Roboto" w:hAnsi="Roboto"/>
-          <w:sz w:val="28"/>
-          <w:szCs w:val="28"/>
-        </w:rPr>
-        <w:t>parameter</w:t>
-      </w:r>
-      <w:r>
-        <w:rPr>
-          <w:rFonts w:ascii="Roboto" w:hAnsi="Roboto"/>
-          <w:sz w:val="28"/>
-          <w:szCs w:val="28"/>
-        </w:rPr>
-        <w:t>s</w:t>
-      </w:r>
-      <w:proofErr w:type="gramEnd"/>
+        <w:t xml:space="preserve"> not require any parameter</w:t>
+      </w:r>
+      <w:r>
+        <w:rPr>
+          <w:rFonts w:ascii="Roboto" w:hAnsi="Roboto"/>
+          <w:sz w:val="28"/>
+          <w:szCs w:val="28"/>
+        </w:rPr>
+        <w:t>s</w:t>
+      </w:r>
       <w:r>
         <w:rPr>
           <w:rFonts w:ascii="Roboto" w:hAnsi="Roboto"/>
@@ -2617,23 +2603,13 @@
         <w:t xml:space="preserve">The </w:t>
       </w:r>
       <w:proofErr w:type="spellStart"/>
-      <w:proofErr w:type="gramStart"/>
-      <w:r>
-        <w:rPr>
-          <w:rFonts w:ascii="Roboto" w:hAnsi="Roboto"/>
-          <w:sz w:val="28"/>
-          <w:szCs w:val="28"/>
-        </w:rPr>
-        <w:t>quadraticFunction</w:t>
-      </w:r>
-      <w:proofErr w:type="gramEnd"/>
-      <w:r>
-        <w:rPr>
-          <w:rFonts w:ascii="Roboto" w:hAnsi="Roboto"/>
-          <w:sz w:val="28"/>
-          <w:szCs w:val="28"/>
-        </w:rPr>
-        <w:t>.m</w:t>
+      <w:r>
+        <w:rPr>
+          <w:rFonts w:ascii="Roboto" w:hAnsi="Roboto"/>
+          <w:sz w:val="28"/>
+          <w:szCs w:val="28"/>
+        </w:rPr>
+        <w:t>quadraticFunction.m</w:t>
       </w:r>
       <w:proofErr w:type="spellEnd"/>
       <w:r>
@@ -2772,18 +2748,181 @@
           <w:sz w:val="28"/>
           <w:szCs w:val="28"/>
         </w:rPr>
-        <w:t xml:space="preserve"> four parameters: x, a, b, and c. It will </w:t>
-      </w:r>
-      <w:proofErr w:type="gramStart"/>
-      <w:r>
-        <w:rPr>
-          <w:rFonts w:ascii="Roboto" w:hAnsi="Roboto"/>
-          <w:sz w:val="28"/>
-          <w:szCs w:val="28"/>
-        </w:rPr>
-        <w:t>return y</w:t>
-      </w:r>
-      <w:proofErr w:type="gramEnd"/>
+        <w:t xml:space="preserve"> four parameters: x, a, b, and c. It will return y a</w:t>
+      </w:r>
+      <w:r>
+        <w:rPr>
+          <w:rFonts w:ascii="Roboto" w:hAnsi="Roboto"/>
+          <w:sz w:val="28"/>
+          <w:szCs w:val="28"/>
+        </w:rPr>
+        <w:t>s</w:t>
+      </w:r>
+      <w:r>
+        <w:rPr>
+          <w:rFonts w:ascii="Roboto" w:hAnsi="Roboto"/>
+          <w:sz w:val="28"/>
+          <w:szCs w:val="28"/>
+        </w:rPr>
+        <w:t xml:space="preserve"> a re</w:t>
+      </w:r>
+      <w:r>
+        <w:rPr>
+          <w:rFonts w:ascii="Roboto" w:hAnsi="Roboto"/>
+          <w:sz w:val="28"/>
+          <w:szCs w:val="28"/>
+        </w:rPr>
+        <w:t>s</w:t>
+      </w:r>
+      <w:r>
+        <w:rPr>
+          <w:rFonts w:ascii="Roboto" w:hAnsi="Roboto"/>
+          <w:sz w:val="28"/>
+          <w:szCs w:val="28"/>
+        </w:rPr>
+        <w:t>ult.</w:t>
+      </w:r>
+    </w:p>
+    <w:p>
+      <w:pPr>
+        <w:rPr>
+          <w:rFonts w:ascii="Roboto" w:hAnsi="Roboto"/>
+          <w:sz w:val="28"/>
+          <w:szCs w:val="28"/>
+        </w:rPr>
+      </w:pPr>
+    </w:p>
+    <w:p>
+      <w:pPr>
+        <w:rPr>
+          <w:rFonts w:ascii="Roboto" w:hAnsi="Roboto"/>
+          <w:b/>
+          <w:bCs/>
+          <w:sz w:val="28"/>
+          <w:szCs w:val="28"/>
+        </w:rPr>
+      </w:pPr>
+      <w:proofErr w:type="spellStart"/>
+      <w:r>
+        <w:rPr>
+          <w:rFonts w:ascii="Roboto" w:hAnsi="Roboto"/>
+          <w:b/>
+          <w:bCs/>
+          <w:sz w:val="28"/>
+          <w:szCs w:val="28"/>
+        </w:rPr>
+        <w:t>s</w:t>
+      </w:r>
+      <w:r>
+        <w:rPr>
+          <w:rFonts w:ascii="Roboto" w:hAnsi="Roboto"/>
+          <w:b/>
+          <w:bCs/>
+          <w:sz w:val="28"/>
+          <w:szCs w:val="28"/>
+        </w:rPr>
+        <w:t>alter.m</w:t>
+      </w:r>
+      <w:proofErr w:type="spellEnd"/>
+    </w:p>
+    <w:p>
+      <w:pPr>
+        <w:rPr>
+          <w:rFonts w:ascii="Roboto" w:hAnsi="Roboto"/>
+          <w:sz w:val="28"/>
+          <w:szCs w:val="28"/>
+        </w:rPr>
+      </w:pPr>
+      <w:r>
+        <w:rPr>
+          <w:rFonts w:ascii="Roboto" w:hAnsi="Roboto"/>
+          <w:sz w:val="28"/>
+          <w:szCs w:val="28"/>
+        </w:rPr>
+        <w:t xml:space="preserve">The </w:t>
+      </w:r>
+      <w:proofErr w:type="spellStart"/>
+      <w:r>
+        <w:rPr>
+          <w:rFonts w:ascii="Roboto" w:hAnsi="Roboto"/>
+          <w:sz w:val="28"/>
+          <w:szCs w:val="28"/>
+        </w:rPr>
+        <w:t>s</w:t>
+      </w:r>
+      <w:r>
+        <w:rPr>
+          <w:rFonts w:ascii="Roboto" w:hAnsi="Roboto"/>
+          <w:sz w:val="28"/>
+          <w:szCs w:val="28"/>
+        </w:rPr>
+        <w:t>alter.m</w:t>
+      </w:r>
+      <w:proofErr w:type="spellEnd"/>
+      <w:r>
+        <w:rPr>
+          <w:rFonts w:ascii="Roboto" w:hAnsi="Roboto"/>
+          <w:sz w:val="28"/>
+          <w:szCs w:val="28"/>
+        </w:rPr>
+        <w:t xml:space="preserve"> </w:t>
+      </w:r>
+      <w:r>
+        <w:rPr>
+          <w:rFonts w:ascii="Roboto" w:hAnsi="Roboto"/>
+          <w:sz w:val="28"/>
+          <w:szCs w:val="28"/>
+        </w:rPr>
+        <w:t>s</w:t>
+      </w:r>
+      <w:r>
+        <w:rPr>
+          <w:rFonts w:ascii="Roboto" w:hAnsi="Roboto"/>
+          <w:sz w:val="28"/>
+          <w:szCs w:val="28"/>
+        </w:rPr>
+        <w:t>cript follow</w:t>
+      </w:r>
+      <w:r>
+        <w:rPr>
+          <w:rFonts w:ascii="Roboto" w:hAnsi="Roboto"/>
+          <w:sz w:val="28"/>
+          <w:szCs w:val="28"/>
+        </w:rPr>
+        <w:t>s</w:t>
+      </w:r>
+      <w:r>
+        <w:rPr>
+          <w:rFonts w:ascii="Roboto" w:hAnsi="Roboto"/>
+          <w:sz w:val="28"/>
+          <w:szCs w:val="28"/>
+        </w:rPr>
+        <w:t xml:space="preserve"> the </w:t>
+      </w:r>
+      <w:r>
+        <w:rPr>
+          <w:rFonts w:ascii="Roboto" w:hAnsi="Roboto"/>
+          <w:sz w:val="28"/>
+          <w:szCs w:val="28"/>
+        </w:rPr>
+        <w:t>s</w:t>
+      </w:r>
+      <w:r>
+        <w:rPr>
+          <w:rFonts w:ascii="Roboto" w:hAnsi="Roboto"/>
+          <w:sz w:val="28"/>
+          <w:szCs w:val="28"/>
+        </w:rPr>
+        <w:t>ame procedure</w:t>
+      </w:r>
+      <w:r>
+        <w:rPr>
+          <w:rFonts w:ascii="Roboto" w:hAnsi="Roboto"/>
+          <w:sz w:val="28"/>
+          <w:szCs w:val="28"/>
+        </w:rPr>
+        <w:t>s</w:t>
+      </w:r>
       <w:r>
         <w:rPr>
           <w:rFonts w:ascii="Roboto" w:hAnsi="Roboto"/>
@@ -2806,66 +2945,993 @@
           <w:sz w:val="28"/>
           <w:szCs w:val="28"/>
         </w:rPr>
-        <w:t xml:space="preserve"> a re</w:t>
-      </w:r>
-      <w:r>
-        <w:rPr>
-          <w:rFonts w:ascii="Roboto" w:hAnsi="Roboto"/>
-          <w:sz w:val="28"/>
-          <w:szCs w:val="28"/>
-        </w:rPr>
-        <w:t>s</w:t>
-      </w:r>
-      <w:r>
-        <w:rPr>
-          <w:rFonts w:ascii="Roboto" w:hAnsi="Roboto"/>
-          <w:sz w:val="28"/>
-          <w:szCs w:val="28"/>
-        </w:rPr>
-        <w:t>ult.</w:t>
-      </w:r>
-    </w:p>
-    <w:p>
-      <w:pPr>
-        <w:rPr>
-          <w:rFonts w:ascii="Roboto" w:hAnsi="Roboto"/>
-          <w:sz w:val="28"/>
-          <w:szCs w:val="28"/>
-        </w:rPr>
-      </w:pPr>
-    </w:p>
-    <w:p>
-      <w:pPr>
-        <w:rPr>
-          <w:rFonts w:ascii="Roboto" w:hAnsi="Roboto"/>
-          <w:b/>
-          <w:bCs/>
-          <w:sz w:val="28"/>
-          <w:szCs w:val="28"/>
-        </w:rPr>
-      </w:pPr>
+        <w:t xml:space="preserve"> the </w:t>
+      </w:r>
       <w:proofErr w:type="spellStart"/>
       <w:r>
         <w:rPr>
           <w:rFonts w:ascii="Roboto" w:hAnsi="Roboto"/>
-          <w:b/>
-          <w:bCs/>
-          <w:sz w:val="28"/>
-          <w:szCs w:val="28"/>
-        </w:rPr>
-        <w:t>s</w:t>
-      </w:r>
-      <w:r>
-        <w:rPr>
-          <w:rFonts w:ascii="Roboto" w:hAnsi="Roboto"/>
-          <w:b/>
-          <w:bCs/>
+          <w:sz w:val="28"/>
+          <w:szCs w:val="28"/>
+        </w:rPr>
+        <w:t>plotter.m</w:t>
+      </w:r>
+      <w:proofErr w:type="spellEnd"/>
+      <w:r>
+        <w:rPr>
+          <w:rFonts w:ascii="Roboto" w:hAnsi="Roboto"/>
+          <w:sz w:val="28"/>
+          <w:szCs w:val="28"/>
+        </w:rPr>
+        <w:t xml:space="preserve"> </w:t>
+      </w:r>
+      <w:r>
+        <w:rPr>
+          <w:rFonts w:ascii="Roboto" w:hAnsi="Roboto"/>
+          <w:sz w:val="28"/>
+          <w:szCs w:val="28"/>
+        </w:rPr>
+        <w:t>s</w:t>
+      </w:r>
+      <w:r>
+        <w:rPr>
+          <w:rFonts w:ascii="Roboto" w:hAnsi="Roboto"/>
+          <w:sz w:val="28"/>
+          <w:szCs w:val="28"/>
+        </w:rPr>
+        <w:t>cript, but it doe</w:t>
+      </w:r>
+      <w:r>
+        <w:rPr>
+          <w:rFonts w:ascii="Roboto" w:hAnsi="Roboto"/>
+          <w:sz w:val="28"/>
+          <w:szCs w:val="28"/>
+        </w:rPr>
+        <w:t>s</w:t>
+      </w:r>
+      <w:r>
+        <w:rPr>
+          <w:rFonts w:ascii="Roboto" w:hAnsi="Roboto"/>
+          <w:sz w:val="28"/>
+          <w:szCs w:val="28"/>
+        </w:rPr>
+        <w:t xml:space="preserve"> not a</w:t>
+      </w:r>
+      <w:r>
+        <w:rPr>
+          <w:rFonts w:ascii="Roboto" w:hAnsi="Roboto"/>
+          <w:sz w:val="28"/>
+          <w:szCs w:val="28"/>
+        </w:rPr>
+        <w:t>s</w:t>
+      </w:r>
+      <w:r>
+        <w:rPr>
+          <w:rFonts w:ascii="Roboto" w:hAnsi="Roboto"/>
+          <w:sz w:val="28"/>
+          <w:szCs w:val="28"/>
+        </w:rPr>
+        <w:t>k the u</w:t>
+      </w:r>
+      <w:r>
+        <w:rPr>
+          <w:rFonts w:ascii="Roboto" w:hAnsi="Roboto"/>
+          <w:sz w:val="28"/>
+          <w:szCs w:val="28"/>
+        </w:rPr>
+        <w:t>s</w:t>
+      </w:r>
+      <w:r>
+        <w:rPr>
+          <w:rFonts w:ascii="Roboto" w:hAnsi="Roboto"/>
+          <w:sz w:val="28"/>
+          <w:szCs w:val="28"/>
+        </w:rPr>
+        <w:t>er for any input.</w:t>
+      </w:r>
+      <w:r>
+        <w:rPr>
+          <w:rFonts w:ascii="Roboto" w:hAnsi="Roboto"/>
+          <w:sz w:val="28"/>
+          <w:szCs w:val="28"/>
+        </w:rPr>
+        <w:t xml:space="preserve"> The </w:t>
+      </w:r>
+      <w:r>
+        <w:rPr>
+          <w:rFonts w:ascii="Roboto" w:hAnsi="Roboto"/>
+          <w:sz w:val="28"/>
+          <w:szCs w:val="28"/>
+        </w:rPr>
+        <w:t>s</w:t>
+      </w:r>
+      <w:r>
+        <w:rPr>
+          <w:rFonts w:ascii="Roboto" w:hAnsi="Roboto"/>
+          <w:sz w:val="28"/>
+          <w:szCs w:val="28"/>
+        </w:rPr>
+        <w:t>cript a</w:t>
+      </w:r>
+      <w:r>
+        <w:rPr>
+          <w:rFonts w:ascii="Roboto" w:hAnsi="Roboto"/>
+          <w:sz w:val="28"/>
+          <w:szCs w:val="28"/>
+        </w:rPr>
+        <w:t>s</w:t>
+      </w:r>
+      <w:r>
+        <w:rPr>
+          <w:rFonts w:ascii="Roboto" w:hAnsi="Roboto"/>
+          <w:sz w:val="28"/>
+          <w:szCs w:val="28"/>
+        </w:rPr>
+        <w:t>k</w:t>
+      </w:r>
+      <w:r>
+        <w:rPr>
+          <w:rFonts w:ascii="Roboto" w:hAnsi="Roboto"/>
+          <w:sz w:val="28"/>
+          <w:szCs w:val="28"/>
+        </w:rPr>
+        <w:t>s</w:t>
+      </w:r>
+      <w:r>
+        <w:rPr>
+          <w:rFonts w:ascii="Roboto" w:hAnsi="Roboto"/>
+          <w:sz w:val="28"/>
+          <w:szCs w:val="28"/>
+        </w:rPr>
+        <w:t xml:space="preserve"> the u</w:t>
+      </w:r>
+      <w:r>
+        <w:rPr>
+          <w:rFonts w:ascii="Roboto" w:hAnsi="Roboto"/>
+          <w:sz w:val="28"/>
+          <w:szCs w:val="28"/>
+        </w:rPr>
+        <w:t>s</w:t>
+      </w:r>
+      <w:r>
+        <w:rPr>
+          <w:rFonts w:ascii="Roboto" w:hAnsi="Roboto"/>
+          <w:sz w:val="28"/>
+          <w:szCs w:val="28"/>
+        </w:rPr>
+        <w:t xml:space="preserve">er for the </w:t>
+      </w:r>
+      <w:r>
+        <w:rPr>
+          <w:rFonts w:ascii="Roboto" w:hAnsi="Roboto"/>
+          <w:sz w:val="28"/>
+          <w:szCs w:val="28"/>
+        </w:rPr>
+        <w:t>s</w:t>
+      </w:r>
+      <w:r>
+        <w:rPr>
+          <w:rFonts w:ascii="Roboto" w:hAnsi="Roboto"/>
+          <w:sz w:val="28"/>
+          <w:szCs w:val="28"/>
+        </w:rPr>
+        <w:t>alting range</w:t>
+      </w:r>
+      <w:r>
+        <w:rPr>
+          <w:rFonts w:ascii="Roboto" w:hAnsi="Roboto"/>
+          <w:sz w:val="28"/>
+          <w:szCs w:val="28"/>
+        </w:rPr>
+        <w:t>s</w:t>
+      </w:r>
+      <w:r>
+        <w:rPr>
+          <w:rFonts w:ascii="Roboto" w:hAnsi="Roboto"/>
+          <w:sz w:val="28"/>
+          <w:szCs w:val="28"/>
+        </w:rPr>
+        <w:t xml:space="preserve"> (lower bound and upper bound). </w:t>
+      </w:r>
+      <w:r>
+        <w:rPr>
+          <w:rFonts w:ascii="Roboto" w:hAnsi="Roboto"/>
+          <w:sz w:val="28"/>
+          <w:szCs w:val="28"/>
+        </w:rPr>
+        <w:t>Thi</w:t>
+      </w:r>
+      <w:r>
+        <w:rPr>
+          <w:rFonts w:ascii="Roboto" w:hAnsi="Roboto"/>
+          <w:sz w:val="28"/>
+          <w:szCs w:val="28"/>
+        </w:rPr>
+        <w:t>s</w:t>
+      </w:r>
+      <w:r>
+        <w:rPr>
+          <w:rFonts w:ascii="Roboto" w:hAnsi="Roboto"/>
+          <w:sz w:val="28"/>
+          <w:szCs w:val="28"/>
+        </w:rPr>
+        <w:t xml:space="preserve"> </w:t>
+      </w:r>
+      <w:r>
+        <w:rPr>
+          <w:rFonts w:ascii="Roboto" w:hAnsi="Roboto"/>
+          <w:sz w:val="28"/>
+          <w:szCs w:val="28"/>
+        </w:rPr>
+        <w:t>s</w:t>
+      </w:r>
+      <w:r>
+        <w:rPr>
+          <w:rFonts w:ascii="Roboto" w:hAnsi="Roboto"/>
+          <w:sz w:val="28"/>
+          <w:szCs w:val="28"/>
+        </w:rPr>
+        <w:t>cript require</w:t>
+      </w:r>
+      <w:r>
+        <w:rPr>
+          <w:rFonts w:ascii="Roboto" w:hAnsi="Roboto"/>
+          <w:sz w:val="28"/>
+          <w:szCs w:val="28"/>
+        </w:rPr>
+        <w:t>s</w:t>
+      </w:r>
+      <w:r>
+        <w:rPr>
+          <w:rFonts w:ascii="Roboto" w:hAnsi="Roboto"/>
+          <w:sz w:val="28"/>
+          <w:szCs w:val="28"/>
+        </w:rPr>
+        <w:t xml:space="preserve"> </w:t>
+      </w:r>
+      <w:r>
+        <w:rPr>
+          <w:rFonts w:ascii="Roboto" w:hAnsi="Roboto"/>
+          <w:sz w:val="28"/>
+          <w:szCs w:val="28"/>
+        </w:rPr>
+        <w:t>one</w:t>
+      </w:r>
+      <w:r>
+        <w:rPr>
+          <w:rFonts w:ascii="Roboto" w:hAnsi="Roboto"/>
+          <w:sz w:val="28"/>
+          <w:szCs w:val="28"/>
+        </w:rPr>
+        <w:t xml:space="preserve"> parameter: filename. The </w:t>
+      </w:r>
+      <w:proofErr w:type="spellStart"/>
+      <w:r>
+        <w:rPr>
+          <w:rFonts w:ascii="Roboto" w:hAnsi="Roboto"/>
+          <w:sz w:val="28"/>
+          <w:szCs w:val="28"/>
+        </w:rPr>
+        <w:t>fileName</w:t>
+      </w:r>
+      <w:proofErr w:type="spellEnd"/>
+      <w:r>
+        <w:rPr>
+          <w:rFonts w:ascii="Roboto" w:hAnsi="Roboto"/>
+          <w:sz w:val="28"/>
+          <w:szCs w:val="28"/>
+        </w:rPr>
+        <w:t xml:space="preserve"> i</w:t>
+      </w:r>
+      <w:r>
+        <w:rPr>
+          <w:rFonts w:ascii="Roboto" w:hAnsi="Roboto"/>
+          <w:sz w:val="28"/>
+          <w:szCs w:val="28"/>
+        </w:rPr>
+        <w:t>s</w:t>
+      </w:r>
+      <w:r>
+        <w:rPr>
+          <w:rFonts w:ascii="Roboto" w:hAnsi="Roboto"/>
+          <w:sz w:val="28"/>
+          <w:szCs w:val="28"/>
+        </w:rPr>
+        <w:t xml:space="preserve"> </w:t>
+      </w:r>
+      <w:r>
+        <w:rPr>
+          <w:rFonts w:ascii="Roboto" w:hAnsi="Roboto"/>
+          <w:sz w:val="28"/>
+          <w:szCs w:val="28"/>
+        </w:rPr>
+        <w:t>s</w:t>
+      </w:r>
+      <w:r>
+        <w:rPr>
+          <w:rFonts w:ascii="Roboto" w:hAnsi="Roboto"/>
+          <w:sz w:val="28"/>
+          <w:szCs w:val="28"/>
+        </w:rPr>
+        <w:t>imply the name of the file that want</w:t>
+      </w:r>
+      <w:r>
+        <w:rPr>
+          <w:rFonts w:ascii="Roboto" w:hAnsi="Roboto"/>
+          <w:sz w:val="28"/>
+          <w:szCs w:val="28"/>
+        </w:rPr>
+        <w:t>s</w:t>
+      </w:r>
+      <w:r>
+        <w:rPr>
+          <w:rFonts w:ascii="Roboto" w:hAnsi="Roboto"/>
+          <w:sz w:val="28"/>
+          <w:szCs w:val="28"/>
+        </w:rPr>
+        <w:t xml:space="preserve"> to be </w:t>
+      </w:r>
+      <w:r>
+        <w:rPr>
+          <w:rFonts w:ascii="Roboto" w:hAnsi="Roboto"/>
+          <w:sz w:val="28"/>
+          <w:szCs w:val="28"/>
+        </w:rPr>
+        <w:t>s</w:t>
+      </w:r>
+      <w:r>
+        <w:rPr>
+          <w:rFonts w:ascii="Roboto" w:hAnsi="Roboto"/>
+          <w:sz w:val="28"/>
+          <w:szCs w:val="28"/>
+        </w:rPr>
+        <w:t>alted. While the bound</w:t>
+      </w:r>
+      <w:r>
+        <w:rPr>
+          <w:rFonts w:ascii="Roboto" w:hAnsi="Roboto"/>
+          <w:sz w:val="28"/>
+          <w:szCs w:val="28"/>
+        </w:rPr>
+        <w:t>s</w:t>
+      </w:r>
+      <w:r>
+        <w:rPr>
+          <w:rFonts w:ascii="Roboto" w:hAnsi="Roboto"/>
+          <w:sz w:val="28"/>
+          <w:szCs w:val="28"/>
+        </w:rPr>
+        <w:t xml:space="preserve"> define the range of value</w:t>
+      </w:r>
+      <w:r>
+        <w:rPr>
+          <w:rFonts w:ascii="Roboto" w:hAnsi="Roboto"/>
+          <w:sz w:val="28"/>
+          <w:szCs w:val="28"/>
+        </w:rPr>
+        <w:t>s</w:t>
+      </w:r>
+      <w:r>
+        <w:rPr>
+          <w:rFonts w:ascii="Roboto" w:hAnsi="Roboto"/>
+          <w:sz w:val="28"/>
+          <w:szCs w:val="28"/>
+        </w:rPr>
+        <w:t xml:space="preserve"> that could be u</w:t>
+      </w:r>
+      <w:r>
+        <w:rPr>
+          <w:rFonts w:ascii="Roboto" w:hAnsi="Roboto"/>
+          <w:sz w:val="28"/>
+          <w:szCs w:val="28"/>
+        </w:rPr>
+        <w:t>s</w:t>
+      </w:r>
+      <w:r>
+        <w:rPr>
+          <w:rFonts w:ascii="Roboto" w:hAnsi="Roboto"/>
+          <w:sz w:val="28"/>
+          <w:szCs w:val="28"/>
+        </w:rPr>
+        <w:t xml:space="preserve">ed for </w:t>
+      </w:r>
+      <w:r>
+        <w:rPr>
+          <w:rFonts w:ascii="Roboto" w:hAnsi="Roboto"/>
+          <w:sz w:val="28"/>
+          <w:szCs w:val="28"/>
+        </w:rPr>
+        <w:t>s</w:t>
+      </w:r>
+      <w:r>
+        <w:rPr>
+          <w:rFonts w:ascii="Roboto" w:hAnsi="Roboto"/>
+          <w:sz w:val="28"/>
+          <w:szCs w:val="28"/>
+        </w:rPr>
+        <w:t xml:space="preserve">alting the data. The </w:t>
+      </w:r>
+      <w:r>
+        <w:rPr>
+          <w:rFonts w:ascii="Roboto" w:hAnsi="Roboto"/>
+          <w:sz w:val="28"/>
+          <w:szCs w:val="28"/>
+        </w:rPr>
+        <w:t>s</w:t>
+      </w:r>
+      <w:r>
+        <w:rPr>
+          <w:rFonts w:ascii="Roboto" w:hAnsi="Roboto"/>
+          <w:sz w:val="28"/>
+          <w:szCs w:val="28"/>
+        </w:rPr>
+        <w:t>cript al</w:t>
+      </w:r>
+      <w:r>
+        <w:rPr>
+          <w:rFonts w:ascii="Roboto" w:hAnsi="Roboto"/>
+          <w:sz w:val="28"/>
+          <w:szCs w:val="28"/>
+        </w:rPr>
+        <w:t>s</w:t>
+      </w:r>
+      <w:r>
+        <w:rPr>
+          <w:rFonts w:ascii="Roboto" w:hAnsi="Roboto"/>
+          <w:sz w:val="28"/>
+          <w:szCs w:val="28"/>
+        </w:rPr>
+        <w:t>o return</w:t>
+      </w:r>
+      <w:r>
+        <w:rPr>
+          <w:rFonts w:ascii="Roboto" w:hAnsi="Roboto"/>
+          <w:sz w:val="28"/>
+          <w:szCs w:val="28"/>
+        </w:rPr>
+        <w:t>s</w:t>
+      </w:r>
+      <w:r>
+        <w:rPr>
+          <w:rFonts w:ascii="Roboto" w:hAnsi="Roboto"/>
+          <w:sz w:val="28"/>
+          <w:szCs w:val="28"/>
+        </w:rPr>
+        <w:t xml:space="preserve"> the name of the newly </w:t>
+      </w:r>
+      <w:r>
+        <w:rPr>
+          <w:rFonts w:ascii="Roboto" w:hAnsi="Roboto"/>
+          <w:sz w:val="28"/>
+          <w:szCs w:val="28"/>
+        </w:rPr>
+        <w:t>s</w:t>
+      </w:r>
+      <w:r>
+        <w:rPr>
+          <w:rFonts w:ascii="Roboto" w:hAnsi="Roboto"/>
+          <w:sz w:val="28"/>
+          <w:szCs w:val="28"/>
+        </w:rPr>
+        <w:t>alted file.</w:t>
+      </w:r>
+    </w:p>
+    <w:p>
+      <w:pPr>
+        <w:rPr>
+          <w:rFonts w:ascii="Roboto" w:hAnsi="Roboto"/>
+          <w:b/>
+          <w:bCs/>
+          <w:sz w:val="28"/>
+          <w:szCs w:val="28"/>
+        </w:rPr>
+      </w:pPr>
+      <w:proofErr w:type="spellStart"/>
+      <w:r>
+        <w:rPr>
+          <w:rFonts w:ascii="Roboto" w:hAnsi="Roboto"/>
+          <w:b/>
+          <w:bCs/>
+          <w:sz w:val="28"/>
+          <w:szCs w:val="28"/>
+        </w:rPr>
+        <w:lastRenderedPageBreak/>
+        <w:t>s</w:t>
+      </w:r>
+      <w:r>
+        <w:rPr>
+          <w:rFonts w:ascii="Roboto" w:hAnsi="Roboto"/>
+          <w:b/>
+          <w:bCs/>
+          <w:sz w:val="28"/>
+          <w:szCs w:val="28"/>
+        </w:rPr>
+        <w:t>alterFunction.m</w:t>
+      </w:r>
+      <w:proofErr w:type="spellEnd"/>
+    </w:p>
+    <w:p>
+      <w:pPr>
+        <w:rPr>
+          <w:rFonts w:ascii="Roboto" w:hAnsi="Roboto"/>
+          <w:sz w:val="28"/>
+          <w:szCs w:val="28"/>
+        </w:rPr>
+      </w:pPr>
+      <w:r>
+        <w:rPr>
+          <w:rFonts w:ascii="Roboto" w:hAnsi="Roboto"/>
+          <w:sz w:val="28"/>
+          <w:szCs w:val="28"/>
+        </w:rPr>
+        <w:t xml:space="preserve">The </w:t>
+      </w:r>
+      <w:proofErr w:type="spellStart"/>
+      <w:r>
+        <w:rPr>
+          <w:rFonts w:ascii="Roboto" w:hAnsi="Roboto"/>
+          <w:sz w:val="28"/>
+          <w:szCs w:val="28"/>
+        </w:rPr>
+        <w:t>s</w:t>
+      </w:r>
+      <w:r>
+        <w:rPr>
+          <w:rFonts w:ascii="Roboto" w:hAnsi="Roboto"/>
+          <w:sz w:val="28"/>
+          <w:szCs w:val="28"/>
+        </w:rPr>
+        <w:t>alterFunction.m</w:t>
+      </w:r>
+      <w:proofErr w:type="spellEnd"/>
+      <w:r>
+        <w:rPr>
+          <w:rFonts w:ascii="Roboto" w:hAnsi="Roboto"/>
+          <w:sz w:val="28"/>
+          <w:szCs w:val="28"/>
+        </w:rPr>
+        <w:t xml:space="preserve"> </w:t>
+      </w:r>
+      <w:r>
+        <w:rPr>
+          <w:rFonts w:ascii="Roboto" w:hAnsi="Roboto"/>
+          <w:sz w:val="28"/>
+          <w:szCs w:val="28"/>
+        </w:rPr>
+        <w:t>s</w:t>
+      </w:r>
+      <w:r>
+        <w:rPr>
+          <w:rFonts w:ascii="Roboto" w:hAnsi="Roboto"/>
+          <w:sz w:val="28"/>
+          <w:szCs w:val="28"/>
+        </w:rPr>
+        <w:t>cript i</w:t>
+      </w:r>
+      <w:r>
+        <w:rPr>
+          <w:rFonts w:ascii="Roboto" w:hAnsi="Roboto"/>
+          <w:sz w:val="28"/>
+          <w:szCs w:val="28"/>
+        </w:rPr>
+        <w:t>s</w:t>
+      </w:r>
+      <w:r>
+        <w:rPr>
+          <w:rFonts w:ascii="Roboto" w:hAnsi="Roboto"/>
+          <w:sz w:val="28"/>
+          <w:szCs w:val="28"/>
+        </w:rPr>
+        <w:t xml:space="preserve"> a helper function for the </w:t>
+      </w:r>
+      <w:proofErr w:type="spellStart"/>
+      <w:r>
+        <w:rPr>
+          <w:rFonts w:ascii="Roboto" w:hAnsi="Roboto"/>
+          <w:sz w:val="28"/>
+          <w:szCs w:val="28"/>
+        </w:rPr>
+        <w:t>s</w:t>
+      </w:r>
+      <w:r>
+        <w:rPr>
+          <w:rFonts w:ascii="Roboto" w:hAnsi="Roboto"/>
           <w:sz w:val="28"/>
           <w:szCs w:val="28"/>
         </w:rPr>
         <w:t>alter.m</w:t>
       </w:r>
       <w:proofErr w:type="spellEnd"/>
+      <w:r>
+        <w:rPr>
+          <w:rFonts w:ascii="Roboto" w:hAnsi="Roboto"/>
+          <w:sz w:val="28"/>
+          <w:szCs w:val="28"/>
+        </w:rPr>
+        <w:t xml:space="preserve"> </w:t>
+      </w:r>
+      <w:r>
+        <w:rPr>
+          <w:rFonts w:ascii="Roboto" w:hAnsi="Roboto"/>
+          <w:sz w:val="28"/>
+          <w:szCs w:val="28"/>
+        </w:rPr>
+        <w:t>s</w:t>
+      </w:r>
+      <w:r>
+        <w:rPr>
+          <w:rFonts w:ascii="Roboto" w:hAnsi="Roboto"/>
+          <w:sz w:val="28"/>
+          <w:szCs w:val="28"/>
+        </w:rPr>
+        <w:t>cript. It i</w:t>
+      </w:r>
+      <w:r>
+        <w:rPr>
+          <w:rFonts w:ascii="Roboto" w:hAnsi="Roboto"/>
+          <w:sz w:val="28"/>
+          <w:szCs w:val="28"/>
+        </w:rPr>
+        <w:t>s</w:t>
+      </w:r>
+      <w:r>
+        <w:rPr>
+          <w:rFonts w:ascii="Roboto" w:hAnsi="Roboto"/>
+          <w:sz w:val="28"/>
+          <w:szCs w:val="28"/>
+        </w:rPr>
+        <w:t xml:space="preserve"> ta</w:t>
+      </w:r>
+      <w:r>
+        <w:rPr>
+          <w:rFonts w:ascii="Roboto" w:hAnsi="Roboto"/>
+          <w:sz w:val="28"/>
+          <w:szCs w:val="28"/>
+        </w:rPr>
+        <w:t>s</w:t>
+      </w:r>
+      <w:r>
+        <w:rPr>
+          <w:rFonts w:ascii="Roboto" w:hAnsi="Roboto"/>
+          <w:sz w:val="28"/>
+          <w:szCs w:val="28"/>
+        </w:rPr>
+        <w:t xml:space="preserve">ked to </w:t>
+      </w:r>
+      <w:r>
+        <w:rPr>
+          <w:rFonts w:ascii="Roboto" w:hAnsi="Roboto"/>
+          <w:sz w:val="28"/>
+          <w:szCs w:val="28"/>
+        </w:rPr>
+        <w:t>s</w:t>
+      </w:r>
+      <w:r>
+        <w:rPr>
+          <w:rFonts w:ascii="Roboto" w:hAnsi="Roboto"/>
+          <w:sz w:val="28"/>
+          <w:szCs w:val="28"/>
+        </w:rPr>
+        <w:t>alt the y-value</w:t>
+      </w:r>
+      <w:r>
+        <w:rPr>
+          <w:rFonts w:ascii="Roboto" w:hAnsi="Roboto"/>
+          <w:sz w:val="28"/>
+          <w:szCs w:val="28"/>
+        </w:rPr>
+        <w:t>s</w:t>
+      </w:r>
+      <w:r>
+        <w:rPr>
+          <w:rFonts w:ascii="Roboto" w:hAnsi="Roboto"/>
+          <w:sz w:val="28"/>
+          <w:szCs w:val="28"/>
+        </w:rPr>
+        <w:t xml:space="preserve"> of the provided data. Thi</w:t>
+      </w:r>
+      <w:r>
+        <w:rPr>
+          <w:rFonts w:ascii="Roboto" w:hAnsi="Roboto"/>
+          <w:sz w:val="28"/>
+          <w:szCs w:val="28"/>
+        </w:rPr>
+        <w:t>s</w:t>
+      </w:r>
+      <w:r>
+        <w:rPr>
+          <w:rFonts w:ascii="Roboto" w:hAnsi="Roboto"/>
+          <w:sz w:val="28"/>
+          <w:szCs w:val="28"/>
+        </w:rPr>
+        <w:t xml:space="preserve"> i</w:t>
+      </w:r>
+      <w:r>
+        <w:rPr>
+          <w:rFonts w:ascii="Roboto" w:hAnsi="Roboto"/>
+          <w:sz w:val="28"/>
+          <w:szCs w:val="28"/>
+        </w:rPr>
+        <w:t>s</w:t>
+      </w:r>
+      <w:r>
+        <w:rPr>
+          <w:rFonts w:ascii="Roboto" w:hAnsi="Roboto"/>
+          <w:sz w:val="28"/>
+          <w:szCs w:val="28"/>
+        </w:rPr>
+        <w:t xml:space="preserve"> performed by iterating through all the y-value</w:t>
+      </w:r>
+      <w:r>
+        <w:rPr>
+          <w:rFonts w:ascii="Roboto" w:hAnsi="Roboto"/>
+          <w:sz w:val="28"/>
+          <w:szCs w:val="28"/>
+        </w:rPr>
+        <w:t>s</w:t>
+      </w:r>
+      <w:r>
+        <w:rPr>
+          <w:rFonts w:ascii="Roboto" w:hAnsi="Roboto"/>
+          <w:sz w:val="28"/>
+          <w:szCs w:val="28"/>
+        </w:rPr>
+        <w:t xml:space="preserve"> of the data and randomly creating a </w:t>
+      </w:r>
+      <w:r>
+        <w:rPr>
+          <w:rFonts w:ascii="Roboto" w:hAnsi="Roboto"/>
+          <w:sz w:val="28"/>
+          <w:szCs w:val="28"/>
+        </w:rPr>
+        <w:t>s</w:t>
+      </w:r>
+      <w:r>
+        <w:rPr>
+          <w:rFonts w:ascii="Roboto" w:hAnsi="Roboto"/>
+          <w:sz w:val="28"/>
+          <w:szCs w:val="28"/>
+        </w:rPr>
+        <w:t>alting value ba</w:t>
+      </w:r>
+      <w:r>
+        <w:rPr>
+          <w:rFonts w:ascii="Roboto" w:hAnsi="Roboto"/>
+          <w:sz w:val="28"/>
+          <w:szCs w:val="28"/>
+        </w:rPr>
+        <w:t>s</w:t>
+      </w:r>
+      <w:r>
+        <w:rPr>
+          <w:rFonts w:ascii="Roboto" w:hAnsi="Roboto"/>
+          <w:sz w:val="28"/>
+          <w:szCs w:val="28"/>
+        </w:rPr>
+        <w:t>ed on the given range. It will then randomly decide to either add onto the exi</w:t>
+      </w:r>
+      <w:r>
+        <w:rPr>
+          <w:rFonts w:ascii="Roboto" w:hAnsi="Roboto"/>
+          <w:sz w:val="28"/>
+          <w:szCs w:val="28"/>
+        </w:rPr>
+        <w:t>s</w:t>
+      </w:r>
+      <w:r>
+        <w:rPr>
+          <w:rFonts w:ascii="Roboto" w:hAnsi="Roboto"/>
+          <w:sz w:val="28"/>
+          <w:szCs w:val="28"/>
+        </w:rPr>
+        <w:t xml:space="preserve">ting data or </w:t>
+      </w:r>
+      <w:r>
+        <w:rPr>
+          <w:rFonts w:ascii="Roboto" w:hAnsi="Roboto"/>
+          <w:sz w:val="28"/>
+          <w:szCs w:val="28"/>
+        </w:rPr>
+        <w:t>s</w:t>
+      </w:r>
+      <w:r>
+        <w:rPr>
+          <w:rFonts w:ascii="Roboto" w:hAnsi="Roboto"/>
+          <w:sz w:val="28"/>
+          <w:szCs w:val="28"/>
+        </w:rPr>
+        <w:t>ubtract from it. It require</w:t>
+      </w:r>
+      <w:r>
+        <w:rPr>
+          <w:rFonts w:ascii="Roboto" w:hAnsi="Roboto"/>
+          <w:sz w:val="28"/>
+          <w:szCs w:val="28"/>
+        </w:rPr>
+        <w:t>s</w:t>
+      </w:r>
+      <w:r>
+        <w:rPr>
+          <w:rFonts w:ascii="Roboto" w:hAnsi="Roboto"/>
+          <w:sz w:val="28"/>
+          <w:szCs w:val="28"/>
+        </w:rPr>
+        <w:t xml:space="preserve"> three parameters: data, </w:t>
+      </w:r>
+      <w:proofErr w:type="spellStart"/>
+      <w:r>
+        <w:rPr>
+          <w:rFonts w:ascii="Roboto" w:hAnsi="Roboto"/>
+          <w:sz w:val="28"/>
+          <w:szCs w:val="28"/>
+        </w:rPr>
+        <w:t>lowerBound</w:t>
+      </w:r>
+      <w:proofErr w:type="spellEnd"/>
+      <w:r>
+        <w:rPr>
+          <w:rFonts w:ascii="Roboto" w:hAnsi="Roboto"/>
+          <w:sz w:val="28"/>
+          <w:szCs w:val="28"/>
+        </w:rPr>
+        <w:t xml:space="preserve">, and </w:t>
+      </w:r>
+      <w:proofErr w:type="spellStart"/>
+      <w:r>
+        <w:rPr>
+          <w:rFonts w:ascii="Roboto" w:hAnsi="Roboto"/>
+          <w:sz w:val="28"/>
+          <w:szCs w:val="28"/>
+        </w:rPr>
+        <w:t>upperBound</w:t>
+      </w:r>
+      <w:proofErr w:type="spellEnd"/>
+      <w:r>
+        <w:rPr>
+          <w:rFonts w:ascii="Roboto" w:hAnsi="Roboto"/>
+          <w:sz w:val="28"/>
+          <w:szCs w:val="28"/>
+        </w:rPr>
+        <w:t>. Data i</w:t>
+      </w:r>
+      <w:r>
+        <w:rPr>
+          <w:rFonts w:ascii="Roboto" w:hAnsi="Roboto"/>
+          <w:sz w:val="28"/>
+          <w:szCs w:val="28"/>
+        </w:rPr>
+        <w:t>s</w:t>
+      </w:r>
+      <w:r>
+        <w:rPr>
+          <w:rFonts w:ascii="Roboto" w:hAnsi="Roboto"/>
+          <w:sz w:val="28"/>
+          <w:szCs w:val="28"/>
+        </w:rPr>
+        <w:t xml:space="preserve"> the data containing the un</w:t>
+      </w:r>
+      <w:r>
+        <w:rPr>
+          <w:rFonts w:ascii="Roboto" w:hAnsi="Roboto"/>
+          <w:sz w:val="28"/>
+          <w:szCs w:val="28"/>
+        </w:rPr>
+        <w:t>s</w:t>
+      </w:r>
+      <w:r>
+        <w:rPr>
+          <w:rFonts w:ascii="Roboto" w:hAnsi="Roboto"/>
+          <w:sz w:val="28"/>
+          <w:szCs w:val="28"/>
+        </w:rPr>
+        <w:t>alted data value</w:t>
+      </w:r>
+      <w:r>
+        <w:rPr>
+          <w:rFonts w:ascii="Roboto" w:hAnsi="Roboto"/>
+          <w:sz w:val="28"/>
+          <w:szCs w:val="28"/>
+        </w:rPr>
+        <w:t>s</w:t>
+      </w:r>
+      <w:r>
+        <w:rPr>
+          <w:rFonts w:ascii="Roboto" w:hAnsi="Roboto"/>
+          <w:sz w:val="28"/>
+          <w:szCs w:val="28"/>
+        </w:rPr>
+        <w:t>. Thi</w:t>
+      </w:r>
+      <w:r>
+        <w:rPr>
+          <w:rFonts w:ascii="Roboto" w:hAnsi="Roboto"/>
+          <w:sz w:val="28"/>
+          <w:szCs w:val="28"/>
+        </w:rPr>
+        <w:t>s</w:t>
+      </w:r>
+      <w:r>
+        <w:rPr>
+          <w:rFonts w:ascii="Roboto" w:hAnsi="Roboto"/>
+          <w:sz w:val="28"/>
+          <w:szCs w:val="28"/>
+        </w:rPr>
+        <w:t xml:space="preserve"> function will return the new data containing </w:t>
+      </w:r>
+      <w:r>
+        <w:rPr>
+          <w:rFonts w:ascii="Roboto" w:hAnsi="Roboto"/>
+          <w:sz w:val="28"/>
+          <w:szCs w:val="28"/>
+        </w:rPr>
+        <w:t>salt</w:t>
+      </w:r>
+      <w:r>
+        <w:rPr>
+          <w:rFonts w:ascii="Roboto" w:hAnsi="Roboto"/>
+          <w:sz w:val="28"/>
+          <w:szCs w:val="28"/>
+        </w:rPr>
+        <w:t xml:space="preserve"> value</w:t>
+      </w:r>
+      <w:r>
+        <w:rPr>
+          <w:rFonts w:ascii="Roboto" w:hAnsi="Roboto"/>
+          <w:sz w:val="28"/>
+          <w:szCs w:val="28"/>
+        </w:rPr>
+        <w:t>s</w:t>
+      </w:r>
+      <w:r>
+        <w:rPr>
+          <w:rFonts w:ascii="Roboto" w:hAnsi="Roboto"/>
+          <w:sz w:val="28"/>
+          <w:szCs w:val="28"/>
+        </w:rPr>
+        <w:t xml:space="preserve">. </w:t>
+      </w:r>
+    </w:p>
+    <w:p>
+      <w:pPr>
+        <w:rPr>
+          <w:rFonts w:ascii="Roboto" w:hAnsi="Roboto"/>
+          <w:sz w:val="28"/>
+          <w:szCs w:val="28"/>
+        </w:rPr>
+      </w:pPr>
+    </w:p>
+    <w:p>
+      <w:pPr>
+        <w:rPr>
+          <w:rFonts w:ascii="Roboto" w:hAnsi="Roboto"/>
+          <w:b/>
+          <w:bCs/>
+          <w:sz w:val="28"/>
+          <w:szCs w:val="28"/>
+        </w:rPr>
+      </w:pPr>
+      <w:proofErr w:type="spellStart"/>
+      <w:r>
+        <w:rPr>
+          <w:rFonts w:ascii="Roboto" w:hAnsi="Roboto"/>
+          <w:b/>
+          <w:bCs/>
+          <w:sz w:val="28"/>
+          <w:szCs w:val="28"/>
+        </w:rPr>
+        <w:t>s</w:t>
+      </w:r>
+      <w:r>
+        <w:rPr>
+          <w:rFonts w:ascii="Roboto" w:hAnsi="Roboto"/>
+          <w:b/>
+          <w:bCs/>
+          <w:sz w:val="28"/>
+          <w:szCs w:val="28"/>
+        </w:rPr>
+        <w:t>moother.m</w:t>
+      </w:r>
+      <w:proofErr w:type="spellEnd"/>
     </w:p>
     <w:p>
       <w:pPr>
@@ -2898,6 +3964,96 @@
           <w:sz w:val="28"/>
           <w:szCs w:val="28"/>
         </w:rPr>
+        <w:t>moother.m</w:t>
+      </w:r>
+      <w:proofErr w:type="spellEnd"/>
+      <w:r>
+        <w:rPr>
+          <w:rFonts w:ascii="Roboto" w:hAnsi="Roboto"/>
+          <w:sz w:val="28"/>
+          <w:szCs w:val="28"/>
+        </w:rPr>
+        <w:t xml:space="preserve"> </w:t>
+      </w:r>
+      <w:r>
+        <w:rPr>
+          <w:rFonts w:ascii="Roboto" w:hAnsi="Roboto"/>
+          <w:sz w:val="28"/>
+          <w:szCs w:val="28"/>
+        </w:rPr>
+        <w:t>s</w:t>
+      </w:r>
+      <w:r>
+        <w:rPr>
+          <w:rFonts w:ascii="Roboto" w:hAnsi="Roboto"/>
+          <w:sz w:val="28"/>
+          <w:szCs w:val="28"/>
+        </w:rPr>
+        <w:t>cript al</w:t>
+      </w:r>
+      <w:r>
+        <w:rPr>
+          <w:rFonts w:ascii="Roboto" w:hAnsi="Roboto"/>
+          <w:sz w:val="28"/>
+          <w:szCs w:val="28"/>
+        </w:rPr>
+        <w:t>s</w:t>
+      </w:r>
+      <w:r>
+        <w:rPr>
+          <w:rFonts w:ascii="Roboto" w:hAnsi="Roboto"/>
+          <w:sz w:val="28"/>
+          <w:szCs w:val="28"/>
+        </w:rPr>
+        <w:t>o follow</w:t>
+      </w:r>
+      <w:r>
+        <w:rPr>
+          <w:rFonts w:ascii="Roboto" w:hAnsi="Roboto"/>
+          <w:sz w:val="28"/>
+          <w:szCs w:val="28"/>
+        </w:rPr>
+        <w:t>s</w:t>
+      </w:r>
+      <w:r>
+        <w:rPr>
+          <w:rFonts w:ascii="Roboto" w:hAnsi="Roboto"/>
+          <w:sz w:val="28"/>
+          <w:szCs w:val="28"/>
+        </w:rPr>
+        <w:t xml:space="preserve"> the exact procedure</w:t>
+      </w:r>
+      <w:r>
+        <w:rPr>
+          <w:rFonts w:ascii="Roboto" w:hAnsi="Roboto"/>
+          <w:sz w:val="28"/>
+          <w:szCs w:val="28"/>
+        </w:rPr>
+        <w:t>s</w:t>
+      </w:r>
+      <w:r>
+        <w:rPr>
+          <w:rFonts w:ascii="Roboto" w:hAnsi="Roboto"/>
+          <w:sz w:val="28"/>
+          <w:szCs w:val="28"/>
+        </w:rPr>
+        <w:t xml:space="preserve"> of the </w:t>
+      </w:r>
+      <w:proofErr w:type="spellStart"/>
+      <w:r>
+        <w:rPr>
+          <w:rFonts w:ascii="Roboto" w:hAnsi="Roboto"/>
+          <w:sz w:val="28"/>
+          <w:szCs w:val="28"/>
+        </w:rPr>
+        <w:t>s</w:t>
+      </w:r>
+      <w:r>
+        <w:rPr>
+          <w:rFonts w:ascii="Roboto" w:hAnsi="Roboto"/>
+          <w:sz w:val="28"/>
+          <w:szCs w:val="28"/>
+        </w:rPr>
         <w:t>alter.m</w:t>
       </w:r>
       <w:proofErr w:type="spellEnd"/>
@@ -2923,7 +4079,540 @@
           <w:sz w:val="28"/>
           <w:szCs w:val="28"/>
         </w:rPr>
-        <w:t>cript follow</w:t>
+        <w:t>cript. Window value i</w:t>
+      </w:r>
+      <w:r>
+        <w:rPr>
+          <w:rFonts w:ascii="Roboto" w:hAnsi="Roboto"/>
+          <w:sz w:val="28"/>
+          <w:szCs w:val="28"/>
+        </w:rPr>
+        <w:t>s</w:t>
+      </w:r>
+      <w:r>
+        <w:rPr>
+          <w:rFonts w:ascii="Roboto" w:hAnsi="Roboto"/>
+          <w:sz w:val="28"/>
+          <w:szCs w:val="28"/>
+        </w:rPr>
+        <w:t xml:space="preserve"> a u</w:t>
+      </w:r>
+      <w:r>
+        <w:rPr>
+          <w:rFonts w:ascii="Roboto" w:hAnsi="Roboto"/>
+          <w:sz w:val="28"/>
+          <w:szCs w:val="28"/>
+        </w:rPr>
+        <w:t>s</w:t>
+      </w:r>
+      <w:r>
+        <w:rPr>
+          <w:rFonts w:ascii="Roboto" w:hAnsi="Roboto"/>
+          <w:sz w:val="28"/>
+          <w:szCs w:val="28"/>
+        </w:rPr>
+        <w:t>er defined value which repre</w:t>
+      </w:r>
+      <w:r>
+        <w:rPr>
+          <w:rFonts w:ascii="Roboto" w:hAnsi="Roboto"/>
+          <w:sz w:val="28"/>
+          <w:szCs w:val="28"/>
+        </w:rPr>
+        <w:t>s</w:t>
+      </w:r>
+      <w:r>
+        <w:rPr>
+          <w:rFonts w:ascii="Roboto" w:hAnsi="Roboto"/>
+          <w:sz w:val="28"/>
+          <w:szCs w:val="28"/>
+        </w:rPr>
+        <w:t>ent</w:t>
+      </w:r>
+      <w:r>
+        <w:rPr>
+          <w:rFonts w:ascii="Roboto" w:hAnsi="Roboto"/>
+          <w:sz w:val="28"/>
+          <w:szCs w:val="28"/>
+        </w:rPr>
+        <w:t>s</w:t>
+      </w:r>
+      <w:r>
+        <w:rPr>
+          <w:rFonts w:ascii="Roboto" w:hAnsi="Roboto"/>
+          <w:sz w:val="28"/>
+          <w:szCs w:val="28"/>
+        </w:rPr>
+        <w:t xml:space="preserve"> how many number</w:t>
+      </w:r>
+      <w:r>
+        <w:rPr>
+          <w:rFonts w:ascii="Roboto" w:hAnsi="Roboto"/>
+          <w:sz w:val="28"/>
+          <w:szCs w:val="28"/>
+        </w:rPr>
+        <w:t>s</w:t>
+      </w:r>
+      <w:r>
+        <w:rPr>
+          <w:rFonts w:ascii="Roboto" w:hAnsi="Roboto"/>
+          <w:sz w:val="28"/>
+          <w:szCs w:val="28"/>
+        </w:rPr>
+        <w:t xml:space="preserve"> around a certain index value would be averaged. Thi</w:t>
+      </w:r>
+      <w:r>
+        <w:rPr>
+          <w:rFonts w:ascii="Roboto" w:hAnsi="Roboto"/>
+          <w:sz w:val="28"/>
+          <w:szCs w:val="28"/>
+        </w:rPr>
+        <w:t>s</w:t>
+      </w:r>
+      <w:r>
+        <w:rPr>
+          <w:rFonts w:ascii="Roboto" w:hAnsi="Roboto"/>
+          <w:sz w:val="28"/>
+          <w:szCs w:val="28"/>
+        </w:rPr>
+        <w:t xml:space="preserve"> function doe</w:t>
+      </w:r>
+      <w:r>
+        <w:rPr>
+          <w:rFonts w:ascii="Roboto" w:hAnsi="Roboto"/>
+          <w:sz w:val="28"/>
+          <w:szCs w:val="28"/>
+        </w:rPr>
+        <w:t>s</w:t>
+      </w:r>
+      <w:r>
+        <w:rPr>
+          <w:rFonts w:ascii="Roboto" w:hAnsi="Roboto"/>
+          <w:sz w:val="28"/>
+          <w:szCs w:val="28"/>
+        </w:rPr>
+        <w:t xml:space="preserve"> not return any value.</w:t>
+      </w:r>
+    </w:p>
+    <w:p>
+      <w:pPr>
+        <w:rPr>
+          <w:rFonts w:ascii="Roboto" w:hAnsi="Roboto"/>
+          <w:sz w:val="28"/>
+          <w:szCs w:val="28"/>
+        </w:rPr>
+      </w:pPr>
+    </w:p>
+    <w:p>
+      <w:pPr>
+        <w:rPr>
+          <w:rFonts w:ascii="Roboto" w:hAnsi="Roboto"/>
+          <w:b/>
+          <w:bCs/>
+          <w:sz w:val="28"/>
+          <w:szCs w:val="28"/>
+        </w:rPr>
+      </w:pPr>
+      <w:proofErr w:type="spellStart"/>
+      <w:r>
+        <w:rPr>
+          <w:rFonts w:ascii="Roboto" w:hAnsi="Roboto"/>
+          <w:b/>
+          <w:bCs/>
+          <w:sz w:val="28"/>
+          <w:szCs w:val="28"/>
+        </w:rPr>
+        <w:t>s</w:t>
+      </w:r>
+      <w:r>
+        <w:rPr>
+          <w:rFonts w:ascii="Roboto" w:hAnsi="Roboto"/>
+          <w:b/>
+          <w:bCs/>
+          <w:sz w:val="28"/>
+          <w:szCs w:val="28"/>
+        </w:rPr>
+        <w:t>mootherFunction.m</w:t>
+      </w:r>
+      <w:proofErr w:type="spellEnd"/>
+    </w:p>
+    <w:p>
+      <w:pPr>
+        <w:rPr>
+          <w:rFonts w:ascii="Roboto" w:hAnsi="Roboto"/>
+          <w:b/>
+          <w:bCs/>
+          <w:sz w:val="28"/>
+          <w:szCs w:val="28"/>
+        </w:rPr>
+      </w:pPr>
+      <w:r>
+        <w:rPr>
+          <w:rFonts w:ascii="Roboto" w:hAnsi="Roboto"/>
+          <w:sz w:val="28"/>
+          <w:szCs w:val="28"/>
+        </w:rPr>
+        <w:t xml:space="preserve">The </w:t>
+      </w:r>
+      <w:proofErr w:type="spellStart"/>
+      <w:r>
+        <w:rPr>
+          <w:rFonts w:ascii="Roboto" w:hAnsi="Roboto"/>
+          <w:sz w:val="28"/>
+          <w:szCs w:val="28"/>
+        </w:rPr>
+        <w:t>s</w:t>
+      </w:r>
+      <w:r>
+        <w:rPr>
+          <w:rFonts w:ascii="Roboto" w:hAnsi="Roboto"/>
+          <w:sz w:val="28"/>
+          <w:szCs w:val="28"/>
+        </w:rPr>
+        <w:t>mootherFunction.m</w:t>
+      </w:r>
+      <w:proofErr w:type="spellEnd"/>
+      <w:r>
+        <w:rPr>
+          <w:rFonts w:ascii="Roboto" w:hAnsi="Roboto"/>
+          <w:sz w:val="28"/>
+          <w:szCs w:val="28"/>
+        </w:rPr>
+        <w:t xml:space="preserve"> </w:t>
+      </w:r>
+      <w:r>
+        <w:rPr>
+          <w:rFonts w:ascii="Roboto" w:hAnsi="Roboto"/>
+          <w:sz w:val="28"/>
+          <w:szCs w:val="28"/>
+        </w:rPr>
+        <w:t>s</w:t>
+      </w:r>
+      <w:r>
+        <w:rPr>
+          <w:rFonts w:ascii="Roboto" w:hAnsi="Roboto"/>
+          <w:sz w:val="28"/>
+          <w:szCs w:val="28"/>
+        </w:rPr>
+        <w:t>cript i</w:t>
+      </w:r>
+      <w:r>
+        <w:rPr>
+          <w:rFonts w:ascii="Roboto" w:hAnsi="Roboto"/>
+          <w:sz w:val="28"/>
+          <w:szCs w:val="28"/>
+        </w:rPr>
+        <w:t>s</w:t>
+      </w:r>
+      <w:r>
+        <w:rPr>
+          <w:rFonts w:ascii="Roboto" w:hAnsi="Roboto"/>
+          <w:sz w:val="28"/>
+          <w:szCs w:val="28"/>
+        </w:rPr>
+        <w:t xml:space="preserve"> the helper function for the </w:t>
+      </w:r>
+      <w:proofErr w:type="spellStart"/>
+      <w:r>
+        <w:rPr>
+          <w:rFonts w:ascii="Roboto" w:hAnsi="Roboto"/>
+          <w:sz w:val="28"/>
+          <w:szCs w:val="28"/>
+        </w:rPr>
+        <w:t>s</w:t>
+      </w:r>
+      <w:r>
+        <w:rPr>
+          <w:rFonts w:ascii="Roboto" w:hAnsi="Roboto"/>
+          <w:sz w:val="28"/>
+          <w:szCs w:val="28"/>
+        </w:rPr>
+        <w:t>moother.m</w:t>
+      </w:r>
+      <w:proofErr w:type="spellEnd"/>
+      <w:r>
+        <w:rPr>
+          <w:rFonts w:ascii="Roboto" w:hAnsi="Roboto"/>
+          <w:sz w:val="28"/>
+          <w:szCs w:val="28"/>
+        </w:rPr>
+        <w:t xml:space="preserve"> </w:t>
+      </w:r>
+      <w:r>
+        <w:rPr>
+          <w:rFonts w:ascii="Roboto" w:hAnsi="Roboto"/>
+          <w:sz w:val="28"/>
+          <w:szCs w:val="28"/>
+        </w:rPr>
+        <w:t>s</w:t>
+      </w:r>
+      <w:r>
+        <w:rPr>
+          <w:rFonts w:ascii="Roboto" w:hAnsi="Roboto"/>
+          <w:sz w:val="28"/>
+          <w:szCs w:val="28"/>
+        </w:rPr>
+        <w:t>cript. It i</w:t>
+      </w:r>
+      <w:r>
+        <w:rPr>
+          <w:rFonts w:ascii="Roboto" w:hAnsi="Roboto"/>
+          <w:sz w:val="28"/>
+          <w:szCs w:val="28"/>
+        </w:rPr>
+        <w:t>s</w:t>
+      </w:r>
+      <w:r>
+        <w:rPr>
+          <w:rFonts w:ascii="Roboto" w:hAnsi="Roboto"/>
+          <w:sz w:val="28"/>
+          <w:szCs w:val="28"/>
+        </w:rPr>
+        <w:t xml:space="preserve"> ta</w:t>
+      </w:r>
+      <w:r>
+        <w:rPr>
+          <w:rFonts w:ascii="Roboto" w:hAnsi="Roboto"/>
+          <w:sz w:val="28"/>
+          <w:szCs w:val="28"/>
+        </w:rPr>
+        <w:t>s</w:t>
+      </w:r>
+      <w:r>
+        <w:rPr>
+          <w:rFonts w:ascii="Roboto" w:hAnsi="Roboto"/>
+          <w:sz w:val="28"/>
+          <w:szCs w:val="28"/>
+        </w:rPr>
+        <w:t xml:space="preserve">ked to </w:t>
+      </w:r>
+      <w:r>
+        <w:rPr>
+          <w:rFonts w:ascii="Roboto" w:hAnsi="Roboto"/>
+          <w:sz w:val="28"/>
+          <w:szCs w:val="28"/>
+        </w:rPr>
+        <w:t>s</w:t>
+      </w:r>
+      <w:r>
+        <w:rPr>
+          <w:rFonts w:ascii="Roboto" w:hAnsi="Roboto"/>
+          <w:sz w:val="28"/>
+          <w:szCs w:val="28"/>
+        </w:rPr>
+        <w:t>moothen the y-value</w:t>
+      </w:r>
+      <w:r>
+        <w:rPr>
+          <w:rFonts w:ascii="Roboto" w:hAnsi="Roboto"/>
+          <w:sz w:val="28"/>
+          <w:szCs w:val="28"/>
+        </w:rPr>
+        <w:t>s</w:t>
+      </w:r>
+      <w:r>
+        <w:rPr>
+          <w:rFonts w:ascii="Roboto" w:hAnsi="Roboto"/>
+          <w:sz w:val="28"/>
+          <w:szCs w:val="28"/>
+        </w:rPr>
+        <w:t xml:space="preserve"> of the provided data. Thi</w:t>
+      </w:r>
+      <w:r>
+        <w:rPr>
+          <w:rFonts w:ascii="Roboto" w:hAnsi="Roboto"/>
+          <w:sz w:val="28"/>
+          <w:szCs w:val="28"/>
+        </w:rPr>
+        <w:t>s</w:t>
+      </w:r>
+      <w:r>
+        <w:rPr>
+          <w:rFonts w:ascii="Roboto" w:hAnsi="Roboto"/>
+          <w:sz w:val="28"/>
+          <w:szCs w:val="28"/>
+        </w:rPr>
+        <w:t xml:space="preserve"> i</w:t>
+      </w:r>
+      <w:r>
+        <w:rPr>
+          <w:rFonts w:ascii="Roboto" w:hAnsi="Roboto"/>
+          <w:sz w:val="28"/>
+          <w:szCs w:val="28"/>
+        </w:rPr>
+        <w:t>s</w:t>
+      </w:r>
+      <w:r>
+        <w:rPr>
+          <w:rFonts w:ascii="Roboto" w:hAnsi="Roboto"/>
+          <w:sz w:val="28"/>
+          <w:szCs w:val="28"/>
+        </w:rPr>
+        <w:t xml:space="preserve"> performed by iterating through all the y-value</w:t>
+      </w:r>
+      <w:r>
+        <w:rPr>
+          <w:rFonts w:ascii="Roboto" w:hAnsi="Roboto"/>
+          <w:sz w:val="28"/>
+          <w:szCs w:val="28"/>
+        </w:rPr>
+        <w:t>s</w:t>
+      </w:r>
+      <w:r>
+        <w:rPr>
+          <w:rFonts w:ascii="Roboto" w:hAnsi="Roboto"/>
+          <w:sz w:val="28"/>
+          <w:szCs w:val="28"/>
+        </w:rPr>
+        <w:t xml:space="preserve"> of the data and finding the average of value</w:t>
+      </w:r>
+      <w:r>
+        <w:rPr>
+          <w:rFonts w:ascii="Roboto" w:hAnsi="Roboto"/>
+          <w:sz w:val="28"/>
+          <w:szCs w:val="28"/>
+        </w:rPr>
+        <w:t>s</w:t>
+      </w:r>
+      <w:r>
+        <w:rPr>
+          <w:rFonts w:ascii="Roboto" w:hAnsi="Roboto"/>
+          <w:sz w:val="28"/>
+          <w:szCs w:val="28"/>
+        </w:rPr>
+        <w:t xml:space="preserve"> given the window value. Thi</w:t>
+      </w:r>
+      <w:r>
+        <w:rPr>
+          <w:rFonts w:ascii="Roboto" w:hAnsi="Roboto"/>
+          <w:sz w:val="28"/>
+          <w:szCs w:val="28"/>
+        </w:rPr>
+        <w:t>s</w:t>
+      </w:r>
+      <w:r>
+        <w:rPr>
+          <w:rFonts w:ascii="Roboto" w:hAnsi="Roboto"/>
+          <w:sz w:val="28"/>
+          <w:szCs w:val="28"/>
+        </w:rPr>
+        <w:t xml:space="preserve"> will replace the current value at the current index. Thi</w:t>
+      </w:r>
+      <w:r>
+        <w:rPr>
+          <w:rFonts w:ascii="Roboto" w:hAnsi="Roboto"/>
+          <w:sz w:val="28"/>
+          <w:szCs w:val="28"/>
+        </w:rPr>
+        <w:t>s</w:t>
+      </w:r>
+      <w:r>
+        <w:rPr>
+          <w:rFonts w:ascii="Roboto" w:hAnsi="Roboto"/>
+          <w:sz w:val="28"/>
+          <w:szCs w:val="28"/>
+        </w:rPr>
+        <w:t xml:space="preserve"> function require</w:t>
+      </w:r>
+      <w:r>
+        <w:rPr>
+          <w:rFonts w:ascii="Roboto" w:hAnsi="Roboto"/>
+          <w:sz w:val="28"/>
+          <w:szCs w:val="28"/>
+        </w:rPr>
+        <w:t>s</w:t>
+      </w:r>
+      <w:r>
+        <w:rPr>
+          <w:rFonts w:ascii="Roboto" w:hAnsi="Roboto"/>
+          <w:sz w:val="28"/>
+          <w:szCs w:val="28"/>
+        </w:rPr>
+        <w:t xml:space="preserve"> two parameters: data and </w:t>
+      </w:r>
+      <w:proofErr w:type="spellStart"/>
+      <w:r>
+        <w:rPr>
+          <w:rFonts w:ascii="Roboto" w:hAnsi="Roboto"/>
+          <w:sz w:val="28"/>
+          <w:szCs w:val="28"/>
+        </w:rPr>
+        <w:t>windowValue</w:t>
+      </w:r>
+      <w:proofErr w:type="spellEnd"/>
+      <w:r>
+        <w:rPr>
+          <w:rFonts w:ascii="Roboto" w:hAnsi="Roboto"/>
+          <w:sz w:val="28"/>
+          <w:szCs w:val="28"/>
+        </w:rPr>
+        <w:t>. Thi</w:t>
+      </w:r>
+      <w:r>
+        <w:rPr>
+          <w:rFonts w:ascii="Roboto" w:hAnsi="Roboto"/>
+          <w:sz w:val="28"/>
+          <w:szCs w:val="28"/>
+        </w:rPr>
+        <w:t>s</w:t>
+      </w:r>
+      <w:r>
+        <w:rPr>
+          <w:rFonts w:ascii="Roboto" w:hAnsi="Roboto"/>
+          <w:sz w:val="28"/>
+          <w:szCs w:val="28"/>
+        </w:rPr>
+        <w:t xml:space="preserve"> function al</w:t>
+      </w:r>
+      <w:r>
+        <w:rPr>
+          <w:rFonts w:ascii="Roboto" w:hAnsi="Roboto"/>
+          <w:sz w:val="28"/>
+          <w:szCs w:val="28"/>
+        </w:rPr>
+        <w:t>s</w:t>
+      </w:r>
+      <w:r>
+        <w:rPr>
+          <w:rFonts w:ascii="Roboto" w:hAnsi="Roboto"/>
+          <w:sz w:val="28"/>
+          <w:szCs w:val="28"/>
+        </w:rPr>
+        <w:t>o return</w:t>
+      </w:r>
+      <w:r>
+        <w:rPr>
+          <w:rFonts w:ascii="Roboto" w:hAnsi="Roboto"/>
+          <w:sz w:val="28"/>
+          <w:szCs w:val="28"/>
+        </w:rPr>
+        <w:t>s</w:t>
+      </w:r>
+      <w:r>
+        <w:rPr>
+          <w:rFonts w:ascii="Roboto" w:hAnsi="Roboto"/>
+          <w:sz w:val="28"/>
+          <w:szCs w:val="28"/>
+        </w:rPr>
+        <w:t xml:space="preserve"> </w:t>
+      </w:r>
+      <w:proofErr w:type="spellStart"/>
+      <w:r>
+        <w:rPr>
+          <w:rFonts w:ascii="Roboto" w:hAnsi="Roboto"/>
+          <w:sz w:val="28"/>
+          <w:szCs w:val="28"/>
+        </w:rPr>
+        <w:t>newData</w:t>
+      </w:r>
+      <w:proofErr w:type="spellEnd"/>
+      <w:r>
+        <w:rPr>
+          <w:rFonts w:ascii="Roboto" w:hAnsi="Roboto"/>
+          <w:sz w:val="28"/>
+          <w:szCs w:val="28"/>
+        </w:rPr>
+        <w:t xml:space="preserve"> which contain</w:t>
       </w:r>
       <w:r>
         <w:rPr>
@@ -2941,54 +4630,6 @@
         </w:rPr>
         <w:t xml:space="preserve"> the </w:t>
       </w:r>
-      <w:r>
-        <w:rPr>
-          <w:rFonts w:ascii="Roboto" w:hAnsi="Roboto"/>
-          <w:sz w:val="28"/>
-          <w:szCs w:val="28"/>
-        </w:rPr>
-        <w:t>s</w:t>
-      </w:r>
-      <w:r>
-        <w:rPr>
-          <w:rFonts w:ascii="Roboto" w:hAnsi="Roboto"/>
-          <w:sz w:val="28"/>
-          <w:szCs w:val="28"/>
-        </w:rPr>
-        <w:t>ame procedure</w:t>
-      </w:r>
-      <w:r>
-        <w:rPr>
-          <w:rFonts w:ascii="Roboto" w:hAnsi="Roboto"/>
-          <w:sz w:val="28"/>
-          <w:szCs w:val="28"/>
-        </w:rPr>
-        <w:t>s</w:t>
-      </w:r>
-      <w:r>
-        <w:rPr>
-          <w:rFonts w:ascii="Roboto" w:hAnsi="Roboto"/>
-          <w:sz w:val="28"/>
-          <w:szCs w:val="28"/>
-        </w:rPr>
-        <w:t xml:space="preserve"> a</w:t>
-      </w:r>
-      <w:r>
-        <w:rPr>
-          <w:rFonts w:ascii="Roboto" w:hAnsi="Roboto"/>
-          <w:sz w:val="28"/>
-          <w:szCs w:val="28"/>
-        </w:rPr>
-        <w:t>s</w:t>
-      </w:r>
-      <w:r>
-        <w:rPr>
-          <w:rFonts w:ascii="Roboto" w:hAnsi="Roboto"/>
-          <w:sz w:val="28"/>
-          <w:szCs w:val="28"/>
-        </w:rPr>
-        <w:t xml:space="preserve"> the </w:t>
-      </w:r>
       <w:proofErr w:type="spellStart"/>
       <w:r>
         <w:rPr>
@@ -2996,7 +4637,15 @@
           <w:sz w:val="28"/>
           <w:szCs w:val="28"/>
         </w:rPr>
-        <w:t>plotter.m</w:t>
+        <w:t>s</w:t>
+      </w:r>
+      <w:r>
+        <w:rPr>
+          <w:rFonts w:ascii="Roboto" w:hAnsi="Roboto"/>
+          <w:sz w:val="28"/>
+          <w:szCs w:val="28"/>
+        </w:rPr>
+        <w:t>moothend</w:t>
       </w:r>
       <w:proofErr w:type="spellEnd"/>
       <w:r>
@@ -3005,1808 +4654,83 @@
           <w:sz w:val="28"/>
           <w:szCs w:val="28"/>
         </w:rPr>
-        <w:t xml:space="preserve"> </w:t>
-      </w:r>
-      <w:r>
-        <w:rPr>
-          <w:rFonts w:ascii="Roboto" w:hAnsi="Roboto"/>
-          <w:sz w:val="28"/>
-          <w:szCs w:val="28"/>
-        </w:rPr>
-        <w:t>s</w:t>
-      </w:r>
-      <w:r>
-        <w:rPr>
-          <w:rFonts w:ascii="Roboto" w:hAnsi="Roboto"/>
-          <w:sz w:val="28"/>
-          <w:szCs w:val="28"/>
-        </w:rPr>
-        <w:t>cript, but it doe</w:t>
-      </w:r>
-      <w:r>
-        <w:rPr>
-          <w:rFonts w:ascii="Roboto" w:hAnsi="Roboto"/>
-          <w:sz w:val="28"/>
-          <w:szCs w:val="28"/>
-        </w:rPr>
-        <w:t>s</w:t>
-      </w:r>
-      <w:r>
-        <w:rPr>
-          <w:rFonts w:ascii="Roboto" w:hAnsi="Roboto"/>
-          <w:sz w:val="28"/>
-          <w:szCs w:val="28"/>
-        </w:rPr>
-        <w:t xml:space="preserve"> not a</w:t>
-      </w:r>
-      <w:r>
-        <w:rPr>
-          <w:rFonts w:ascii="Roboto" w:hAnsi="Roboto"/>
-          <w:sz w:val="28"/>
-          <w:szCs w:val="28"/>
-        </w:rPr>
-        <w:t>s</w:t>
-      </w:r>
-      <w:r>
-        <w:rPr>
-          <w:rFonts w:ascii="Roboto" w:hAnsi="Roboto"/>
-          <w:sz w:val="28"/>
-          <w:szCs w:val="28"/>
-        </w:rPr>
-        <w:t>k the u</w:t>
-      </w:r>
-      <w:r>
-        <w:rPr>
-          <w:rFonts w:ascii="Roboto" w:hAnsi="Roboto"/>
-          <w:sz w:val="28"/>
-          <w:szCs w:val="28"/>
-        </w:rPr>
-        <w:t>s</w:t>
-      </w:r>
-      <w:r>
-        <w:rPr>
-          <w:rFonts w:ascii="Roboto" w:hAnsi="Roboto"/>
-          <w:sz w:val="28"/>
-          <w:szCs w:val="28"/>
-        </w:rPr>
-        <w:t>er for any input.</w:t>
-      </w:r>
-      <w:r>
-        <w:rPr>
-          <w:rFonts w:ascii="Roboto" w:hAnsi="Roboto"/>
-          <w:sz w:val="28"/>
-          <w:szCs w:val="28"/>
-        </w:rPr>
-        <w:t xml:space="preserve"> The </w:t>
-      </w:r>
-      <w:r>
-        <w:rPr>
-          <w:rFonts w:ascii="Roboto" w:hAnsi="Roboto"/>
-          <w:sz w:val="28"/>
-          <w:szCs w:val="28"/>
-        </w:rPr>
-        <w:t>s</w:t>
-      </w:r>
-      <w:r>
-        <w:rPr>
-          <w:rFonts w:ascii="Roboto" w:hAnsi="Roboto"/>
-          <w:sz w:val="28"/>
-          <w:szCs w:val="28"/>
-        </w:rPr>
-        <w:t>cript a</w:t>
-      </w:r>
-      <w:r>
-        <w:rPr>
-          <w:rFonts w:ascii="Roboto" w:hAnsi="Roboto"/>
-          <w:sz w:val="28"/>
-          <w:szCs w:val="28"/>
-        </w:rPr>
-        <w:t>s</w:t>
-      </w:r>
-      <w:r>
-        <w:rPr>
-          <w:rFonts w:ascii="Roboto" w:hAnsi="Roboto"/>
-          <w:sz w:val="28"/>
-          <w:szCs w:val="28"/>
-        </w:rPr>
-        <w:t>k</w:t>
-      </w:r>
-      <w:r>
-        <w:rPr>
-          <w:rFonts w:ascii="Roboto" w:hAnsi="Roboto"/>
-          <w:sz w:val="28"/>
-          <w:szCs w:val="28"/>
-        </w:rPr>
-        <w:t>s</w:t>
-      </w:r>
-      <w:r>
-        <w:rPr>
-          <w:rFonts w:ascii="Roboto" w:hAnsi="Roboto"/>
-          <w:sz w:val="28"/>
-          <w:szCs w:val="28"/>
-        </w:rPr>
-        <w:t xml:space="preserve"> the u</w:t>
-      </w:r>
-      <w:r>
-        <w:rPr>
-          <w:rFonts w:ascii="Roboto" w:hAnsi="Roboto"/>
-          <w:sz w:val="28"/>
-          <w:szCs w:val="28"/>
-        </w:rPr>
-        <w:t>s</w:t>
-      </w:r>
-      <w:r>
-        <w:rPr>
-          <w:rFonts w:ascii="Roboto" w:hAnsi="Roboto"/>
-          <w:sz w:val="28"/>
-          <w:szCs w:val="28"/>
-        </w:rPr>
-        <w:t xml:space="preserve">er for the </w:t>
-      </w:r>
-      <w:r>
-        <w:rPr>
-          <w:rFonts w:ascii="Roboto" w:hAnsi="Roboto"/>
-          <w:sz w:val="28"/>
-          <w:szCs w:val="28"/>
-        </w:rPr>
-        <w:t>s</w:t>
-      </w:r>
-      <w:r>
-        <w:rPr>
-          <w:rFonts w:ascii="Roboto" w:hAnsi="Roboto"/>
-          <w:sz w:val="28"/>
-          <w:szCs w:val="28"/>
-        </w:rPr>
-        <w:t>alting range</w:t>
-      </w:r>
-      <w:r>
-        <w:rPr>
-          <w:rFonts w:ascii="Roboto" w:hAnsi="Roboto"/>
-          <w:sz w:val="28"/>
-          <w:szCs w:val="28"/>
-        </w:rPr>
-        <w:t>s</w:t>
-      </w:r>
-      <w:r>
-        <w:rPr>
-          <w:rFonts w:ascii="Roboto" w:hAnsi="Roboto"/>
-          <w:sz w:val="28"/>
-          <w:szCs w:val="28"/>
-        </w:rPr>
-        <w:t xml:space="preserve"> (lower bound and upper bound). </w:t>
-      </w:r>
-      <w:r>
-        <w:rPr>
-          <w:rFonts w:ascii="Roboto" w:hAnsi="Roboto"/>
-          <w:sz w:val="28"/>
-          <w:szCs w:val="28"/>
-        </w:rPr>
-        <w:t>Thi</w:t>
-      </w:r>
-      <w:r>
-        <w:rPr>
-          <w:rFonts w:ascii="Roboto" w:hAnsi="Roboto"/>
-          <w:sz w:val="28"/>
-          <w:szCs w:val="28"/>
-        </w:rPr>
-        <w:t>s</w:t>
-      </w:r>
-      <w:r>
-        <w:rPr>
-          <w:rFonts w:ascii="Roboto" w:hAnsi="Roboto"/>
-          <w:sz w:val="28"/>
-          <w:szCs w:val="28"/>
-        </w:rPr>
-        <w:t xml:space="preserve"> </w:t>
-      </w:r>
-      <w:r>
-        <w:rPr>
-          <w:rFonts w:ascii="Roboto" w:hAnsi="Roboto"/>
-          <w:sz w:val="28"/>
-          <w:szCs w:val="28"/>
-        </w:rPr>
-        <w:t>s</w:t>
-      </w:r>
-      <w:r>
-        <w:rPr>
-          <w:rFonts w:ascii="Roboto" w:hAnsi="Roboto"/>
-          <w:sz w:val="28"/>
-          <w:szCs w:val="28"/>
-        </w:rPr>
-        <w:t>cript require</w:t>
-      </w:r>
-      <w:r>
-        <w:rPr>
-          <w:rFonts w:ascii="Roboto" w:hAnsi="Roboto"/>
-          <w:sz w:val="28"/>
-          <w:szCs w:val="28"/>
-        </w:rPr>
-        <w:t>s</w:t>
-      </w:r>
-      <w:r>
-        <w:rPr>
-          <w:rFonts w:ascii="Roboto" w:hAnsi="Roboto"/>
-          <w:sz w:val="28"/>
-          <w:szCs w:val="28"/>
-        </w:rPr>
-        <w:t xml:space="preserve"> </w:t>
-      </w:r>
-      <w:r>
-        <w:rPr>
-          <w:rFonts w:ascii="Roboto" w:hAnsi="Roboto"/>
-          <w:sz w:val="28"/>
-          <w:szCs w:val="28"/>
-        </w:rPr>
-        <w:t>one</w:t>
-      </w:r>
-      <w:r>
-        <w:rPr>
-          <w:rFonts w:ascii="Roboto" w:hAnsi="Roboto"/>
-          <w:sz w:val="28"/>
-          <w:szCs w:val="28"/>
-        </w:rPr>
-        <w:t xml:space="preserve"> parameter: filename. The </w:t>
-      </w:r>
+        <w:t xml:space="preserve"> value</w:t>
+      </w:r>
+      <w:r>
+        <w:rPr>
+          <w:rFonts w:ascii="Roboto" w:hAnsi="Roboto"/>
+          <w:sz w:val="28"/>
+          <w:szCs w:val="28"/>
+        </w:rPr>
+        <w:t>s</w:t>
+      </w:r>
+      <w:r>
+        <w:rPr>
+          <w:rFonts w:ascii="Roboto" w:hAnsi="Roboto"/>
+          <w:sz w:val="28"/>
+          <w:szCs w:val="28"/>
+        </w:rPr>
+        <w:t>.</w:t>
+      </w:r>
+    </w:p>
+    <w:p>
+      <w:pPr>
+        <w:rPr>
+          <w:rFonts w:ascii="Roboto" w:hAnsi="Roboto"/>
+          <w:sz w:val="28"/>
+          <w:szCs w:val="28"/>
+        </w:rPr>
+      </w:pPr>
+    </w:p>
+    <w:p>
+      <w:pPr>
+        <w:rPr>
+          <w:rFonts w:ascii="Roboto" w:hAnsi="Roboto"/>
+          <w:b/>
+          <w:bCs/>
+          <w:sz w:val="28"/>
+          <w:szCs w:val="28"/>
+        </w:rPr>
+      </w:pPr>
       <w:proofErr w:type="spellStart"/>
-      <w:proofErr w:type="gramStart"/>
-      <w:r>
-        <w:rPr>
-          <w:rFonts w:ascii="Roboto" w:hAnsi="Roboto"/>
-          <w:sz w:val="28"/>
-          <w:szCs w:val="28"/>
-        </w:rPr>
-        <w:t>fileName</w:t>
+      <w:r>
+        <w:rPr>
+          <w:rFonts w:ascii="Roboto" w:hAnsi="Roboto"/>
+          <w:b/>
+          <w:bCs/>
+          <w:sz w:val="28"/>
+          <w:szCs w:val="28"/>
+        </w:rPr>
+        <w:t>exporter.m</w:t>
       </w:r>
       <w:proofErr w:type="spellEnd"/>
-      <w:proofErr w:type="gramEnd"/>
-      <w:r>
-        <w:rPr>
-          <w:rFonts w:ascii="Roboto" w:hAnsi="Roboto"/>
-          <w:sz w:val="28"/>
-          <w:szCs w:val="28"/>
-        </w:rPr>
-        <w:t xml:space="preserve"> i</w:t>
-      </w:r>
-      <w:r>
-        <w:rPr>
-          <w:rFonts w:ascii="Roboto" w:hAnsi="Roboto"/>
-          <w:sz w:val="28"/>
-          <w:szCs w:val="28"/>
-        </w:rPr>
-        <w:t>s</w:t>
-      </w:r>
-      <w:r>
-        <w:rPr>
-          <w:rFonts w:ascii="Roboto" w:hAnsi="Roboto"/>
-          <w:sz w:val="28"/>
-          <w:szCs w:val="28"/>
-        </w:rPr>
-        <w:t xml:space="preserve"> </w:t>
-      </w:r>
-      <w:r>
-        <w:rPr>
-          <w:rFonts w:ascii="Roboto" w:hAnsi="Roboto"/>
-          <w:sz w:val="28"/>
-          <w:szCs w:val="28"/>
-        </w:rPr>
-        <w:t>s</w:t>
-      </w:r>
-      <w:r>
-        <w:rPr>
-          <w:rFonts w:ascii="Roboto" w:hAnsi="Roboto"/>
-          <w:sz w:val="28"/>
-          <w:szCs w:val="28"/>
-        </w:rPr>
-        <w:t>imply the name of the file that want</w:t>
-      </w:r>
-      <w:r>
-        <w:rPr>
-          <w:rFonts w:ascii="Roboto" w:hAnsi="Roboto"/>
-          <w:sz w:val="28"/>
-          <w:szCs w:val="28"/>
-        </w:rPr>
-        <w:t>s</w:t>
-      </w:r>
-      <w:r>
-        <w:rPr>
-          <w:rFonts w:ascii="Roboto" w:hAnsi="Roboto"/>
-          <w:sz w:val="28"/>
-          <w:szCs w:val="28"/>
-        </w:rPr>
-        <w:t xml:space="preserve"> to be </w:t>
-      </w:r>
-      <w:r>
-        <w:rPr>
-          <w:rFonts w:ascii="Roboto" w:hAnsi="Roboto"/>
-          <w:sz w:val="28"/>
-          <w:szCs w:val="28"/>
-        </w:rPr>
-        <w:t>s</w:t>
-      </w:r>
-      <w:r>
-        <w:rPr>
-          <w:rFonts w:ascii="Roboto" w:hAnsi="Roboto"/>
-          <w:sz w:val="28"/>
-          <w:szCs w:val="28"/>
-        </w:rPr>
-        <w:t>alted. While the bound</w:t>
-      </w:r>
-      <w:r>
-        <w:rPr>
-          <w:rFonts w:ascii="Roboto" w:hAnsi="Roboto"/>
-          <w:sz w:val="28"/>
-          <w:szCs w:val="28"/>
-        </w:rPr>
-        <w:t>s</w:t>
-      </w:r>
-      <w:r>
-        <w:rPr>
-          <w:rFonts w:ascii="Roboto" w:hAnsi="Roboto"/>
-          <w:sz w:val="28"/>
-          <w:szCs w:val="28"/>
-        </w:rPr>
-        <w:t xml:space="preserve"> define the range of value</w:t>
-      </w:r>
-      <w:r>
-        <w:rPr>
-          <w:rFonts w:ascii="Roboto" w:hAnsi="Roboto"/>
-          <w:sz w:val="28"/>
-          <w:szCs w:val="28"/>
-        </w:rPr>
-        <w:t>s</w:t>
-      </w:r>
-      <w:r>
-        <w:rPr>
-          <w:rFonts w:ascii="Roboto" w:hAnsi="Roboto"/>
-          <w:sz w:val="28"/>
-          <w:szCs w:val="28"/>
-        </w:rPr>
-        <w:t xml:space="preserve"> that could be u</w:t>
-      </w:r>
-      <w:r>
-        <w:rPr>
-          <w:rFonts w:ascii="Roboto" w:hAnsi="Roboto"/>
-          <w:sz w:val="28"/>
-          <w:szCs w:val="28"/>
-        </w:rPr>
-        <w:t>s</w:t>
-      </w:r>
-      <w:r>
-        <w:rPr>
-          <w:rFonts w:ascii="Roboto" w:hAnsi="Roboto"/>
-          <w:sz w:val="28"/>
-          <w:szCs w:val="28"/>
-        </w:rPr>
-        <w:t xml:space="preserve">ed for </w:t>
-      </w:r>
-      <w:r>
-        <w:rPr>
-          <w:rFonts w:ascii="Roboto" w:hAnsi="Roboto"/>
-          <w:sz w:val="28"/>
-          <w:szCs w:val="28"/>
-        </w:rPr>
-        <w:t>s</w:t>
-      </w:r>
-      <w:r>
-        <w:rPr>
-          <w:rFonts w:ascii="Roboto" w:hAnsi="Roboto"/>
-          <w:sz w:val="28"/>
-          <w:szCs w:val="28"/>
-        </w:rPr>
-        <w:t xml:space="preserve">alting the data. The </w:t>
-      </w:r>
-      <w:r>
-        <w:rPr>
-          <w:rFonts w:ascii="Roboto" w:hAnsi="Roboto"/>
-          <w:sz w:val="28"/>
-          <w:szCs w:val="28"/>
-        </w:rPr>
-        <w:t>s</w:t>
-      </w:r>
-      <w:r>
-        <w:rPr>
-          <w:rFonts w:ascii="Roboto" w:hAnsi="Roboto"/>
-          <w:sz w:val="28"/>
-          <w:szCs w:val="28"/>
-        </w:rPr>
-        <w:t>cript al</w:t>
-      </w:r>
-      <w:r>
-        <w:rPr>
-          <w:rFonts w:ascii="Roboto" w:hAnsi="Roboto"/>
-          <w:sz w:val="28"/>
-          <w:szCs w:val="28"/>
-        </w:rPr>
-        <w:t>s</w:t>
-      </w:r>
-      <w:r>
-        <w:rPr>
-          <w:rFonts w:ascii="Roboto" w:hAnsi="Roboto"/>
-          <w:sz w:val="28"/>
-          <w:szCs w:val="28"/>
-        </w:rPr>
-        <w:t>o return</w:t>
-      </w:r>
-      <w:r>
-        <w:rPr>
-          <w:rFonts w:ascii="Roboto" w:hAnsi="Roboto"/>
-          <w:sz w:val="28"/>
-          <w:szCs w:val="28"/>
-        </w:rPr>
-        <w:t>s</w:t>
-      </w:r>
-      <w:r>
-        <w:rPr>
-          <w:rFonts w:ascii="Roboto" w:hAnsi="Roboto"/>
-          <w:sz w:val="28"/>
-          <w:szCs w:val="28"/>
-        </w:rPr>
-        <w:t xml:space="preserve"> the name of the newly </w:t>
-      </w:r>
-      <w:r>
-        <w:rPr>
-          <w:rFonts w:ascii="Roboto" w:hAnsi="Roboto"/>
-          <w:sz w:val="28"/>
-          <w:szCs w:val="28"/>
-        </w:rPr>
-        <w:t>s</w:t>
-      </w:r>
-      <w:r>
-        <w:rPr>
-          <w:rFonts w:ascii="Roboto" w:hAnsi="Roboto"/>
-          <w:sz w:val="28"/>
-          <w:szCs w:val="28"/>
-        </w:rPr>
-        <w:t>alted file.</w:t>
-      </w:r>
-    </w:p>
-    <w:p>
-      <w:pPr>
-        <w:rPr>
-          <w:rFonts w:ascii="Roboto" w:hAnsi="Roboto"/>
-          <w:b/>
-          <w:bCs/>
-          <w:sz w:val="28"/>
-          <w:szCs w:val="28"/>
-        </w:rPr>
-      </w:pPr>
+    </w:p>
+    <w:p>
+      <w:pPr>
+        <w:rPr>
+          <w:rFonts w:ascii="Roboto" w:hAnsi="Roboto"/>
+          <w:sz w:val="28"/>
+          <w:szCs w:val="28"/>
+        </w:rPr>
+      </w:pPr>
+      <w:r>
+        <w:rPr>
+          <w:rFonts w:ascii="Roboto" w:hAnsi="Roboto"/>
+          <w:sz w:val="28"/>
+          <w:szCs w:val="28"/>
+        </w:rPr>
+        <w:t xml:space="preserve">The </w:t>
+      </w:r>
       <w:proofErr w:type="spellStart"/>
       <w:r>
         <w:rPr>
           <w:rFonts w:ascii="Roboto" w:hAnsi="Roboto"/>
-          <w:b/>
-          <w:bCs/>
-          <w:sz w:val="28"/>
-          <w:szCs w:val="28"/>
-        </w:rPr>
-        <w:lastRenderedPageBreak/>
-        <w:t>s</w:t>
-      </w:r>
-      <w:r>
-        <w:rPr>
-          <w:rFonts w:ascii="Roboto" w:hAnsi="Roboto"/>
-          <w:b/>
-          <w:bCs/>
-          <w:sz w:val="28"/>
-          <w:szCs w:val="28"/>
-        </w:rPr>
-        <w:t>alterFunction.m</w:t>
+          <w:sz w:val="28"/>
+          <w:szCs w:val="28"/>
+        </w:rPr>
+        <w:t>export.m</w:t>
       </w:r>
       <w:proofErr w:type="spellEnd"/>
-    </w:p>
-    <w:p>
-      <w:pPr>
-        <w:rPr>
-          <w:rFonts w:ascii="Roboto" w:hAnsi="Roboto"/>
-          <w:sz w:val="28"/>
-          <w:szCs w:val="28"/>
-        </w:rPr>
-      </w:pPr>
-      <w:r>
-        <w:rPr>
-          <w:rFonts w:ascii="Roboto" w:hAnsi="Roboto"/>
-          <w:sz w:val="28"/>
-          <w:szCs w:val="28"/>
-        </w:rPr>
-        <w:t xml:space="preserve">The </w:t>
-      </w:r>
-      <w:proofErr w:type="spellStart"/>
-      <w:r>
-        <w:rPr>
-          <w:rFonts w:ascii="Roboto" w:hAnsi="Roboto"/>
-          <w:sz w:val="28"/>
-          <w:szCs w:val="28"/>
-        </w:rPr>
-        <w:t>s</w:t>
-      </w:r>
-      <w:r>
-        <w:rPr>
-          <w:rFonts w:ascii="Roboto" w:hAnsi="Roboto"/>
-          <w:sz w:val="28"/>
-          <w:szCs w:val="28"/>
-        </w:rPr>
-        <w:t>alterFunction.m</w:t>
-      </w:r>
-      <w:proofErr w:type="spellEnd"/>
-      <w:r>
-        <w:rPr>
-          <w:rFonts w:ascii="Roboto" w:hAnsi="Roboto"/>
-          <w:sz w:val="28"/>
-          <w:szCs w:val="28"/>
-        </w:rPr>
-        <w:t xml:space="preserve"> </w:t>
-      </w:r>
-      <w:r>
-        <w:rPr>
-          <w:rFonts w:ascii="Roboto" w:hAnsi="Roboto"/>
-          <w:sz w:val="28"/>
-          <w:szCs w:val="28"/>
-        </w:rPr>
-        <w:t>s</w:t>
-      </w:r>
-      <w:r>
-        <w:rPr>
-          <w:rFonts w:ascii="Roboto" w:hAnsi="Roboto"/>
-          <w:sz w:val="28"/>
-          <w:szCs w:val="28"/>
-        </w:rPr>
-        <w:t>cript i</w:t>
-      </w:r>
-      <w:r>
-        <w:rPr>
-          <w:rFonts w:ascii="Roboto" w:hAnsi="Roboto"/>
-          <w:sz w:val="28"/>
-          <w:szCs w:val="28"/>
-        </w:rPr>
-        <w:t>s</w:t>
-      </w:r>
-      <w:r>
-        <w:rPr>
-          <w:rFonts w:ascii="Roboto" w:hAnsi="Roboto"/>
-          <w:sz w:val="28"/>
-          <w:szCs w:val="28"/>
-        </w:rPr>
-        <w:t xml:space="preserve"> a helper function for the </w:t>
-      </w:r>
-      <w:proofErr w:type="spellStart"/>
-      <w:r>
-        <w:rPr>
-          <w:rFonts w:ascii="Roboto" w:hAnsi="Roboto"/>
-          <w:sz w:val="28"/>
-          <w:szCs w:val="28"/>
-        </w:rPr>
-        <w:t>s</w:t>
-      </w:r>
-      <w:r>
-        <w:rPr>
-          <w:rFonts w:ascii="Roboto" w:hAnsi="Roboto"/>
-          <w:sz w:val="28"/>
-          <w:szCs w:val="28"/>
-        </w:rPr>
-        <w:t>alter.m</w:t>
-      </w:r>
-      <w:proofErr w:type="spellEnd"/>
-      <w:r>
-        <w:rPr>
-          <w:rFonts w:ascii="Roboto" w:hAnsi="Roboto"/>
-          <w:sz w:val="28"/>
-          <w:szCs w:val="28"/>
-        </w:rPr>
-        <w:t xml:space="preserve"> </w:t>
-      </w:r>
-      <w:r>
-        <w:rPr>
-          <w:rFonts w:ascii="Roboto" w:hAnsi="Roboto"/>
-          <w:sz w:val="28"/>
-          <w:szCs w:val="28"/>
-        </w:rPr>
-        <w:t>s</w:t>
-      </w:r>
-      <w:r>
-        <w:rPr>
-          <w:rFonts w:ascii="Roboto" w:hAnsi="Roboto"/>
-          <w:sz w:val="28"/>
-          <w:szCs w:val="28"/>
-        </w:rPr>
-        <w:t>cript. It i</w:t>
-      </w:r>
-      <w:r>
-        <w:rPr>
-          <w:rFonts w:ascii="Roboto" w:hAnsi="Roboto"/>
-          <w:sz w:val="28"/>
-          <w:szCs w:val="28"/>
-        </w:rPr>
-        <w:t>s</w:t>
-      </w:r>
-      <w:r>
-        <w:rPr>
-          <w:rFonts w:ascii="Roboto" w:hAnsi="Roboto"/>
-          <w:sz w:val="28"/>
-          <w:szCs w:val="28"/>
-        </w:rPr>
-        <w:t xml:space="preserve"> ta</w:t>
-      </w:r>
-      <w:r>
-        <w:rPr>
-          <w:rFonts w:ascii="Roboto" w:hAnsi="Roboto"/>
-          <w:sz w:val="28"/>
-          <w:szCs w:val="28"/>
-        </w:rPr>
-        <w:t>s</w:t>
-      </w:r>
-      <w:r>
-        <w:rPr>
-          <w:rFonts w:ascii="Roboto" w:hAnsi="Roboto"/>
-          <w:sz w:val="28"/>
-          <w:szCs w:val="28"/>
-        </w:rPr>
-        <w:t xml:space="preserve">ked to </w:t>
-      </w:r>
-      <w:r>
-        <w:rPr>
-          <w:rFonts w:ascii="Roboto" w:hAnsi="Roboto"/>
-          <w:sz w:val="28"/>
-          <w:szCs w:val="28"/>
-        </w:rPr>
-        <w:t>s</w:t>
-      </w:r>
-      <w:r>
-        <w:rPr>
-          <w:rFonts w:ascii="Roboto" w:hAnsi="Roboto"/>
-          <w:sz w:val="28"/>
-          <w:szCs w:val="28"/>
-        </w:rPr>
-        <w:t>alt the y-value</w:t>
-      </w:r>
-      <w:r>
-        <w:rPr>
-          <w:rFonts w:ascii="Roboto" w:hAnsi="Roboto"/>
-          <w:sz w:val="28"/>
-          <w:szCs w:val="28"/>
-        </w:rPr>
-        <w:t>s</w:t>
-      </w:r>
-      <w:r>
-        <w:rPr>
-          <w:rFonts w:ascii="Roboto" w:hAnsi="Roboto"/>
-          <w:sz w:val="28"/>
-          <w:szCs w:val="28"/>
-        </w:rPr>
-        <w:t xml:space="preserve"> of the provided data. Thi</w:t>
-      </w:r>
-      <w:r>
-        <w:rPr>
-          <w:rFonts w:ascii="Roboto" w:hAnsi="Roboto"/>
-          <w:sz w:val="28"/>
-          <w:szCs w:val="28"/>
-        </w:rPr>
-        <w:t>s</w:t>
-      </w:r>
-      <w:r>
-        <w:rPr>
-          <w:rFonts w:ascii="Roboto" w:hAnsi="Roboto"/>
-          <w:sz w:val="28"/>
-          <w:szCs w:val="28"/>
-        </w:rPr>
-        <w:t xml:space="preserve"> i</w:t>
-      </w:r>
-      <w:r>
-        <w:rPr>
-          <w:rFonts w:ascii="Roboto" w:hAnsi="Roboto"/>
-          <w:sz w:val="28"/>
-          <w:szCs w:val="28"/>
-        </w:rPr>
-        <w:t>s</w:t>
-      </w:r>
-      <w:r>
-        <w:rPr>
-          <w:rFonts w:ascii="Roboto" w:hAnsi="Roboto"/>
-          <w:sz w:val="28"/>
-          <w:szCs w:val="28"/>
-        </w:rPr>
-        <w:t xml:space="preserve"> performed by iterating through all the y-value</w:t>
-      </w:r>
-      <w:r>
-        <w:rPr>
-          <w:rFonts w:ascii="Roboto" w:hAnsi="Roboto"/>
-          <w:sz w:val="28"/>
-          <w:szCs w:val="28"/>
-        </w:rPr>
-        <w:t>s</w:t>
-      </w:r>
-      <w:r>
-        <w:rPr>
-          <w:rFonts w:ascii="Roboto" w:hAnsi="Roboto"/>
-          <w:sz w:val="28"/>
-          <w:szCs w:val="28"/>
-        </w:rPr>
-        <w:t xml:space="preserve"> of the data and randomly creating a </w:t>
-      </w:r>
-      <w:r>
-        <w:rPr>
-          <w:rFonts w:ascii="Roboto" w:hAnsi="Roboto"/>
-          <w:sz w:val="28"/>
-          <w:szCs w:val="28"/>
-        </w:rPr>
-        <w:t>s</w:t>
-      </w:r>
-      <w:r>
-        <w:rPr>
-          <w:rFonts w:ascii="Roboto" w:hAnsi="Roboto"/>
-          <w:sz w:val="28"/>
-          <w:szCs w:val="28"/>
-        </w:rPr>
-        <w:t>alting value ba</w:t>
-      </w:r>
-      <w:r>
-        <w:rPr>
-          <w:rFonts w:ascii="Roboto" w:hAnsi="Roboto"/>
-          <w:sz w:val="28"/>
-          <w:szCs w:val="28"/>
-        </w:rPr>
-        <w:t>s</w:t>
-      </w:r>
-      <w:r>
-        <w:rPr>
-          <w:rFonts w:ascii="Roboto" w:hAnsi="Roboto"/>
-          <w:sz w:val="28"/>
-          <w:szCs w:val="28"/>
-        </w:rPr>
-        <w:t>ed on the given range. It will then randomly decide to either add onto the exi</w:t>
-      </w:r>
-      <w:r>
-        <w:rPr>
-          <w:rFonts w:ascii="Roboto" w:hAnsi="Roboto"/>
-          <w:sz w:val="28"/>
-          <w:szCs w:val="28"/>
-        </w:rPr>
-        <w:t>s</w:t>
-      </w:r>
-      <w:r>
-        <w:rPr>
-          <w:rFonts w:ascii="Roboto" w:hAnsi="Roboto"/>
-          <w:sz w:val="28"/>
-          <w:szCs w:val="28"/>
-        </w:rPr>
-        <w:t xml:space="preserve">ting data or </w:t>
-      </w:r>
-      <w:r>
-        <w:rPr>
-          <w:rFonts w:ascii="Roboto" w:hAnsi="Roboto"/>
-          <w:sz w:val="28"/>
-          <w:szCs w:val="28"/>
-        </w:rPr>
-        <w:t>s</w:t>
-      </w:r>
-      <w:r>
-        <w:rPr>
-          <w:rFonts w:ascii="Roboto" w:hAnsi="Roboto"/>
-          <w:sz w:val="28"/>
-          <w:szCs w:val="28"/>
-        </w:rPr>
-        <w:t>ubtract from it. It require</w:t>
-      </w:r>
-      <w:r>
-        <w:rPr>
-          <w:rFonts w:ascii="Roboto" w:hAnsi="Roboto"/>
-          <w:sz w:val="28"/>
-          <w:szCs w:val="28"/>
-        </w:rPr>
-        <w:t>s</w:t>
-      </w:r>
-      <w:r>
-        <w:rPr>
-          <w:rFonts w:ascii="Roboto" w:hAnsi="Roboto"/>
-          <w:sz w:val="28"/>
-          <w:szCs w:val="28"/>
-        </w:rPr>
-        <w:t xml:space="preserve"> three parameters: data, </w:t>
-      </w:r>
-      <w:proofErr w:type="spellStart"/>
-      <w:r>
-        <w:rPr>
-          <w:rFonts w:ascii="Roboto" w:hAnsi="Roboto"/>
-          <w:sz w:val="28"/>
-          <w:szCs w:val="28"/>
-        </w:rPr>
-        <w:t>lowerBound</w:t>
-      </w:r>
-      <w:proofErr w:type="spellEnd"/>
-      <w:r>
-        <w:rPr>
-          <w:rFonts w:ascii="Roboto" w:hAnsi="Roboto"/>
-          <w:sz w:val="28"/>
-          <w:szCs w:val="28"/>
-        </w:rPr>
-        <w:t xml:space="preserve">, and </w:t>
-      </w:r>
-      <w:proofErr w:type="spellStart"/>
-      <w:r>
-        <w:rPr>
-          <w:rFonts w:ascii="Roboto" w:hAnsi="Roboto"/>
-          <w:sz w:val="28"/>
-          <w:szCs w:val="28"/>
-        </w:rPr>
-        <w:t>upperBound</w:t>
-      </w:r>
-      <w:proofErr w:type="spellEnd"/>
-      <w:r>
-        <w:rPr>
-          <w:rFonts w:ascii="Roboto" w:hAnsi="Roboto"/>
-          <w:sz w:val="28"/>
-          <w:szCs w:val="28"/>
-        </w:rPr>
-        <w:t>. Data i</w:t>
-      </w:r>
-      <w:r>
-        <w:rPr>
-          <w:rFonts w:ascii="Roboto" w:hAnsi="Roboto"/>
-          <w:sz w:val="28"/>
-          <w:szCs w:val="28"/>
-        </w:rPr>
-        <w:t>s</w:t>
-      </w:r>
-      <w:r>
-        <w:rPr>
-          <w:rFonts w:ascii="Roboto" w:hAnsi="Roboto"/>
-          <w:sz w:val="28"/>
-          <w:szCs w:val="28"/>
-        </w:rPr>
-        <w:t xml:space="preserve"> the data containing the un</w:t>
-      </w:r>
-      <w:r>
-        <w:rPr>
-          <w:rFonts w:ascii="Roboto" w:hAnsi="Roboto"/>
-          <w:sz w:val="28"/>
-          <w:szCs w:val="28"/>
-        </w:rPr>
-        <w:t>s</w:t>
-      </w:r>
-      <w:r>
-        <w:rPr>
-          <w:rFonts w:ascii="Roboto" w:hAnsi="Roboto"/>
-          <w:sz w:val="28"/>
-          <w:szCs w:val="28"/>
-        </w:rPr>
-        <w:t>alted data value</w:t>
-      </w:r>
-      <w:r>
-        <w:rPr>
-          <w:rFonts w:ascii="Roboto" w:hAnsi="Roboto"/>
-          <w:sz w:val="28"/>
-          <w:szCs w:val="28"/>
-        </w:rPr>
-        <w:t>s</w:t>
-      </w:r>
-      <w:r>
-        <w:rPr>
-          <w:rFonts w:ascii="Roboto" w:hAnsi="Roboto"/>
-          <w:sz w:val="28"/>
-          <w:szCs w:val="28"/>
-        </w:rPr>
-        <w:t>. Thi</w:t>
-      </w:r>
-      <w:r>
-        <w:rPr>
-          <w:rFonts w:ascii="Roboto" w:hAnsi="Roboto"/>
-          <w:sz w:val="28"/>
-          <w:szCs w:val="28"/>
-        </w:rPr>
-        <w:t>s</w:t>
-      </w:r>
-      <w:r>
-        <w:rPr>
-          <w:rFonts w:ascii="Roboto" w:hAnsi="Roboto"/>
-          <w:sz w:val="28"/>
-          <w:szCs w:val="28"/>
-        </w:rPr>
-        <w:t xml:space="preserve"> function will return the new data containing </w:t>
-      </w:r>
-      <w:r>
-        <w:rPr>
-          <w:rFonts w:ascii="Roboto" w:hAnsi="Roboto"/>
-          <w:sz w:val="28"/>
-          <w:szCs w:val="28"/>
-        </w:rPr>
-        <w:t>salt</w:t>
-      </w:r>
-      <w:r>
-        <w:rPr>
-          <w:rFonts w:ascii="Roboto" w:hAnsi="Roboto"/>
-          <w:sz w:val="28"/>
-          <w:szCs w:val="28"/>
-        </w:rPr>
-        <w:t xml:space="preserve"> value</w:t>
-      </w:r>
-      <w:r>
-        <w:rPr>
-          <w:rFonts w:ascii="Roboto" w:hAnsi="Roboto"/>
-          <w:sz w:val="28"/>
-          <w:szCs w:val="28"/>
-        </w:rPr>
-        <w:t>s</w:t>
-      </w:r>
-      <w:r>
-        <w:rPr>
-          <w:rFonts w:ascii="Roboto" w:hAnsi="Roboto"/>
-          <w:sz w:val="28"/>
-          <w:szCs w:val="28"/>
-        </w:rPr>
-        <w:t xml:space="preserve">. </w:t>
-      </w:r>
-    </w:p>
-    <w:p>
-      <w:pPr>
-        <w:rPr>
-          <w:rFonts w:ascii="Roboto" w:hAnsi="Roboto"/>
-          <w:sz w:val="28"/>
-          <w:szCs w:val="28"/>
-        </w:rPr>
-      </w:pPr>
-    </w:p>
-    <w:p>
-      <w:pPr>
-        <w:rPr>
-          <w:rFonts w:ascii="Roboto" w:hAnsi="Roboto"/>
-          <w:b/>
-          <w:bCs/>
-          <w:sz w:val="28"/>
-          <w:szCs w:val="28"/>
-        </w:rPr>
-      </w:pPr>
-      <w:proofErr w:type="spellStart"/>
-      <w:r>
-        <w:rPr>
-          <w:rFonts w:ascii="Roboto" w:hAnsi="Roboto"/>
-          <w:b/>
-          <w:bCs/>
-          <w:sz w:val="28"/>
-          <w:szCs w:val="28"/>
-        </w:rPr>
-        <w:t>s</w:t>
-      </w:r>
-      <w:r>
-        <w:rPr>
-          <w:rFonts w:ascii="Roboto" w:hAnsi="Roboto"/>
-          <w:b/>
-          <w:bCs/>
-          <w:sz w:val="28"/>
-          <w:szCs w:val="28"/>
-        </w:rPr>
-        <w:t>moother.m</w:t>
-      </w:r>
-      <w:proofErr w:type="spellEnd"/>
-    </w:p>
-    <w:p>
-      <w:pPr>
-        <w:rPr>
-          <w:rFonts w:ascii="Roboto" w:hAnsi="Roboto"/>
-          <w:sz w:val="28"/>
-          <w:szCs w:val="28"/>
-        </w:rPr>
-      </w:pPr>
-      <w:r>
-        <w:rPr>
-          <w:rFonts w:ascii="Roboto" w:hAnsi="Roboto"/>
-          <w:sz w:val="28"/>
-          <w:szCs w:val="28"/>
-        </w:rPr>
-        <w:t xml:space="preserve">The </w:t>
-      </w:r>
-      <w:proofErr w:type="spellStart"/>
-      <w:proofErr w:type="gramStart"/>
-      <w:r>
-        <w:rPr>
-          <w:rFonts w:ascii="Roboto" w:hAnsi="Roboto"/>
-          <w:sz w:val="28"/>
-          <w:szCs w:val="28"/>
-        </w:rPr>
-        <w:t>s</w:t>
-      </w:r>
-      <w:r>
-        <w:rPr>
-          <w:rFonts w:ascii="Roboto" w:hAnsi="Roboto"/>
-          <w:sz w:val="28"/>
-          <w:szCs w:val="28"/>
-        </w:rPr>
-        <w:t>moother.m</w:t>
-      </w:r>
-      <w:proofErr w:type="spellEnd"/>
-      <w:proofErr w:type="gramEnd"/>
-      <w:r>
-        <w:rPr>
-          <w:rFonts w:ascii="Roboto" w:hAnsi="Roboto"/>
-          <w:sz w:val="28"/>
-          <w:szCs w:val="28"/>
-        </w:rPr>
-        <w:t xml:space="preserve"> </w:t>
-      </w:r>
-      <w:r>
-        <w:rPr>
-          <w:rFonts w:ascii="Roboto" w:hAnsi="Roboto"/>
-          <w:sz w:val="28"/>
-          <w:szCs w:val="28"/>
-        </w:rPr>
-        <w:t>s</w:t>
-      </w:r>
-      <w:r>
-        <w:rPr>
-          <w:rFonts w:ascii="Roboto" w:hAnsi="Roboto"/>
-          <w:sz w:val="28"/>
-          <w:szCs w:val="28"/>
-        </w:rPr>
-        <w:t>cript al</w:t>
-      </w:r>
-      <w:r>
-        <w:rPr>
-          <w:rFonts w:ascii="Roboto" w:hAnsi="Roboto"/>
-          <w:sz w:val="28"/>
-          <w:szCs w:val="28"/>
-        </w:rPr>
-        <w:t>s</w:t>
-      </w:r>
-      <w:r>
-        <w:rPr>
-          <w:rFonts w:ascii="Roboto" w:hAnsi="Roboto"/>
-          <w:sz w:val="28"/>
-          <w:szCs w:val="28"/>
-        </w:rPr>
-        <w:t>o follow</w:t>
-      </w:r>
-      <w:r>
-        <w:rPr>
-          <w:rFonts w:ascii="Roboto" w:hAnsi="Roboto"/>
-          <w:sz w:val="28"/>
-          <w:szCs w:val="28"/>
-        </w:rPr>
-        <w:t>s</w:t>
-      </w:r>
-      <w:r>
-        <w:rPr>
-          <w:rFonts w:ascii="Roboto" w:hAnsi="Roboto"/>
-          <w:sz w:val="28"/>
-          <w:szCs w:val="28"/>
-        </w:rPr>
-        <w:t xml:space="preserve"> the exact procedure</w:t>
-      </w:r>
-      <w:r>
-        <w:rPr>
-          <w:rFonts w:ascii="Roboto" w:hAnsi="Roboto"/>
-          <w:sz w:val="28"/>
-          <w:szCs w:val="28"/>
-        </w:rPr>
-        <w:t>s</w:t>
-      </w:r>
-      <w:r>
-        <w:rPr>
-          <w:rFonts w:ascii="Roboto" w:hAnsi="Roboto"/>
-          <w:sz w:val="28"/>
-          <w:szCs w:val="28"/>
-        </w:rPr>
-        <w:t xml:space="preserve"> of the </w:t>
-      </w:r>
-      <w:proofErr w:type="spellStart"/>
-      <w:r>
-        <w:rPr>
-          <w:rFonts w:ascii="Roboto" w:hAnsi="Roboto"/>
-          <w:sz w:val="28"/>
-          <w:szCs w:val="28"/>
-        </w:rPr>
-        <w:t>s</w:t>
-      </w:r>
-      <w:r>
-        <w:rPr>
-          <w:rFonts w:ascii="Roboto" w:hAnsi="Roboto"/>
-          <w:sz w:val="28"/>
-          <w:szCs w:val="28"/>
-        </w:rPr>
-        <w:t>alter.m</w:t>
-      </w:r>
-      <w:proofErr w:type="spellEnd"/>
-      <w:r>
-        <w:rPr>
-          <w:rFonts w:ascii="Roboto" w:hAnsi="Roboto"/>
-          <w:sz w:val="28"/>
-          <w:szCs w:val="28"/>
-        </w:rPr>
-        <w:t xml:space="preserve"> </w:t>
-      </w:r>
-      <w:r>
-        <w:rPr>
-          <w:rFonts w:ascii="Roboto" w:hAnsi="Roboto"/>
-          <w:sz w:val="28"/>
-          <w:szCs w:val="28"/>
-        </w:rPr>
-        <w:t>s</w:t>
-      </w:r>
-      <w:r>
-        <w:rPr>
-          <w:rFonts w:ascii="Roboto" w:hAnsi="Roboto"/>
-          <w:sz w:val="28"/>
-          <w:szCs w:val="28"/>
-        </w:rPr>
-        <w:t>cript. Window value i</w:t>
-      </w:r>
-      <w:r>
-        <w:rPr>
-          <w:rFonts w:ascii="Roboto" w:hAnsi="Roboto"/>
-          <w:sz w:val="28"/>
-          <w:szCs w:val="28"/>
-        </w:rPr>
-        <w:t>s</w:t>
-      </w:r>
-      <w:r>
-        <w:rPr>
-          <w:rFonts w:ascii="Roboto" w:hAnsi="Roboto"/>
-          <w:sz w:val="28"/>
-          <w:szCs w:val="28"/>
-        </w:rPr>
-        <w:t xml:space="preserve"> a u</w:t>
-      </w:r>
-      <w:r>
-        <w:rPr>
-          <w:rFonts w:ascii="Roboto" w:hAnsi="Roboto"/>
-          <w:sz w:val="28"/>
-          <w:szCs w:val="28"/>
-        </w:rPr>
-        <w:t>s</w:t>
-      </w:r>
-      <w:r>
-        <w:rPr>
-          <w:rFonts w:ascii="Roboto" w:hAnsi="Roboto"/>
-          <w:sz w:val="28"/>
-          <w:szCs w:val="28"/>
-        </w:rPr>
-        <w:t>er defined value which repre</w:t>
-      </w:r>
-      <w:r>
-        <w:rPr>
-          <w:rFonts w:ascii="Roboto" w:hAnsi="Roboto"/>
-          <w:sz w:val="28"/>
-          <w:szCs w:val="28"/>
-        </w:rPr>
-        <w:t>s</w:t>
-      </w:r>
-      <w:r>
-        <w:rPr>
-          <w:rFonts w:ascii="Roboto" w:hAnsi="Roboto"/>
-          <w:sz w:val="28"/>
-          <w:szCs w:val="28"/>
-        </w:rPr>
-        <w:t>ent</w:t>
-      </w:r>
-      <w:r>
-        <w:rPr>
-          <w:rFonts w:ascii="Roboto" w:hAnsi="Roboto"/>
-          <w:sz w:val="28"/>
-          <w:szCs w:val="28"/>
-        </w:rPr>
-        <w:t>s</w:t>
-      </w:r>
-      <w:r>
-        <w:rPr>
-          <w:rFonts w:ascii="Roboto" w:hAnsi="Roboto"/>
-          <w:sz w:val="28"/>
-          <w:szCs w:val="28"/>
-        </w:rPr>
-        <w:t xml:space="preserve"> how many number</w:t>
-      </w:r>
-      <w:r>
-        <w:rPr>
-          <w:rFonts w:ascii="Roboto" w:hAnsi="Roboto"/>
-          <w:sz w:val="28"/>
-          <w:szCs w:val="28"/>
-        </w:rPr>
-        <w:t>s</w:t>
-      </w:r>
-      <w:r>
-        <w:rPr>
-          <w:rFonts w:ascii="Roboto" w:hAnsi="Roboto"/>
-          <w:sz w:val="28"/>
-          <w:szCs w:val="28"/>
-        </w:rPr>
-        <w:t xml:space="preserve"> around a certain index value would be averaged. Thi</w:t>
-      </w:r>
-      <w:r>
-        <w:rPr>
-          <w:rFonts w:ascii="Roboto" w:hAnsi="Roboto"/>
-          <w:sz w:val="28"/>
-          <w:szCs w:val="28"/>
-        </w:rPr>
-        <w:t>s</w:t>
-      </w:r>
-      <w:r>
-        <w:rPr>
-          <w:rFonts w:ascii="Roboto" w:hAnsi="Roboto"/>
-          <w:sz w:val="28"/>
-          <w:szCs w:val="28"/>
-        </w:rPr>
-        <w:t xml:space="preserve"> function doe</w:t>
-      </w:r>
-      <w:r>
-        <w:rPr>
-          <w:rFonts w:ascii="Roboto" w:hAnsi="Roboto"/>
-          <w:sz w:val="28"/>
-          <w:szCs w:val="28"/>
-        </w:rPr>
-        <w:t>s</w:t>
-      </w:r>
-      <w:r>
-        <w:rPr>
-          <w:rFonts w:ascii="Roboto" w:hAnsi="Roboto"/>
-          <w:sz w:val="28"/>
-          <w:szCs w:val="28"/>
-        </w:rPr>
-        <w:t xml:space="preserve"> not return any value.</w:t>
-      </w:r>
-    </w:p>
-    <w:p>
-      <w:pPr>
-        <w:rPr>
-          <w:rFonts w:ascii="Roboto" w:hAnsi="Roboto"/>
-          <w:sz w:val="28"/>
-          <w:szCs w:val="28"/>
-        </w:rPr>
-      </w:pPr>
-    </w:p>
-    <w:p>
-      <w:pPr>
-        <w:rPr>
-          <w:rFonts w:ascii="Roboto" w:hAnsi="Roboto"/>
-          <w:b/>
-          <w:bCs/>
-          <w:sz w:val="28"/>
-          <w:szCs w:val="28"/>
-        </w:rPr>
-      </w:pPr>
-      <w:proofErr w:type="spellStart"/>
-      <w:r>
-        <w:rPr>
-          <w:rFonts w:ascii="Roboto" w:hAnsi="Roboto"/>
-          <w:b/>
-          <w:bCs/>
-          <w:sz w:val="28"/>
-          <w:szCs w:val="28"/>
-        </w:rPr>
-        <w:t>s</w:t>
-      </w:r>
-      <w:r>
-        <w:rPr>
-          <w:rFonts w:ascii="Roboto" w:hAnsi="Roboto"/>
-          <w:b/>
-          <w:bCs/>
-          <w:sz w:val="28"/>
-          <w:szCs w:val="28"/>
-        </w:rPr>
-        <w:t>mootherFunction.m</w:t>
-      </w:r>
-      <w:proofErr w:type="spellEnd"/>
-    </w:p>
-    <w:p>
-      <w:pPr>
-        <w:rPr>
-          <w:rFonts w:ascii="Roboto" w:hAnsi="Roboto"/>
-          <w:b/>
-          <w:bCs/>
-          <w:sz w:val="28"/>
-          <w:szCs w:val="28"/>
-        </w:rPr>
-      </w:pPr>
-      <w:r>
-        <w:rPr>
-          <w:rFonts w:ascii="Roboto" w:hAnsi="Roboto"/>
-          <w:sz w:val="28"/>
-          <w:szCs w:val="28"/>
-        </w:rPr>
-        <w:t xml:space="preserve">The </w:t>
-      </w:r>
-      <w:proofErr w:type="spellStart"/>
-      <w:r>
-        <w:rPr>
-          <w:rFonts w:ascii="Roboto" w:hAnsi="Roboto"/>
-          <w:sz w:val="28"/>
-          <w:szCs w:val="28"/>
-        </w:rPr>
-        <w:t>s</w:t>
-      </w:r>
-      <w:r>
-        <w:rPr>
-          <w:rFonts w:ascii="Roboto" w:hAnsi="Roboto"/>
-          <w:sz w:val="28"/>
-          <w:szCs w:val="28"/>
-        </w:rPr>
-        <w:t>mootherFunction.m</w:t>
-      </w:r>
-      <w:proofErr w:type="spellEnd"/>
-      <w:r>
-        <w:rPr>
-          <w:rFonts w:ascii="Roboto" w:hAnsi="Roboto"/>
-          <w:sz w:val="28"/>
-          <w:szCs w:val="28"/>
-        </w:rPr>
-        <w:t xml:space="preserve"> </w:t>
-      </w:r>
-      <w:r>
-        <w:rPr>
-          <w:rFonts w:ascii="Roboto" w:hAnsi="Roboto"/>
-          <w:sz w:val="28"/>
-          <w:szCs w:val="28"/>
-        </w:rPr>
-        <w:t>s</w:t>
-      </w:r>
-      <w:r>
-        <w:rPr>
-          <w:rFonts w:ascii="Roboto" w:hAnsi="Roboto"/>
-          <w:sz w:val="28"/>
-          <w:szCs w:val="28"/>
-        </w:rPr>
-        <w:t>cript i</w:t>
-      </w:r>
-      <w:r>
-        <w:rPr>
-          <w:rFonts w:ascii="Roboto" w:hAnsi="Roboto"/>
-          <w:sz w:val="28"/>
-          <w:szCs w:val="28"/>
-        </w:rPr>
-        <w:t>s</w:t>
-      </w:r>
-      <w:r>
-        <w:rPr>
-          <w:rFonts w:ascii="Roboto" w:hAnsi="Roboto"/>
-          <w:sz w:val="28"/>
-          <w:szCs w:val="28"/>
-        </w:rPr>
-        <w:t xml:space="preserve"> the helper function for the </w:t>
-      </w:r>
-      <w:proofErr w:type="spellStart"/>
-      <w:r>
-        <w:rPr>
-          <w:rFonts w:ascii="Roboto" w:hAnsi="Roboto"/>
-          <w:sz w:val="28"/>
-          <w:szCs w:val="28"/>
-        </w:rPr>
-        <w:t>s</w:t>
-      </w:r>
-      <w:r>
-        <w:rPr>
-          <w:rFonts w:ascii="Roboto" w:hAnsi="Roboto"/>
-          <w:sz w:val="28"/>
-          <w:szCs w:val="28"/>
-        </w:rPr>
-        <w:t>moother.m</w:t>
-      </w:r>
-      <w:proofErr w:type="spellEnd"/>
-      <w:r>
-        <w:rPr>
-          <w:rFonts w:ascii="Roboto" w:hAnsi="Roboto"/>
-          <w:sz w:val="28"/>
-          <w:szCs w:val="28"/>
-        </w:rPr>
-        <w:t xml:space="preserve"> </w:t>
-      </w:r>
-      <w:r>
-        <w:rPr>
-          <w:rFonts w:ascii="Roboto" w:hAnsi="Roboto"/>
-          <w:sz w:val="28"/>
-          <w:szCs w:val="28"/>
-        </w:rPr>
-        <w:t>s</w:t>
-      </w:r>
-      <w:r>
-        <w:rPr>
-          <w:rFonts w:ascii="Roboto" w:hAnsi="Roboto"/>
-          <w:sz w:val="28"/>
-          <w:szCs w:val="28"/>
-        </w:rPr>
-        <w:t>cript. It i</w:t>
-      </w:r>
-      <w:r>
-        <w:rPr>
-          <w:rFonts w:ascii="Roboto" w:hAnsi="Roboto"/>
-          <w:sz w:val="28"/>
-          <w:szCs w:val="28"/>
-        </w:rPr>
-        <w:t>s</w:t>
-      </w:r>
-      <w:r>
-        <w:rPr>
-          <w:rFonts w:ascii="Roboto" w:hAnsi="Roboto"/>
-          <w:sz w:val="28"/>
-          <w:szCs w:val="28"/>
-        </w:rPr>
-        <w:t xml:space="preserve"> ta</w:t>
-      </w:r>
-      <w:r>
-        <w:rPr>
-          <w:rFonts w:ascii="Roboto" w:hAnsi="Roboto"/>
-          <w:sz w:val="28"/>
-          <w:szCs w:val="28"/>
-        </w:rPr>
-        <w:t>s</w:t>
-      </w:r>
-      <w:r>
-        <w:rPr>
-          <w:rFonts w:ascii="Roboto" w:hAnsi="Roboto"/>
-          <w:sz w:val="28"/>
-          <w:szCs w:val="28"/>
-        </w:rPr>
-        <w:t xml:space="preserve">ked to </w:t>
-      </w:r>
-      <w:r>
-        <w:rPr>
-          <w:rFonts w:ascii="Roboto" w:hAnsi="Roboto"/>
-          <w:sz w:val="28"/>
-          <w:szCs w:val="28"/>
-        </w:rPr>
-        <w:t>s</w:t>
-      </w:r>
-      <w:r>
-        <w:rPr>
-          <w:rFonts w:ascii="Roboto" w:hAnsi="Roboto"/>
-          <w:sz w:val="28"/>
-          <w:szCs w:val="28"/>
-        </w:rPr>
-        <w:t>moothen the y-value</w:t>
-      </w:r>
-      <w:r>
-        <w:rPr>
-          <w:rFonts w:ascii="Roboto" w:hAnsi="Roboto"/>
-          <w:sz w:val="28"/>
-          <w:szCs w:val="28"/>
-        </w:rPr>
-        <w:t>s</w:t>
-      </w:r>
-      <w:r>
-        <w:rPr>
-          <w:rFonts w:ascii="Roboto" w:hAnsi="Roboto"/>
-          <w:sz w:val="28"/>
-          <w:szCs w:val="28"/>
-        </w:rPr>
-        <w:t xml:space="preserve"> of the provided data. Thi</w:t>
-      </w:r>
-      <w:r>
-        <w:rPr>
-          <w:rFonts w:ascii="Roboto" w:hAnsi="Roboto"/>
-          <w:sz w:val="28"/>
-          <w:szCs w:val="28"/>
-        </w:rPr>
-        <w:t>s</w:t>
-      </w:r>
-      <w:r>
-        <w:rPr>
-          <w:rFonts w:ascii="Roboto" w:hAnsi="Roboto"/>
-          <w:sz w:val="28"/>
-          <w:szCs w:val="28"/>
-        </w:rPr>
-        <w:t xml:space="preserve"> i</w:t>
-      </w:r>
-      <w:r>
-        <w:rPr>
-          <w:rFonts w:ascii="Roboto" w:hAnsi="Roboto"/>
-          <w:sz w:val="28"/>
-          <w:szCs w:val="28"/>
-        </w:rPr>
-        <w:t>s</w:t>
-      </w:r>
-      <w:r>
-        <w:rPr>
-          <w:rFonts w:ascii="Roboto" w:hAnsi="Roboto"/>
-          <w:sz w:val="28"/>
-          <w:szCs w:val="28"/>
-        </w:rPr>
-        <w:t xml:space="preserve"> performed by iterating through all the y-value</w:t>
-      </w:r>
-      <w:r>
-        <w:rPr>
-          <w:rFonts w:ascii="Roboto" w:hAnsi="Roboto"/>
-          <w:sz w:val="28"/>
-          <w:szCs w:val="28"/>
-        </w:rPr>
-        <w:t>s</w:t>
-      </w:r>
-      <w:r>
-        <w:rPr>
-          <w:rFonts w:ascii="Roboto" w:hAnsi="Roboto"/>
-          <w:sz w:val="28"/>
-          <w:szCs w:val="28"/>
-        </w:rPr>
-        <w:t xml:space="preserve"> of the data and finding the average </w:t>
-      </w:r>
-      <w:proofErr w:type="gramStart"/>
-      <w:r>
-        <w:rPr>
-          <w:rFonts w:ascii="Roboto" w:hAnsi="Roboto"/>
-          <w:sz w:val="28"/>
-          <w:szCs w:val="28"/>
-        </w:rPr>
-        <w:t>of value</w:t>
-      </w:r>
-      <w:r>
-        <w:rPr>
-          <w:rFonts w:ascii="Roboto" w:hAnsi="Roboto"/>
-          <w:sz w:val="28"/>
-          <w:szCs w:val="28"/>
-        </w:rPr>
-        <w:t>s</w:t>
-      </w:r>
-      <w:proofErr w:type="gramEnd"/>
-      <w:r>
-        <w:rPr>
-          <w:rFonts w:ascii="Roboto" w:hAnsi="Roboto"/>
-          <w:sz w:val="28"/>
-          <w:szCs w:val="28"/>
-        </w:rPr>
-        <w:t xml:space="preserve"> given the window value. Thi</w:t>
-      </w:r>
-      <w:r>
-        <w:rPr>
-          <w:rFonts w:ascii="Roboto" w:hAnsi="Roboto"/>
-          <w:sz w:val="28"/>
-          <w:szCs w:val="28"/>
-        </w:rPr>
-        <w:t>s</w:t>
-      </w:r>
-      <w:r>
-        <w:rPr>
-          <w:rFonts w:ascii="Roboto" w:hAnsi="Roboto"/>
-          <w:sz w:val="28"/>
-          <w:szCs w:val="28"/>
-        </w:rPr>
-        <w:t xml:space="preserve"> will replace the current value </w:t>
-      </w:r>
-      <w:proofErr w:type="gramStart"/>
-      <w:r>
-        <w:rPr>
-          <w:rFonts w:ascii="Roboto" w:hAnsi="Roboto"/>
-          <w:sz w:val="28"/>
-          <w:szCs w:val="28"/>
-        </w:rPr>
-        <w:t>at</w:t>
-      </w:r>
-      <w:proofErr w:type="gramEnd"/>
-      <w:r>
-        <w:rPr>
-          <w:rFonts w:ascii="Roboto" w:hAnsi="Roboto"/>
-          <w:sz w:val="28"/>
-          <w:szCs w:val="28"/>
-        </w:rPr>
-        <w:t xml:space="preserve"> the current index. Thi</w:t>
-      </w:r>
-      <w:r>
-        <w:rPr>
-          <w:rFonts w:ascii="Roboto" w:hAnsi="Roboto"/>
-          <w:sz w:val="28"/>
-          <w:szCs w:val="28"/>
-        </w:rPr>
-        <w:t>s</w:t>
-      </w:r>
-      <w:r>
-        <w:rPr>
-          <w:rFonts w:ascii="Roboto" w:hAnsi="Roboto"/>
-          <w:sz w:val="28"/>
-          <w:szCs w:val="28"/>
-        </w:rPr>
-        <w:t xml:space="preserve"> function require</w:t>
-      </w:r>
-      <w:r>
-        <w:rPr>
-          <w:rFonts w:ascii="Roboto" w:hAnsi="Roboto"/>
-          <w:sz w:val="28"/>
-          <w:szCs w:val="28"/>
-        </w:rPr>
-        <w:t>s</w:t>
-      </w:r>
-      <w:r>
-        <w:rPr>
-          <w:rFonts w:ascii="Roboto" w:hAnsi="Roboto"/>
-          <w:sz w:val="28"/>
-          <w:szCs w:val="28"/>
-        </w:rPr>
-        <w:t xml:space="preserve"> two parameters: data and </w:t>
-      </w:r>
-      <w:proofErr w:type="spellStart"/>
-      <w:r>
-        <w:rPr>
-          <w:rFonts w:ascii="Roboto" w:hAnsi="Roboto"/>
-          <w:sz w:val="28"/>
-          <w:szCs w:val="28"/>
-        </w:rPr>
-        <w:t>windowValue</w:t>
-      </w:r>
-      <w:proofErr w:type="spellEnd"/>
-      <w:r>
-        <w:rPr>
-          <w:rFonts w:ascii="Roboto" w:hAnsi="Roboto"/>
-          <w:sz w:val="28"/>
-          <w:szCs w:val="28"/>
-        </w:rPr>
-        <w:t>. Thi</w:t>
-      </w:r>
-      <w:r>
-        <w:rPr>
-          <w:rFonts w:ascii="Roboto" w:hAnsi="Roboto"/>
-          <w:sz w:val="28"/>
-          <w:szCs w:val="28"/>
-        </w:rPr>
-        <w:t>s</w:t>
-      </w:r>
-      <w:r>
-        <w:rPr>
-          <w:rFonts w:ascii="Roboto" w:hAnsi="Roboto"/>
-          <w:sz w:val="28"/>
-          <w:szCs w:val="28"/>
-        </w:rPr>
-        <w:t xml:space="preserve"> function al</w:t>
-      </w:r>
-      <w:r>
-        <w:rPr>
-          <w:rFonts w:ascii="Roboto" w:hAnsi="Roboto"/>
-          <w:sz w:val="28"/>
-          <w:szCs w:val="28"/>
-        </w:rPr>
-        <w:t>s</w:t>
-      </w:r>
-      <w:r>
-        <w:rPr>
-          <w:rFonts w:ascii="Roboto" w:hAnsi="Roboto"/>
-          <w:sz w:val="28"/>
-          <w:szCs w:val="28"/>
-        </w:rPr>
-        <w:t>o return</w:t>
-      </w:r>
-      <w:r>
-        <w:rPr>
-          <w:rFonts w:ascii="Roboto" w:hAnsi="Roboto"/>
-          <w:sz w:val="28"/>
-          <w:szCs w:val="28"/>
-        </w:rPr>
-        <w:t>s</w:t>
-      </w:r>
-      <w:r>
-        <w:rPr>
-          <w:rFonts w:ascii="Roboto" w:hAnsi="Roboto"/>
-          <w:sz w:val="28"/>
-          <w:szCs w:val="28"/>
-        </w:rPr>
-        <w:t xml:space="preserve"> </w:t>
-      </w:r>
-      <w:proofErr w:type="spellStart"/>
-      <w:r>
-        <w:rPr>
-          <w:rFonts w:ascii="Roboto" w:hAnsi="Roboto"/>
-          <w:sz w:val="28"/>
-          <w:szCs w:val="28"/>
-        </w:rPr>
-        <w:t>newData</w:t>
-      </w:r>
-      <w:proofErr w:type="spellEnd"/>
-      <w:r>
-        <w:rPr>
-          <w:rFonts w:ascii="Roboto" w:hAnsi="Roboto"/>
-          <w:sz w:val="28"/>
-          <w:szCs w:val="28"/>
-        </w:rPr>
-        <w:t xml:space="preserve"> which contain</w:t>
-      </w:r>
-      <w:r>
-        <w:rPr>
-          <w:rFonts w:ascii="Roboto" w:hAnsi="Roboto"/>
-          <w:sz w:val="28"/>
-          <w:szCs w:val="28"/>
-        </w:rPr>
-        <w:t>s</w:t>
-      </w:r>
-      <w:r>
-        <w:rPr>
-          <w:rFonts w:ascii="Roboto" w:hAnsi="Roboto"/>
-          <w:sz w:val="28"/>
-          <w:szCs w:val="28"/>
-        </w:rPr>
-        <w:t xml:space="preserve"> the </w:t>
-      </w:r>
-      <w:proofErr w:type="spellStart"/>
-      <w:r>
-        <w:rPr>
-          <w:rFonts w:ascii="Roboto" w:hAnsi="Roboto"/>
-          <w:sz w:val="28"/>
-          <w:szCs w:val="28"/>
-        </w:rPr>
-        <w:t>s</w:t>
-      </w:r>
-      <w:r>
-        <w:rPr>
-          <w:rFonts w:ascii="Roboto" w:hAnsi="Roboto"/>
-          <w:sz w:val="28"/>
-          <w:szCs w:val="28"/>
-        </w:rPr>
-        <w:t>moothend</w:t>
-      </w:r>
-      <w:proofErr w:type="spellEnd"/>
-      <w:r>
-        <w:rPr>
-          <w:rFonts w:ascii="Roboto" w:hAnsi="Roboto"/>
-          <w:sz w:val="28"/>
-          <w:szCs w:val="28"/>
-        </w:rPr>
-        <w:t xml:space="preserve"> value</w:t>
-      </w:r>
-      <w:r>
-        <w:rPr>
-          <w:rFonts w:ascii="Roboto" w:hAnsi="Roboto"/>
-          <w:sz w:val="28"/>
-          <w:szCs w:val="28"/>
-        </w:rPr>
-        <w:t>s</w:t>
-      </w:r>
-      <w:r>
-        <w:rPr>
-          <w:rFonts w:ascii="Roboto" w:hAnsi="Roboto"/>
-          <w:sz w:val="28"/>
-          <w:szCs w:val="28"/>
-        </w:rPr>
-        <w:t>.</w:t>
-      </w:r>
-    </w:p>
-    <w:p>
-      <w:pPr>
-        <w:rPr>
-          <w:rFonts w:ascii="Roboto" w:hAnsi="Roboto"/>
-          <w:sz w:val="28"/>
-          <w:szCs w:val="28"/>
-        </w:rPr>
-      </w:pPr>
-    </w:p>
-    <w:p>
-      <w:pPr>
-        <w:rPr>
-          <w:rFonts w:ascii="Roboto" w:hAnsi="Roboto"/>
-          <w:b/>
-          <w:bCs/>
-          <w:sz w:val="28"/>
-          <w:szCs w:val="28"/>
-        </w:rPr>
-      </w:pPr>
-      <w:proofErr w:type="spellStart"/>
-      <w:r>
-        <w:rPr>
-          <w:rFonts w:ascii="Roboto" w:hAnsi="Roboto"/>
-          <w:b/>
-          <w:bCs/>
-          <w:sz w:val="28"/>
-          <w:szCs w:val="28"/>
-        </w:rPr>
-        <w:t>exporter.m</w:t>
-      </w:r>
-      <w:proofErr w:type="spellEnd"/>
-    </w:p>
-    <w:p>
-      <w:pPr>
-        <w:rPr>
-          <w:rFonts w:ascii="Roboto" w:hAnsi="Roboto"/>
-          <w:sz w:val="28"/>
-          <w:szCs w:val="28"/>
-        </w:rPr>
-      </w:pPr>
-      <w:r>
-        <w:rPr>
-          <w:rFonts w:ascii="Roboto" w:hAnsi="Roboto"/>
-          <w:sz w:val="28"/>
-          <w:szCs w:val="28"/>
-        </w:rPr>
-        <w:t xml:space="preserve">The </w:t>
-      </w:r>
-      <w:proofErr w:type="spellStart"/>
-      <w:proofErr w:type="gramStart"/>
-      <w:r>
-        <w:rPr>
-          <w:rFonts w:ascii="Roboto" w:hAnsi="Roboto"/>
-          <w:sz w:val="28"/>
-          <w:szCs w:val="28"/>
-        </w:rPr>
-        <w:t>export.m</w:t>
-      </w:r>
-      <w:proofErr w:type="spellEnd"/>
-      <w:proofErr w:type="gramEnd"/>
       <w:r>
         <w:rPr>
           <w:rFonts w:ascii="Roboto" w:hAnsi="Roboto"/>
@@ -5380,15 +5304,14 @@
       <w:r>
         <w:rPr>
           <w:rFonts w:ascii="Roboto" w:hAnsi="Roboto"/>
-          <w:noProof/>
           <w:sz w:val="28"/>
           <w:szCs w:val="28"/>
         </w:rPr>
         <w:drawing>
-          <wp:inline distT="0" distB="0" distL="0" distR="0" wp14:anchorId="4EB2510C" wp14:editId="595A3283">
-            <wp:extent cx="3528060" cy="2134174"/>
+          <wp:inline distT="0" distB="0" distL="0" distR="0" wp14:anchorId="26EEA1BD" wp14:editId="16D10FF4">
+            <wp:extent cx="3449733" cy="2133600"/>
             <wp:effectExtent l="0" t="0" r="0" b="0"/>
-            <wp:docPr id="860394369" name="Picture 1" descr="A graph with a line drawn on it&#10;&#10;AI-generated content may be incorrect."/>
+            <wp:docPr id="850508519" name="Picture 1"/>
             <wp:cNvGraphicFramePr>
               <a:graphicFrameLocks xmlns:a="http://schemas.openxmlformats.org/drawingml/2006/main" noChangeAspect="1"/>
             </wp:cNvGraphicFramePr>
@@ -5396,7 +5319,7 @@
               <a:graphicData uri="http://schemas.openxmlformats.org/drawingml/2006/picture">
                 <pic:pic xmlns:pic="http://schemas.openxmlformats.org/drawingml/2006/picture">
                   <pic:nvPicPr>
-                    <pic:cNvPr id="860394369" name="Picture 1" descr="A graph with a line drawn on it&#10;&#10;AI-generated content may be incorrect."/>
+                    <pic:cNvPr id="850508519" name=""/>
                     <pic:cNvPicPr/>
                   </pic:nvPicPr>
                   <pic:blipFill>
@@ -5408,7 +5331,7 @@
                   <pic:spPr>
                     <a:xfrm>
                       <a:off x="0" y="0"/>
-                      <a:ext cx="3545449" cy="2144693"/>
+                      <a:ext cx="3463682" cy="2142227"/>
                     </a:xfrm>
                     <a:prstGeom prst="rect">
                       <a:avLst/>
@@ -5787,15 +5710,14 @@
       <w:r>
         <w:rPr>
           <w:rFonts w:ascii="Roboto" w:hAnsi="Roboto"/>
-          <w:noProof/>
           <w:sz w:val="28"/>
           <w:szCs w:val="28"/>
         </w:rPr>
         <w:drawing>
-          <wp:inline distT="0" distB="0" distL="0" distR="0" wp14:anchorId="7A7D6156" wp14:editId="370C0A6B">
-            <wp:extent cx="4012565" cy="2295221"/>
-            <wp:effectExtent l="0" t="0" r="6985" b="0"/>
-            <wp:docPr id="275065623" name="Picture 1" descr="A graph with blue dots&#10;&#10;AI-generated content may be incorrect."/>
+          <wp:inline distT="0" distB="0" distL="0" distR="0" wp14:anchorId="3012304D" wp14:editId="626E4C6C">
+            <wp:extent cx="3366770" cy="2190918"/>
+            <wp:effectExtent l="0" t="0" r="5080" b="0"/>
+            <wp:docPr id="135853379" name="Picture 1" descr="A graph with blue dots&#10;&#10;AI-generated content may be incorrect."/>
             <wp:cNvGraphicFramePr>
               <a:graphicFrameLocks xmlns:a="http://schemas.openxmlformats.org/drawingml/2006/main" noChangeAspect="1"/>
             </wp:cNvGraphicFramePr>
@@ -5803,7 +5725,7 @@
               <a:graphicData uri="http://schemas.openxmlformats.org/drawingml/2006/picture">
                 <pic:pic xmlns:pic="http://schemas.openxmlformats.org/drawingml/2006/picture">
                   <pic:nvPicPr>
-                    <pic:cNvPr id="275065623" name="Picture 1" descr="A graph with blue dots&#10;&#10;AI-generated content may be incorrect."/>
+                    <pic:cNvPr id="135853379" name="Picture 1" descr="A graph with blue dots&#10;&#10;AI-generated content may be incorrect."/>
                     <pic:cNvPicPr/>
                   </pic:nvPicPr>
                   <pic:blipFill>
@@ -5815,7 +5737,7 @@
                   <pic:spPr>
                     <a:xfrm>
                       <a:off x="0" y="0"/>
-                      <a:ext cx="4022360" cy="2300824"/>
+                      <a:ext cx="3374612" cy="2196021"/>
                     </a:xfrm>
                     <a:prstGeom prst="rect">
                       <a:avLst/>
@@ -6194,15 +6116,14 @@
       <w:r>
         <w:rPr>
           <w:rFonts w:ascii="Roboto" w:hAnsi="Roboto"/>
-          <w:noProof/>
           <w:sz w:val="28"/>
           <w:szCs w:val="28"/>
         </w:rPr>
         <w:drawing>
-          <wp:inline distT="0" distB="0" distL="0" distR="0" wp14:anchorId="63F86D2E" wp14:editId="4C817466">
-            <wp:extent cx="4168140" cy="2573025"/>
-            <wp:effectExtent l="0" t="0" r="3810" b="0"/>
-            <wp:docPr id="1711694810" name="Picture 1" descr="A graph showing a line&#10;&#10;AI-generated content may be incorrect."/>
+          <wp:inline distT="0" distB="0" distL="0" distR="0" wp14:anchorId="4AF8341A" wp14:editId="4CC412A8">
+            <wp:extent cx="4099560" cy="2485577"/>
+            <wp:effectExtent l="0" t="0" r="0" b="0"/>
+            <wp:docPr id="104466937" name="Picture 1" descr="A graph showing a line&#10;&#10;AI-generated content may be incorrect."/>
             <wp:cNvGraphicFramePr>
               <a:graphicFrameLocks xmlns:a="http://schemas.openxmlformats.org/drawingml/2006/main" noChangeAspect="1"/>
             </wp:cNvGraphicFramePr>
@@ -6210,7 +6131,7 @@
               <a:graphicData uri="http://schemas.openxmlformats.org/drawingml/2006/picture">
                 <pic:pic xmlns:pic="http://schemas.openxmlformats.org/drawingml/2006/picture">
                   <pic:nvPicPr>
-                    <pic:cNvPr id="1711694810" name="Picture 1" descr="A graph showing a line&#10;&#10;AI-generated content may be incorrect."/>
+                    <pic:cNvPr id="104466937" name="Picture 1" descr="A graph showing a line&#10;&#10;AI-generated content may be incorrect."/>
                     <pic:cNvPicPr/>
                   </pic:nvPicPr>
                   <pic:blipFill>
@@ -6222,7 +6143,7 @@
                   <pic:spPr>
                     <a:xfrm>
                       <a:off x="0" y="0"/>
-                      <a:ext cx="4170120" cy="2574247"/>
+                      <a:ext cx="4104442" cy="2488537"/>
                     </a:xfrm>
                     <a:prstGeom prst="rect">
                       <a:avLst/>

--- a/Project 2/Documents/OctaveDocuments/Octave Manual.docx
+++ b/Project 2/Documents/OctaveDocuments/Octave Manual.docx
@@ -1795,6 +1795,7 @@
         <w:t xml:space="preserve">The </w:t>
       </w:r>
       <w:proofErr w:type="spellStart"/>
+      <w:proofErr w:type="gramStart"/>
       <w:r>
         <w:rPr>
           <w:rFonts w:ascii="Roboto" w:hAnsi="Roboto"/>
@@ -1820,6 +1821,7 @@
         <w:t>ter.m</w:t>
       </w:r>
       <w:proofErr w:type="spellEnd"/>
+      <w:proofErr w:type="gramEnd"/>
       <w:r>
         <w:rPr>
           <w:rFonts w:ascii="Roboto" w:hAnsi="Roboto"/>
@@ -2005,6 +2007,7 @@
         <w:t xml:space="preserve">alted output, </w:t>
       </w:r>
       <w:proofErr w:type="spellStart"/>
+      <w:proofErr w:type="gramStart"/>
       <w:r>
         <w:rPr>
           <w:rFonts w:ascii="Roboto" w:hAnsi="Roboto"/>
@@ -2030,6 +2033,7 @@
         <w:t>well</w:t>
       </w:r>
       <w:proofErr w:type="spellEnd"/>
+      <w:proofErr w:type="gramEnd"/>
       <w:r>
         <w:rPr>
           <w:rFonts w:ascii="Roboto" w:hAnsi="Roboto"/>
@@ -2100,16 +2104,26 @@
           <w:sz w:val="28"/>
           <w:szCs w:val="28"/>
         </w:rPr>
-        <w:t xml:space="preserve"> not require any parameter</w:t>
-      </w:r>
-      <w:r>
-        <w:rPr>
-          <w:rFonts w:ascii="Roboto" w:hAnsi="Roboto"/>
-          <w:sz w:val="28"/>
-          <w:szCs w:val="28"/>
-        </w:rPr>
-        <w:t>s</w:t>
-      </w:r>
+        <w:t xml:space="preserve"> not require any </w:t>
+      </w:r>
+      <w:proofErr w:type="gramStart"/>
+      <w:r>
+        <w:rPr>
+          <w:rFonts w:ascii="Roboto" w:hAnsi="Roboto"/>
+          <w:sz w:val="28"/>
+          <w:szCs w:val="28"/>
+        </w:rPr>
+        <w:t>parameter</w:t>
+      </w:r>
+      <w:r>
+        <w:rPr>
+          <w:rFonts w:ascii="Roboto" w:hAnsi="Roboto"/>
+          <w:sz w:val="28"/>
+          <w:szCs w:val="28"/>
+        </w:rPr>
+        <w:t>s</w:t>
+      </w:r>
+      <w:proofErr w:type="gramEnd"/>
       <w:r>
         <w:rPr>
           <w:rFonts w:ascii="Roboto" w:hAnsi="Roboto"/>
@@ -2503,7 +2517,73 @@
           <w:sz w:val="28"/>
           <w:szCs w:val="28"/>
         </w:rPr>
-        <w:t>v file. It doe</w:t>
+        <w:t>v file</w:t>
+      </w:r>
+      <w:r>
+        <w:rPr>
+          <w:rFonts w:ascii="Roboto" w:hAnsi="Roboto"/>
+          <w:sz w:val="28"/>
+          <w:szCs w:val="28"/>
+        </w:rPr>
+        <w:t xml:space="preserve"> and the </w:t>
+      </w:r>
+      <w:proofErr w:type="spellStart"/>
+      <w:r>
+        <w:rPr>
+          <w:rFonts w:ascii="Roboto" w:hAnsi="Roboto"/>
+          <w:sz w:val="28"/>
+          <w:szCs w:val="28"/>
+        </w:rPr>
+        <w:t>grapher</w:t>
+      </w:r>
+      <w:proofErr w:type="spellEnd"/>
+      <w:r>
+        <w:rPr>
+          <w:rFonts w:ascii="Roboto" w:hAnsi="Roboto"/>
+          <w:sz w:val="28"/>
+          <w:szCs w:val="28"/>
+        </w:rPr>
+        <w:t xml:space="preserve"> to graph the data and </w:t>
+      </w:r>
+      <w:r>
+        <w:rPr>
+          <w:rFonts w:ascii="Roboto" w:hAnsi="Roboto"/>
+          <w:sz w:val="28"/>
+          <w:szCs w:val="28"/>
+        </w:rPr>
+        <w:t>s</w:t>
+      </w:r>
+      <w:r>
+        <w:rPr>
+          <w:rFonts w:ascii="Roboto" w:hAnsi="Roboto"/>
+          <w:sz w:val="28"/>
+          <w:szCs w:val="28"/>
+        </w:rPr>
+        <w:t>ave it a</w:t>
+      </w:r>
+      <w:r>
+        <w:rPr>
+          <w:rFonts w:ascii="Roboto" w:hAnsi="Roboto"/>
+          <w:sz w:val="28"/>
+          <w:szCs w:val="28"/>
+        </w:rPr>
+        <w:t>s</w:t>
+      </w:r>
+      <w:r>
+        <w:rPr>
+          <w:rFonts w:ascii="Roboto" w:hAnsi="Roboto"/>
+          <w:sz w:val="28"/>
+          <w:szCs w:val="28"/>
+        </w:rPr>
+        <w:t xml:space="preserve"> an image</w:t>
+      </w:r>
+      <w:r>
+        <w:rPr>
+          <w:rFonts w:ascii="Roboto" w:hAnsi="Roboto"/>
+          <w:sz w:val="28"/>
+          <w:szCs w:val="28"/>
+        </w:rPr>
+        <w:t>. It doe</w:t>
       </w:r>
       <w:r>
         <w:rPr>
@@ -2603,13 +2683,23 @@
         <w:t xml:space="preserve">The </w:t>
       </w:r>
       <w:proofErr w:type="spellStart"/>
-      <w:r>
-        <w:rPr>
-          <w:rFonts w:ascii="Roboto" w:hAnsi="Roboto"/>
-          <w:sz w:val="28"/>
-          <w:szCs w:val="28"/>
-        </w:rPr>
-        <w:t>quadraticFunction.m</w:t>
+      <w:proofErr w:type="gramStart"/>
+      <w:r>
+        <w:rPr>
+          <w:rFonts w:ascii="Roboto" w:hAnsi="Roboto"/>
+          <w:sz w:val="28"/>
+          <w:szCs w:val="28"/>
+        </w:rPr>
+        <w:t>quadraticFunction</w:t>
+      </w:r>
+      <w:proofErr w:type="gramEnd"/>
+      <w:r>
+        <w:rPr>
+          <w:rFonts w:ascii="Roboto" w:hAnsi="Roboto"/>
+          <w:sz w:val="28"/>
+          <w:szCs w:val="28"/>
+        </w:rPr>
+        <w:t>.m</w:t>
       </w:r>
       <w:proofErr w:type="spellEnd"/>
       <w:r>
@@ -2748,7 +2838,25 @@
           <w:sz w:val="28"/>
           <w:szCs w:val="28"/>
         </w:rPr>
-        <w:t xml:space="preserve"> four parameters: x, a, b, and c. It will return y a</w:t>
+        <w:t xml:space="preserve"> four parameters: x, a, b, and c. It will </w:t>
+      </w:r>
+      <w:proofErr w:type="gramStart"/>
+      <w:r>
+        <w:rPr>
+          <w:rFonts w:ascii="Roboto" w:hAnsi="Roboto"/>
+          <w:sz w:val="28"/>
+          <w:szCs w:val="28"/>
+        </w:rPr>
+        <w:t>return y</w:t>
+      </w:r>
+      <w:proofErr w:type="gramEnd"/>
+      <w:r>
+        <w:rPr>
+          <w:rFonts w:ascii="Roboto" w:hAnsi="Roboto"/>
+          <w:sz w:val="28"/>
+          <w:szCs w:val="28"/>
+        </w:rPr>
+        <w:t xml:space="preserve"> a</w:t>
       </w:r>
       <w:r>
         <w:rPr>
@@ -3206,6 +3314,7 @@
         <w:t xml:space="preserve"> parameter: filename. The </w:t>
       </w:r>
       <w:proofErr w:type="spellStart"/>
+      <w:proofErr w:type="gramStart"/>
       <w:r>
         <w:rPr>
           <w:rFonts w:ascii="Roboto" w:hAnsi="Roboto"/>
@@ -3215,6 +3324,7 @@
         <w:t>fileName</w:t>
       </w:r>
       <w:proofErr w:type="spellEnd"/>
+      <w:proofErr w:type="gramEnd"/>
       <w:r>
         <w:rPr>
           <w:rFonts w:ascii="Roboto" w:hAnsi="Roboto"/>
@@ -3317,7 +3427,16 @@
           <w:sz w:val="28"/>
           <w:szCs w:val="28"/>
         </w:rPr>
-        <w:t xml:space="preserve"> that could be u</w:t>
+        <w:t xml:space="preserve"> that could be </w:t>
+      </w:r>
+      <w:r>
+        <w:rPr>
+          <w:rFonts w:ascii="Roboto" w:hAnsi="Roboto"/>
+          <w:sz w:val="28"/>
+          <w:szCs w:val="28"/>
+        </w:rPr>
+        <w:lastRenderedPageBreak/>
+        <w:t>u</w:t>
       </w:r>
       <w:r>
         <w:rPr>
@@ -3420,6 +3539,15 @@
       <w:pPr>
         <w:rPr>
           <w:rFonts w:ascii="Roboto" w:hAnsi="Roboto"/>
+          <w:sz w:val="28"/>
+          <w:szCs w:val="28"/>
+        </w:rPr>
+      </w:pPr>
+    </w:p>
+    <w:p>
+      <w:pPr>
+        <w:rPr>
+          <w:rFonts w:ascii="Roboto" w:hAnsi="Roboto"/>
           <w:b/>
           <w:bCs/>
           <w:sz w:val="28"/>
@@ -3435,18 +3563,1487 @@
           <w:sz w:val="28"/>
           <w:szCs w:val="28"/>
         </w:rPr>
+        <w:t>s</w:t>
+      </w:r>
+      <w:r>
+        <w:rPr>
+          <w:rFonts w:ascii="Roboto" w:hAnsi="Roboto"/>
+          <w:b/>
+          <w:bCs/>
+          <w:sz w:val="28"/>
+          <w:szCs w:val="28"/>
+        </w:rPr>
+        <w:t>alterFunction.m</w:t>
+      </w:r>
+      <w:proofErr w:type="spellEnd"/>
+    </w:p>
+    <w:p>
+      <w:pPr>
+        <w:rPr>
+          <w:rFonts w:ascii="Roboto" w:hAnsi="Roboto"/>
+          <w:sz w:val="28"/>
+          <w:szCs w:val="28"/>
+        </w:rPr>
+      </w:pPr>
+      <w:r>
+        <w:rPr>
+          <w:rFonts w:ascii="Roboto" w:hAnsi="Roboto"/>
+          <w:sz w:val="28"/>
+          <w:szCs w:val="28"/>
+        </w:rPr>
+        <w:t xml:space="preserve">The </w:t>
+      </w:r>
+      <w:proofErr w:type="spellStart"/>
+      <w:r>
+        <w:rPr>
+          <w:rFonts w:ascii="Roboto" w:hAnsi="Roboto"/>
+          <w:sz w:val="28"/>
+          <w:szCs w:val="28"/>
+        </w:rPr>
+        <w:t>s</w:t>
+      </w:r>
+      <w:r>
+        <w:rPr>
+          <w:rFonts w:ascii="Roboto" w:hAnsi="Roboto"/>
+          <w:sz w:val="28"/>
+          <w:szCs w:val="28"/>
+        </w:rPr>
+        <w:t>alterFunction.m</w:t>
+      </w:r>
+      <w:proofErr w:type="spellEnd"/>
+      <w:r>
+        <w:rPr>
+          <w:rFonts w:ascii="Roboto" w:hAnsi="Roboto"/>
+          <w:sz w:val="28"/>
+          <w:szCs w:val="28"/>
+        </w:rPr>
+        <w:t xml:space="preserve"> </w:t>
+      </w:r>
+      <w:r>
+        <w:rPr>
+          <w:rFonts w:ascii="Roboto" w:hAnsi="Roboto"/>
+          <w:sz w:val="28"/>
+          <w:szCs w:val="28"/>
+        </w:rPr>
+        <w:t>s</w:t>
+      </w:r>
+      <w:r>
+        <w:rPr>
+          <w:rFonts w:ascii="Roboto" w:hAnsi="Roboto"/>
+          <w:sz w:val="28"/>
+          <w:szCs w:val="28"/>
+        </w:rPr>
+        <w:t>cript i</w:t>
+      </w:r>
+      <w:r>
+        <w:rPr>
+          <w:rFonts w:ascii="Roboto" w:hAnsi="Roboto"/>
+          <w:sz w:val="28"/>
+          <w:szCs w:val="28"/>
+        </w:rPr>
+        <w:t>s</w:t>
+      </w:r>
+      <w:r>
+        <w:rPr>
+          <w:rFonts w:ascii="Roboto" w:hAnsi="Roboto"/>
+          <w:sz w:val="28"/>
+          <w:szCs w:val="28"/>
+        </w:rPr>
+        <w:t xml:space="preserve"> a helper function for the </w:t>
+      </w:r>
+      <w:proofErr w:type="spellStart"/>
+      <w:r>
+        <w:rPr>
+          <w:rFonts w:ascii="Roboto" w:hAnsi="Roboto"/>
+          <w:sz w:val="28"/>
+          <w:szCs w:val="28"/>
+        </w:rPr>
+        <w:t>s</w:t>
+      </w:r>
+      <w:r>
+        <w:rPr>
+          <w:rFonts w:ascii="Roboto" w:hAnsi="Roboto"/>
+          <w:sz w:val="28"/>
+          <w:szCs w:val="28"/>
+        </w:rPr>
+        <w:t>alter.m</w:t>
+      </w:r>
+      <w:proofErr w:type="spellEnd"/>
+      <w:r>
+        <w:rPr>
+          <w:rFonts w:ascii="Roboto" w:hAnsi="Roboto"/>
+          <w:sz w:val="28"/>
+          <w:szCs w:val="28"/>
+        </w:rPr>
+        <w:t xml:space="preserve"> </w:t>
+      </w:r>
+      <w:r>
+        <w:rPr>
+          <w:rFonts w:ascii="Roboto" w:hAnsi="Roboto"/>
+          <w:sz w:val="28"/>
+          <w:szCs w:val="28"/>
+        </w:rPr>
+        <w:t>s</w:t>
+      </w:r>
+      <w:r>
+        <w:rPr>
+          <w:rFonts w:ascii="Roboto" w:hAnsi="Roboto"/>
+          <w:sz w:val="28"/>
+          <w:szCs w:val="28"/>
+        </w:rPr>
+        <w:t>cript. It i</w:t>
+      </w:r>
+      <w:r>
+        <w:rPr>
+          <w:rFonts w:ascii="Roboto" w:hAnsi="Roboto"/>
+          <w:sz w:val="28"/>
+          <w:szCs w:val="28"/>
+        </w:rPr>
+        <w:t>s</w:t>
+      </w:r>
+      <w:r>
+        <w:rPr>
+          <w:rFonts w:ascii="Roboto" w:hAnsi="Roboto"/>
+          <w:sz w:val="28"/>
+          <w:szCs w:val="28"/>
+        </w:rPr>
+        <w:t xml:space="preserve"> ta</w:t>
+      </w:r>
+      <w:r>
+        <w:rPr>
+          <w:rFonts w:ascii="Roboto" w:hAnsi="Roboto"/>
+          <w:sz w:val="28"/>
+          <w:szCs w:val="28"/>
+        </w:rPr>
+        <w:t>s</w:t>
+      </w:r>
+      <w:r>
+        <w:rPr>
+          <w:rFonts w:ascii="Roboto" w:hAnsi="Roboto"/>
+          <w:sz w:val="28"/>
+          <w:szCs w:val="28"/>
+        </w:rPr>
+        <w:t xml:space="preserve">ked to </w:t>
+      </w:r>
+      <w:r>
+        <w:rPr>
+          <w:rFonts w:ascii="Roboto" w:hAnsi="Roboto"/>
+          <w:sz w:val="28"/>
+          <w:szCs w:val="28"/>
+        </w:rPr>
+        <w:t>s</w:t>
+      </w:r>
+      <w:r>
+        <w:rPr>
+          <w:rFonts w:ascii="Roboto" w:hAnsi="Roboto"/>
+          <w:sz w:val="28"/>
+          <w:szCs w:val="28"/>
+        </w:rPr>
+        <w:t>alt the y-value</w:t>
+      </w:r>
+      <w:r>
+        <w:rPr>
+          <w:rFonts w:ascii="Roboto" w:hAnsi="Roboto"/>
+          <w:sz w:val="28"/>
+          <w:szCs w:val="28"/>
+        </w:rPr>
+        <w:t>s</w:t>
+      </w:r>
+      <w:r>
+        <w:rPr>
+          <w:rFonts w:ascii="Roboto" w:hAnsi="Roboto"/>
+          <w:sz w:val="28"/>
+          <w:szCs w:val="28"/>
+        </w:rPr>
+        <w:t xml:space="preserve"> of the provided data. Thi</w:t>
+      </w:r>
+      <w:r>
+        <w:rPr>
+          <w:rFonts w:ascii="Roboto" w:hAnsi="Roboto"/>
+          <w:sz w:val="28"/>
+          <w:szCs w:val="28"/>
+        </w:rPr>
+        <w:t>s</w:t>
+      </w:r>
+      <w:r>
+        <w:rPr>
+          <w:rFonts w:ascii="Roboto" w:hAnsi="Roboto"/>
+          <w:sz w:val="28"/>
+          <w:szCs w:val="28"/>
+        </w:rPr>
+        <w:t xml:space="preserve"> i</w:t>
+      </w:r>
+      <w:r>
+        <w:rPr>
+          <w:rFonts w:ascii="Roboto" w:hAnsi="Roboto"/>
+          <w:sz w:val="28"/>
+          <w:szCs w:val="28"/>
+        </w:rPr>
+        <w:t>s</w:t>
+      </w:r>
+      <w:r>
+        <w:rPr>
+          <w:rFonts w:ascii="Roboto" w:hAnsi="Roboto"/>
+          <w:sz w:val="28"/>
+          <w:szCs w:val="28"/>
+        </w:rPr>
+        <w:t xml:space="preserve"> performed by iterating through all the y-value</w:t>
+      </w:r>
+      <w:r>
+        <w:rPr>
+          <w:rFonts w:ascii="Roboto" w:hAnsi="Roboto"/>
+          <w:sz w:val="28"/>
+          <w:szCs w:val="28"/>
+        </w:rPr>
+        <w:t>s</w:t>
+      </w:r>
+      <w:r>
+        <w:rPr>
+          <w:rFonts w:ascii="Roboto" w:hAnsi="Roboto"/>
+          <w:sz w:val="28"/>
+          <w:szCs w:val="28"/>
+        </w:rPr>
+        <w:t xml:space="preserve"> of the data and randomly creating a </w:t>
+      </w:r>
+      <w:r>
+        <w:rPr>
+          <w:rFonts w:ascii="Roboto" w:hAnsi="Roboto"/>
+          <w:sz w:val="28"/>
+          <w:szCs w:val="28"/>
+        </w:rPr>
+        <w:t>s</w:t>
+      </w:r>
+      <w:r>
+        <w:rPr>
+          <w:rFonts w:ascii="Roboto" w:hAnsi="Roboto"/>
+          <w:sz w:val="28"/>
+          <w:szCs w:val="28"/>
+        </w:rPr>
+        <w:t>alting value ba</w:t>
+      </w:r>
+      <w:r>
+        <w:rPr>
+          <w:rFonts w:ascii="Roboto" w:hAnsi="Roboto"/>
+          <w:sz w:val="28"/>
+          <w:szCs w:val="28"/>
+        </w:rPr>
+        <w:t>s</w:t>
+      </w:r>
+      <w:r>
+        <w:rPr>
+          <w:rFonts w:ascii="Roboto" w:hAnsi="Roboto"/>
+          <w:sz w:val="28"/>
+          <w:szCs w:val="28"/>
+        </w:rPr>
+        <w:t>ed on the given range. It will then randomly decide to either add onto the exi</w:t>
+      </w:r>
+      <w:r>
+        <w:rPr>
+          <w:rFonts w:ascii="Roboto" w:hAnsi="Roboto"/>
+          <w:sz w:val="28"/>
+          <w:szCs w:val="28"/>
+        </w:rPr>
+        <w:t>s</w:t>
+      </w:r>
+      <w:r>
+        <w:rPr>
+          <w:rFonts w:ascii="Roboto" w:hAnsi="Roboto"/>
+          <w:sz w:val="28"/>
+          <w:szCs w:val="28"/>
+        </w:rPr>
+        <w:t xml:space="preserve">ting data or </w:t>
+      </w:r>
+      <w:r>
+        <w:rPr>
+          <w:rFonts w:ascii="Roboto" w:hAnsi="Roboto"/>
+          <w:sz w:val="28"/>
+          <w:szCs w:val="28"/>
+        </w:rPr>
+        <w:t>s</w:t>
+      </w:r>
+      <w:r>
+        <w:rPr>
+          <w:rFonts w:ascii="Roboto" w:hAnsi="Roboto"/>
+          <w:sz w:val="28"/>
+          <w:szCs w:val="28"/>
+        </w:rPr>
+        <w:t>ubtract from it. It require</w:t>
+      </w:r>
+      <w:r>
+        <w:rPr>
+          <w:rFonts w:ascii="Roboto" w:hAnsi="Roboto"/>
+          <w:sz w:val="28"/>
+          <w:szCs w:val="28"/>
+        </w:rPr>
+        <w:t>s</w:t>
+      </w:r>
+      <w:r>
+        <w:rPr>
+          <w:rFonts w:ascii="Roboto" w:hAnsi="Roboto"/>
+          <w:sz w:val="28"/>
+          <w:szCs w:val="28"/>
+        </w:rPr>
+        <w:t xml:space="preserve"> three parameters: data, </w:t>
+      </w:r>
+      <w:proofErr w:type="spellStart"/>
+      <w:r>
+        <w:rPr>
+          <w:rFonts w:ascii="Roboto" w:hAnsi="Roboto"/>
+          <w:sz w:val="28"/>
+          <w:szCs w:val="28"/>
+        </w:rPr>
+        <w:t>lowerBound</w:t>
+      </w:r>
+      <w:proofErr w:type="spellEnd"/>
+      <w:r>
+        <w:rPr>
+          <w:rFonts w:ascii="Roboto" w:hAnsi="Roboto"/>
+          <w:sz w:val="28"/>
+          <w:szCs w:val="28"/>
+        </w:rPr>
+        <w:t xml:space="preserve">, and </w:t>
+      </w:r>
+      <w:proofErr w:type="spellStart"/>
+      <w:r>
+        <w:rPr>
+          <w:rFonts w:ascii="Roboto" w:hAnsi="Roboto"/>
+          <w:sz w:val="28"/>
+          <w:szCs w:val="28"/>
+        </w:rPr>
+        <w:t>upperBound</w:t>
+      </w:r>
+      <w:proofErr w:type="spellEnd"/>
+      <w:r>
+        <w:rPr>
+          <w:rFonts w:ascii="Roboto" w:hAnsi="Roboto"/>
+          <w:sz w:val="28"/>
+          <w:szCs w:val="28"/>
+        </w:rPr>
+        <w:t>. Data i</w:t>
+      </w:r>
+      <w:r>
+        <w:rPr>
+          <w:rFonts w:ascii="Roboto" w:hAnsi="Roboto"/>
+          <w:sz w:val="28"/>
+          <w:szCs w:val="28"/>
+        </w:rPr>
+        <w:t>s</w:t>
+      </w:r>
+      <w:r>
+        <w:rPr>
+          <w:rFonts w:ascii="Roboto" w:hAnsi="Roboto"/>
+          <w:sz w:val="28"/>
+          <w:szCs w:val="28"/>
+        </w:rPr>
+        <w:t xml:space="preserve"> the data containing the un</w:t>
+      </w:r>
+      <w:r>
+        <w:rPr>
+          <w:rFonts w:ascii="Roboto" w:hAnsi="Roboto"/>
+          <w:sz w:val="28"/>
+          <w:szCs w:val="28"/>
+        </w:rPr>
+        <w:t>s</w:t>
+      </w:r>
+      <w:r>
+        <w:rPr>
+          <w:rFonts w:ascii="Roboto" w:hAnsi="Roboto"/>
+          <w:sz w:val="28"/>
+          <w:szCs w:val="28"/>
+        </w:rPr>
+        <w:t>alted data value</w:t>
+      </w:r>
+      <w:r>
+        <w:rPr>
+          <w:rFonts w:ascii="Roboto" w:hAnsi="Roboto"/>
+          <w:sz w:val="28"/>
+          <w:szCs w:val="28"/>
+        </w:rPr>
+        <w:t>s</w:t>
+      </w:r>
+      <w:r>
+        <w:rPr>
+          <w:rFonts w:ascii="Roboto" w:hAnsi="Roboto"/>
+          <w:sz w:val="28"/>
+          <w:szCs w:val="28"/>
+        </w:rPr>
+        <w:t>. Thi</w:t>
+      </w:r>
+      <w:r>
+        <w:rPr>
+          <w:rFonts w:ascii="Roboto" w:hAnsi="Roboto"/>
+          <w:sz w:val="28"/>
+          <w:szCs w:val="28"/>
+        </w:rPr>
+        <w:t>s</w:t>
+      </w:r>
+      <w:r>
+        <w:rPr>
+          <w:rFonts w:ascii="Roboto" w:hAnsi="Roboto"/>
+          <w:sz w:val="28"/>
+          <w:szCs w:val="28"/>
+        </w:rPr>
+        <w:t xml:space="preserve"> function will return the new data containing </w:t>
+      </w:r>
+      <w:r>
+        <w:rPr>
+          <w:rFonts w:ascii="Roboto" w:hAnsi="Roboto"/>
+          <w:sz w:val="28"/>
+          <w:szCs w:val="28"/>
+        </w:rPr>
+        <w:t>salt</w:t>
+      </w:r>
+      <w:r>
+        <w:rPr>
+          <w:rFonts w:ascii="Roboto" w:hAnsi="Roboto"/>
+          <w:sz w:val="28"/>
+          <w:szCs w:val="28"/>
+        </w:rPr>
+        <w:t xml:space="preserve"> value</w:t>
+      </w:r>
+      <w:r>
+        <w:rPr>
+          <w:rFonts w:ascii="Roboto" w:hAnsi="Roboto"/>
+          <w:sz w:val="28"/>
+          <w:szCs w:val="28"/>
+        </w:rPr>
+        <w:t>s</w:t>
+      </w:r>
+      <w:r>
+        <w:rPr>
+          <w:rFonts w:ascii="Roboto" w:hAnsi="Roboto"/>
+          <w:sz w:val="28"/>
+          <w:szCs w:val="28"/>
+        </w:rPr>
+        <w:t xml:space="preserve">. </w:t>
+      </w:r>
+    </w:p>
+    <w:p>
+      <w:pPr>
+        <w:rPr>
+          <w:rFonts w:ascii="Roboto" w:hAnsi="Roboto"/>
+          <w:sz w:val="28"/>
+          <w:szCs w:val="28"/>
+        </w:rPr>
+      </w:pPr>
+    </w:p>
+    <w:p>
+      <w:pPr>
+        <w:rPr>
+          <w:rFonts w:ascii="Roboto" w:hAnsi="Roboto"/>
+          <w:b/>
+          <w:bCs/>
+          <w:sz w:val="28"/>
+          <w:szCs w:val="28"/>
+        </w:rPr>
+      </w:pPr>
+      <w:proofErr w:type="spellStart"/>
+      <w:r>
+        <w:rPr>
+          <w:rFonts w:ascii="Roboto" w:hAnsi="Roboto"/>
+          <w:b/>
+          <w:bCs/>
+          <w:sz w:val="28"/>
+          <w:szCs w:val="28"/>
+        </w:rPr>
+        <w:t>s</w:t>
+      </w:r>
+      <w:r>
+        <w:rPr>
+          <w:rFonts w:ascii="Roboto" w:hAnsi="Roboto"/>
+          <w:b/>
+          <w:bCs/>
+          <w:sz w:val="28"/>
+          <w:szCs w:val="28"/>
+        </w:rPr>
+        <w:t>moother.m</w:t>
+      </w:r>
+      <w:proofErr w:type="spellEnd"/>
+    </w:p>
+    <w:p>
+      <w:pPr>
+        <w:rPr>
+          <w:rFonts w:ascii="Roboto" w:hAnsi="Roboto"/>
+          <w:sz w:val="28"/>
+          <w:szCs w:val="28"/>
+        </w:rPr>
+      </w:pPr>
+      <w:r>
+        <w:rPr>
+          <w:rFonts w:ascii="Roboto" w:hAnsi="Roboto"/>
+          <w:sz w:val="28"/>
+          <w:szCs w:val="28"/>
+        </w:rPr>
+        <w:t xml:space="preserve">The </w:t>
+      </w:r>
+      <w:proofErr w:type="spellStart"/>
+      <w:proofErr w:type="gramStart"/>
+      <w:r>
+        <w:rPr>
+          <w:rFonts w:ascii="Roboto" w:hAnsi="Roboto"/>
+          <w:sz w:val="28"/>
+          <w:szCs w:val="28"/>
+        </w:rPr>
+        <w:t>s</w:t>
+      </w:r>
+      <w:r>
+        <w:rPr>
+          <w:rFonts w:ascii="Roboto" w:hAnsi="Roboto"/>
+          <w:sz w:val="28"/>
+          <w:szCs w:val="28"/>
+        </w:rPr>
+        <w:t>moother.m</w:t>
+      </w:r>
+      <w:proofErr w:type="spellEnd"/>
+      <w:proofErr w:type="gramEnd"/>
+      <w:r>
+        <w:rPr>
+          <w:rFonts w:ascii="Roboto" w:hAnsi="Roboto"/>
+          <w:sz w:val="28"/>
+          <w:szCs w:val="28"/>
+        </w:rPr>
+        <w:t xml:space="preserve"> </w:t>
+      </w:r>
+      <w:r>
+        <w:rPr>
+          <w:rFonts w:ascii="Roboto" w:hAnsi="Roboto"/>
+          <w:sz w:val="28"/>
+          <w:szCs w:val="28"/>
+        </w:rPr>
+        <w:t>s</w:t>
+      </w:r>
+      <w:r>
+        <w:rPr>
+          <w:rFonts w:ascii="Roboto" w:hAnsi="Roboto"/>
+          <w:sz w:val="28"/>
+          <w:szCs w:val="28"/>
+        </w:rPr>
+        <w:t>cript al</w:t>
+      </w:r>
+      <w:r>
+        <w:rPr>
+          <w:rFonts w:ascii="Roboto" w:hAnsi="Roboto"/>
+          <w:sz w:val="28"/>
+          <w:szCs w:val="28"/>
+        </w:rPr>
+        <w:t>s</w:t>
+      </w:r>
+      <w:r>
+        <w:rPr>
+          <w:rFonts w:ascii="Roboto" w:hAnsi="Roboto"/>
+          <w:sz w:val="28"/>
+          <w:szCs w:val="28"/>
+        </w:rPr>
+        <w:t>o follow</w:t>
+      </w:r>
+      <w:r>
+        <w:rPr>
+          <w:rFonts w:ascii="Roboto" w:hAnsi="Roboto"/>
+          <w:sz w:val="28"/>
+          <w:szCs w:val="28"/>
+        </w:rPr>
+        <w:t>s</w:t>
+      </w:r>
+      <w:r>
+        <w:rPr>
+          <w:rFonts w:ascii="Roboto" w:hAnsi="Roboto"/>
+          <w:sz w:val="28"/>
+          <w:szCs w:val="28"/>
+        </w:rPr>
+        <w:t xml:space="preserve"> the exact procedure</w:t>
+      </w:r>
+      <w:r>
+        <w:rPr>
+          <w:rFonts w:ascii="Roboto" w:hAnsi="Roboto"/>
+          <w:sz w:val="28"/>
+          <w:szCs w:val="28"/>
+        </w:rPr>
+        <w:t>s</w:t>
+      </w:r>
+      <w:r>
+        <w:rPr>
+          <w:rFonts w:ascii="Roboto" w:hAnsi="Roboto"/>
+          <w:sz w:val="28"/>
+          <w:szCs w:val="28"/>
+        </w:rPr>
+        <w:t xml:space="preserve"> of the </w:t>
+      </w:r>
+      <w:proofErr w:type="spellStart"/>
+      <w:r>
+        <w:rPr>
+          <w:rFonts w:ascii="Roboto" w:hAnsi="Roboto"/>
+          <w:sz w:val="28"/>
+          <w:szCs w:val="28"/>
+        </w:rPr>
+        <w:t>s</w:t>
+      </w:r>
+      <w:r>
+        <w:rPr>
+          <w:rFonts w:ascii="Roboto" w:hAnsi="Roboto"/>
+          <w:sz w:val="28"/>
+          <w:szCs w:val="28"/>
+        </w:rPr>
+        <w:t>alter.m</w:t>
+      </w:r>
+      <w:proofErr w:type="spellEnd"/>
+      <w:r>
+        <w:rPr>
+          <w:rFonts w:ascii="Roboto" w:hAnsi="Roboto"/>
+          <w:sz w:val="28"/>
+          <w:szCs w:val="28"/>
+        </w:rPr>
+        <w:t xml:space="preserve"> </w:t>
+      </w:r>
+      <w:r>
+        <w:rPr>
+          <w:rFonts w:ascii="Roboto" w:hAnsi="Roboto"/>
+          <w:sz w:val="28"/>
+          <w:szCs w:val="28"/>
+        </w:rPr>
+        <w:t>s</w:t>
+      </w:r>
+      <w:r>
+        <w:rPr>
+          <w:rFonts w:ascii="Roboto" w:hAnsi="Roboto"/>
+          <w:sz w:val="28"/>
+          <w:szCs w:val="28"/>
+        </w:rPr>
+        <w:t>cript. Window value i</w:t>
+      </w:r>
+      <w:r>
+        <w:rPr>
+          <w:rFonts w:ascii="Roboto" w:hAnsi="Roboto"/>
+          <w:sz w:val="28"/>
+          <w:szCs w:val="28"/>
+        </w:rPr>
+        <w:t>s</w:t>
+      </w:r>
+      <w:r>
+        <w:rPr>
+          <w:rFonts w:ascii="Roboto" w:hAnsi="Roboto"/>
+          <w:sz w:val="28"/>
+          <w:szCs w:val="28"/>
+        </w:rPr>
+        <w:t xml:space="preserve"> a u</w:t>
+      </w:r>
+      <w:r>
+        <w:rPr>
+          <w:rFonts w:ascii="Roboto" w:hAnsi="Roboto"/>
+          <w:sz w:val="28"/>
+          <w:szCs w:val="28"/>
+        </w:rPr>
+        <w:t>s</w:t>
+      </w:r>
+      <w:r>
+        <w:rPr>
+          <w:rFonts w:ascii="Roboto" w:hAnsi="Roboto"/>
+          <w:sz w:val="28"/>
+          <w:szCs w:val="28"/>
+        </w:rPr>
+        <w:t>er defined value which repre</w:t>
+      </w:r>
+      <w:r>
+        <w:rPr>
+          <w:rFonts w:ascii="Roboto" w:hAnsi="Roboto"/>
+          <w:sz w:val="28"/>
+          <w:szCs w:val="28"/>
+        </w:rPr>
+        <w:t>s</w:t>
+      </w:r>
+      <w:r>
+        <w:rPr>
+          <w:rFonts w:ascii="Roboto" w:hAnsi="Roboto"/>
+          <w:sz w:val="28"/>
+          <w:szCs w:val="28"/>
+        </w:rPr>
+        <w:t>ent</w:t>
+      </w:r>
+      <w:r>
+        <w:rPr>
+          <w:rFonts w:ascii="Roboto" w:hAnsi="Roboto"/>
+          <w:sz w:val="28"/>
+          <w:szCs w:val="28"/>
+        </w:rPr>
+        <w:t>s</w:t>
+      </w:r>
+      <w:r>
+        <w:rPr>
+          <w:rFonts w:ascii="Roboto" w:hAnsi="Roboto"/>
+          <w:sz w:val="28"/>
+          <w:szCs w:val="28"/>
+        </w:rPr>
+        <w:t xml:space="preserve"> how many number</w:t>
+      </w:r>
+      <w:r>
+        <w:rPr>
+          <w:rFonts w:ascii="Roboto" w:hAnsi="Roboto"/>
+          <w:sz w:val="28"/>
+          <w:szCs w:val="28"/>
+        </w:rPr>
+        <w:t>s</w:t>
+      </w:r>
+      <w:r>
+        <w:rPr>
+          <w:rFonts w:ascii="Roboto" w:hAnsi="Roboto"/>
+          <w:sz w:val="28"/>
+          <w:szCs w:val="28"/>
+        </w:rPr>
+        <w:t xml:space="preserve"> around a certain index value would be averaged. Thi</w:t>
+      </w:r>
+      <w:r>
+        <w:rPr>
+          <w:rFonts w:ascii="Roboto" w:hAnsi="Roboto"/>
+          <w:sz w:val="28"/>
+          <w:szCs w:val="28"/>
+        </w:rPr>
+        <w:t>s</w:t>
+      </w:r>
+      <w:r>
+        <w:rPr>
+          <w:rFonts w:ascii="Roboto" w:hAnsi="Roboto"/>
+          <w:sz w:val="28"/>
+          <w:szCs w:val="28"/>
+        </w:rPr>
+        <w:t xml:space="preserve"> function doe</w:t>
+      </w:r>
+      <w:r>
+        <w:rPr>
+          <w:rFonts w:ascii="Roboto" w:hAnsi="Roboto"/>
+          <w:sz w:val="28"/>
+          <w:szCs w:val="28"/>
+        </w:rPr>
+        <w:t>s</w:t>
+      </w:r>
+      <w:r>
+        <w:rPr>
+          <w:rFonts w:ascii="Roboto" w:hAnsi="Roboto"/>
+          <w:sz w:val="28"/>
+          <w:szCs w:val="28"/>
+        </w:rPr>
+        <w:t xml:space="preserve"> not return any value.</w:t>
+      </w:r>
+    </w:p>
+    <w:p>
+      <w:pPr>
+        <w:rPr>
+          <w:rFonts w:ascii="Roboto" w:hAnsi="Roboto"/>
+          <w:sz w:val="28"/>
+          <w:szCs w:val="28"/>
+        </w:rPr>
+      </w:pPr>
+    </w:p>
+    <w:p>
+      <w:pPr>
+        <w:rPr>
+          <w:rFonts w:ascii="Roboto" w:hAnsi="Roboto"/>
+          <w:b/>
+          <w:bCs/>
+          <w:sz w:val="28"/>
+          <w:szCs w:val="28"/>
+        </w:rPr>
+      </w:pPr>
+      <w:proofErr w:type="spellStart"/>
+      <w:r>
+        <w:rPr>
+          <w:rFonts w:ascii="Roboto" w:hAnsi="Roboto"/>
+          <w:b/>
+          <w:bCs/>
+          <w:sz w:val="28"/>
+          <w:szCs w:val="28"/>
+        </w:rPr>
+        <w:t>s</w:t>
+      </w:r>
+      <w:r>
+        <w:rPr>
+          <w:rFonts w:ascii="Roboto" w:hAnsi="Roboto"/>
+          <w:b/>
+          <w:bCs/>
+          <w:sz w:val="28"/>
+          <w:szCs w:val="28"/>
+        </w:rPr>
+        <w:t>mootherFunction.m</w:t>
+      </w:r>
+      <w:proofErr w:type="spellEnd"/>
+    </w:p>
+    <w:p>
+      <w:pPr>
+        <w:rPr>
+          <w:rFonts w:ascii="Roboto" w:hAnsi="Roboto"/>
+          <w:b/>
+          <w:bCs/>
+          <w:sz w:val="28"/>
+          <w:szCs w:val="28"/>
+        </w:rPr>
+      </w:pPr>
+      <w:r>
+        <w:rPr>
+          <w:rFonts w:ascii="Roboto" w:hAnsi="Roboto"/>
+          <w:sz w:val="28"/>
+          <w:szCs w:val="28"/>
+        </w:rPr>
+        <w:t xml:space="preserve">The </w:t>
+      </w:r>
+      <w:proofErr w:type="spellStart"/>
+      <w:r>
+        <w:rPr>
+          <w:rFonts w:ascii="Roboto" w:hAnsi="Roboto"/>
+          <w:sz w:val="28"/>
+          <w:szCs w:val="28"/>
+        </w:rPr>
+        <w:t>s</w:t>
+      </w:r>
+      <w:r>
+        <w:rPr>
+          <w:rFonts w:ascii="Roboto" w:hAnsi="Roboto"/>
+          <w:sz w:val="28"/>
+          <w:szCs w:val="28"/>
+        </w:rPr>
+        <w:t>mootherFunction.m</w:t>
+      </w:r>
+      <w:proofErr w:type="spellEnd"/>
+      <w:r>
+        <w:rPr>
+          <w:rFonts w:ascii="Roboto" w:hAnsi="Roboto"/>
+          <w:sz w:val="28"/>
+          <w:szCs w:val="28"/>
+        </w:rPr>
+        <w:t xml:space="preserve"> </w:t>
+      </w:r>
+      <w:r>
+        <w:rPr>
+          <w:rFonts w:ascii="Roboto" w:hAnsi="Roboto"/>
+          <w:sz w:val="28"/>
+          <w:szCs w:val="28"/>
+        </w:rPr>
+        <w:t>s</w:t>
+      </w:r>
+      <w:r>
+        <w:rPr>
+          <w:rFonts w:ascii="Roboto" w:hAnsi="Roboto"/>
+          <w:sz w:val="28"/>
+          <w:szCs w:val="28"/>
+        </w:rPr>
+        <w:t>cript i</w:t>
+      </w:r>
+      <w:r>
+        <w:rPr>
+          <w:rFonts w:ascii="Roboto" w:hAnsi="Roboto"/>
+          <w:sz w:val="28"/>
+          <w:szCs w:val="28"/>
+        </w:rPr>
+        <w:t>s</w:t>
+      </w:r>
+      <w:r>
+        <w:rPr>
+          <w:rFonts w:ascii="Roboto" w:hAnsi="Roboto"/>
+          <w:sz w:val="28"/>
+          <w:szCs w:val="28"/>
+        </w:rPr>
+        <w:t xml:space="preserve"> the helper function for the </w:t>
+      </w:r>
+      <w:proofErr w:type="spellStart"/>
+      <w:r>
+        <w:rPr>
+          <w:rFonts w:ascii="Roboto" w:hAnsi="Roboto"/>
+          <w:sz w:val="28"/>
+          <w:szCs w:val="28"/>
+        </w:rPr>
+        <w:t>s</w:t>
+      </w:r>
+      <w:r>
+        <w:rPr>
+          <w:rFonts w:ascii="Roboto" w:hAnsi="Roboto"/>
+          <w:sz w:val="28"/>
+          <w:szCs w:val="28"/>
+        </w:rPr>
+        <w:t>moother.m</w:t>
+      </w:r>
+      <w:proofErr w:type="spellEnd"/>
+      <w:r>
+        <w:rPr>
+          <w:rFonts w:ascii="Roboto" w:hAnsi="Roboto"/>
+          <w:sz w:val="28"/>
+          <w:szCs w:val="28"/>
+        </w:rPr>
+        <w:t xml:space="preserve"> </w:t>
+      </w:r>
+      <w:r>
+        <w:rPr>
+          <w:rFonts w:ascii="Roboto" w:hAnsi="Roboto"/>
+          <w:sz w:val="28"/>
+          <w:szCs w:val="28"/>
+        </w:rPr>
+        <w:t>s</w:t>
+      </w:r>
+      <w:r>
+        <w:rPr>
+          <w:rFonts w:ascii="Roboto" w:hAnsi="Roboto"/>
+          <w:sz w:val="28"/>
+          <w:szCs w:val="28"/>
+        </w:rPr>
+        <w:t>cript. It i</w:t>
+      </w:r>
+      <w:r>
+        <w:rPr>
+          <w:rFonts w:ascii="Roboto" w:hAnsi="Roboto"/>
+          <w:sz w:val="28"/>
+          <w:szCs w:val="28"/>
+        </w:rPr>
+        <w:t>s</w:t>
+      </w:r>
+      <w:r>
+        <w:rPr>
+          <w:rFonts w:ascii="Roboto" w:hAnsi="Roboto"/>
+          <w:sz w:val="28"/>
+          <w:szCs w:val="28"/>
+        </w:rPr>
+        <w:t xml:space="preserve"> ta</w:t>
+      </w:r>
+      <w:r>
+        <w:rPr>
+          <w:rFonts w:ascii="Roboto" w:hAnsi="Roboto"/>
+          <w:sz w:val="28"/>
+          <w:szCs w:val="28"/>
+        </w:rPr>
+        <w:t>s</w:t>
+      </w:r>
+      <w:r>
+        <w:rPr>
+          <w:rFonts w:ascii="Roboto" w:hAnsi="Roboto"/>
+          <w:sz w:val="28"/>
+          <w:szCs w:val="28"/>
+        </w:rPr>
+        <w:t xml:space="preserve">ked to </w:t>
+      </w:r>
+      <w:r>
+        <w:rPr>
+          <w:rFonts w:ascii="Roboto" w:hAnsi="Roboto"/>
+          <w:sz w:val="28"/>
+          <w:szCs w:val="28"/>
+        </w:rPr>
+        <w:t>s</w:t>
+      </w:r>
+      <w:r>
+        <w:rPr>
+          <w:rFonts w:ascii="Roboto" w:hAnsi="Roboto"/>
+          <w:sz w:val="28"/>
+          <w:szCs w:val="28"/>
+        </w:rPr>
+        <w:t>moothen the y-value</w:t>
+      </w:r>
+      <w:r>
+        <w:rPr>
+          <w:rFonts w:ascii="Roboto" w:hAnsi="Roboto"/>
+          <w:sz w:val="28"/>
+          <w:szCs w:val="28"/>
+        </w:rPr>
+        <w:t>s</w:t>
+      </w:r>
+      <w:r>
+        <w:rPr>
+          <w:rFonts w:ascii="Roboto" w:hAnsi="Roboto"/>
+          <w:sz w:val="28"/>
+          <w:szCs w:val="28"/>
+        </w:rPr>
+        <w:t xml:space="preserve"> of the provided data. Thi</w:t>
+      </w:r>
+      <w:r>
+        <w:rPr>
+          <w:rFonts w:ascii="Roboto" w:hAnsi="Roboto"/>
+          <w:sz w:val="28"/>
+          <w:szCs w:val="28"/>
+        </w:rPr>
+        <w:t>s</w:t>
+      </w:r>
+      <w:r>
+        <w:rPr>
+          <w:rFonts w:ascii="Roboto" w:hAnsi="Roboto"/>
+          <w:sz w:val="28"/>
+          <w:szCs w:val="28"/>
+        </w:rPr>
+        <w:t xml:space="preserve"> i</w:t>
+      </w:r>
+      <w:r>
+        <w:rPr>
+          <w:rFonts w:ascii="Roboto" w:hAnsi="Roboto"/>
+          <w:sz w:val="28"/>
+          <w:szCs w:val="28"/>
+        </w:rPr>
+        <w:t>s</w:t>
+      </w:r>
+      <w:r>
+        <w:rPr>
+          <w:rFonts w:ascii="Roboto" w:hAnsi="Roboto"/>
+          <w:sz w:val="28"/>
+          <w:szCs w:val="28"/>
+        </w:rPr>
+        <w:t xml:space="preserve"> performed by iterating through all the y-value</w:t>
+      </w:r>
+      <w:r>
+        <w:rPr>
+          <w:rFonts w:ascii="Roboto" w:hAnsi="Roboto"/>
+          <w:sz w:val="28"/>
+          <w:szCs w:val="28"/>
+        </w:rPr>
+        <w:t>s</w:t>
+      </w:r>
+      <w:r>
+        <w:rPr>
+          <w:rFonts w:ascii="Roboto" w:hAnsi="Roboto"/>
+          <w:sz w:val="28"/>
+          <w:szCs w:val="28"/>
+        </w:rPr>
+        <w:t xml:space="preserve"> of the data and finding the average </w:t>
+      </w:r>
+      <w:proofErr w:type="gramStart"/>
+      <w:r>
+        <w:rPr>
+          <w:rFonts w:ascii="Roboto" w:hAnsi="Roboto"/>
+          <w:sz w:val="28"/>
+          <w:szCs w:val="28"/>
+        </w:rPr>
+        <w:t>of value</w:t>
+      </w:r>
+      <w:r>
+        <w:rPr>
+          <w:rFonts w:ascii="Roboto" w:hAnsi="Roboto"/>
+          <w:sz w:val="28"/>
+          <w:szCs w:val="28"/>
+        </w:rPr>
+        <w:t>s</w:t>
+      </w:r>
+      <w:proofErr w:type="gramEnd"/>
+      <w:r>
+        <w:rPr>
+          <w:rFonts w:ascii="Roboto" w:hAnsi="Roboto"/>
+          <w:sz w:val="28"/>
+          <w:szCs w:val="28"/>
+        </w:rPr>
+        <w:t xml:space="preserve"> given the window value. Thi</w:t>
+      </w:r>
+      <w:r>
+        <w:rPr>
+          <w:rFonts w:ascii="Roboto" w:hAnsi="Roboto"/>
+          <w:sz w:val="28"/>
+          <w:szCs w:val="28"/>
+        </w:rPr>
+        <w:t>s</w:t>
+      </w:r>
+      <w:r>
+        <w:rPr>
+          <w:rFonts w:ascii="Roboto" w:hAnsi="Roboto"/>
+          <w:sz w:val="28"/>
+          <w:szCs w:val="28"/>
+        </w:rPr>
+        <w:t xml:space="preserve"> will replace the current value </w:t>
+      </w:r>
+      <w:proofErr w:type="gramStart"/>
+      <w:r>
+        <w:rPr>
+          <w:rFonts w:ascii="Roboto" w:hAnsi="Roboto"/>
+          <w:sz w:val="28"/>
+          <w:szCs w:val="28"/>
+        </w:rPr>
+        <w:t>at</w:t>
+      </w:r>
+      <w:proofErr w:type="gramEnd"/>
+      <w:r>
+        <w:rPr>
+          <w:rFonts w:ascii="Roboto" w:hAnsi="Roboto"/>
+          <w:sz w:val="28"/>
+          <w:szCs w:val="28"/>
+        </w:rPr>
+        <w:t xml:space="preserve"> the current index. Thi</w:t>
+      </w:r>
+      <w:r>
+        <w:rPr>
+          <w:rFonts w:ascii="Roboto" w:hAnsi="Roboto"/>
+          <w:sz w:val="28"/>
+          <w:szCs w:val="28"/>
+        </w:rPr>
+        <w:t>s</w:t>
+      </w:r>
+      <w:r>
+        <w:rPr>
+          <w:rFonts w:ascii="Roboto" w:hAnsi="Roboto"/>
+          <w:sz w:val="28"/>
+          <w:szCs w:val="28"/>
+        </w:rPr>
+        <w:t xml:space="preserve"> function require</w:t>
+      </w:r>
+      <w:r>
+        <w:rPr>
+          <w:rFonts w:ascii="Roboto" w:hAnsi="Roboto"/>
+          <w:sz w:val="28"/>
+          <w:szCs w:val="28"/>
+        </w:rPr>
+        <w:t>s</w:t>
+      </w:r>
+      <w:r>
+        <w:rPr>
+          <w:rFonts w:ascii="Roboto" w:hAnsi="Roboto"/>
+          <w:sz w:val="28"/>
+          <w:szCs w:val="28"/>
+        </w:rPr>
+        <w:t xml:space="preserve"> two parameters: data and </w:t>
+      </w:r>
+      <w:proofErr w:type="spellStart"/>
+      <w:r>
+        <w:rPr>
+          <w:rFonts w:ascii="Roboto" w:hAnsi="Roboto"/>
+          <w:sz w:val="28"/>
+          <w:szCs w:val="28"/>
+        </w:rPr>
+        <w:t>windowValue</w:t>
+      </w:r>
+      <w:proofErr w:type="spellEnd"/>
+      <w:r>
+        <w:rPr>
+          <w:rFonts w:ascii="Roboto" w:hAnsi="Roboto"/>
+          <w:sz w:val="28"/>
+          <w:szCs w:val="28"/>
+        </w:rPr>
+        <w:t>. Thi</w:t>
+      </w:r>
+      <w:r>
+        <w:rPr>
+          <w:rFonts w:ascii="Roboto" w:hAnsi="Roboto"/>
+          <w:sz w:val="28"/>
+          <w:szCs w:val="28"/>
+        </w:rPr>
+        <w:t>s</w:t>
+      </w:r>
+      <w:r>
+        <w:rPr>
+          <w:rFonts w:ascii="Roboto" w:hAnsi="Roboto"/>
+          <w:sz w:val="28"/>
+          <w:szCs w:val="28"/>
+        </w:rPr>
+        <w:t xml:space="preserve"> function al</w:t>
+      </w:r>
+      <w:r>
+        <w:rPr>
+          <w:rFonts w:ascii="Roboto" w:hAnsi="Roboto"/>
+          <w:sz w:val="28"/>
+          <w:szCs w:val="28"/>
+        </w:rPr>
+        <w:t>s</w:t>
+      </w:r>
+      <w:r>
+        <w:rPr>
+          <w:rFonts w:ascii="Roboto" w:hAnsi="Roboto"/>
+          <w:sz w:val="28"/>
+          <w:szCs w:val="28"/>
+        </w:rPr>
+        <w:t>o return</w:t>
+      </w:r>
+      <w:r>
+        <w:rPr>
+          <w:rFonts w:ascii="Roboto" w:hAnsi="Roboto"/>
+          <w:sz w:val="28"/>
+          <w:szCs w:val="28"/>
+        </w:rPr>
+        <w:t>s</w:t>
+      </w:r>
+      <w:r>
+        <w:rPr>
+          <w:rFonts w:ascii="Roboto" w:hAnsi="Roboto"/>
+          <w:sz w:val="28"/>
+          <w:szCs w:val="28"/>
+        </w:rPr>
+        <w:t xml:space="preserve"> </w:t>
+      </w:r>
+      <w:proofErr w:type="spellStart"/>
+      <w:r>
+        <w:rPr>
+          <w:rFonts w:ascii="Roboto" w:hAnsi="Roboto"/>
+          <w:sz w:val="28"/>
+          <w:szCs w:val="28"/>
+        </w:rPr>
+        <w:t>newData</w:t>
+      </w:r>
+      <w:proofErr w:type="spellEnd"/>
+      <w:r>
+        <w:rPr>
+          <w:rFonts w:ascii="Roboto" w:hAnsi="Roboto"/>
+          <w:sz w:val="28"/>
+          <w:szCs w:val="28"/>
+        </w:rPr>
+        <w:t xml:space="preserve"> which contain</w:t>
+      </w:r>
+      <w:r>
+        <w:rPr>
+          <w:rFonts w:ascii="Roboto" w:hAnsi="Roboto"/>
+          <w:sz w:val="28"/>
+          <w:szCs w:val="28"/>
+        </w:rPr>
+        <w:t>s</w:t>
+      </w:r>
+      <w:r>
+        <w:rPr>
+          <w:rFonts w:ascii="Roboto" w:hAnsi="Roboto"/>
+          <w:sz w:val="28"/>
+          <w:szCs w:val="28"/>
+        </w:rPr>
+        <w:t xml:space="preserve"> the </w:t>
+      </w:r>
+      <w:proofErr w:type="spellStart"/>
+      <w:r>
+        <w:rPr>
+          <w:rFonts w:ascii="Roboto" w:hAnsi="Roboto"/>
+          <w:sz w:val="28"/>
+          <w:szCs w:val="28"/>
+        </w:rPr>
+        <w:t>s</w:t>
+      </w:r>
+      <w:r>
+        <w:rPr>
+          <w:rFonts w:ascii="Roboto" w:hAnsi="Roboto"/>
+          <w:sz w:val="28"/>
+          <w:szCs w:val="28"/>
+        </w:rPr>
+        <w:t>moothend</w:t>
+      </w:r>
+      <w:proofErr w:type="spellEnd"/>
+      <w:r>
+        <w:rPr>
+          <w:rFonts w:ascii="Roboto" w:hAnsi="Roboto"/>
+          <w:sz w:val="28"/>
+          <w:szCs w:val="28"/>
+        </w:rPr>
+        <w:t xml:space="preserve"> value</w:t>
+      </w:r>
+      <w:r>
+        <w:rPr>
+          <w:rFonts w:ascii="Roboto" w:hAnsi="Roboto"/>
+          <w:sz w:val="28"/>
+          <w:szCs w:val="28"/>
+        </w:rPr>
+        <w:t>s</w:t>
+      </w:r>
+      <w:r>
+        <w:rPr>
+          <w:rFonts w:ascii="Roboto" w:hAnsi="Roboto"/>
+          <w:sz w:val="28"/>
+          <w:szCs w:val="28"/>
+        </w:rPr>
+        <w:t>.</w:t>
+      </w:r>
+    </w:p>
+    <w:p>
+      <w:pPr>
+        <w:rPr>
+          <w:rFonts w:ascii="Roboto" w:hAnsi="Roboto"/>
+          <w:sz w:val="28"/>
+          <w:szCs w:val="28"/>
+        </w:rPr>
+      </w:pPr>
+    </w:p>
+    <w:p>
+      <w:pPr>
+        <w:rPr>
+          <w:rFonts w:ascii="Roboto" w:hAnsi="Roboto"/>
+          <w:b/>
+          <w:bCs/>
+          <w:sz w:val="28"/>
+          <w:szCs w:val="28"/>
+        </w:rPr>
+      </w:pPr>
+      <w:proofErr w:type="spellStart"/>
+      <w:r>
+        <w:rPr>
+          <w:rFonts w:ascii="Roboto" w:hAnsi="Roboto"/>
+          <w:b/>
+          <w:bCs/>
+          <w:sz w:val="28"/>
+          <w:szCs w:val="28"/>
+        </w:rPr>
+        <w:t>exporter.m</w:t>
+      </w:r>
+      <w:proofErr w:type="spellEnd"/>
+    </w:p>
+    <w:p>
+      <w:pPr>
+        <w:rPr>
+          <w:rFonts w:ascii="Roboto" w:hAnsi="Roboto"/>
+          <w:sz w:val="28"/>
+          <w:szCs w:val="28"/>
+        </w:rPr>
+      </w:pPr>
+      <w:r>
+        <w:rPr>
+          <w:rFonts w:ascii="Roboto" w:hAnsi="Roboto"/>
+          <w:sz w:val="28"/>
+          <w:szCs w:val="28"/>
+        </w:rPr>
+        <w:t xml:space="preserve">The </w:t>
+      </w:r>
+      <w:proofErr w:type="spellStart"/>
+      <w:proofErr w:type="gramStart"/>
+      <w:r>
+        <w:rPr>
+          <w:rFonts w:ascii="Roboto" w:hAnsi="Roboto"/>
+          <w:sz w:val="28"/>
+          <w:szCs w:val="28"/>
+        </w:rPr>
+        <w:t>export.m</w:t>
+      </w:r>
+      <w:proofErr w:type="spellEnd"/>
+      <w:proofErr w:type="gramEnd"/>
+      <w:r>
+        <w:rPr>
+          <w:rFonts w:ascii="Roboto" w:hAnsi="Roboto"/>
+          <w:sz w:val="28"/>
+          <w:szCs w:val="28"/>
+        </w:rPr>
+        <w:t xml:space="preserve"> </w:t>
+      </w:r>
+      <w:r>
+        <w:rPr>
+          <w:rFonts w:ascii="Roboto" w:hAnsi="Roboto"/>
+          <w:sz w:val="28"/>
+          <w:szCs w:val="28"/>
+        </w:rPr>
+        <w:t>s</w:t>
+      </w:r>
+      <w:r>
+        <w:rPr>
+          <w:rFonts w:ascii="Roboto" w:hAnsi="Roboto"/>
+          <w:sz w:val="28"/>
+          <w:szCs w:val="28"/>
+        </w:rPr>
+        <w:t xml:space="preserve">cript </w:t>
+      </w:r>
+      <w:r>
+        <w:rPr>
+          <w:rFonts w:ascii="Roboto" w:hAnsi="Roboto"/>
+          <w:sz w:val="28"/>
+          <w:szCs w:val="28"/>
+        </w:rPr>
+        <w:t>s</w:t>
+      </w:r>
+      <w:r>
+        <w:rPr>
+          <w:rFonts w:ascii="Roboto" w:hAnsi="Roboto"/>
+          <w:sz w:val="28"/>
+          <w:szCs w:val="28"/>
+        </w:rPr>
+        <w:t>imply export</w:t>
+      </w:r>
+      <w:r>
+        <w:rPr>
+          <w:rFonts w:ascii="Roboto" w:hAnsi="Roboto"/>
+          <w:sz w:val="28"/>
+          <w:szCs w:val="28"/>
+        </w:rPr>
+        <w:t>s</w:t>
+      </w:r>
+      <w:r>
+        <w:rPr>
+          <w:rFonts w:ascii="Roboto" w:hAnsi="Roboto"/>
+          <w:sz w:val="28"/>
+          <w:szCs w:val="28"/>
+        </w:rPr>
+        <w:t xml:space="preserve"> the data provided into a c</w:t>
+      </w:r>
+      <w:r>
+        <w:rPr>
+          <w:rFonts w:ascii="Roboto" w:hAnsi="Roboto"/>
+          <w:sz w:val="28"/>
+          <w:szCs w:val="28"/>
+        </w:rPr>
+        <w:t>s</w:t>
+      </w:r>
+      <w:r>
+        <w:rPr>
+          <w:rFonts w:ascii="Roboto" w:hAnsi="Roboto"/>
+          <w:sz w:val="28"/>
+          <w:szCs w:val="28"/>
+        </w:rPr>
+        <w:t>v file u</w:t>
+      </w:r>
+      <w:r>
+        <w:rPr>
+          <w:rFonts w:ascii="Roboto" w:hAnsi="Roboto"/>
+          <w:sz w:val="28"/>
+          <w:szCs w:val="28"/>
+        </w:rPr>
+        <w:t>s</w:t>
+      </w:r>
+      <w:r>
+        <w:rPr>
+          <w:rFonts w:ascii="Roboto" w:hAnsi="Roboto"/>
+          <w:sz w:val="28"/>
+          <w:szCs w:val="28"/>
+        </w:rPr>
+        <w:t xml:space="preserve">ing </w:t>
+      </w:r>
+      <w:proofErr w:type="spellStart"/>
+      <w:r>
+        <w:rPr>
+          <w:rFonts w:ascii="Roboto" w:hAnsi="Roboto"/>
+          <w:sz w:val="28"/>
+          <w:szCs w:val="28"/>
+        </w:rPr>
+        <w:t>c</w:t>
+      </w:r>
+      <w:r>
+        <w:rPr>
+          <w:rFonts w:ascii="Roboto" w:hAnsi="Roboto"/>
+          <w:sz w:val="28"/>
+          <w:szCs w:val="28"/>
+        </w:rPr>
+        <w:t>s</w:t>
+      </w:r>
+      <w:r>
+        <w:rPr>
+          <w:rFonts w:ascii="Roboto" w:hAnsi="Roboto"/>
+          <w:sz w:val="28"/>
+          <w:szCs w:val="28"/>
+        </w:rPr>
+        <w:t>vwriter</w:t>
+      </w:r>
+      <w:proofErr w:type="spellEnd"/>
+      <w:r>
+        <w:rPr>
+          <w:rFonts w:ascii="Roboto" w:hAnsi="Roboto"/>
+          <w:sz w:val="28"/>
+          <w:szCs w:val="28"/>
+        </w:rPr>
+        <w:t>.</w:t>
+      </w:r>
+    </w:p>
+    <w:p>
+      <w:pPr>
+        <w:rPr>
+          <w:rFonts w:ascii="Roboto" w:hAnsi="Roboto"/>
+          <w:b/>
+          <w:bCs/>
+          <w:sz w:val="28"/>
+          <w:szCs w:val="28"/>
+        </w:rPr>
+      </w:pPr>
+      <w:proofErr w:type="spellStart"/>
+      <w:r>
+        <w:rPr>
+          <w:rFonts w:ascii="Roboto" w:hAnsi="Roboto"/>
+          <w:b/>
+          <w:bCs/>
+          <w:sz w:val="28"/>
+          <w:szCs w:val="28"/>
+        </w:rPr>
         <w:lastRenderedPageBreak/>
-        <w:t>s</w:t>
-      </w:r>
-      <w:r>
-        <w:rPr>
-          <w:rFonts w:ascii="Roboto" w:hAnsi="Roboto"/>
-          <w:b/>
-          <w:bCs/>
-          <w:sz w:val="28"/>
-          <w:szCs w:val="28"/>
-        </w:rPr>
-        <w:t>alterFunction.m</w:t>
+        <w:t>grapher</w:t>
+      </w:r>
+      <w:r>
+        <w:rPr>
+          <w:rFonts w:ascii="Roboto" w:hAnsi="Roboto"/>
+          <w:b/>
+          <w:bCs/>
+          <w:sz w:val="28"/>
+          <w:szCs w:val="28"/>
+        </w:rPr>
+        <w:t>.m</w:t>
       </w:r>
       <w:proofErr w:type="spellEnd"/>
     </w:p>
@@ -3473,15 +5070,15 @@
           <w:sz w:val="28"/>
           <w:szCs w:val="28"/>
         </w:rPr>
-        <w:t>s</w:t>
-      </w:r>
-      <w:r>
-        <w:rPr>
-          <w:rFonts w:ascii="Roboto" w:hAnsi="Roboto"/>
-          <w:sz w:val="28"/>
-          <w:szCs w:val="28"/>
-        </w:rPr>
-        <w:t>alterFunction.m</w:t>
+        <w:t>grapher</w:t>
+      </w:r>
+      <w:r>
+        <w:rPr>
+          <w:rFonts w:ascii="Roboto" w:hAnsi="Roboto"/>
+          <w:sz w:val="28"/>
+          <w:szCs w:val="28"/>
+        </w:rPr>
+        <w:t>.m</w:t>
       </w:r>
       <w:proofErr w:type="spellEnd"/>
       <w:r>
@@ -3506,23 +5103,63 @@
           <w:sz w:val="28"/>
           <w:szCs w:val="28"/>
         </w:rPr>
-        <w:t>cript i</w:t>
-      </w:r>
-      <w:r>
-        <w:rPr>
-          <w:rFonts w:ascii="Roboto" w:hAnsi="Roboto"/>
-          <w:sz w:val="28"/>
-          <w:szCs w:val="28"/>
-        </w:rPr>
-        <w:t>s</w:t>
-      </w:r>
-      <w:r>
-        <w:rPr>
-          <w:rFonts w:ascii="Roboto" w:hAnsi="Roboto"/>
-          <w:sz w:val="28"/>
-          <w:szCs w:val="28"/>
-        </w:rPr>
-        <w:t xml:space="preserve"> a helper function for the </w:t>
+        <w:t xml:space="preserve">cript </w:t>
+      </w:r>
+      <w:r>
+        <w:rPr>
+          <w:rFonts w:ascii="Roboto" w:hAnsi="Roboto"/>
+          <w:sz w:val="28"/>
+          <w:szCs w:val="28"/>
+        </w:rPr>
+        <w:t>s</w:t>
+      </w:r>
+      <w:r>
+        <w:rPr>
+          <w:rFonts w:ascii="Roboto" w:hAnsi="Roboto"/>
+          <w:sz w:val="28"/>
+          <w:szCs w:val="28"/>
+        </w:rPr>
+        <w:t xml:space="preserve">imply </w:t>
+      </w:r>
+      <w:r>
+        <w:rPr>
+          <w:rFonts w:ascii="Roboto" w:hAnsi="Roboto"/>
+          <w:sz w:val="28"/>
+          <w:szCs w:val="28"/>
+        </w:rPr>
+        <w:t>output</w:t>
+      </w:r>
+      <w:r>
+        <w:rPr>
+          <w:rFonts w:ascii="Roboto" w:hAnsi="Roboto"/>
+          <w:sz w:val="28"/>
+          <w:szCs w:val="28"/>
+        </w:rPr>
+        <w:t>s</w:t>
+      </w:r>
+      <w:r>
+        <w:rPr>
+          <w:rFonts w:ascii="Roboto" w:hAnsi="Roboto"/>
+          <w:sz w:val="28"/>
+          <w:szCs w:val="28"/>
+        </w:rPr>
+        <w:t xml:space="preserve"> a graph of the provided data. It take</w:t>
+      </w:r>
+      <w:r>
+        <w:rPr>
+          <w:rFonts w:ascii="Roboto" w:hAnsi="Roboto"/>
+          <w:sz w:val="28"/>
+          <w:szCs w:val="28"/>
+        </w:rPr>
+        <w:t>s</w:t>
+      </w:r>
+      <w:r>
+        <w:rPr>
+          <w:rFonts w:ascii="Roboto" w:hAnsi="Roboto"/>
+          <w:sz w:val="28"/>
+          <w:szCs w:val="28"/>
+        </w:rPr>
+        <w:t xml:space="preserve"> in data and </w:t>
       </w:r>
       <w:proofErr w:type="spellStart"/>
       <w:r>
@@ -3531,15 +5168,7 @@
           <w:sz w:val="28"/>
           <w:szCs w:val="28"/>
         </w:rPr>
-        <w:t>s</w:t>
-      </w:r>
-      <w:r>
-        <w:rPr>
-          <w:rFonts w:ascii="Roboto" w:hAnsi="Roboto"/>
-          <w:sz w:val="28"/>
-          <w:szCs w:val="28"/>
-        </w:rPr>
-        <w:t>alter.m</w:t>
+        <w:t>fileName</w:t>
       </w:r>
       <w:proofErr w:type="spellEnd"/>
       <w:r>
@@ -3548,1316 +5177,328 @@
           <w:sz w:val="28"/>
           <w:szCs w:val="28"/>
         </w:rPr>
-        <w:t xml:space="preserve"> </w:t>
-      </w:r>
-      <w:r>
-        <w:rPr>
-          <w:rFonts w:ascii="Roboto" w:hAnsi="Roboto"/>
-          <w:sz w:val="28"/>
-          <w:szCs w:val="28"/>
-        </w:rPr>
-        <w:t>s</w:t>
-      </w:r>
-      <w:r>
-        <w:rPr>
-          <w:rFonts w:ascii="Roboto" w:hAnsi="Roboto"/>
-          <w:sz w:val="28"/>
-          <w:szCs w:val="28"/>
-        </w:rPr>
-        <w:t>cript. It i</w:t>
-      </w:r>
-      <w:r>
-        <w:rPr>
-          <w:rFonts w:ascii="Roboto" w:hAnsi="Roboto"/>
-          <w:sz w:val="28"/>
-          <w:szCs w:val="28"/>
-        </w:rPr>
-        <w:t>s</w:t>
-      </w:r>
-      <w:r>
-        <w:rPr>
-          <w:rFonts w:ascii="Roboto" w:hAnsi="Roboto"/>
-          <w:sz w:val="28"/>
-          <w:szCs w:val="28"/>
-        </w:rPr>
-        <w:t xml:space="preserve"> ta</w:t>
-      </w:r>
-      <w:r>
-        <w:rPr>
-          <w:rFonts w:ascii="Roboto" w:hAnsi="Roboto"/>
-          <w:sz w:val="28"/>
-          <w:szCs w:val="28"/>
-        </w:rPr>
-        <w:t>s</w:t>
-      </w:r>
-      <w:r>
-        <w:rPr>
-          <w:rFonts w:ascii="Roboto" w:hAnsi="Roboto"/>
-          <w:sz w:val="28"/>
-          <w:szCs w:val="28"/>
-        </w:rPr>
-        <w:t xml:space="preserve">ked to </w:t>
-      </w:r>
-      <w:r>
-        <w:rPr>
-          <w:rFonts w:ascii="Roboto" w:hAnsi="Roboto"/>
-          <w:sz w:val="28"/>
-          <w:szCs w:val="28"/>
-        </w:rPr>
-        <w:t>s</w:t>
-      </w:r>
-      <w:r>
-        <w:rPr>
-          <w:rFonts w:ascii="Roboto" w:hAnsi="Roboto"/>
-          <w:sz w:val="28"/>
-          <w:szCs w:val="28"/>
-        </w:rPr>
-        <w:t>alt the y-value</w:t>
-      </w:r>
-      <w:r>
-        <w:rPr>
-          <w:rFonts w:ascii="Roboto" w:hAnsi="Roboto"/>
-          <w:sz w:val="28"/>
-          <w:szCs w:val="28"/>
-        </w:rPr>
-        <w:t>s</w:t>
-      </w:r>
-      <w:r>
-        <w:rPr>
-          <w:rFonts w:ascii="Roboto" w:hAnsi="Roboto"/>
-          <w:sz w:val="28"/>
-          <w:szCs w:val="28"/>
-        </w:rPr>
-        <w:t xml:space="preserve"> of the provided data. Thi</w:t>
-      </w:r>
-      <w:r>
-        <w:rPr>
-          <w:rFonts w:ascii="Roboto" w:hAnsi="Roboto"/>
-          <w:sz w:val="28"/>
-          <w:szCs w:val="28"/>
-        </w:rPr>
-        <w:t>s</w:t>
-      </w:r>
-      <w:r>
-        <w:rPr>
-          <w:rFonts w:ascii="Roboto" w:hAnsi="Roboto"/>
-          <w:sz w:val="28"/>
-          <w:szCs w:val="28"/>
-        </w:rPr>
-        <w:t xml:space="preserve"> i</w:t>
-      </w:r>
-      <w:r>
-        <w:rPr>
-          <w:rFonts w:ascii="Roboto" w:hAnsi="Roboto"/>
-          <w:sz w:val="28"/>
-          <w:szCs w:val="28"/>
-        </w:rPr>
-        <w:t>s</w:t>
-      </w:r>
-      <w:r>
-        <w:rPr>
-          <w:rFonts w:ascii="Roboto" w:hAnsi="Roboto"/>
-          <w:sz w:val="28"/>
-          <w:szCs w:val="28"/>
-        </w:rPr>
-        <w:t xml:space="preserve"> performed by iterating through all the y-value</w:t>
-      </w:r>
-      <w:r>
-        <w:rPr>
-          <w:rFonts w:ascii="Roboto" w:hAnsi="Roboto"/>
-          <w:sz w:val="28"/>
-          <w:szCs w:val="28"/>
-        </w:rPr>
-        <w:t>s</w:t>
-      </w:r>
-      <w:r>
-        <w:rPr>
-          <w:rFonts w:ascii="Roboto" w:hAnsi="Roboto"/>
-          <w:sz w:val="28"/>
-          <w:szCs w:val="28"/>
-        </w:rPr>
-        <w:t xml:space="preserve"> of the data and randomly creating a </w:t>
-      </w:r>
-      <w:r>
-        <w:rPr>
-          <w:rFonts w:ascii="Roboto" w:hAnsi="Roboto"/>
-          <w:sz w:val="28"/>
-          <w:szCs w:val="28"/>
-        </w:rPr>
-        <w:t>s</w:t>
-      </w:r>
-      <w:r>
-        <w:rPr>
-          <w:rFonts w:ascii="Roboto" w:hAnsi="Roboto"/>
-          <w:sz w:val="28"/>
-          <w:szCs w:val="28"/>
-        </w:rPr>
-        <w:t>alting value ba</w:t>
-      </w:r>
-      <w:r>
-        <w:rPr>
-          <w:rFonts w:ascii="Roboto" w:hAnsi="Roboto"/>
-          <w:sz w:val="28"/>
-          <w:szCs w:val="28"/>
-        </w:rPr>
-        <w:t>s</w:t>
-      </w:r>
-      <w:r>
-        <w:rPr>
-          <w:rFonts w:ascii="Roboto" w:hAnsi="Roboto"/>
-          <w:sz w:val="28"/>
-          <w:szCs w:val="28"/>
-        </w:rPr>
-        <w:t>ed on the given range. It will then randomly decide to either add onto the exi</w:t>
-      </w:r>
-      <w:r>
-        <w:rPr>
-          <w:rFonts w:ascii="Roboto" w:hAnsi="Roboto"/>
-          <w:sz w:val="28"/>
-          <w:szCs w:val="28"/>
-        </w:rPr>
-        <w:t>s</w:t>
-      </w:r>
-      <w:r>
-        <w:rPr>
-          <w:rFonts w:ascii="Roboto" w:hAnsi="Roboto"/>
-          <w:sz w:val="28"/>
-          <w:szCs w:val="28"/>
-        </w:rPr>
-        <w:t xml:space="preserve">ting data or </w:t>
-      </w:r>
-      <w:r>
-        <w:rPr>
-          <w:rFonts w:ascii="Roboto" w:hAnsi="Roboto"/>
-          <w:sz w:val="28"/>
-          <w:szCs w:val="28"/>
-        </w:rPr>
-        <w:t>s</w:t>
-      </w:r>
-      <w:r>
-        <w:rPr>
-          <w:rFonts w:ascii="Roboto" w:hAnsi="Roboto"/>
-          <w:sz w:val="28"/>
-          <w:szCs w:val="28"/>
-        </w:rPr>
-        <w:t>ubtract from it. It require</w:t>
-      </w:r>
-      <w:r>
-        <w:rPr>
-          <w:rFonts w:ascii="Roboto" w:hAnsi="Roboto"/>
-          <w:sz w:val="28"/>
-          <w:szCs w:val="28"/>
-        </w:rPr>
-        <w:t>s</w:t>
-      </w:r>
-      <w:r>
-        <w:rPr>
-          <w:rFonts w:ascii="Roboto" w:hAnsi="Roboto"/>
-          <w:sz w:val="28"/>
-          <w:szCs w:val="28"/>
-        </w:rPr>
-        <w:t xml:space="preserve"> three parameters: data, </w:t>
-      </w:r>
-      <w:proofErr w:type="spellStart"/>
-      <w:r>
-        <w:rPr>
-          <w:rFonts w:ascii="Roboto" w:hAnsi="Roboto"/>
-          <w:sz w:val="28"/>
-          <w:szCs w:val="28"/>
-        </w:rPr>
-        <w:t>lowerBound</w:t>
-      </w:r>
-      <w:proofErr w:type="spellEnd"/>
-      <w:r>
-        <w:rPr>
-          <w:rFonts w:ascii="Roboto" w:hAnsi="Roboto"/>
-          <w:sz w:val="28"/>
-          <w:szCs w:val="28"/>
-        </w:rPr>
-        <w:t xml:space="preserve">, and </w:t>
-      </w:r>
-      <w:proofErr w:type="spellStart"/>
-      <w:r>
-        <w:rPr>
-          <w:rFonts w:ascii="Roboto" w:hAnsi="Roboto"/>
-          <w:sz w:val="28"/>
-          <w:szCs w:val="28"/>
-        </w:rPr>
-        <w:t>upperBound</w:t>
-      </w:r>
-      <w:proofErr w:type="spellEnd"/>
-      <w:r>
-        <w:rPr>
-          <w:rFonts w:ascii="Roboto" w:hAnsi="Roboto"/>
-          <w:sz w:val="28"/>
-          <w:szCs w:val="28"/>
-        </w:rPr>
-        <w:t>. Data i</w:t>
-      </w:r>
-      <w:r>
-        <w:rPr>
-          <w:rFonts w:ascii="Roboto" w:hAnsi="Roboto"/>
-          <w:sz w:val="28"/>
-          <w:szCs w:val="28"/>
-        </w:rPr>
-        <w:t>s</w:t>
-      </w:r>
-      <w:r>
-        <w:rPr>
-          <w:rFonts w:ascii="Roboto" w:hAnsi="Roboto"/>
-          <w:sz w:val="28"/>
-          <w:szCs w:val="28"/>
-        </w:rPr>
-        <w:t xml:space="preserve"> the data containing the un</w:t>
-      </w:r>
-      <w:r>
-        <w:rPr>
-          <w:rFonts w:ascii="Roboto" w:hAnsi="Roboto"/>
-          <w:sz w:val="28"/>
-          <w:szCs w:val="28"/>
-        </w:rPr>
-        <w:t>s</w:t>
-      </w:r>
-      <w:r>
-        <w:rPr>
-          <w:rFonts w:ascii="Roboto" w:hAnsi="Roboto"/>
-          <w:sz w:val="28"/>
-          <w:szCs w:val="28"/>
-        </w:rPr>
-        <w:t>alted data value</w:t>
-      </w:r>
-      <w:r>
-        <w:rPr>
-          <w:rFonts w:ascii="Roboto" w:hAnsi="Roboto"/>
-          <w:sz w:val="28"/>
-          <w:szCs w:val="28"/>
-        </w:rPr>
-        <w:t>s</w:t>
-      </w:r>
-      <w:r>
-        <w:rPr>
-          <w:rFonts w:ascii="Roboto" w:hAnsi="Roboto"/>
-          <w:sz w:val="28"/>
-          <w:szCs w:val="28"/>
-        </w:rPr>
-        <w:t>. Thi</w:t>
-      </w:r>
-      <w:r>
-        <w:rPr>
-          <w:rFonts w:ascii="Roboto" w:hAnsi="Roboto"/>
-          <w:sz w:val="28"/>
-          <w:szCs w:val="28"/>
-        </w:rPr>
-        <w:t>s</w:t>
-      </w:r>
-      <w:r>
-        <w:rPr>
-          <w:rFonts w:ascii="Roboto" w:hAnsi="Roboto"/>
-          <w:sz w:val="28"/>
-          <w:szCs w:val="28"/>
-        </w:rPr>
-        <w:t xml:space="preserve"> function will return the new data containing </w:t>
-      </w:r>
-      <w:r>
-        <w:rPr>
-          <w:rFonts w:ascii="Roboto" w:hAnsi="Roboto"/>
-          <w:sz w:val="28"/>
-          <w:szCs w:val="28"/>
-        </w:rPr>
-        <w:t>salt</w:t>
-      </w:r>
-      <w:r>
-        <w:rPr>
-          <w:rFonts w:ascii="Roboto" w:hAnsi="Roboto"/>
-          <w:sz w:val="28"/>
-          <w:szCs w:val="28"/>
-        </w:rPr>
-        <w:t xml:space="preserve"> value</w:t>
-      </w:r>
-      <w:r>
-        <w:rPr>
-          <w:rFonts w:ascii="Roboto" w:hAnsi="Roboto"/>
-          <w:sz w:val="28"/>
-          <w:szCs w:val="28"/>
-        </w:rPr>
-        <w:t>s</w:t>
-      </w:r>
-      <w:r>
-        <w:rPr>
-          <w:rFonts w:ascii="Roboto" w:hAnsi="Roboto"/>
-          <w:sz w:val="28"/>
-          <w:szCs w:val="28"/>
-        </w:rPr>
-        <w:t xml:space="preserve">. </w:t>
-      </w:r>
-    </w:p>
-    <w:p>
-      <w:pPr>
-        <w:rPr>
-          <w:rFonts w:ascii="Roboto" w:hAnsi="Roboto"/>
-          <w:sz w:val="28"/>
-          <w:szCs w:val="28"/>
-        </w:rPr>
-      </w:pPr>
-    </w:p>
-    <w:p>
-      <w:pPr>
-        <w:rPr>
-          <w:rFonts w:ascii="Roboto" w:hAnsi="Roboto"/>
-          <w:b/>
-          <w:bCs/>
-          <w:sz w:val="28"/>
-          <w:szCs w:val="28"/>
-        </w:rPr>
-      </w:pPr>
-      <w:proofErr w:type="spellStart"/>
-      <w:r>
-        <w:rPr>
-          <w:rFonts w:ascii="Roboto" w:hAnsi="Roboto"/>
-          <w:b/>
-          <w:bCs/>
-          <w:sz w:val="28"/>
-          <w:szCs w:val="28"/>
-        </w:rPr>
-        <w:t>s</w:t>
-      </w:r>
-      <w:r>
-        <w:rPr>
-          <w:rFonts w:ascii="Roboto" w:hAnsi="Roboto"/>
-          <w:b/>
-          <w:bCs/>
-          <w:sz w:val="28"/>
-          <w:szCs w:val="28"/>
-        </w:rPr>
-        <w:t>moother.m</w:t>
-      </w:r>
-      <w:proofErr w:type="spellEnd"/>
-    </w:p>
-    <w:p>
-      <w:pPr>
-        <w:rPr>
-          <w:rFonts w:ascii="Roboto" w:hAnsi="Roboto"/>
-          <w:sz w:val="28"/>
-          <w:szCs w:val="28"/>
-        </w:rPr>
-      </w:pPr>
-      <w:r>
-        <w:rPr>
-          <w:rFonts w:ascii="Roboto" w:hAnsi="Roboto"/>
-          <w:sz w:val="28"/>
-          <w:szCs w:val="28"/>
-        </w:rPr>
-        <w:t xml:space="preserve">The </w:t>
-      </w:r>
-      <w:proofErr w:type="spellStart"/>
-      <w:r>
-        <w:rPr>
-          <w:rFonts w:ascii="Roboto" w:hAnsi="Roboto"/>
-          <w:sz w:val="28"/>
-          <w:szCs w:val="28"/>
-        </w:rPr>
-        <w:t>s</w:t>
-      </w:r>
-      <w:r>
-        <w:rPr>
-          <w:rFonts w:ascii="Roboto" w:hAnsi="Roboto"/>
-          <w:sz w:val="28"/>
-          <w:szCs w:val="28"/>
-        </w:rPr>
-        <w:t>moother.m</w:t>
-      </w:r>
-      <w:proofErr w:type="spellEnd"/>
-      <w:r>
-        <w:rPr>
-          <w:rFonts w:ascii="Roboto" w:hAnsi="Roboto"/>
-          <w:sz w:val="28"/>
-          <w:szCs w:val="28"/>
-        </w:rPr>
-        <w:t xml:space="preserve"> </w:t>
-      </w:r>
-      <w:r>
-        <w:rPr>
-          <w:rFonts w:ascii="Roboto" w:hAnsi="Roboto"/>
-          <w:sz w:val="28"/>
-          <w:szCs w:val="28"/>
-        </w:rPr>
-        <w:t>s</w:t>
-      </w:r>
-      <w:r>
-        <w:rPr>
-          <w:rFonts w:ascii="Roboto" w:hAnsi="Roboto"/>
-          <w:sz w:val="28"/>
-          <w:szCs w:val="28"/>
-        </w:rPr>
-        <w:t>cript al</w:t>
-      </w:r>
-      <w:r>
-        <w:rPr>
-          <w:rFonts w:ascii="Roboto" w:hAnsi="Roboto"/>
-          <w:sz w:val="28"/>
-          <w:szCs w:val="28"/>
-        </w:rPr>
-        <w:t>s</w:t>
-      </w:r>
-      <w:r>
-        <w:rPr>
-          <w:rFonts w:ascii="Roboto" w:hAnsi="Roboto"/>
-          <w:sz w:val="28"/>
-          <w:szCs w:val="28"/>
-        </w:rPr>
-        <w:t>o follow</w:t>
-      </w:r>
-      <w:r>
-        <w:rPr>
-          <w:rFonts w:ascii="Roboto" w:hAnsi="Roboto"/>
-          <w:sz w:val="28"/>
-          <w:szCs w:val="28"/>
-        </w:rPr>
-        <w:t>s</w:t>
-      </w:r>
-      <w:r>
-        <w:rPr>
-          <w:rFonts w:ascii="Roboto" w:hAnsi="Roboto"/>
-          <w:sz w:val="28"/>
-          <w:szCs w:val="28"/>
-        </w:rPr>
-        <w:t xml:space="preserve"> the exact procedure</w:t>
-      </w:r>
-      <w:r>
-        <w:rPr>
-          <w:rFonts w:ascii="Roboto" w:hAnsi="Roboto"/>
-          <w:sz w:val="28"/>
-          <w:szCs w:val="28"/>
-        </w:rPr>
-        <w:t>s</w:t>
-      </w:r>
-      <w:r>
-        <w:rPr>
-          <w:rFonts w:ascii="Roboto" w:hAnsi="Roboto"/>
-          <w:sz w:val="28"/>
-          <w:szCs w:val="28"/>
-        </w:rPr>
-        <w:t xml:space="preserve"> of the </w:t>
-      </w:r>
-      <w:proofErr w:type="spellStart"/>
-      <w:r>
-        <w:rPr>
-          <w:rFonts w:ascii="Roboto" w:hAnsi="Roboto"/>
-          <w:sz w:val="28"/>
-          <w:szCs w:val="28"/>
-        </w:rPr>
-        <w:t>s</w:t>
-      </w:r>
-      <w:r>
-        <w:rPr>
-          <w:rFonts w:ascii="Roboto" w:hAnsi="Roboto"/>
-          <w:sz w:val="28"/>
-          <w:szCs w:val="28"/>
-        </w:rPr>
-        <w:t>alter.m</w:t>
-      </w:r>
-      <w:proofErr w:type="spellEnd"/>
-      <w:r>
-        <w:rPr>
-          <w:rFonts w:ascii="Roboto" w:hAnsi="Roboto"/>
-          <w:sz w:val="28"/>
-          <w:szCs w:val="28"/>
-        </w:rPr>
-        <w:t xml:space="preserve"> </w:t>
-      </w:r>
-      <w:r>
-        <w:rPr>
-          <w:rFonts w:ascii="Roboto" w:hAnsi="Roboto"/>
-          <w:sz w:val="28"/>
-          <w:szCs w:val="28"/>
-        </w:rPr>
-        <w:t>s</w:t>
-      </w:r>
-      <w:r>
-        <w:rPr>
-          <w:rFonts w:ascii="Roboto" w:hAnsi="Roboto"/>
-          <w:sz w:val="28"/>
-          <w:szCs w:val="28"/>
-        </w:rPr>
-        <w:t>cript. Window value i</w:t>
-      </w:r>
-      <w:r>
-        <w:rPr>
-          <w:rFonts w:ascii="Roboto" w:hAnsi="Roboto"/>
-          <w:sz w:val="28"/>
-          <w:szCs w:val="28"/>
-        </w:rPr>
-        <w:t>s</w:t>
-      </w:r>
-      <w:r>
-        <w:rPr>
-          <w:rFonts w:ascii="Roboto" w:hAnsi="Roboto"/>
-          <w:sz w:val="28"/>
-          <w:szCs w:val="28"/>
-        </w:rPr>
-        <w:t xml:space="preserve"> a u</w:t>
-      </w:r>
-      <w:r>
-        <w:rPr>
-          <w:rFonts w:ascii="Roboto" w:hAnsi="Roboto"/>
-          <w:sz w:val="28"/>
-          <w:szCs w:val="28"/>
-        </w:rPr>
-        <w:t>s</w:t>
-      </w:r>
-      <w:r>
-        <w:rPr>
-          <w:rFonts w:ascii="Roboto" w:hAnsi="Roboto"/>
-          <w:sz w:val="28"/>
-          <w:szCs w:val="28"/>
-        </w:rPr>
-        <w:t>er defined value which repre</w:t>
-      </w:r>
-      <w:r>
-        <w:rPr>
-          <w:rFonts w:ascii="Roboto" w:hAnsi="Roboto"/>
-          <w:sz w:val="28"/>
-          <w:szCs w:val="28"/>
-        </w:rPr>
-        <w:t>s</w:t>
-      </w:r>
-      <w:r>
-        <w:rPr>
-          <w:rFonts w:ascii="Roboto" w:hAnsi="Roboto"/>
-          <w:sz w:val="28"/>
-          <w:szCs w:val="28"/>
-        </w:rPr>
-        <w:t>ent</w:t>
-      </w:r>
-      <w:r>
-        <w:rPr>
-          <w:rFonts w:ascii="Roboto" w:hAnsi="Roboto"/>
-          <w:sz w:val="28"/>
-          <w:szCs w:val="28"/>
-        </w:rPr>
-        <w:t>s</w:t>
-      </w:r>
-      <w:r>
-        <w:rPr>
-          <w:rFonts w:ascii="Roboto" w:hAnsi="Roboto"/>
-          <w:sz w:val="28"/>
-          <w:szCs w:val="28"/>
-        </w:rPr>
-        <w:t xml:space="preserve"> how many number</w:t>
-      </w:r>
-      <w:r>
-        <w:rPr>
-          <w:rFonts w:ascii="Roboto" w:hAnsi="Roboto"/>
-          <w:sz w:val="28"/>
-          <w:szCs w:val="28"/>
-        </w:rPr>
-        <w:t>s</w:t>
-      </w:r>
-      <w:r>
-        <w:rPr>
-          <w:rFonts w:ascii="Roboto" w:hAnsi="Roboto"/>
-          <w:sz w:val="28"/>
-          <w:szCs w:val="28"/>
-        </w:rPr>
-        <w:t xml:space="preserve"> around a certain index value would be averaged. Thi</w:t>
-      </w:r>
-      <w:r>
-        <w:rPr>
-          <w:rFonts w:ascii="Roboto" w:hAnsi="Roboto"/>
-          <w:sz w:val="28"/>
-          <w:szCs w:val="28"/>
-        </w:rPr>
-        <w:t>s</w:t>
-      </w:r>
-      <w:r>
-        <w:rPr>
-          <w:rFonts w:ascii="Roboto" w:hAnsi="Roboto"/>
-          <w:sz w:val="28"/>
-          <w:szCs w:val="28"/>
-        </w:rPr>
-        <w:t xml:space="preserve"> function doe</w:t>
-      </w:r>
-      <w:r>
-        <w:rPr>
-          <w:rFonts w:ascii="Roboto" w:hAnsi="Roboto"/>
-          <w:sz w:val="28"/>
-          <w:szCs w:val="28"/>
-        </w:rPr>
-        <w:t>s</w:t>
-      </w:r>
-      <w:r>
-        <w:rPr>
-          <w:rFonts w:ascii="Roboto" w:hAnsi="Roboto"/>
-          <w:sz w:val="28"/>
-          <w:szCs w:val="28"/>
-        </w:rPr>
-        <w:t xml:space="preserve"> not return any value.</w:t>
-      </w:r>
-    </w:p>
-    <w:p>
-      <w:pPr>
-        <w:rPr>
-          <w:rFonts w:ascii="Roboto" w:hAnsi="Roboto"/>
-          <w:sz w:val="28"/>
-          <w:szCs w:val="28"/>
-        </w:rPr>
-      </w:pPr>
-    </w:p>
-    <w:p>
-      <w:pPr>
-        <w:rPr>
-          <w:rFonts w:ascii="Roboto" w:hAnsi="Roboto"/>
-          <w:b/>
-          <w:bCs/>
-          <w:sz w:val="28"/>
-          <w:szCs w:val="28"/>
-        </w:rPr>
-      </w:pPr>
-      <w:proofErr w:type="spellStart"/>
-      <w:r>
-        <w:rPr>
-          <w:rFonts w:ascii="Roboto" w:hAnsi="Roboto"/>
-          <w:b/>
-          <w:bCs/>
-          <w:sz w:val="28"/>
-          <w:szCs w:val="28"/>
-        </w:rPr>
-        <w:t>s</w:t>
-      </w:r>
-      <w:r>
-        <w:rPr>
-          <w:rFonts w:ascii="Roboto" w:hAnsi="Roboto"/>
-          <w:b/>
-          <w:bCs/>
-          <w:sz w:val="28"/>
-          <w:szCs w:val="28"/>
-        </w:rPr>
-        <w:t>mootherFunction.m</w:t>
-      </w:r>
-      <w:proofErr w:type="spellEnd"/>
-    </w:p>
-    <w:p>
-      <w:pPr>
-        <w:rPr>
-          <w:rFonts w:ascii="Roboto" w:hAnsi="Roboto"/>
-          <w:b/>
-          <w:bCs/>
-          <w:sz w:val="28"/>
-          <w:szCs w:val="28"/>
-        </w:rPr>
-      </w:pPr>
-      <w:r>
-        <w:rPr>
-          <w:rFonts w:ascii="Roboto" w:hAnsi="Roboto"/>
-          <w:sz w:val="28"/>
-          <w:szCs w:val="28"/>
-        </w:rPr>
-        <w:t xml:space="preserve">The </w:t>
-      </w:r>
-      <w:proofErr w:type="spellStart"/>
-      <w:r>
-        <w:rPr>
-          <w:rFonts w:ascii="Roboto" w:hAnsi="Roboto"/>
-          <w:sz w:val="28"/>
-          <w:szCs w:val="28"/>
-        </w:rPr>
-        <w:t>s</w:t>
-      </w:r>
-      <w:r>
-        <w:rPr>
-          <w:rFonts w:ascii="Roboto" w:hAnsi="Roboto"/>
-          <w:sz w:val="28"/>
-          <w:szCs w:val="28"/>
-        </w:rPr>
-        <w:t>mootherFunction.m</w:t>
-      </w:r>
-      <w:proofErr w:type="spellEnd"/>
-      <w:r>
-        <w:rPr>
-          <w:rFonts w:ascii="Roboto" w:hAnsi="Roboto"/>
-          <w:sz w:val="28"/>
-          <w:szCs w:val="28"/>
-        </w:rPr>
-        <w:t xml:space="preserve"> </w:t>
-      </w:r>
-      <w:r>
-        <w:rPr>
-          <w:rFonts w:ascii="Roboto" w:hAnsi="Roboto"/>
-          <w:sz w:val="28"/>
-          <w:szCs w:val="28"/>
-        </w:rPr>
-        <w:t>s</w:t>
-      </w:r>
-      <w:r>
-        <w:rPr>
-          <w:rFonts w:ascii="Roboto" w:hAnsi="Roboto"/>
-          <w:sz w:val="28"/>
-          <w:szCs w:val="28"/>
-        </w:rPr>
-        <w:t>cript i</w:t>
-      </w:r>
-      <w:r>
-        <w:rPr>
-          <w:rFonts w:ascii="Roboto" w:hAnsi="Roboto"/>
-          <w:sz w:val="28"/>
-          <w:szCs w:val="28"/>
-        </w:rPr>
-        <w:t>s</w:t>
-      </w:r>
-      <w:r>
-        <w:rPr>
-          <w:rFonts w:ascii="Roboto" w:hAnsi="Roboto"/>
-          <w:sz w:val="28"/>
-          <w:szCs w:val="28"/>
-        </w:rPr>
-        <w:t xml:space="preserve"> the helper function for the </w:t>
-      </w:r>
-      <w:proofErr w:type="spellStart"/>
-      <w:r>
-        <w:rPr>
-          <w:rFonts w:ascii="Roboto" w:hAnsi="Roboto"/>
-          <w:sz w:val="28"/>
-          <w:szCs w:val="28"/>
-        </w:rPr>
-        <w:t>s</w:t>
-      </w:r>
-      <w:r>
-        <w:rPr>
-          <w:rFonts w:ascii="Roboto" w:hAnsi="Roboto"/>
-          <w:sz w:val="28"/>
-          <w:szCs w:val="28"/>
-        </w:rPr>
-        <w:t>moother.m</w:t>
-      </w:r>
-      <w:proofErr w:type="spellEnd"/>
-      <w:r>
-        <w:rPr>
-          <w:rFonts w:ascii="Roboto" w:hAnsi="Roboto"/>
-          <w:sz w:val="28"/>
-          <w:szCs w:val="28"/>
-        </w:rPr>
-        <w:t xml:space="preserve"> </w:t>
-      </w:r>
-      <w:r>
-        <w:rPr>
-          <w:rFonts w:ascii="Roboto" w:hAnsi="Roboto"/>
-          <w:sz w:val="28"/>
-          <w:szCs w:val="28"/>
-        </w:rPr>
-        <w:t>s</w:t>
-      </w:r>
-      <w:r>
-        <w:rPr>
-          <w:rFonts w:ascii="Roboto" w:hAnsi="Roboto"/>
-          <w:sz w:val="28"/>
-          <w:szCs w:val="28"/>
-        </w:rPr>
-        <w:t>cript. It i</w:t>
-      </w:r>
-      <w:r>
-        <w:rPr>
-          <w:rFonts w:ascii="Roboto" w:hAnsi="Roboto"/>
-          <w:sz w:val="28"/>
-          <w:szCs w:val="28"/>
-        </w:rPr>
-        <w:t>s</w:t>
-      </w:r>
-      <w:r>
-        <w:rPr>
-          <w:rFonts w:ascii="Roboto" w:hAnsi="Roboto"/>
-          <w:sz w:val="28"/>
-          <w:szCs w:val="28"/>
-        </w:rPr>
-        <w:t xml:space="preserve"> ta</w:t>
-      </w:r>
-      <w:r>
-        <w:rPr>
-          <w:rFonts w:ascii="Roboto" w:hAnsi="Roboto"/>
-          <w:sz w:val="28"/>
-          <w:szCs w:val="28"/>
-        </w:rPr>
-        <w:t>s</w:t>
-      </w:r>
-      <w:r>
-        <w:rPr>
-          <w:rFonts w:ascii="Roboto" w:hAnsi="Roboto"/>
-          <w:sz w:val="28"/>
-          <w:szCs w:val="28"/>
-        </w:rPr>
-        <w:t xml:space="preserve">ked to </w:t>
-      </w:r>
-      <w:r>
-        <w:rPr>
-          <w:rFonts w:ascii="Roboto" w:hAnsi="Roboto"/>
-          <w:sz w:val="28"/>
-          <w:szCs w:val="28"/>
-        </w:rPr>
-        <w:t>s</w:t>
-      </w:r>
-      <w:r>
-        <w:rPr>
-          <w:rFonts w:ascii="Roboto" w:hAnsi="Roboto"/>
-          <w:sz w:val="28"/>
-          <w:szCs w:val="28"/>
-        </w:rPr>
-        <w:t>moothen the y-value</w:t>
-      </w:r>
-      <w:r>
-        <w:rPr>
-          <w:rFonts w:ascii="Roboto" w:hAnsi="Roboto"/>
-          <w:sz w:val="28"/>
-          <w:szCs w:val="28"/>
-        </w:rPr>
-        <w:t>s</w:t>
-      </w:r>
-      <w:r>
-        <w:rPr>
-          <w:rFonts w:ascii="Roboto" w:hAnsi="Roboto"/>
-          <w:sz w:val="28"/>
-          <w:szCs w:val="28"/>
-        </w:rPr>
-        <w:t xml:space="preserve"> of the provided data. Thi</w:t>
-      </w:r>
-      <w:r>
-        <w:rPr>
-          <w:rFonts w:ascii="Roboto" w:hAnsi="Roboto"/>
-          <w:sz w:val="28"/>
-          <w:szCs w:val="28"/>
-        </w:rPr>
-        <w:t>s</w:t>
-      </w:r>
-      <w:r>
-        <w:rPr>
-          <w:rFonts w:ascii="Roboto" w:hAnsi="Roboto"/>
-          <w:sz w:val="28"/>
-          <w:szCs w:val="28"/>
-        </w:rPr>
-        <w:t xml:space="preserve"> i</w:t>
-      </w:r>
-      <w:r>
-        <w:rPr>
-          <w:rFonts w:ascii="Roboto" w:hAnsi="Roboto"/>
-          <w:sz w:val="28"/>
-          <w:szCs w:val="28"/>
-        </w:rPr>
-        <w:t>s</w:t>
-      </w:r>
-      <w:r>
-        <w:rPr>
-          <w:rFonts w:ascii="Roboto" w:hAnsi="Roboto"/>
-          <w:sz w:val="28"/>
-          <w:szCs w:val="28"/>
-        </w:rPr>
-        <w:t xml:space="preserve"> performed by iterating through all the y-value</w:t>
-      </w:r>
-      <w:r>
-        <w:rPr>
-          <w:rFonts w:ascii="Roboto" w:hAnsi="Roboto"/>
-          <w:sz w:val="28"/>
-          <w:szCs w:val="28"/>
-        </w:rPr>
-        <w:t>s</w:t>
-      </w:r>
-      <w:r>
-        <w:rPr>
-          <w:rFonts w:ascii="Roboto" w:hAnsi="Roboto"/>
-          <w:sz w:val="28"/>
-          <w:szCs w:val="28"/>
-        </w:rPr>
-        <w:t xml:space="preserve"> of the data and finding the average of value</w:t>
-      </w:r>
-      <w:r>
-        <w:rPr>
-          <w:rFonts w:ascii="Roboto" w:hAnsi="Roboto"/>
-          <w:sz w:val="28"/>
-          <w:szCs w:val="28"/>
-        </w:rPr>
-        <w:t>s</w:t>
-      </w:r>
-      <w:r>
-        <w:rPr>
-          <w:rFonts w:ascii="Roboto" w:hAnsi="Roboto"/>
-          <w:sz w:val="28"/>
-          <w:szCs w:val="28"/>
-        </w:rPr>
-        <w:t xml:space="preserve"> given the window value. Thi</w:t>
-      </w:r>
-      <w:r>
-        <w:rPr>
-          <w:rFonts w:ascii="Roboto" w:hAnsi="Roboto"/>
-          <w:sz w:val="28"/>
-          <w:szCs w:val="28"/>
-        </w:rPr>
-        <w:t>s</w:t>
-      </w:r>
-      <w:r>
-        <w:rPr>
-          <w:rFonts w:ascii="Roboto" w:hAnsi="Roboto"/>
-          <w:sz w:val="28"/>
-          <w:szCs w:val="28"/>
-        </w:rPr>
-        <w:t xml:space="preserve"> will replace the current value at the current index. Thi</w:t>
-      </w:r>
-      <w:r>
-        <w:rPr>
-          <w:rFonts w:ascii="Roboto" w:hAnsi="Roboto"/>
-          <w:sz w:val="28"/>
-          <w:szCs w:val="28"/>
-        </w:rPr>
-        <w:t>s</w:t>
-      </w:r>
-      <w:r>
-        <w:rPr>
-          <w:rFonts w:ascii="Roboto" w:hAnsi="Roboto"/>
-          <w:sz w:val="28"/>
-          <w:szCs w:val="28"/>
-        </w:rPr>
-        <w:t xml:space="preserve"> function require</w:t>
-      </w:r>
-      <w:r>
-        <w:rPr>
-          <w:rFonts w:ascii="Roboto" w:hAnsi="Roboto"/>
-          <w:sz w:val="28"/>
-          <w:szCs w:val="28"/>
-        </w:rPr>
-        <w:t>s</w:t>
-      </w:r>
-      <w:r>
-        <w:rPr>
-          <w:rFonts w:ascii="Roboto" w:hAnsi="Roboto"/>
-          <w:sz w:val="28"/>
-          <w:szCs w:val="28"/>
-        </w:rPr>
-        <w:t xml:space="preserve"> two parameters: data and </w:t>
-      </w:r>
-      <w:proofErr w:type="spellStart"/>
-      <w:r>
-        <w:rPr>
-          <w:rFonts w:ascii="Roboto" w:hAnsi="Roboto"/>
-          <w:sz w:val="28"/>
-          <w:szCs w:val="28"/>
-        </w:rPr>
-        <w:t>windowValue</w:t>
-      </w:r>
-      <w:proofErr w:type="spellEnd"/>
-      <w:r>
-        <w:rPr>
-          <w:rFonts w:ascii="Roboto" w:hAnsi="Roboto"/>
-          <w:sz w:val="28"/>
-          <w:szCs w:val="28"/>
-        </w:rPr>
-        <w:t>. Thi</w:t>
-      </w:r>
-      <w:r>
-        <w:rPr>
-          <w:rFonts w:ascii="Roboto" w:hAnsi="Roboto"/>
-          <w:sz w:val="28"/>
-          <w:szCs w:val="28"/>
-        </w:rPr>
-        <w:t>s</w:t>
-      </w:r>
-      <w:r>
-        <w:rPr>
-          <w:rFonts w:ascii="Roboto" w:hAnsi="Roboto"/>
-          <w:sz w:val="28"/>
-          <w:szCs w:val="28"/>
-        </w:rPr>
-        <w:t xml:space="preserve"> function al</w:t>
-      </w:r>
-      <w:r>
-        <w:rPr>
-          <w:rFonts w:ascii="Roboto" w:hAnsi="Roboto"/>
-          <w:sz w:val="28"/>
-          <w:szCs w:val="28"/>
-        </w:rPr>
-        <w:t>s</w:t>
-      </w:r>
-      <w:r>
-        <w:rPr>
-          <w:rFonts w:ascii="Roboto" w:hAnsi="Roboto"/>
-          <w:sz w:val="28"/>
-          <w:szCs w:val="28"/>
-        </w:rPr>
-        <w:t>o return</w:t>
-      </w:r>
-      <w:r>
-        <w:rPr>
-          <w:rFonts w:ascii="Roboto" w:hAnsi="Roboto"/>
-          <w:sz w:val="28"/>
-          <w:szCs w:val="28"/>
-        </w:rPr>
-        <w:t>s</w:t>
-      </w:r>
-      <w:r>
-        <w:rPr>
-          <w:rFonts w:ascii="Roboto" w:hAnsi="Roboto"/>
-          <w:sz w:val="28"/>
-          <w:szCs w:val="28"/>
-        </w:rPr>
-        <w:t xml:space="preserve"> </w:t>
-      </w:r>
-      <w:proofErr w:type="spellStart"/>
-      <w:r>
-        <w:rPr>
-          <w:rFonts w:ascii="Roboto" w:hAnsi="Roboto"/>
-          <w:sz w:val="28"/>
-          <w:szCs w:val="28"/>
-        </w:rPr>
-        <w:t>newData</w:t>
-      </w:r>
-      <w:proofErr w:type="spellEnd"/>
-      <w:r>
-        <w:rPr>
-          <w:rFonts w:ascii="Roboto" w:hAnsi="Roboto"/>
-          <w:sz w:val="28"/>
-          <w:szCs w:val="28"/>
-        </w:rPr>
-        <w:t xml:space="preserve"> which contain</w:t>
-      </w:r>
-      <w:r>
-        <w:rPr>
-          <w:rFonts w:ascii="Roboto" w:hAnsi="Roboto"/>
-          <w:sz w:val="28"/>
-          <w:szCs w:val="28"/>
-        </w:rPr>
-        <w:t>s</w:t>
-      </w:r>
-      <w:r>
-        <w:rPr>
-          <w:rFonts w:ascii="Roboto" w:hAnsi="Roboto"/>
-          <w:sz w:val="28"/>
-          <w:szCs w:val="28"/>
-        </w:rPr>
-        <w:t xml:space="preserve"> the </w:t>
-      </w:r>
-      <w:proofErr w:type="spellStart"/>
-      <w:r>
-        <w:rPr>
-          <w:rFonts w:ascii="Roboto" w:hAnsi="Roboto"/>
-          <w:sz w:val="28"/>
-          <w:szCs w:val="28"/>
-        </w:rPr>
-        <w:t>s</w:t>
-      </w:r>
-      <w:r>
-        <w:rPr>
-          <w:rFonts w:ascii="Roboto" w:hAnsi="Roboto"/>
-          <w:sz w:val="28"/>
-          <w:szCs w:val="28"/>
-        </w:rPr>
-        <w:t>moothend</w:t>
-      </w:r>
-      <w:proofErr w:type="spellEnd"/>
-      <w:r>
-        <w:rPr>
-          <w:rFonts w:ascii="Roboto" w:hAnsi="Roboto"/>
-          <w:sz w:val="28"/>
-          <w:szCs w:val="28"/>
-        </w:rPr>
-        <w:t xml:space="preserve"> value</w:t>
-      </w:r>
-      <w:r>
-        <w:rPr>
-          <w:rFonts w:ascii="Roboto" w:hAnsi="Roboto"/>
-          <w:sz w:val="28"/>
-          <w:szCs w:val="28"/>
-        </w:rPr>
-        <w:t>s</w:t>
-      </w:r>
-      <w:r>
-        <w:rPr>
-          <w:rFonts w:ascii="Roboto" w:hAnsi="Roboto"/>
-          <w:sz w:val="28"/>
-          <w:szCs w:val="28"/>
-        </w:rPr>
-        <w:t>.</w:t>
-      </w:r>
-    </w:p>
-    <w:p>
-      <w:pPr>
-        <w:rPr>
-          <w:rFonts w:ascii="Roboto" w:hAnsi="Roboto"/>
-          <w:sz w:val="28"/>
-          <w:szCs w:val="28"/>
-        </w:rPr>
-      </w:pPr>
-    </w:p>
-    <w:p>
-      <w:pPr>
-        <w:rPr>
-          <w:rFonts w:ascii="Roboto" w:hAnsi="Roboto"/>
-          <w:b/>
-          <w:bCs/>
-          <w:sz w:val="28"/>
-          <w:szCs w:val="28"/>
-        </w:rPr>
-      </w:pPr>
-      <w:proofErr w:type="spellStart"/>
-      <w:r>
-        <w:rPr>
-          <w:rFonts w:ascii="Roboto" w:hAnsi="Roboto"/>
-          <w:b/>
-          <w:bCs/>
-          <w:sz w:val="28"/>
-          <w:szCs w:val="28"/>
-        </w:rPr>
-        <w:t>exporter.m</w:t>
-      </w:r>
-      <w:proofErr w:type="spellEnd"/>
-    </w:p>
-    <w:p>
-      <w:pPr>
-        <w:rPr>
-          <w:rFonts w:ascii="Roboto" w:hAnsi="Roboto"/>
-          <w:sz w:val="28"/>
-          <w:szCs w:val="28"/>
-        </w:rPr>
-      </w:pPr>
-      <w:r>
-        <w:rPr>
-          <w:rFonts w:ascii="Roboto" w:hAnsi="Roboto"/>
-          <w:sz w:val="28"/>
-          <w:szCs w:val="28"/>
-        </w:rPr>
-        <w:t xml:space="preserve">The </w:t>
-      </w:r>
-      <w:proofErr w:type="spellStart"/>
-      <w:r>
-        <w:rPr>
-          <w:rFonts w:ascii="Roboto" w:hAnsi="Roboto"/>
-          <w:sz w:val="28"/>
-          <w:szCs w:val="28"/>
-        </w:rPr>
-        <w:t>export.m</w:t>
-      </w:r>
-      <w:proofErr w:type="spellEnd"/>
-      <w:r>
-        <w:rPr>
-          <w:rFonts w:ascii="Roboto" w:hAnsi="Roboto"/>
-          <w:sz w:val="28"/>
-          <w:szCs w:val="28"/>
-        </w:rPr>
-        <w:t xml:space="preserve"> </w:t>
-      </w:r>
-      <w:r>
-        <w:rPr>
-          <w:rFonts w:ascii="Roboto" w:hAnsi="Roboto"/>
-          <w:sz w:val="28"/>
-          <w:szCs w:val="28"/>
-        </w:rPr>
-        <w:t>s</w:t>
-      </w:r>
-      <w:r>
-        <w:rPr>
-          <w:rFonts w:ascii="Roboto" w:hAnsi="Roboto"/>
-          <w:sz w:val="28"/>
-          <w:szCs w:val="28"/>
-        </w:rPr>
-        <w:t xml:space="preserve">cript </w:t>
-      </w:r>
-      <w:r>
-        <w:rPr>
-          <w:rFonts w:ascii="Roboto" w:hAnsi="Roboto"/>
-          <w:sz w:val="28"/>
-          <w:szCs w:val="28"/>
-        </w:rPr>
-        <w:t>s</w:t>
-      </w:r>
-      <w:r>
-        <w:rPr>
-          <w:rFonts w:ascii="Roboto" w:hAnsi="Roboto"/>
-          <w:sz w:val="28"/>
-          <w:szCs w:val="28"/>
-        </w:rPr>
-        <w:t>imply export</w:t>
-      </w:r>
-      <w:r>
-        <w:rPr>
-          <w:rFonts w:ascii="Roboto" w:hAnsi="Roboto"/>
-          <w:sz w:val="28"/>
-          <w:szCs w:val="28"/>
-        </w:rPr>
-        <w:t>s</w:t>
-      </w:r>
-      <w:r>
-        <w:rPr>
-          <w:rFonts w:ascii="Roboto" w:hAnsi="Roboto"/>
-          <w:sz w:val="28"/>
-          <w:szCs w:val="28"/>
-        </w:rPr>
-        <w:t xml:space="preserve"> the data provided into a c</w:t>
-      </w:r>
-      <w:r>
-        <w:rPr>
-          <w:rFonts w:ascii="Roboto" w:hAnsi="Roboto"/>
-          <w:sz w:val="28"/>
-          <w:szCs w:val="28"/>
-        </w:rPr>
-        <w:t>s</w:t>
-      </w:r>
-      <w:r>
-        <w:rPr>
-          <w:rFonts w:ascii="Roboto" w:hAnsi="Roboto"/>
-          <w:sz w:val="28"/>
-          <w:szCs w:val="28"/>
-        </w:rPr>
-        <w:t>v file u</w:t>
-      </w:r>
-      <w:r>
-        <w:rPr>
-          <w:rFonts w:ascii="Roboto" w:hAnsi="Roboto"/>
-          <w:sz w:val="28"/>
-          <w:szCs w:val="28"/>
-        </w:rPr>
-        <w:t>s</w:t>
-      </w:r>
-      <w:r>
-        <w:rPr>
-          <w:rFonts w:ascii="Roboto" w:hAnsi="Roboto"/>
-          <w:sz w:val="28"/>
-          <w:szCs w:val="28"/>
-        </w:rPr>
-        <w:t xml:space="preserve">ing </w:t>
-      </w:r>
-      <w:proofErr w:type="spellStart"/>
-      <w:r>
-        <w:rPr>
-          <w:rFonts w:ascii="Roboto" w:hAnsi="Roboto"/>
-          <w:sz w:val="28"/>
-          <w:szCs w:val="28"/>
-        </w:rPr>
-        <w:t>c</w:t>
-      </w:r>
-      <w:r>
-        <w:rPr>
-          <w:rFonts w:ascii="Roboto" w:hAnsi="Roboto"/>
-          <w:sz w:val="28"/>
-          <w:szCs w:val="28"/>
-        </w:rPr>
-        <w:t>s</w:t>
-      </w:r>
-      <w:r>
-        <w:rPr>
-          <w:rFonts w:ascii="Roboto" w:hAnsi="Roboto"/>
-          <w:sz w:val="28"/>
-          <w:szCs w:val="28"/>
-        </w:rPr>
-        <w:t>vwriter</w:t>
-      </w:r>
-      <w:proofErr w:type="spellEnd"/>
-      <w:r>
-        <w:rPr>
-          <w:rFonts w:ascii="Roboto" w:hAnsi="Roboto"/>
-          <w:sz w:val="28"/>
-          <w:szCs w:val="28"/>
-        </w:rPr>
-        <w:t>.</w:t>
-      </w:r>
-    </w:p>
-    <w:p>
-      <w:pPr>
-        <w:rPr>
-          <w:rFonts w:ascii="Roboto" w:hAnsi="Roboto"/>
+        <w:t>. It plot</w:t>
+      </w:r>
+      <w:r>
+        <w:rPr>
+          <w:rFonts w:ascii="Roboto" w:hAnsi="Roboto"/>
+          <w:sz w:val="28"/>
+          <w:szCs w:val="28"/>
+        </w:rPr>
+        <w:t>s</w:t>
+      </w:r>
+      <w:r>
+        <w:rPr>
+          <w:rFonts w:ascii="Roboto" w:hAnsi="Roboto"/>
+          <w:sz w:val="28"/>
+          <w:szCs w:val="28"/>
+        </w:rPr>
+        <w:t xml:space="preserve"> the value</w:t>
+      </w:r>
+      <w:r>
+        <w:rPr>
+          <w:rFonts w:ascii="Roboto" w:hAnsi="Roboto"/>
+          <w:sz w:val="28"/>
+          <w:szCs w:val="28"/>
+        </w:rPr>
+        <w:t>s</w:t>
+      </w:r>
+      <w:r>
+        <w:rPr>
+          <w:rFonts w:ascii="Roboto" w:hAnsi="Roboto"/>
+          <w:sz w:val="28"/>
+          <w:szCs w:val="28"/>
+        </w:rPr>
+        <w:t xml:space="preserve"> given after </w:t>
+      </w:r>
+      <w:r>
+        <w:rPr>
+          <w:rFonts w:ascii="Roboto" w:hAnsi="Roboto"/>
+          <w:sz w:val="28"/>
+          <w:szCs w:val="28"/>
+        </w:rPr>
+        <w:t>s</w:t>
+      </w:r>
+      <w:r>
+        <w:rPr>
+          <w:rFonts w:ascii="Roboto" w:hAnsi="Roboto"/>
+          <w:sz w:val="28"/>
+          <w:szCs w:val="28"/>
+        </w:rPr>
+        <w:t>plitting it to their re</w:t>
+      </w:r>
+      <w:r>
+        <w:rPr>
+          <w:rFonts w:ascii="Roboto" w:hAnsi="Roboto"/>
+          <w:sz w:val="28"/>
+          <w:szCs w:val="28"/>
+        </w:rPr>
+        <w:t>s</w:t>
+      </w:r>
+      <w:r>
+        <w:rPr>
+          <w:rFonts w:ascii="Roboto" w:hAnsi="Roboto"/>
+          <w:sz w:val="28"/>
+          <w:szCs w:val="28"/>
+        </w:rPr>
+        <w:t>pective x and y value</w:t>
+      </w:r>
+      <w:r>
+        <w:rPr>
+          <w:rFonts w:ascii="Roboto" w:hAnsi="Roboto"/>
+          <w:sz w:val="28"/>
+          <w:szCs w:val="28"/>
+        </w:rPr>
+        <w:t>s</w:t>
+      </w:r>
+      <w:r>
+        <w:rPr>
+          <w:rFonts w:ascii="Roboto" w:hAnsi="Roboto"/>
+          <w:sz w:val="28"/>
+          <w:szCs w:val="28"/>
+        </w:rPr>
+        <w:t>. Once plotted, it will al</w:t>
+      </w:r>
+      <w:r>
+        <w:rPr>
+          <w:rFonts w:ascii="Roboto" w:hAnsi="Roboto"/>
+          <w:sz w:val="28"/>
+          <w:szCs w:val="28"/>
+        </w:rPr>
+        <w:t>s</w:t>
+      </w:r>
+      <w:r>
+        <w:rPr>
+          <w:rFonts w:ascii="Roboto" w:hAnsi="Roboto"/>
+          <w:sz w:val="28"/>
+          <w:szCs w:val="28"/>
+        </w:rPr>
+        <w:t xml:space="preserve">o </w:t>
+      </w:r>
+      <w:r>
+        <w:rPr>
+          <w:rFonts w:ascii="Roboto" w:hAnsi="Roboto"/>
+          <w:sz w:val="28"/>
+          <w:szCs w:val="28"/>
+        </w:rPr>
+        <w:t>s</w:t>
+      </w:r>
+      <w:r>
+        <w:rPr>
+          <w:rFonts w:ascii="Roboto" w:hAnsi="Roboto"/>
+          <w:sz w:val="28"/>
+          <w:szCs w:val="28"/>
+        </w:rPr>
+        <w:t>ave the graph a</w:t>
+      </w:r>
+      <w:r>
+        <w:rPr>
+          <w:rFonts w:ascii="Roboto" w:hAnsi="Roboto"/>
+          <w:sz w:val="28"/>
+          <w:szCs w:val="28"/>
+        </w:rPr>
+        <w:t>s</w:t>
+      </w:r>
+      <w:r>
+        <w:rPr>
+          <w:rFonts w:ascii="Roboto" w:hAnsi="Roboto"/>
+          <w:sz w:val="28"/>
+          <w:szCs w:val="28"/>
+        </w:rPr>
+        <w:t xml:space="preserve"> a PNG file.</w:t>
+      </w:r>
+    </w:p>
+    <w:p>
+      <w:pPr>
+        <w:rPr>
+          <w:rFonts w:ascii="Roboto" w:hAnsi="Roboto"/>
+          <w:sz w:val="28"/>
+          <w:szCs w:val="28"/>
+        </w:rPr>
+      </w:pPr>
+    </w:p>
+    <w:p>
+      <w:pPr>
+        <w:rPr>
+          <w:rFonts w:ascii="Roboto" w:hAnsi="Roboto"/>
+          <w:b/>
+          <w:bCs/>
+          <w:sz w:val="28"/>
+          <w:szCs w:val="28"/>
+        </w:rPr>
+      </w:pPr>
+    </w:p>
+    <w:p>
+      <w:pPr>
+        <w:rPr>
+          <w:rFonts w:ascii="Roboto" w:hAnsi="Roboto"/>
+          <w:b/>
+          <w:bCs/>
+          <w:sz w:val="28"/>
+          <w:szCs w:val="28"/>
+        </w:rPr>
+      </w:pPr>
+    </w:p>
+    <w:p>
+      <w:pPr>
+        <w:rPr>
+          <w:rFonts w:ascii="Roboto" w:hAnsi="Roboto"/>
+          <w:b/>
+          <w:bCs/>
+          <w:sz w:val="28"/>
+          <w:szCs w:val="28"/>
+        </w:rPr>
+      </w:pPr>
+    </w:p>
+    <w:p>
+      <w:pPr>
+        <w:rPr>
+          <w:rFonts w:ascii="Roboto" w:hAnsi="Roboto"/>
+          <w:b/>
+          <w:bCs/>
+          <w:sz w:val="28"/>
+          <w:szCs w:val="28"/>
+        </w:rPr>
+      </w:pPr>
+    </w:p>
+    <w:p>
+      <w:pPr>
+        <w:rPr>
+          <w:rFonts w:ascii="Roboto" w:hAnsi="Roboto"/>
+          <w:b/>
+          <w:bCs/>
+          <w:sz w:val="28"/>
+          <w:szCs w:val="28"/>
+        </w:rPr>
+      </w:pPr>
+    </w:p>
+    <w:p>
+      <w:pPr>
+        <w:rPr>
+          <w:rFonts w:ascii="Roboto" w:hAnsi="Roboto"/>
+          <w:b/>
+          <w:bCs/>
+          <w:sz w:val="28"/>
+          <w:szCs w:val="28"/>
+        </w:rPr>
+      </w:pPr>
+    </w:p>
+    <w:p>
+      <w:pPr>
+        <w:rPr>
+          <w:rFonts w:ascii="Roboto" w:hAnsi="Roboto"/>
+          <w:b/>
+          <w:bCs/>
+          <w:sz w:val="28"/>
+          <w:szCs w:val="28"/>
+        </w:rPr>
+      </w:pPr>
+    </w:p>
+    <w:p>
+      <w:pPr>
+        <w:rPr>
+          <w:rFonts w:ascii="Roboto" w:hAnsi="Roboto"/>
+          <w:b/>
+          <w:bCs/>
+          <w:sz w:val="28"/>
+          <w:szCs w:val="28"/>
+        </w:rPr>
+      </w:pPr>
+    </w:p>
+    <w:p>
+      <w:pPr>
+        <w:rPr>
+          <w:rFonts w:ascii="Roboto" w:hAnsi="Roboto"/>
+          <w:b/>
+          <w:bCs/>
+          <w:sz w:val="28"/>
+          <w:szCs w:val="28"/>
+        </w:rPr>
+      </w:pPr>
+    </w:p>
+    <w:p>
+      <w:pPr>
+        <w:rPr>
+          <w:rFonts w:ascii="Roboto" w:hAnsi="Roboto"/>
+          <w:b/>
+          <w:bCs/>
+          <w:sz w:val="28"/>
+          <w:szCs w:val="28"/>
+        </w:rPr>
+      </w:pPr>
+    </w:p>
+    <w:p>
+      <w:pPr>
+        <w:rPr>
+          <w:rFonts w:ascii="Roboto" w:hAnsi="Roboto"/>
+          <w:b/>
+          <w:bCs/>
+          <w:sz w:val="28"/>
+          <w:szCs w:val="28"/>
+        </w:rPr>
+      </w:pPr>
+    </w:p>
+    <w:p>
+      <w:pPr>
+        <w:rPr>
+          <w:rFonts w:ascii="Roboto" w:hAnsi="Roboto"/>
+          <w:b/>
+          <w:bCs/>
+          <w:sz w:val="28"/>
+          <w:szCs w:val="28"/>
+        </w:rPr>
+      </w:pPr>
+    </w:p>
+    <w:p>
+      <w:pPr>
+        <w:rPr>
+          <w:rFonts w:ascii="Roboto" w:hAnsi="Roboto"/>
+          <w:b/>
+          <w:bCs/>
+          <w:sz w:val="28"/>
+          <w:szCs w:val="28"/>
+        </w:rPr>
+      </w:pPr>
+    </w:p>
+    <w:p>
+      <w:pPr>
+        <w:rPr>
+          <w:rFonts w:ascii="Roboto" w:hAnsi="Roboto"/>
+          <w:b/>
+          <w:bCs/>
+          <w:sz w:val="28"/>
+          <w:szCs w:val="28"/>
+        </w:rPr>
+      </w:pPr>
+    </w:p>
+    <w:p>
+      <w:pPr>
+        <w:rPr>
+          <w:rFonts w:ascii="Roboto" w:hAnsi="Roboto"/>
+          <w:b/>
+          <w:bCs/>
+          <w:sz w:val="28"/>
+          <w:szCs w:val="28"/>
+        </w:rPr>
+      </w:pPr>
+    </w:p>
+    <w:p>
+      <w:pPr>
+        <w:rPr>
+          <w:rFonts w:ascii="Roboto" w:hAnsi="Roboto"/>
+          <w:b/>
+          <w:bCs/>
+          <w:sz w:val="28"/>
+          <w:szCs w:val="28"/>
+        </w:rPr>
+      </w:pPr>
+    </w:p>
+    <w:p>
+      <w:pPr>
+        <w:rPr>
+          <w:rFonts w:ascii="Roboto" w:hAnsi="Roboto"/>
+          <w:b/>
+          <w:bCs/>
           <w:sz w:val="28"/>
           <w:szCs w:val="28"/>
         </w:rPr>
@@ -4956,137 +5597,6 @@
           <w:szCs w:val="48"/>
         </w:rPr>
         <w:t>s</w:t>
-      </w:r>
-    </w:p>
-    <w:p>
-      <w:pPr>
-        <w:rPr>
-          <w:rFonts w:ascii="Roboto" w:hAnsi="Roboto"/>
-          <w:sz w:val="28"/>
-          <w:szCs w:val="28"/>
-        </w:rPr>
-      </w:pPr>
-      <w:r>
-        <w:rPr>
-          <w:rFonts w:ascii="Roboto" w:hAnsi="Roboto"/>
-          <w:sz w:val="28"/>
-          <w:szCs w:val="28"/>
-        </w:rPr>
-        <w:t>(NOTE: Thi</w:t>
-      </w:r>
-      <w:r>
-        <w:rPr>
-          <w:rFonts w:ascii="Roboto" w:hAnsi="Roboto"/>
-          <w:sz w:val="28"/>
-          <w:szCs w:val="28"/>
-        </w:rPr>
-        <w:t>s</w:t>
-      </w:r>
-      <w:r>
-        <w:rPr>
-          <w:rFonts w:ascii="Roboto" w:hAnsi="Roboto"/>
-          <w:sz w:val="28"/>
-          <w:szCs w:val="28"/>
-        </w:rPr>
-        <w:t xml:space="preserve"> i</w:t>
-      </w:r>
-      <w:r>
-        <w:rPr>
-          <w:rFonts w:ascii="Roboto" w:hAnsi="Roboto"/>
-          <w:sz w:val="28"/>
-          <w:szCs w:val="28"/>
-        </w:rPr>
-        <w:t>s</w:t>
-      </w:r>
-      <w:r>
-        <w:rPr>
-          <w:rFonts w:ascii="Roboto" w:hAnsi="Roboto"/>
-          <w:sz w:val="28"/>
-          <w:szCs w:val="28"/>
-        </w:rPr>
-        <w:t xml:space="preserve"> </w:t>
-      </w:r>
-      <w:r>
-        <w:rPr>
-          <w:rFonts w:ascii="Roboto" w:hAnsi="Roboto"/>
-          <w:sz w:val="28"/>
-          <w:szCs w:val="28"/>
-        </w:rPr>
-        <w:t>like</w:t>
-      </w:r>
-      <w:r>
-        <w:rPr>
-          <w:rFonts w:ascii="Roboto" w:hAnsi="Roboto"/>
-          <w:sz w:val="28"/>
-          <w:szCs w:val="28"/>
-        </w:rPr>
-        <w:t xml:space="preserve"> the </w:t>
-      </w:r>
-      <w:r>
-        <w:rPr>
-          <w:rFonts w:ascii="Roboto" w:hAnsi="Roboto"/>
-          <w:sz w:val="28"/>
-          <w:szCs w:val="28"/>
-        </w:rPr>
-        <w:t>s</w:t>
-      </w:r>
-      <w:r>
-        <w:rPr>
-          <w:rFonts w:ascii="Roboto" w:hAnsi="Roboto"/>
-          <w:sz w:val="28"/>
-          <w:szCs w:val="28"/>
-        </w:rPr>
-        <w:t>ame re</w:t>
-      </w:r>
-      <w:r>
-        <w:rPr>
-          <w:rFonts w:ascii="Roboto" w:hAnsi="Roboto"/>
-          <w:sz w:val="28"/>
-          <w:szCs w:val="28"/>
-        </w:rPr>
-        <w:t>s</w:t>
-      </w:r>
-      <w:r>
-        <w:rPr>
-          <w:rFonts w:ascii="Roboto" w:hAnsi="Roboto"/>
-          <w:sz w:val="28"/>
-          <w:szCs w:val="28"/>
-        </w:rPr>
-        <w:t>ult</w:t>
-      </w:r>
-      <w:r>
-        <w:rPr>
-          <w:rFonts w:ascii="Roboto" w:hAnsi="Roboto"/>
-          <w:sz w:val="28"/>
-          <w:szCs w:val="28"/>
-        </w:rPr>
-        <w:t>s</w:t>
-      </w:r>
-      <w:r>
-        <w:rPr>
-          <w:rFonts w:ascii="Roboto" w:hAnsi="Roboto"/>
-          <w:sz w:val="28"/>
-          <w:szCs w:val="28"/>
-        </w:rPr>
-        <w:t xml:space="preserve"> from </w:t>
-      </w:r>
-      <w:proofErr w:type="spellStart"/>
-      <w:r>
-        <w:rPr>
-          <w:rFonts w:ascii="Roboto" w:hAnsi="Roboto"/>
-          <w:sz w:val="28"/>
-          <w:szCs w:val="28"/>
-        </w:rPr>
-        <w:t>FunctionPlotter</w:t>
-      </w:r>
-      <w:proofErr w:type="spellEnd"/>
-      <w:r>
-        <w:rPr>
-          <w:rFonts w:ascii="Roboto" w:hAnsi="Roboto"/>
-          <w:sz w:val="28"/>
-          <w:szCs w:val="28"/>
-        </w:rPr>
-        <w:t>)</w:t>
       </w:r>
     </w:p>
     <w:p>
@@ -5192,7 +5702,7 @@
             <w:sz w:val="28"/>
             <w:szCs w:val="28"/>
           </w:rPr>
-          <m:t>7</m:t>
+          <m:t>10</m:t>
         </m:r>
         <m:sSup>
           <m:sSupPr>
@@ -5232,7 +5742,7 @@
             <w:sz w:val="28"/>
             <w:szCs w:val="28"/>
           </w:rPr>
-          <m:t>+8x+9</m:t>
+          <m:t>-5x+50</m:t>
         </m:r>
       </m:oMath>
       <w:r>
@@ -5304,14 +5814,15 @@
       <w:r>
         <w:rPr>
           <w:rFonts w:ascii="Roboto" w:hAnsi="Roboto"/>
+          <w:noProof/>
           <w:sz w:val="28"/>
           <w:szCs w:val="28"/>
         </w:rPr>
         <w:drawing>
-          <wp:inline distT="0" distB="0" distL="0" distR="0" wp14:anchorId="26EEA1BD" wp14:editId="16D10FF4">
-            <wp:extent cx="3449733" cy="2133600"/>
-            <wp:effectExtent l="0" t="0" r="0" b="0"/>
-            <wp:docPr id="850508519" name="Picture 1"/>
+          <wp:inline distT="0" distB="0" distL="0" distR="0" wp14:anchorId="2930069F" wp14:editId="647E0A9B">
+            <wp:extent cx="3139180" cy="2357406"/>
+            <wp:effectExtent l="0" t="0" r="4445" b="5080"/>
+            <wp:docPr id="2028659981" name="Picture 2"/>
             <wp:cNvGraphicFramePr>
               <a:graphicFrameLocks xmlns:a="http://schemas.openxmlformats.org/drawingml/2006/main" noChangeAspect="1"/>
             </wp:cNvGraphicFramePr>
@@ -5319,23 +5830,36 @@
               <a:graphicData uri="http://schemas.openxmlformats.org/drawingml/2006/picture">
                 <pic:pic xmlns:pic="http://schemas.openxmlformats.org/drawingml/2006/picture">
                   <pic:nvPicPr>
-                    <pic:cNvPr id="850508519" name=""/>
-                    <pic:cNvPicPr/>
+                    <pic:cNvPr id="0" name="Picture 2"/>
+                    <pic:cNvPicPr>
+                      <a:picLocks noChangeAspect="1" noChangeArrowheads="1"/>
+                    </pic:cNvPicPr>
                   </pic:nvPicPr>
                   <pic:blipFill>
-                    <a:blip r:embed="rId9"/>
+                    <a:blip r:embed="rId9" cstate="print">
+                      <a:extLst>
+                        <a:ext uri="{28A0092B-C50C-407E-A947-70E740481C1C}">
+                          <a14:useLocalDpi xmlns:a14="http://schemas.microsoft.com/office/drawing/2010/main" val="0"/>
+                        </a:ext>
+                      </a:extLst>
+                    </a:blip>
+                    <a:srcRect/>
                     <a:stretch>
                       <a:fillRect/>
                     </a:stretch>
                   </pic:blipFill>
-                  <pic:spPr>
+                  <pic:spPr bwMode="auto">
                     <a:xfrm>
                       <a:off x="0" y="0"/>
-                      <a:ext cx="3463682" cy="2142227"/>
+                      <a:ext cx="3148657" cy="2364523"/>
                     </a:xfrm>
                     <a:prstGeom prst="rect">
                       <a:avLst/>
                     </a:prstGeom>
+                    <a:noFill/>
+                    <a:ln>
+                      <a:noFill/>
+                    </a:ln>
                   </pic:spPr>
                 </pic:pic>
               </a:graphicData>
@@ -5551,7 +6075,7 @@
           <w:sz w:val="28"/>
           <w:szCs w:val="28"/>
         </w:rPr>
-        <w:t xml:space="preserve"> from 1000 to 5000. Thi</w:t>
+        <w:t xml:space="preserve"> from 10000 to 50000. Thi</w:t>
       </w:r>
       <w:r>
         <w:rPr>
@@ -5710,14 +6234,15 @@
       <w:r>
         <w:rPr>
           <w:rFonts w:ascii="Roboto" w:hAnsi="Roboto"/>
+          <w:noProof/>
           <w:sz w:val="28"/>
           <w:szCs w:val="28"/>
         </w:rPr>
         <w:drawing>
-          <wp:inline distT="0" distB="0" distL="0" distR="0" wp14:anchorId="3012304D" wp14:editId="626E4C6C">
-            <wp:extent cx="3366770" cy="2190918"/>
-            <wp:effectExtent l="0" t="0" r="5080" b="0"/>
-            <wp:docPr id="135853379" name="Picture 1" descr="A graph with blue dots&#10;&#10;AI-generated content may be incorrect."/>
+          <wp:inline distT="0" distB="0" distL="0" distR="0" wp14:anchorId="41554F4A" wp14:editId="2075DBCD">
+            <wp:extent cx="3106432" cy="2332814"/>
+            <wp:effectExtent l="0" t="0" r="0" b="0"/>
+            <wp:docPr id="872963996" name="Picture 4"/>
             <wp:cNvGraphicFramePr>
               <a:graphicFrameLocks xmlns:a="http://schemas.openxmlformats.org/drawingml/2006/main" noChangeAspect="1"/>
             </wp:cNvGraphicFramePr>
@@ -5725,23 +6250,36 @@
               <a:graphicData uri="http://schemas.openxmlformats.org/drawingml/2006/picture">
                 <pic:pic xmlns:pic="http://schemas.openxmlformats.org/drawingml/2006/picture">
                   <pic:nvPicPr>
-                    <pic:cNvPr id="135853379" name="Picture 1" descr="A graph with blue dots&#10;&#10;AI-generated content may be incorrect."/>
-                    <pic:cNvPicPr/>
+                    <pic:cNvPr id="0" name="Picture 4"/>
+                    <pic:cNvPicPr>
+                      <a:picLocks noChangeAspect="1" noChangeArrowheads="1"/>
+                    </pic:cNvPicPr>
                   </pic:nvPicPr>
                   <pic:blipFill>
-                    <a:blip r:embed="rId10"/>
+                    <a:blip r:embed="rId10" cstate="print">
+                      <a:extLst>
+                        <a:ext uri="{28A0092B-C50C-407E-A947-70E740481C1C}">
+                          <a14:useLocalDpi xmlns:a14="http://schemas.microsoft.com/office/drawing/2010/main" val="0"/>
+                        </a:ext>
+                      </a:extLst>
+                    </a:blip>
+                    <a:srcRect/>
                     <a:stretch>
                       <a:fillRect/>
                     </a:stretch>
                   </pic:blipFill>
-                  <pic:spPr>
+                  <pic:spPr bwMode="auto">
                     <a:xfrm>
                       <a:off x="0" y="0"/>
-                      <a:ext cx="3374612" cy="2196021"/>
+                      <a:ext cx="3124333" cy="2346257"/>
                     </a:xfrm>
                     <a:prstGeom prst="rect">
                       <a:avLst/>
                     </a:prstGeom>
+                    <a:noFill/>
+                    <a:ln>
+                      <a:noFill/>
+                    </a:ln>
                   </pic:spPr>
                 </pic:pic>
               </a:graphicData>
@@ -5845,7 +6383,7 @@
           <w:sz w:val="28"/>
           <w:szCs w:val="28"/>
         </w:rPr>
-        <w:t>ed a window value of 10, a</w:t>
+        <w:t>ed a window value of 20, a</w:t>
       </w:r>
       <w:r>
         <w:rPr>
@@ -6116,14 +6654,15 @@
       <w:r>
         <w:rPr>
           <w:rFonts w:ascii="Roboto" w:hAnsi="Roboto"/>
+          <w:noProof/>
           <w:sz w:val="28"/>
           <w:szCs w:val="28"/>
         </w:rPr>
         <w:drawing>
-          <wp:inline distT="0" distB="0" distL="0" distR="0" wp14:anchorId="4AF8341A" wp14:editId="4CC412A8">
-            <wp:extent cx="4099560" cy="2485577"/>
-            <wp:effectExtent l="0" t="0" r="0" b="0"/>
-            <wp:docPr id="104466937" name="Picture 1" descr="A graph showing a line&#10;&#10;AI-generated content may be incorrect."/>
+          <wp:inline distT="0" distB="0" distL="0" distR="0" wp14:anchorId="20CFF6CE" wp14:editId="299DA955">
+            <wp:extent cx="4023360" cy="3021394"/>
+            <wp:effectExtent l="0" t="0" r="0" b="7620"/>
+            <wp:docPr id="1564128330" name="Picture 6"/>
             <wp:cNvGraphicFramePr>
               <a:graphicFrameLocks xmlns:a="http://schemas.openxmlformats.org/drawingml/2006/main" noChangeAspect="1"/>
             </wp:cNvGraphicFramePr>
@@ -6131,23 +6670,36 @@
               <a:graphicData uri="http://schemas.openxmlformats.org/drawingml/2006/picture">
                 <pic:pic xmlns:pic="http://schemas.openxmlformats.org/drawingml/2006/picture">
                   <pic:nvPicPr>
-                    <pic:cNvPr id="104466937" name="Picture 1" descr="A graph showing a line&#10;&#10;AI-generated content may be incorrect."/>
-                    <pic:cNvPicPr/>
+                    <pic:cNvPr id="0" name="Picture 6"/>
+                    <pic:cNvPicPr>
+                      <a:picLocks noChangeAspect="1" noChangeArrowheads="1"/>
+                    </pic:cNvPicPr>
                   </pic:nvPicPr>
                   <pic:blipFill>
-                    <a:blip r:embed="rId11"/>
+                    <a:blip r:embed="rId11">
+                      <a:extLst>
+                        <a:ext uri="{28A0092B-C50C-407E-A947-70E740481C1C}">
+                          <a14:useLocalDpi xmlns:a14="http://schemas.microsoft.com/office/drawing/2010/main" val="0"/>
+                        </a:ext>
+                      </a:extLst>
+                    </a:blip>
+                    <a:srcRect/>
                     <a:stretch>
                       <a:fillRect/>
                     </a:stretch>
                   </pic:blipFill>
-                  <pic:spPr>
+                  <pic:spPr bwMode="auto">
                     <a:xfrm>
                       <a:off x="0" y="0"/>
-                      <a:ext cx="4104442" cy="2488537"/>
+                      <a:ext cx="4028540" cy="3025284"/>
                     </a:xfrm>
                     <a:prstGeom prst="rect">
                       <a:avLst/>
                     </a:prstGeom>
+                    <a:noFill/>
+                    <a:ln>
+                      <a:noFill/>
+                    </a:ln>
                   </pic:spPr>
                 </pic:pic>
               </a:graphicData>

--- a/Project 2/Documents/OctaveDocuments/Octave Manual.docx
+++ b/Project 2/Documents/OctaveDocuments/Octave Manual.docx
@@ -113,18 +113,8 @@
           <w:sz w:val="24"/>
           <w:szCs w:val="24"/>
         </w:rPr>
-        <w:t xml:space="preserve">ion of </w:t>
-      </w:r>
-      <w:proofErr w:type="spellStart"/>
-      <w:r>
-        <w:rPr>
-          <w:rFonts w:ascii="Roboto" w:hAnsi="Roboto"/>
-          <w:sz w:val="24"/>
-          <w:szCs w:val="24"/>
-        </w:rPr>
-        <w:t>FunctionPlotter</w:t>
-      </w:r>
-      <w:proofErr w:type="spellEnd"/>
+        <w:t>ion of FunctionPlotter</w:t>
+      </w:r>
     </w:p>
     <w:p>
       <w:pPr>
@@ -750,81 +740,79 @@
           <w:sz w:val="32"/>
           <w:szCs w:val="32"/>
         </w:rPr>
-        <w:t xml:space="preserve">ion of </w:t>
-      </w:r>
-      <w:proofErr w:type="spellStart"/>
-      <w:r>
+        <w:t>ion of FunctionPlotter.</w:t>
+      </w:r>
+    </w:p>
+    <w:p>
+      <w:pPr>
         <w:rPr>
           <w:rFonts w:ascii="Roboto" w:hAnsi="Roboto"/>
           <w:sz w:val="32"/>
           <w:szCs w:val="32"/>
         </w:rPr>
-        <w:t>FunctionPlotter</w:t>
-      </w:r>
-      <w:proofErr w:type="spellEnd"/>
-      <w:r>
-        <w:rPr>
-          <w:rFonts w:ascii="Roboto" w:hAnsi="Roboto"/>
+      </w:pPr>
+    </w:p>
+    <w:p>
+      <w:pPr>
+        <w:rPr>
+          <w:rFonts w:ascii="Roboto" w:hAnsi="Roboto"/>
+          <w:b/>
+          <w:bCs/>
           <w:sz w:val="32"/>
           <w:szCs w:val="32"/>
         </w:rPr>
-        <w:t>.</w:t>
-      </w:r>
-    </w:p>
-    <w:p>
-      <w:pPr>
-        <w:rPr>
-          <w:rFonts w:ascii="Roboto" w:hAnsi="Roboto"/>
+      </w:pPr>
+      <w:r>
+        <w:rPr>
+          <w:rFonts w:ascii="Roboto" w:hAnsi="Roboto"/>
+          <w:b/>
+          <w:bCs/>
           <w:sz w:val="32"/>
           <w:szCs w:val="32"/>
         </w:rPr>
-      </w:pPr>
-    </w:p>
-    <w:p>
-      <w:pPr>
-        <w:rPr>
-          <w:rFonts w:ascii="Roboto" w:hAnsi="Roboto"/>
-          <w:b/>
-          <w:bCs/>
+        <w:t>Detailed Description</w:t>
+      </w:r>
+    </w:p>
+    <w:p>
+      <w:pPr>
+        <w:rPr>
+          <w:rFonts w:ascii="Roboto" w:hAnsi="Roboto"/>
           <w:sz w:val="32"/>
           <w:szCs w:val="32"/>
         </w:rPr>
       </w:pPr>
-      <w:r>
-        <w:rPr>
-          <w:rFonts w:ascii="Roboto" w:hAnsi="Roboto"/>
-          <w:b/>
-          <w:bCs/>
+    </w:p>
+    <w:p>
+      <w:pPr>
+        <w:rPr>
+          <w:rFonts w:ascii="Roboto" w:hAnsi="Roboto"/>
           <w:sz w:val="32"/>
           <w:szCs w:val="32"/>
         </w:rPr>
-        <w:t>Detailed Description</w:t>
-      </w:r>
-    </w:p>
-    <w:p>
-      <w:pPr>
+      </w:pPr>
+      <w:r>
         <w:rPr>
           <w:rFonts w:ascii="Roboto" w:hAnsi="Roboto"/>
           <w:sz w:val="32"/>
           <w:szCs w:val="32"/>
         </w:rPr>
-      </w:pPr>
-    </w:p>
-    <w:p>
-      <w:pPr>
+        <w:t>The program perform</w:t>
+      </w:r>
+      <w:r>
         <w:rPr>
           <w:rFonts w:ascii="Roboto" w:hAnsi="Roboto"/>
           <w:sz w:val="32"/>
           <w:szCs w:val="32"/>
         </w:rPr>
-      </w:pPr>
+        <w:t>s</w:t>
+      </w:r>
       <w:r>
         <w:rPr>
           <w:rFonts w:ascii="Roboto" w:hAnsi="Roboto"/>
           <w:sz w:val="32"/>
           <w:szCs w:val="32"/>
         </w:rPr>
-        <w:t>The program perform</w:t>
+        <w:t xml:space="preserve"> the </w:t>
       </w:r>
       <w:r>
         <w:rPr>
@@ -840,7 +828,7 @@
           <w:sz w:val="32"/>
           <w:szCs w:val="32"/>
         </w:rPr>
-        <w:t xml:space="preserve"> the </w:t>
+        <w:t>ame ta</w:t>
       </w:r>
       <w:r>
         <w:rPr>
@@ -856,7 +844,7 @@
           <w:sz w:val="32"/>
           <w:szCs w:val="32"/>
         </w:rPr>
-        <w:t>ame ta</w:t>
+        <w:t>k</w:t>
       </w:r>
       <w:r>
         <w:rPr>
@@ -872,7 +860,7 @@
           <w:sz w:val="32"/>
           <w:szCs w:val="32"/>
         </w:rPr>
-        <w:t>k</w:t>
+        <w:t xml:space="preserve"> a</w:t>
       </w:r>
       <w:r>
         <w:rPr>
@@ -888,41 +876,7 @@
           <w:sz w:val="32"/>
           <w:szCs w:val="32"/>
         </w:rPr>
-        <w:t xml:space="preserve"> a</w:t>
-      </w:r>
-      <w:r>
-        <w:rPr>
-          <w:rFonts w:ascii="Roboto" w:hAnsi="Roboto"/>
-          <w:sz w:val="32"/>
-          <w:szCs w:val="32"/>
-        </w:rPr>
-        <w:t>s</w:t>
-      </w:r>
-      <w:r>
-        <w:rPr>
-          <w:rFonts w:ascii="Roboto" w:hAnsi="Roboto"/>
-          <w:sz w:val="32"/>
-          <w:szCs w:val="32"/>
-        </w:rPr>
-        <w:t xml:space="preserve"> the </w:t>
-      </w:r>
-      <w:proofErr w:type="spellStart"/>
-      <w:r>
-        <w:rPr>
-          <w:rFonts w:ascii="Roboto" w:hAnsi="Roboto"/>
-          <w:sz w:val="32"/>
-          <w:szCs w:val="32"/>
-        </w:rPr>
-        <w:t>FunctionPlotter</w:t>
-      </w:r>
-      <w:proofErr w:type="spellEnd"/>
-      <w:r>
-        <w:rPr>
-          <w:rFonts w:ascii="Roboto" w:hAnsi="Roboto"/>
-          <w:sz w:val="32"/>
-          <w:szCs w:val="32"/>
-        </w:rPr>
-        <w:t xml:space="preserve"> program. It allow</w:t>
+        <w:t xml:space="preserve"> the FunctionPlotter program. It allow</w:t>
       </w:r>
       <w:r>
         <w:rPr>
@@ -1544,16 +1498,15 @@
           <w:sz w:val="24"/>
           <w:szCs w:val="24"/>
         </w:rPr>
-        <w:t>pecially the “</w:t>
-      </w:r>
-      <w:proofErr w:type="spellStart"/>
+        <w:t>pecially the “te</w:t>
+      </w:r>
       <w:r>
         <w:rPr>
           <w:rFonts w:ascii="Roboto" w:hAnsi="Roboto"/>
           <w:sz w:val="24"/>
           <w:szCs w:val="24"/>
         </w:rPr>
-        <w:t>te</w:t>
+        <w:t>s</w:t>
       </w:r>
       <w:r>
         <w:rPr>
@@ -1561,7 +1514,7 @@
           <w:sz w:val="24"/>
           <w:szCs w:val="24"/>
         </w:rPr>
-        <w:t>s</w:t>
+        <w:t xml:space="preserve">ter.m” </w:t>
       </w:r>
       <w:r>
         <w:rPr>
@@ -1569,31 +1522,14 @@
           <w:sz w:val="24"/>
           <w:szCs w:val="24"/>
         </w:rPr>
-        <w:t>ter.m</w:t>
-      </w:r>
-      <w:proofErr w:type="spellEnd"/>
+        <w:t>s</w:t>
+      </w:r>
       <w:r>
         <w:rPr>
           <w:rFonts w:ascii="Roboto" w:hAnsi="Roboto"/>
           <w:sz w:val="24"/>
           <w:szCs w:val="24"/>
         </w:rPr>
-        <w:t xml:space="preserve">” </w:t>
-      </w:r>
-      <w:r>
-        <w:rPr>
-          <w:rFonts w:ascii="Roboto" w:hAnsi="Roboto"/>
-          <w:sz w:val="24"/>
-          <w:szCs w:val="24"/>
-        </w:rPr>
-        <w:t>s</w:t>
-      </w:r>
-      <w:r>
-        <w:rPr>
-          <w:rFonts w:ascii="Roboto" w:hAnsi="Roboto"/>
-          <w:sz w:val="24"/>
-          <w:szCs w:val="24"/>
-        </w:rPr>
         <w:t>cript which will run the entire program.</w:t>
       </w:r>
     </w:p>
@@ -1745,7 +1681,6 @@
           <w:szCs w:val="28"/>
         </w:rPr>
       </w:pPr>
-      <w:proofErr w:type="spellStart"/>
       <w:r>
         <w:rPr>
           <w:rFonts w:ascii="Roboto" w:hAnsi="Roboto"/>
@@ -1776,7 +1711,1045 @@
         </w:rPr>
         <w:t>ter.m</w:t>
       </w:r>
-      <w:proofErr w:type="spellEnd"/>
+    </w:p>
+    <w:p>
+      <w:pPr>
+        <w:rPr>
+          <w:rFonts w:ascii="Roboto" w:hAnsi="Roboto"/>
+          <w:sz w:val="28"/>
+          <w:szCs w:val="28"/>
+        </w:rPr>
+      </w:pPr>
+      <w:r>
+        <w:rPr>
+          <w:rFonts w:ascii="Roboto" w:hAnsi="Roboto"/>
+          <w:sz w:val="28"/>
+          <w:szCs w:val="28"/>
+        </w:rPr>
+        <w:t>The te</w:t>
+      </w:r>
+      <w:r>
+        <w:rPr>
+          <w:rFonts w:ascii="Roboto" w:hAnsi="Roboto"/>
+          <w:sz w:val="28"/>
+          <w:szCs w:val="28"/>
+        </w:rPr>
+        <w:t>s</w:t>
+      </w:r>
+      <w:r>
+        <w:rPr>
+          <w:rFonts w:ascii="Roboto" w:hAnsi="Roboto"/>
+          <w:sz w:val="28"/>
+          <w:szCs w:val="28"/>
+        </w:rPr>
+        <w:t xml:space="preserve">ter.m </w:t>
+      </w:r>
+      <w:r>
+        <w:rPr>
+          <w:rFonts w:ascii="Roboto" w:hAnsi="Roboto"/>
+          <w:sz w:val="28"/>
+          <w:szCs w:val="28"/>
+        </w:rPr>
+        <w:t>s</w:t>
+      </w:r>
+      <w:r>
+        <w:rPr>
+          <w:rFonts w:ascii="Roboto" w:hAnsi="Roboto"/>
+          <w:sz w:val="28"/>
+          <w:szCs w:val="28"/>
+        </w:rPr>
+        <w:t xml:space="preserve">cript </w:t>
+      </w:r>
+      <w:r>
+        <w:rPr>
+          <w:rFonts w:ascii="Roboto" w:hAnsi="Roboto"/>
+          <w:sz w:val="28"/>
+          <w:szCs w:val="28"/>
+        </w:rPr>
+        <w:t>s</w:t>
+      </w:r>
+      <w:r>
+        <w:rPr>
+          <w:rFonts w:ascii="Roboto" w:hAnsi="Roboto"/>
+          <w:sz w:val="28"/>
+          <w:szCs w:val="28"/>
+        </w:rPr>
+        <w:t>imply call</w:t>
+      </w:r>
+      <w:r>
+        <w:rPr>
+          <w:rFonts w:ascii="Roboto" w:hAnsi="Roboto"/>
+          <w:sz w:val="28"/>
+          <w:szCs w:val="28"/>
+        </w:rPr>
+        <w:t>s</w:t>
+      </w:r>
+      <w:r>
+        <w:rPr>
+          <w:rFonts w:ascii="Roboto" w:hAnsi="Roboto"/>
+          <w:sz w:val="28"/>
+          <w:szCs w:val="28"/>
+        </w:rPr>
+        <w:t xml:space="preserve"> </w:t>
+      </w:r>
+      <w:r>
+        <w:rPr>
+          <w:rFonts w:ascii="Roboto" w:hAnsi="Roboto"/>
+          <w:sz w:val="28"/>
+          <w:szCs w:val="28"/>
+        </w:rPr>
+        <w:t>all</w:t>
+      </w:r>
+      <w:r>
+        <w:rPr>
+          <w:rFonts w:ascii="Roboto" w:hAnsi="Roboto"/>
+          <w:sz w:val="28"/>
+          <w:szCs w:val="28"/>
+        </w:rPr>
+        <w:t xml:space="preserve"> the other </w:t>
+      </w:r>
+      <w:r>
+        <w:rPr>
+          <w:rFonts w:ascii="Roboto" w:hAnsi="Roboto"/>
+          <w:sz w:val="28"/>
+          <w:szCs w:val="28"/>
+        </w:rPr>
+        <w:t>s</w:t>
+      </w:r>
+      <w:r>
+        <w:rPr>
+          <w:rFonts w:ascii="Roboto" w:hAnsi="Roboto"/>
+          <w:sz w:val="28"/>
+          <w:szCs w:val="28"/>
+        </w:rPr>
+        <w:t>cript</w:t>
+      </w:r>
+      <w:r>
+        <w:rPr>
+          <w:rFonts w:ascii="Roboto" w:hAnsi="Roboto"/>
+          <w:sz w:val="28"/>
+          <w:szCs w:val="28"/>
+        </w:rPr>
+        <w:t>s</w:t>
+      </w:r>
+      <w:r>
+        <w:rPr>
+          <w:rFonts w:ascii="Roboto" w:hAnsi="Roboto"/>
+          <w:sz w:val="28"/>
+          <w:szCs w:val="28"/>
+        </w:rPr>
+        <w:t xml:space="preserve"> (plotter, </w:t>
+      </w:r>
+      <w:r>
+        <w:rPr>
+          <w:rFonts w:ascii="Roboto" w:hAnsi="Roboto"/>
+          <w:sz w:val="28"/>
+          <w:szCs w:val="28"/>
+        </w:rPr>
+        <w:t>s</w:t>
+      </w:r>
+      <w:r>
+        <w:rPr>
+          <w:rFonts w:ascii="Roboto" w:hAnsi="Roboto"/>
+          <w:sz w:val="28"/>
+          <w:szCs w:val="28"/>
+        </w:rPr>
+        <w:t xml:space="preserve">alter, and </w:t>
+      </w:r>
+      <w:r>
+        <w:rPr>
+          <w:rFonts w:ascii="Roboto" w:hAnsi="Roboto"/>
+          <w:sz w:val="28"/>
+          <w:szCs w:val="28"/>
+        </w:rPr>
+        <w:t>s</w:t>
+      </w:r>
+      <w:r>
+        <w:rPr>
+          <w:rFonts w:ascii="Roboto" w:hAnsi="Roboto"/>
+          <w:sz w:val="28"/>
+          <w:szCs w:val="28"/>
+        </w:rPr>
+        <w:t xml:space="preserve">moother) to produce the original </w:t>
+      </w:r>
+      <w:r>
+        <w:rPr>
+          <w:rFonts w:ascii="Roboto" w:hAnsi="Roboto"/>
+          <w:sz w:val="28"/>
+          <w:szCs w:val="28"/>
+        </w:rPr>
+        <w:t>s</w:t>
+      </w:r>
+      <w:r>
+        <w:rPr>
+          <w:rFonts w:ascii="Roboto" w:hAnsi="Roboto"/>
+          <w:sz w:val="28"/>
+          <w:szCs w:val="28"/>
+        </w:rPr>
+        <w:t>et of data of quadratic value</w:t>
+      </w:r>
+      <w:r>
+        <w:rPr>
+          <w:rFonts w:ascii="Roboto" w:hAnsi="Roboto"/>
+          <w:sz w:val="28"/>
+          <w:szCs w:val="28"/>
+        </w:rPr>
+        <w:t>s</w:t>
+      </w:r>
+      <w:r>
+        <w:rPr>
+          <w:rFonts w:ascii="Roboto" w:hAnsi="Roboto"/>
+          <w:sz w:val="28"/>
+          <w:szCs w:val="28"/>
+        </w:rPr>
+        <w:t>, then it</w:t>
+      </w:r>
+      <w:r>
+        <w:rPr>
+          <w:rFonts w:ascii="Roboto" w:hAnsi="Roboto"/>
+          <w:sz w:val="28"/>
+          <w:szCs w:val="28"/>
+        </w:rPr>
+        <w:t>s</w:t>
+      </w:r>
+      <w:r>
+        <w:rPr>
+          <w:rFonts w:ascii="Roboto" w:hAnsi="Roboto"/>
+          <w:sz w:val="28"/>
+          <w:szCs w:val="28"/>
+        </w:rPr>
+        <w:t xml:space="preserve"> </w:t>
+      </w:r>
+      <w:r>
+        <w:rPr>
+          <w:rFonts w:ascii="Roboto" w:hAnsi="Roboto"/>
+          <w:sz w:val="28"/>
+          <w:szCs w:val="28"/>
+        </w:rPr>
+        <w:t>s</w:t>
+      </w:r>
+      <w:r>
+        <w:rPr>
+          <w:rFonts w:ascii="Roboto" w:hAnsi="Roboto"/>
+          <w:sz w:val="28"/>
+          <w:szCs w:val="28"/>
+        </w:rPr>
+        <w:t xml:space="preserve">alted output, </w:t>
+      </w:r>
+      <w:r>
+        <w:rPr>
+          <w:rFonts w:ascii="Roboto" w:hAnsi="Roboto"/>
+          <w:sz w:val="28"/>
+          <w:szCs w:val="28"/>
+        </w:rPr>
+        <w:t>a</w:t>
+      </w:r>
+      <w:r>
+        <w:rPr>
+          <w:rFonts w:ascii="Roboto" w:hAnsi="Roboto"/>
+          <w:sz w:val="28"/>
+          <w:szCs w:val="28"/>
+        </w:rPr>
+        <w:t>s</w:t>
+      </w:r>
+      <w:r>
+        <w:rPr>
+          <w:rFonts w:ascii="Roboto" w:hAnsi="Roboto"/>
+          <w:sz w:val="28"/>
+          <w:szCs w:val="28"/>
+        </w:rPr>
+        <w:t xml:space="preserve"> well</w:t>
+      </w:r>
+      <w:r>
+        <w:rPr>
+          <w:rFonts w:ascii="Roboto" w:hAnsi="Roboto"/>
+          <w:sz w:val="28"/>
+          <w:szCs w:val="28"/>
+        </w:rPr>
+        <w:t xml:space="preserve"> a</w:t>
+      </w:r>
+      <w:r>
+        <w:rPr>
+          <w:rFonts w:ascii="Roboto" w:hAnsi="Roboto"/>
+          <w:sz w:val="28"/>
+          <w:szCs w:val="28"/>
+        </w:rPr>
+        <w:t>s</w:t>
+      </w:r>
+      <w:r>
+        <w:rPr>
+          <w:rFonts w:ascii="Roboto" w:hAnsi="Roboto"/>
+          <w:sz w:val="28"/>
+          <w:szCs w:val="28"/>
+        </w:rPr>
+        <w:t xml:space="preserve"> it</w:t>
+      </w:r>
+      <w:r>
+        <w:rPr>
+          <w:rFonts w:ascii="Roboto" w:hAnsi="Roboto"/>
+          <w:sz w:val="28"/>
+          <w:szCs w:val="28"/>
+        </w:rPr>
+        <w:t>s</w:t>
+      </w:r>
+      <w:r>
+        <w:rPr>
+          <w:rFonts w:ascii="Roboto" w:hAnsi="Roboto"/>
+          <w:sz w:val="28"/>
+          <w:szCs w:val="28"/>
+        </w:rPr>
+        <w:t xml:space="preserve"> </w:t>
+      </w:r>
+      <w:r>
+        <w:rPr>
+          <w:rFonts w:ascii="Roboto" w:hAnsi="Roboto"/>
+          <w:sz w:val="28"/>
+          <w:szCs w:val="28"/>
+        </w:rPr>
+        <w:t>s</w:t>
+      </w:r>
+      <w:r>
+        <w:rPr>
+          <w:rFonts w:ascii="Roboto" w:hAnsi="Roboto"/>
+          <w:sz w:val="28"/>
+          <w:szCs w:val="28"/>
+        </w:rPr>
+        <w:t>moothened output. It doe</w:t>
+      </w:r>
+      <w:r>
+        <w:rPr>
+          <w:rFonts w:ascii="Roboto" w:hAnsi="Roboto"/>
+          <w:sz w:val="28"/>
+          <w:szCs w:val="28"/>
+        </w:rPr>
+        <w:t>s</w:t>
+      </w:r>
+      <w:r>
+        <w:rPr>
+          <w:rFonts w:ascii="Roboto" w:hAnsi="Roboto"/>
+          <w:sz w:val="28"/>
+          <w:szCs w:val="28"/>
+        </w:rPr>
+        <w:t xml:space="preserve"> not require any </w:t>
+      </w:r>
+      <w:r>
+        <w:rPr>
+          <w:rFonts w:ascii="Roboto" w:hAnsi="Roboto"/>
+          <w:sz w:val="28"/>
+          <w:szCs w:val="28"/>
+        </w:rPr>
+        <w:t>parameter</w:t>
+      </w:r>
+      <w:r>
+        <w:rPr>
+          <w:rFonts w:ascii="Roboto" w:hAnsi="Roboto"/>
+          <w:sz w:val="28"/>
+          <w:szCs w:val="28"/>
+        </w:rPr>
+        <w:t>s,</w:t>
+      </w:r>
+      <w:r>
+        <w:rPr>
+          <w:rFonts w:ascii="Roboto" w:hAnsi="Roboto"/>
+          <w:sz w:val="28"/>
+          <w:szCs w:val="28"/>
+        </w:rPr>
+        <w:t xml:space="preserve"> nor doe</w:t>
+      </w:r>
+      <w:r>
+        <w:rPr>
+          <w:rFonts w:ascii="Roboto" w:hAnsi="Roboto"/>
+          <w:sz w:val="28"/>
+          <w:szCs w:val="28"/>
+        </w:rPr>
+        <w:t>s</w:t>
+      </w:r>
+      <w:r>
+        <w:rPr>
+          <w:rFonts w:ascii="Roboto" w:hAnsi="Roboto"/>
+          <w:sz w:val="28"/>
+          <w:szCs w:val="28"/>
+        </w:rPr>
+        <w:t xml:space="preserve"> it return any re</w:t>
+      </w:r>
+      <w:r>
+        <w:rPr>
+          <w:rFonts w:ascii="Roboto" w:hAnsi="Roboto"/>
+          <w:sz w:val="28"/>
+          <w:szCs w:val="28"/>
+        </w:rPr>
+        <w:t>s</w:t>
+      </w:r>
+      <w:r>
+        <w:rPr>
+          <w:rFonts w:ascii="Roboto" w:hAnsi="Roboto"/>
+          <w:sz w:val="28"/>
+          <w:szCs w:val="28"/>
+        </w:rPr>
+        <w:t>ult. It work</w:t>
+      </w:r>
+      <w:r>
+        <w:rPr>
+          <w:rFonts w:ascii="Roboto" w:hAnsi="Roboto"/>
+          <w:sz w:val="28"/>
+          <w:szCs w:val="28"/>
+        </w:rPr>
+        <w:t>s</w:t>
+      </w:r>
+      <w:r>
+        <w:rPr>
+          <w:rFonts w:ascii="Roboto" w:hAnsi="Roboto"/>
+          <w:sz w:val="28"/>
+          <w:szCs w:val="28"/>
+        </w:rPr>
+        <w:t xml:space="preserve"> a</w:t>
+      </w:r>
+      <w:r>
+        <w:rPr>
+          <w:rFonts w:ascii="Roboto" w:hAnsi="Roboto"/>
+          <w:sz w:val="28"/>
+          <w:szCs w:val="28"/>
+        </w:rPr>
+        <w:t>s</w:t>
+      </w:r>
+      <w:r>
+        <w:rPr>
+          <w:rFonts w:ascii="Roboto" w:hAnsi="Roboto"/>
+          <w:sz w:val="28"/>
+          <w:szCs w:val="28"/>
+        </w:rPr>
+        <w:t xml:space="preserve"> a te</w:t>
+      </w:r>
+      <w:r>
+        <w:rPr>
+          <w:rFonts w:ascii="Roboto" w:hAnsi="Roboto"/>
+          <w:sz w:val="28"/>
+          <w:szCs w:val="28"/>
+        </w:rPr>
+        <w:t>s</w:t>
+      </w:r>
+      <w:r>
+        <w:rPr>
+          <w:rFonts w:ascii="Roboto" w:hAnsi="Roboto"/>
+          <w:sz w:val="28"/>
+          <w:szCs w:val="28"/>
+        </w:rPr>
+        <w:t xml:space="preserve">ter </w:t>
+      </w:r>
+      <w:r>
+        <w:rPr>
+          <w:rFonts w:ascii="Roboto" w:hAnsi="Roboto"/>
+          <w:sz w:val="28"/>
+          <w:szCs w:val="28"/>
+        </w:rPr>
+        <w:t>s</w:t>
+      </w:r>
+      <w:r>
+        <w:rPr>
+          <w:rFonts w:ascii="Roboto" w:hAnsi="Roboto"/>
+          <w:sz w:val="28"/>
+          <w:szCs w:val="28"/>
+        </w:rPr>
+        <w:t xml:space="preserve">cript for the other </w:t>
+      </w:r>
+      <w:r>
+        <w:rPr>
+          <w:rFonts w:ascii="Roboto" w:hAnsi="Roboto"/>
+          <w:sz w:val="28"/>
+          <w:szCs w:val="28"/>
+        </w:rPr>
+        <w:t>s</w:t>
+      </w:r>
+      <w:r>
+        <w:rPr>
+          <w:rFonts w:ascii="Roboto" w:hAnsi="Roboto"/>
+          <w:sz w:val="28"/>
+          <w:szCs w:val="28"/>
+        </w:rPr>
+        <w:t>cript</w:t>
+      </w:r>
+      <w:r>
+        <w:rPr>
+          <w:rFonts w:ascii="Roboto" w:hAnsi="Roboto"/>
+          <w:sz w:val="28"/>
+          <w:szCs w:val="28"/>
+        </w:rPr>
+        <w:t>s</w:t>
+      </w:r>
+      <w:r>
+        <w:rPr>
+          <w:rFonts w:ascii="Roboto" w:hAnsi="Roboto"/>
+          <w:sz w:val="28"/>
+          <w:szCs w:val="28"/>
+        </w:rPr>
+        <w:t>.</w:t>
+      </w:r>
+    </w:p>
+    <w:p>
+      <w:pPr>
+        <w:rPr>
+          <w:rFonts w:ascii="Roboto" w:hAnsi="Roboto"/>
+          <w:sz w:val="28"/>
+          <w:szCs w:val="28"/>
+        </w:rPr>
+      </w:pPr>
+    </w:p>
+    <w:p>
+      <w:pPr>
+        <w:rPr>
+          <w:rFonts w:ascii="Roboto" w:hAnsi="Roboto"/>
+          <w:b/>
+          <w:bCs/>
+          <w:sz w:val="28"/>
+          <w:szCs w:val="28"/>
+        </w:rPr>
+      </w:pPr>
+      <w:r>
+        <w:rPr>
+          <w:rFonts w:ascii="Roboto" w:hAnsi="Roboto"/>
+          <w:b/>
+          <w:bCs/>
+          <w:sz w:val="28"/>
+          <w:szCs w:val="28"/>
+        </w:rPr>
+        <w:t>plotter.m</w:t>
+      </w:r>
+    </w:p>
+    <w:p>
+      <w:pPr>
+        <w:rPr>
+          <w:rFonts w:ascii="Roboto" w:hAnsi="Roboto"/>
+          <w:sz w:val="28"/>
+          <w:szCs w:val="28"/>
+        </w:rPr>
+      </w:pPr>
+      <w:r>
+        <w:rPr>
+          <w:rFonts w:ascii="Roboto" w:hAnsi="Roboto"/>
+          <w:sz w:val="28"/>
+          <w:szCs w:val="28"/>
+        </w:rPr>
+        <w:t xml:space="preserve">The plotter.m </w:t>
+      </w:r>
+      <w:r>
+        <w:rPr>
+          <w:rFonts w:ascii="Roboto" w:hAnsi="Roboto"/>
+          <w:sz w:val="28"/>
+          <w:szCs w:val="28"/>
+        </w:rPr>
+        <w:t>s</w:t>
+      </w:r>
+      <w:r>
+        <w:rPr>
+          <w:rFonts w:ascii="Roboto" w:hAnsi="Roboto"/>
+          <w:sz w:val="28"/>
+          <w:szCs w:val="28"/>
+        </w:rPr>
+        <w:t>cript handle</w:t>
+      </w:r>
+      <w:r>
+        <w:rPr>
+          <w:rFonts w:ascii="Roboto" w:hAnsi="Roboto"/>
+          <w:sz w:val="28"/>
+          <w:szCs w:val="28"/>
+        </w:rPr>
+        <w:t>s</w:t>
+      </w:r>
+      <w:r>
+        <w:rPr>
+          <w:rFonts w:ascii="Roboto" w:hAnsi="Roboto"/>
+          <w:sz w:val="28"/>
+          <w:szCs w:val="28"/>
+        </w:rPr>
+        <w:t xml:space="preserve"> the execution of creating the c</w:t>
+      </w:r>
+      <w:r>
+        <w:rPr>
+          <w:rFonts w:ascii="Roboto" w:hAnsi="Roboto"/>
+          <w:sz w:val="28"/>
+          <w:szCs w:val="28"/>
+        </w:rPr>
+        <w:t>s</w:t>
+      </w:r>
+      <w:r>
+        <w:rPr>
+          <w:rFonts w:ascii="Roboto" w:hAnsi="Roboto"/>
+          <w:sz w:val="28"/>
+          <w:szCs w:val="28"/>
+        </w:rPr>
+        <w:t>v file containing the original data of quadratic value</w:t>
+      </w:r>
+      <w:r>
+        <w:rPr>
+          <w:rFonts w:ascii="Roboto" w:hAnsi="Roboto"/>
+          <w:sz w:val="28"/>
+          <w:szCs w:val="28"/>
+        </w:rPr>
+        <w:t>s</w:t>
+      </w:r>
+      <w:r>
+        <w:rPr>
+          <w:rFonts w:ascii="Roboto" w:hAnsi="Roboto"/>
+          <w:sz w:val="28"/>
+          <w:szCs w:val="28"/>
+        </w:rPr>
+        <w:t>. It a</w:t>
+      </w:r>
+      <w:r>
+        <w:rPr>
+          <w:rFonts w:ascii="Roboto" w:hAnsi="Roboto"/>
+          <w:sz w:val="28"/>
+          <w:szCs w:val="28"/>
+        </w:rPr>
+        <w:t>s</w:t>
+      </w:r>
+      <w:r>
+        <w:rPr>
+          <w:rFonts w:ascii="Roboto" w:hAnsi="Roboto"/>
+          <w:sz w:val="28"/>
+          <w:szCs w:val="28"/>
+        </w:rPr>
+        <w:t>k</w:t>
+      </w:r>
+      <w:r>
+        <w:rPr>
+          <w:rFonts w:ascii="Roboto" w:hAnsi="Roboto"/>
+          <w:sz w:val="28"/>
+          <w:szCs w:val="28"/>
+        </w:rPr>
+        <w:t>s</w:t>
+      </w:r>
+      <w:r>
+        <w:rPr>
+          <w:rFonts w:ascii="Roboto" w:hAnsi="Roboto"/>
+          <w:sz w:val="28"/>
+          <w:szCs w:val="28"/>
+        </w:rPr>
+        <w:t xml:space="preserve"> the u</w:t>
+      </w:r>
+      <w:r>
+        <w:rPr>
+          <w:rFonts w:ascii="Roboto" w:hAnsi="Roboto"/>
+          <w:sz w:val="28"/>
+          <w:szCs w:val="28"/>
+        </w:rPr>
+        <w:t>s</w:t>
+      </w:r>
+      <w:r>
+        <w:rPr>
+          <w:rFonts w:ascii="Roboto" w:hAnsi="Roboto"/>
+          <w:sz w:val="28"/>
+          <w:szCs w:val="28"/>
+        </w:rPr>
+        <w:t>er for input</w:t>
+      </w:r>
+      <w:r>
+        <w:rPr>
+          <w:rFonts w:ascii="Roboto" w:hAnsi="Roboto"/>
+          <w:sz w:val="28"/>
+          <w:szCs w:val="28"/>
+        </w:rPr>
+        <w:t>s</w:t>
+      </w:r>
+      <w:r>
+        <w:rPr>
+          <w:rFonts w:ascii="Roboto" w:hAnsi="Roboto"/>
+          <w:sz w:val="28"/>
+          <w:szCs w:val="28"/>
+        </w:rPr>
+        <w:t xml:space="preserve"> regarding the variable value</w:t>
+      </w:r>
+      <w:r>
+        <w:rPr>
+          <w:rFonts w:ascii="Roboto" w:hAnsi="Roboto"/>
+          <w:sz w:val="28"/>
+          <w:szCs w:val="28"/>
+        </w:rPr>
+        <w:t>s</w:t>
+      </w:r>
+      <w:r>
+        <w:rPr>
+          <w:rFonts w:ascii="Roboto" w:hAnsi="Roboto"/>
+          <w:sz w:val="28"/>
+          <w:szCs w:val="28"/>
+        </w:rPr>
+        <w:t xml:space="preserve"> for the quadratic function and the name of the file. It will then input all the quadratic value</w:t>
+      </w:r>
+      <w:r>
+        <w:rPr>
+          <w:rFonts w:ascii="Roboto" w:hAnsi="Roboto"/>
+          <w:sz w:val="28"/>
+          <w:szCs w:val="28"/>
+        </w:rPr>
+        <w:t>s</w:t>
+      </w:r>
+      <w:r>
+        <w:rPr>
+          <w:rFonts w:ascii="Roboto" w:hAnsi="Roboto"/>
+          <w:sz w:val="28"/>
+          <w:szCs w:val="28"/>
+        </w:rPr>
+        <w:t xml:space="preserve"> into a data </w:t>
+      </w:r>
+      <w:r>
+        <w:rPr>
+          <w:rFonts w:ascii="Roboto" w:hAnsi="Roboto"/>
+          <w:sz w:val="28"/>
+          <w:szCs w:val="28"/>
+        </w:rPr>
+        <w:t>s</w:t>
+      </w:r>
+      <w:r>
+        <w:rPr>
+          <w:rFonts w:ascii="Roboto" w:hAnsi="Roboto"/>
+          <w:sz w:val="28"/>
+          <w:szCs w:val="28"/>
+        </w:rPr>
+        <w:t>tructure. Finally, it will call for the exporter to export the data into a c</w:t>
+      </w:r>
+      <w:r>
+        <w:rPr>
+          <w:rFonts w:ascii="Roboto" w:hAnsi="Roboto"/>
+          <w:sz w:val="28"/>
+          <w:szCs w:val="28"/>
+        </w:rPr>
+        <w:t>s</w:t>
+      </w:r>
+      <w:r>
+        <w:rPr>
+          <w:rFonts w:ascii="Roboto" w:hAnsi="Roboto"/>
+          <w:sz w:val="28"/>
+          <w:szCs w:val="28"/>
+        </w:rPr>
+        <w:t>v file</w:t>
+      </w:r>
+      <w:r>
+        <w:rPr>
+          <w:rFonts w:ascii="Roboto" w:hAnsi="Roboto"/>
+          <w:sz w:val="28"/>
+          <w:szCs w:val="28"/>
+        </w:rPr>
+        <w:t xml:space="preserve"> and the grapher to graph the data and </w:t>
+      </w:r>
+      <w:r>
+        <w:rPr>
+          <w:rFonts w:ascii="Roboto" w:hAnsi="Roboto"/>
+          <w:sz w:val="28"/>
+          <w:szCs w:val="28"/>
+        </w:rPr>
+        <w:t>s</w:t>
+      </w:r>
+      <w:r>
+        <w:rPr>
+          <w:rFonts w:ascii="Roboto" w:hAnsi="Roboto"/>
+          <w:sz w:val="28"/>
+          <w:szCs w:val="28"/>
+        </w:rPr>
+        <w:t>ave it a</w:t>
+      </w:r>
+      <w:r>
+        <w:rPr>
+          <w:rFonts w:ascii="Roboto" w:hAnsi="Roboto"/>
+          <w:sz w:val="28"/>
+          <w:szCs w:val="28"/>
+        </w:rPr>
+        <w:t>s</w:t>
+      </w:r>
+      <w:r>
+        <w:rPr>
+          <w:rFonts w:ascii="Roboto" w:hAnsi="Roboto"/>
+          <w:sz w:val="28"/>
+          <w:szCs w:val="28"/>
+        </w:rPr>
+        <w:t xml:space="preserve"> an image</w:t>
+      </w:r>
+      <w:r>
+        <w:rPr>
+          <w:rFonts w:ascii="Roboto" w:hAnsi="Roboto"/>
+          <w:sz w:val="28"/>
+          <w:szCs w:val="28"/>
+        </w:rPr>
+        <w:t>. It doe</w:t>
+      </w:r>
+      <w:r>
+        <w:rPr>
+          <w:rFonts w:ascii="Roboto" w:hAnsi="Roboto"/>
+          <w:sz w:val="28"/>
+          <w:szCs w:val="28"/>
+        </w:rPr>
+        <w:t>s</w:t>
+      </w:r>
+      <w:r>
+        <w:rPr>
+          <w:rFonts w:ascii="Roboto" w:hAnsi="Roboto"/>
+          <w:sz w:val="28"/>
+          <w:szCs w:val="28"/>
+        </w:rPr>
+        <w:t xml:space="preserve"> not have any parameter</w:t>
+      </w:r>
+      <w:r>
+        <w:rPr>
+          <w:rFonts w:ascii="Roboto" w:hAnsi="Roboto"/>
+          <w:sz w:val="28"/>
+          <w:szCs w:val="28"/>
+        </w:rPr>
+        <w:t>s</w:t>
+      </w:r>
+      <w:r>
+        <w:rPr>
+          <w:rFonts w:ascii="Roboto" w:hAnsi="Roboto"/>
+          <w:sz w:val="28"/>
+          <w:szCs w:val="28"/>
+        </w:rPr>
+        <w:t>, but it doe</w:t>
+      </w:r>
+      <w:r>
+        <w:rPr>
+          <w:rFonts w:ascii="Roboto" w:hAnsi="Roboto"/>
+          <w:sz w:val="28"/>
+          <w:szCs w:val="28"/>
+        </w:rPr>
+        <w:t>s</w:t>
+      </w:r>
+      <w:r>
+        <w:rPr>
+          <w:rFonts w:ascii="Roboto" w:hAnsi="Roboto"/>
+          <w:sz w:val="28"/>
+          <w:szCs w:val="28"/>
+        </w:rPr>
+        <w:t xml:space="preserve"> return the name of the file it created.</w:t>
+      </w:r>
+    </w:p>
+    <w:p>
+      <w:pPr>
+        <w:rPr>
+          <w:rFonts w:ascii="Roboto" w:hAnsi="Roboto"/>
+          <w:sz w:val="28"/>
+          <w:szCs w:val="28"/>
+        </w:rPr>
+      </w:pPr>
+    </w:p>
+    <w:p>
+      <w:pPr>
+        <w:rPr>
+          <w:rFonts w:ascii="Roboto" w:hAnsi="Roboto"/>
+          <w:b/>
+          <w:bCs/>
+          <w:sz w:val="28"/>
+          <w:szCs w:val="28"/>
+        </w:rPr>
+      </w:pPr>
+      <w:r>
+        <w:rPr>
+          <w:rFonts w:ascii="Roboto" w:hAnsi="Roboto"/>
+          <w:b/>
+          <w:bCs/>
+          <w:sz w:val="28"/>
+          <w:szCs w:val="28"/>
+        </w:rPr>
+        <w:t>quadraticFunction.m</w:t>
+      </w:r>
+    </w:p>
+    <w:p>
+      <w:pPr>
+        <w:rPr>
+          <w:rFonts w:ascii="Roboto" w:hAnsi="Roboto"/>
+          <w:sz w:val="28"/>
+          <w:szCs w:val="28"/>
+        </w:rPr>
+      </w:pPr>
+      <w:r>
+        <w:rPr>
+          <w:rFonts w:ascii="Roboto" w:hAnsi="Roboto"/>
+          <w:sz w:val="28"/>
+          <w:szCs w:val="28"/>
+        </w:rPr>
+        <w:t xml:space="preserve">The quadraticFunction.m </w:t>
+      </w:r>
+      <w:r>
+        <w:rPr>
+          <w:rFonts w:ascii="Roboto" w:hAnsi="Roboto"/>
+          <w:sz w:val="28"/>
+          <w:szCs w:val="28"/>
+        </w:rPr>
+        <w:t>s</w:t>
+      </w:r>
+      <w:r>
+        <w:rPr>
+          <w:rFonts w:ascii="Roboto" w:hAnsi="Roboto"/>
+          <w:sz w:val="28"/>
+          <w:szCs w:val="28"/>
+        </w:rPr>
+        <w:t>cript i</w:t>
+      </w:r>
+      <w:r>
+        <w:rPr>
+          <w:rFonts w:ascii="Roboto" w:hAnsi="Roboto"/>
+          <w:sz w:val="28"/>
+          <w:szCs w:val="28"/>
+        </w:rPr>
+        <w:t>s</w:t>
+      </w:r>
+      <w:r>
+        <w:rPr>
+          <w:rFonts w:ascii="Roboto" w:hAnsi="Roboto"/>
+          <w:sz w:val="28"/>
+          <w:szCs w:val="28"/>
+        </w:rPr>
+        <w:t xml:space="preserve"> a helper function for the plotter.m </w:t>
+      </w:r>
+      <w:r>
+        <w:rPr>
+          <w:rFonts w:ascii="Roboto" w:hAnsi="Roboto"/>
+          <w:sz w:val="28"/>
+          <w:szCs w:val="28"/>
+        </w:rPr>
+        <w:t>s</w:t>
+      </w:r>
+      <w:r>
+        <w:rPr>
+          <w:rFonts w:ascii="Roboto" w:hAnsi="Roboto"/>
+          <w:sz w:val="28"/>
+          <w:szCs w:val="28"/>
+        </w:rPr>
+        <w:t>cript. It simply return</w:t>
+      </w:r>
+      <w:r>
+        <w:rPr>
+          <w:rFonts w:ascii="Roboto" w:hAnsi="Roboto"/>
+          <w:sz w:val="28"/>
+          <w:szCs w:val="28"/>
+        </w:rPr>
+        <w:t>s</w:t>
+      </w:r>
+      <w:r>
+        <w:rPr>
+          <w:rFonts w:ascii="Roboto" w:hAnsi="Roboto"/>
+          <w:sz w:val="28"/>
+          <w:szCs w:val="28"/>
+        </w:rPr>
+        <w:t xml:space="preserve"> the quadratic value ba</w:t>
+      </w:r>
+      <w:r>
+        <w:rPr>
+          <w:rFonts w:ascii="Roboto" w:hAnsi="Roboto"/>
+          <w:sz w:val="28"/>
+          <w:szCs w:val="28"/>
+        </w:rPr>
+        <w:t>s</w:t>
+      </w:r>
+      <w:r>
+        <w:rPr>
+          <w:rFonts w:ascii="Roboto" w:hAnsi="Roboto"/>
+          <w:sz w:val="28"/>
+          <w:szCs w:val="28"/>
+        </w:rPr>
+        <w:t>ed on the given variable</w:t>
+      </w:r>
+      <w:r>
+        <w:rPr>
+          <w:rFonts w:ascii="Roboto" w:hAnsi="Roboto"/>
+          <w:sz w:val="28"/>
+          <w:szCs w:val="28"/>
+        </w:rPr>
+        <w:t>s</w:t>
+      </w:r>
+      <w:r>
+        <w:rPr>
+          <w:rFonts w:ascii="Roboto" w:hAnsi="Roboto"/>
+          <w:sz w:val="28"/>
+          <w:szCs w:val="28"/>
+        </w:rPr>
+        <w:t xml:space="preserve"> of the quadratic function. It require</w:t>
+      </w:r>
+      <w:r>
+        <w:rPr>
+          <w:rFonts w:ascii="Roboto" w:hAnsi="Roboto"/>
+          <w:sz w:val="28"/>
+          <w:szCs w:val="28"/>
+        </w:rPr>
+        <w:t>s</w:t>
+      </w:r>
+      <w:r>
+        <w:rPr>
+          <w:rFonts w:ascii="Roboto" w:hAnsi="Roboto"/>
+          <w:sz w:val="28"/>
+          <w:szCs w:val="28"/>
+        </w:rPr>
+        <w:t xml:space="preserve"> four parameters: x, a, b, and c. It will return y a</w:t>
+      </w:r>
+      <w:r>
+        <w:rPr>
+          <w:rFonts w:ascii="Roboto" w:hAnsi="Roboto"/>
+          <w:sz w:val="28"/>
+          <w:szCs w:val="28"/>
+        </w:rPr>
+        <w:t>s</w:t>
+      </w:r>
+      <w:r>
+        <w:rPr>
+          <w:rFonts w:ascii="Roboto" w:hAnsi="Roboto"/>
+          <w:sz w:val="28"/>
+          <w:szCs w:val="28"/>
+        </w:rPr>
+        <w:t xml:space="preserve"> a re</w:t>
+      </w:r>
+      <w:r>
+        <w:rPr>
+          <w:rFonts w:ascii="Roboto" w:hAnsi="Roboto"/>
+          <w:sz w:val="28"/>
+          <w:szCs w:val="28"/>
+        </w:rPr>
+        <w:t>s</w:t>
+      </w:r>
+      <w:r>
+        <w:rPr>
+          <w:rFonts w:ascii="Roboto" w:hAnsi="Roboto"/>
+          <w:sz w:val="28"/>
+          <w:szCs w:val="28"/>
+        </w:rPr>
+        <w:t>ult.</w:t>
+      </w:r>
+    </w:p>
+    <w:p>
+      <w:pPr>
+        <w:rPr>
+          <w:rFonts w:ascii="Roboto" w:hAnsi="Roboto"/>
+          <w:sz w:val="28"/>
+          <w:szCs w:val="28"/>
+        </w:rPr>
+      </w:pPr>
+    </w:p>
+    <w:p>
+      <w:pPr>
+        <w:rPr>
+          <w:rFonts w:ascii="Roboto" w:hAnsi="Roboto"/>
+          <w:b/>
+          <w:bCs/>
+          <w:sz w:val="28"/>
+          <w:szCs w:val="28"/>
+        </w:rPr>
+      </w:pPr>
+      <w:r>
+        <w:rPr>
+          <w:rFonts w:ascii="Roboto" w:hAnsi="Roboto"/>
+          <w:b/>
+          <w:bCs/>
+          <w:sz w:val="28"/>
+          <w:szCs w:val="28"/>
+        </w:rPr>
+        <w:t>s</w:t>
+      </w:r>
+      <w:r>
+        <w:rPr>
+          <w:rFonts w:ascii="Roboto" w:hAnsi="Roboto"/>
+          <w:b/>
+          <w:bCs/>
+          <w:sz w:val="28"/>
+          <w:szCs w:val="28"/>
+        </w:rPr>
+        <w:t>alter.m</w:t>
+      </w:r>
     </w:p>
     <w:p>
       <w:pPr>
@@ -1794,34 +2767,286 @@
         </w:rPr>
         <w:t xml:space="preserve">The </w:t>
       </w:r>
-      <w:proofErr w:type="spellStart"/>
-      <w:proofErr w:type="gramStart"/>
-      <w:r>
-        <w:rPr>
-          <w:rFonts w:ascii="Roboto" w:hAnsi="Roboto"/>
-          <w:sz w:val="28"/>
-          <w:szCs w:val="28"/>
-        </w:rPr>
-        <w:t>te</w:t>
-      </w:r>
-      <w:r>
-        <w:rPr>
-          <w:rFonts w:ascii="Roboto" w:hAnsi="Roboto"/>
-          <w:sz w:val="28"/>
-          <w:szCs w:val="28"/>
-        </w:rPr>
-        <w:t>s</w:t>
-      </w:r>
-      <w:r>
-        <w:rPr>
-          <w:rFonts w:ascii="Roboto" w:hAnsi="Roboto"/>
-          <w:sz w:val="28"/>
-          <w:szCs w:val="28"/>
-        </w:rPr>
-        <w:t>ter.m</w:t>
-      </w:r>
-      <w:proofErr w:type="spellEnd"/>
-      <w:proofErr w:type="gramEnd"/>
+      <w:r>
+        <w:rPr>
+          <w:rFonts w:ascii="Roboto" w:hAnsi="Roboto"/>
+          <w:sz w:val="28"/>
+          <w:szCs w:val="28"/>
+        </w:rPr>
+        <w:t>s</w:t>
+      </w:r>
+      <w:r>
+        <w:rPr>
+          <w:rFonts w:ascii="Roboto" w:hAnsi="Roboto"/>
+          <w:sz w:val="28"/>
+          <w:szCs w:val="28"/>
+        </w:rPr>
+        <w:t xml:space="preserve">alter.m </w:t>
+      </w:r>
+      <w:r>
+        <w:rPr>
+          <w:rFonts w:ascii="Roboto" w:hAnsi="Roboto"/>
+          <w:sz w:val="28"/>
+          <w:szCs w:val="28"/>
+        </w:rPr>
+        <w:t>s</w:t>
+      </w:r>
+      <w:r>
+        <w:rPr>
+          <w:rFonts w:ascii="Roboto" w:hAnsi="Roboto"/>
+          <w:sz w:val="28"/>
+          <w:szCs w:val="28"/>
+        </w:rPr>
+        <w:t>cript follow</w:t>
+      </w:r>
+      <w:r>
+        <w:rPr>
+          <w:rFonts w:ascii="Roboto" w:hAnsi="Roboto"/>
+          <w:sz w:val="28"/>
+          <w:szCs w:val="28"/>
+        </w:rPr>
+        <w:t>s</w:t>
+      </w:r>
+      <w:r>
+        <w:rPr>
+          <w:rFonts w:ascii="Roboto" w:hAnsi="Roboto"/>
+          <w:sz w:val="28"/>
+          <w:szCs w:val="28"/>
+        </w:rPr>
+        <w:t xml:space="preserve"> the </w:t>
+      </w:r>
+      <w:r>
+        <w:rPr>
+          <w:rFonts w:ascii="Roboto" w:hAnsi="Roboto"/>
+          <w:sz w:val="28"/>
+          <w:szCs w:val="28"/>
+        </w:rPr>
+        <w:t>s</w:t>
+      </w:r>
+      <w:r>
+        <w:rPr>
+          <w:rFonts w:ascii="Roboto" w:hAnsi="Roboto"/>
+          <w:sz w:val="28"/>
+          <w:szCs w:val="28"/>
+        </w:rPr>
+        <w:t>ame procedure</w:t>
+      </w:r>
+      <w:r>
+        <w:rPr>
+          <w:rFonts w:ascii="Roboto" w:hAnsi="Roboto"/>
+          <w:sz w:val="28"/>
+          <w:szCs w:val="28"/>
+        </w:rPr>
+        <w:t>s</w:t>
+      </w:r>
+      <w:r>
+        <w:rPr>
+          <w:rFonts w:ascii="Roboto" w:hAnsi="Roboto"/>
+          <w:sz w:val="28"/>
+          <w:szCs w:val="28"/>
+        </w:rPr>
+        <w:t xml:space="preserve"> a</w:t>
+      </w:r>
+      <w:r>
+        <w:rPr>
+          <w:rFonts w:ascii="Roboto" w:hAnsi="Roboto"/>
+          <w:sz w:val="28"/>
+          <w:szCs w:val="28"/>
+        </w:rPr>
+        <w:t>s</w:t>
+      </w:r>
+      <w:r>
+        <w:rPr>
+          <w:rFonts w:ascii="Roboto" w:hAnsi="Roboto"/>
+          <w:sz w:val="28"/>
+          <w:szCs w:val="28"/>
+        </w:rPr>
+        <w:t xml:space="preserve"> the plotter.m </w:t>
+      </w:r>
+      <w:r>
+        <w:rPr>
+          <w:rFonts w:ascii="Roboto" w:hAnsi="Roboto"/>
+          <w:sz w:val="28"/>
+          <w:szCs w:val="28"/>
+        </w:rPr>
+        <w:t>s</w:t>
+      </w:r>
+      <w:r>
+        <w:rPr>
+          <w:rFonts w:ascii="Roboto" w:hAnsi="Roboto"/>
+          <w:sz w:val="28"/>
+          <w:szCs w:val="28"/>
+        </w:rPr>
+        <w:t>cript, but it doe</w:t>
+      </w:r>
+      <w:r>
+        <w:rPr>
+          <w:rFonts w:ascii="Roboto" w:hAnsi="Roboto"/>
+          <w:sz w:val="28"/>
+          <w:szCs w:val="28"/>
+        </w:rPr>
+        <w:t>s</w:t>
+      </w:r>
+      <w:r>
+        <w:rPr>
+          <w:rFonts w:ascii="Roboto" w:hAnsi="Roboto"/>
+          <w:sz w:val="28"/>
+          <w:szCs w:val="28"/>
+        </w:rPr>
+        <w:t xml:space="preserve"> not a</w:t>
+      </w:r>
+      <w:r>
+        <w:rPr>
+          <w:rFonts w:ascii="Roboto" w:hAnsi="Roboto"/>
+          <w:sz w:val="28"/>
+          <w:szCs w:val="28"/>
+        </w:rPr>
+        <w:t>s</w:t>
+      </w:r>
+      <w:r>
+        <w:rPr>
+          <w:rFonts w:ascii="Roboto" w:hAnsi="Roboto"/>
+          <w:sz w:val="28"/>
+          <w:szCs w:val="28"/>
+        </w:rPr>
+        <w:t>k the u</w:t>
+      </w:r>
+      <w:r>
+        <w:rPr>
+          <w:rFonts w:ascii="Roboto" w:hAnsi="Roboto"/>
+          <w:sz w:val="28"/>
+          <w:szCs w:val="28"/>
+        </w:rPr>
+        <w:t>s</w:t>
+      </w:r>
+      <w:r>
+        <w:rPr>
+          <w:rFonts w:ascii="Roboto" w:hAnsi="Roboto"/>
+          <w:sz w:val="28"/>
+          <w:szCs w:val="28"/>
+        </w:rPr>
+        <w:t>er for any input.</w:t>
+      </w:r>
+      <w:r>
+        <w:rPr>
+          <w:rFonts w:ascii="Roboto" w:hAnsi="Roboto"/>
+          <w:sz w:val="28"/>
+          <w:szCs w:val="28"/>
+        </w:rPr>
+        <w:t xml:space="preserve"> The </w:t>
+      </w:r>
+      <w:r>
+        <w:rPr>
+          <w:rFonts w:ascii="Roboto" w:hAnsi="Roboto"/>
+          <w:sz w:val="28"/>
+          <w:szCs w:val="28"/>
+        </w:rPr>
+        <w:t>s</w:t>
+      </w:r>
+      <w:r>
+        <w:rPr>
+          <w:rFonts w:ascii="Roboto" w:hAnsi="Roboto"/>
+          <w:sz w:val="28"/>
+          <w:szCs w:val="28"/>
+        </w:rPr>
+        <w:t>cript a</w:t>
+      </w:r>
+      <w:r>
+        <w:rPr>
+          <w:rFonts w:ascii="Roboto" w:hAnsi="Roboto"/>
+          <w:sz w:val="28"/>
+          <w:szCs w:val="28"/>
+        </w:rPr>
+        <w:t>s</w:t>
+      </w:r>
+      <w:r>
+        <w:rPr>
+          <w:rFonts w:ascii="Roboto" w:hAnsi="Roboto"/>
+          <w:sz w:val="28"/>
+          <w:szCs w:val="28"/>
+        </w:rPr>
+        <w:t>k</w:t>
+      </w:r>
+      <w:r>
+        <w:rPr>
+          <w:rFonts w:ascii="Roboto" w:hAnsi="Roboto"/>
+          <w:sz w:val="28"/>
+          <w:szCs w:val="28"/>
+        </w:rPr>
+        <w:t>s</w:t>
+      </w:r>
+      <w:r>
+        <w:rPr>
+          <w:rFonts w:ascii="Roboto" w:hAnsi="Roboto"/>
+          <w:sz w:val="28"/>
+          <w:szCs w:val="28"/>
+        </w:rPr>
+        <w:t xml:space="preserve"> the u</w:t>
+      </w:r>
+      <w:r>
+        <w:rPr>
+          <w:rFonts w:ascii="Roboto" w:hAnsi="Roboto"/>
+          <w:sz w:val="28"/>
+          <w:szCs w:val="28"/>
+        </w:rPr>
+        <w:t>s</w:t>
+      </w:r>
+      <w:r>
+        <w:rPr>
+          <w:rFonts w:ascii="Roboto" w:hAnsi="Roboto"/>
+          <w:sz w:val="28"/>
+          <w:szCs w:val="28"/>
+        </w:rPr>
+        <w:t xml:space="preserve">er for the </w:t>
+      </w:r>
+      <w:r>
+        <w:rPr>
+          <w:rFonts w:ascii="Roboto" w:hAnsi="Roboto"/>
+          <w:sz w:val="28"/>
+          <w:szCs w:val="28"/>
+        </w:rPr>
+        <w:t>s</w:t>
+      </w:r>
+      <w:r>
+        <w:rPr>
+          <w:rFonts w:ascii="Roboto" w:hAnsi="Roboto"/>
+          <w:sz w:val="28"/>
+          <w:szCs w:val="28"/>
+        </w:rPr>
+        <w:t>alting range</w:t>
+      </w:r>
+      <w:r>
+        <w:rPr>
+          <w:rFonts w:ascii="Roboto" w:hAnsi="Roboto"/>
+          <w:sz w:val="28"/>
+          <w:szCs w:val="28"/>
+        </w:rPr>
+        <w:t>s</w:t>
+      </w:r>
+      <w:r>
+        <w:rPr>
+          <w:rFonts w:ascii="Roboto" w:hAnsi="Roboto"/>
+          <w:sz w:val="28"/>
+          <w:szCs w:val="28"/>
+        </w:rPr>
+        <w:t xml:space="preserve"> (lower bound and upper bound). </w:t>
+      </w:r>
+      <w:r>
+        <w:rPr>
+          <w:rFonts w:ascii="Roboto" w:hAnsi="Roboto"/>
+          <w:sz w:val="28"/>
+          <w:szCs w:val="28"/>
+        </w:rPr>
+        <w:t>Thi</w:t>
+      </w:r>
+      <w:r>
+        <w:rPr>
+          <w:rFonts w:ascii="Roboto" w:hAnsi="Roboto"/>
+          <w:sz w:val="28"/>
+          <w:szCs w:val="28"/>
+        </w:rPr>
+        <w:t>s</w:t>
+      </w:r>
       <w:r>
         <w:rPr>
           <w:rFonts w:ascii="Roboto" w:hAnsi="Roboto"/>
@@ -1844,135 +3069,7 @@
           <w:sz w:val="28"/>
           <w:szCs w:val="28"/>
         </w:rPr>
-        <w:t xml:space="preserve">cript </w:t>
-      </w:r>
-      <w:r>
-        <w:rPr>
-          <w:rFonts w:ascii="Roboto" w:hAnsi="Roboto"/>
-          <w:sz w:val="28"/>
-          <w:szCs w:val="28"/>
-        </w:rPr>
-        <w:t>s</w:t>
-      </w:r>
-      <w:r>
-        <w:rPr>
-          <w:rFonts w:ascii="Roboto" w:hAnsi="Roboto"/>
-          <w:sz w:val="28"/>
-          <w:szCs w:val="28"/>
-        </w:rPr>
-        <w:t>imply call</w:t>
-      </w:r>
-      <w:r>
-        <w:rPr>
-          <w:rFonts w:ascii="Roboto" w:hAnsi="Roboto"/>
-          <w:sz w:val="28"/>
-          <w:szCs w:val="28"/>
-        </w:rPr>
-        <w:t>s</w:t>
-      </w:r>
-      <w:r>
-        <w:rPr>
-          <w:rFonts w:ascii="Roboto" w:hAnsi="Roboto"/>
-          <w:sz w:val="28"/>
-          <w:szCs w:val="28"/>
-        </w:rPr>
-        <w:t xml:space="preserve"> one the other </w:t>
-      </w:r>
-      <w:r>
-        <w:rPr>
-          <w:rFonts w:ascii="Roboto" w:hAnsi="Roboto"/>
-          <w:sz w:val="28"/>
-          <w:szCs w:val="28"/>
-        </w:rPr>
-        <w:t>s</w:t>
-      </w:r>
-      <w:r>
-        <w:rPr>
-          <w:rFonts w:ascii="Roboto" w:hAnsi="Roboto"/>
-          <w:sz w:val="28"/>
-          <w:szCs w:val="28"/>
-        </w:rPr>
-        <w:t>cript</w:t>
-      </w:r>
-      <w:r>
-        <w:rPr>
-          <w:rFonts w:ascii="Roboto" w:hAnsi="Roboto"/>
-          <w:sz w:val="28"/>
-          <w:szCs w:val="28"/>
-        </w:rPr>
-        <w:t>s</w:t>
-      </w:r>
-      <w:r>
-        <w:rPr>
-          <w:rFonts w:ascii="Roboto" w:hAnsi="Roboto"/>
-          <w:sz w:val="28"/>
-          <w:szCs w:val="28"/>
-        </w:rPr>
-        <w:t xml:space="preserve"> (plotter, </w:t>
-      </w:r>
-      <w:r>
-        <w:rPr>
-          <w:rFonts w:ascii="Roboto" w:hAnsi="Roboto"/>
-          <w:sz w:val="28"/>
-          <w:szCs w:val="28"/>
-        </w:rPr>
-        <w:t>s</w:t>
-      </w:r>
-      <w:r>
-        <w:rPr>
-          <w:rFonts w:ascii="Roboto" w:hAnsi="Roboto"/>
-          <w:sz w:val="28"/>
-          <w:szCs w:val="28"/>
-        </w:rPr>
-        <w:t xml:space="preserve">alter, and </w:t>
-      </w:r>
-      <w:r>
-        <w:rPr>
-          <w:rFonts w:ascii="Roboto" w:hAnsi="Roboto"/>
-          <w:sz w:val="28"/>
-          <w:szCs w:val="28"/>
-        </w:rPr>
-        <w:t>s</w:t>
-      </w:r>
-      <w:r>
-        <w:rPr>
-          <w:rFonts w:ascii="Roboto" w:hAnsi="Roboto"/>
-          <w:sz w:val="28"/>
-          <w:szCs w:val="28"/>
-        </w:rPr>
-        <w:t xml:space="preserve">moother) to produce the original </w:t>
-      </w:r>
-      <w:r>
-        <w:rPr>
-          <w:rFonts w:ascii="Roboto" w:hAnsi="Roboto"/>
-          <w:sz w:val="28"/>
-          <w:szCs w:val="28"/>
-        </w:rPr>
-        <w:t>s</w:t>
-      </w:r>
-      <w:r>
-        <w:rPr>
-          <w:rFonts w:ascii="Roboto" w:hAnsi="Roboto"/>
-          <w:sz w:val="28"/>
-          <w:szCs w:val="28"/>
-        </w:rPr>
-        <w:t>et of data of quadratic value</w:t>
-      </w:r>
-      <w:r>
-        <w:rPr>
-          <w:rFonts w:ascii="Roboto" w:hAnsi="Roboto"/>
-          <w:sz w:val="28"/>
-          <w:szCs w:val="28"/>
-        </w:rPr>
-        <w:t>s</w:t>
-      </w:r>
-      <w:r>
-        <w:rPr>
-          <w:rFonts w:ascii="Roboto" w:hAnsi="Roboto"/>
-          <w:sz w:val="28"/>
-          <w:szCs w:val="28"/>
-        </w:rPr>
-        <w:t>, then it</w:t>
+        <w:t>cript require</w:t>
       </w:r>
       <w:r>
         <w:rPr>
@@ -1996,1313 +3093,6 @@
           <w:sz w:val="28"/>
           <w:szCs w:val="28"/>
         </w:rPr>
-        <w:t>s</w:t>
-      </w:r>
-      <w:r>
-        <w:rPr>
-          <w:rFonts w:ascii="Roboto" w:hAnsi="Roboto"/>
-          <w:sz w:val="28"/>
-          <w:szCs w:val="28"/>
-        </w:rPr>
-        <w:t xml:space="preserve">alted output, </w:t>
-      </w:r>
-      <w:proofErr w:type="spellStart"/>
-      <w:proofErr w:type="gramStart"/>
-      <w:r>
-        <w:rPr>
-          <w:rFonts w:ascii="Roboto" w:hAnsi="Roboto"/>
-          <w:sz w:val="28"/>
-          <w:szCs w:val="28"/>
-        </w:rPr>
-        <w:t>a</w:t>
-      </w:r>
-      <w:r>
-        <w:rPr>
-          <w:rFonts w:ascii="Roboto" w:hAnsi="Roboto"/>
-          <w:sz w:val="28"/>
-          <w:szCs w:val="28"/>
-        </w:rPr>
-        <w:t>s</w:t>
-      </w:r>
-      <w:r>
-        <w:rPr>
-          <w:rFonts w:ascii="Roboto" w:hAnsi="Roboto"/>
-          <w:sz w:val="28"/>
-          <w:szCs w:val="28"/>
-        </w:rPr>
-        <w:t>well</w:t>
-      </w:r>
-      <w:proofErr w:type="spellEnd"/>
-      <w:proofErr w:type="gramEnd"/>
-      <w:r>
-        <w:rPr>
-          <w:rFonts w:ascii="Roboto" w:hAnsi="Roboto"/>
-          <w:sz w:val="28"/>
-          <w:szCs w:val="28"/>
-        </w:rPr>
-        <w:t xml:space="preserve"> a</w:t>
-      </w:r>
-      <w:r>
-        <w:rPr>
-          <w:rFonts w:ascii="Roboto" w:hAnsi="Roboto"/>
-          <w:sz w:val="28"/>
-          <w:szCs w:val="28"/>
-        </w:rPr>
-        <w:t>s</w:t>
-      </w:r>
-      <w:r>
-        <w:rPr>
-          <w:rFonts w:ascii="Roboto" w:hAnsi="Roboto"/>
-          <w:sz w:val="28"/>
-          <w:szCs w:val="28"/>
-        </w:rPr>
-        <w:t xml:space="preserve"> it</w:t>
-      </w:r>
-      <w:r>
-        <w:rPr>
-          <w:rFonts w:ascii="Roboto" w:hAnsi="Roboto"/>
-          <w:sz w:val="28"/>
-          <w:szCs w:val="28"/>
-        </w:rPr>
-        <w:t>s</w:t>
-      </w:r>
-      <w:r>
-        <w:rPr>
-          <w:rFonts w:ascii="Roboto" w:hAnsi="Roboto"/>
-          <w:sz w:val="28"/>
-          <w:szCs w:val="28"/>
-        </w:rPr>
-        <w:t xml:space="preserve"> </w:t>
-      </w:r>
-      <w:r>
-        <w:rPr>
-          <w:rFonts w:ascii="Roboto" w:hAnsi="Roboto"/>
-          <w:sz w:val="28"/>
-          <w:szCs w:val="28"/>
-        </w:rPr>
-        <w:t>s</w:t>
-      </w:r>
-      <w:r>
-        <w:rPr>
-          <w:rFonts w:ascii="Roboto" w:hAnsi="Roboto"/>
-          <w:sz w:val="28"/>
-          <w:szCs w:val="28"/>
-        </w:rPr>
-        <w:t>moothened output. It doe</w:t>
-      </w:r>
-      <w:r>
-        <w:rPr>
-          <w:rFonts w:ascii="Roboto" w:hAnsi="Roboto"/>
-          <w:sz w:val="28"/>
-          <w:szCs w:val="28"/>
-        </w:rPr>
-        <w:t>s</w:t>
-      </w:r>
-      <w:r>
-        <w:rPr>
-          <w:rFonts w:ascii="Roboto" w:hAnsi="Roboto"/>
-          <w:sz w:val="28"/>
-          <w:szCs w:val="28"/>
-        </w:rPr>
-        <w:t xml:space="preserve"> not require any </w:t>
-      </w:r>
-      <w:proofErr w:type="gramStart"/>
-      <w:r>
-        <w:rPr>
-          <w:rFonts w:ascii="Roboto" w:hAnsi="Roboto"/>
-          <w:sz w:val="28"/>
-          <w:szCs w:val="28"/>
-        </w:rPr>
-        <w:t>parameter</w:t>
-      </w:r>
-      <w:r>
-        <w:rPr>
-          <w:rFonts w:ascii="Roboto" w:hAnsi="Roboto"/>
-          <w:sz w:val="28"/>
-          <w:szCs w:val="28"/>
-        </w:rPr>
-        <w:t>s</w:t>
-      </w:r>
-      <w:proofErr w:type="gramEnd"/>
-      <w:r>
-        <w:rPr>
-          <w:rFonts w:ascii="Roboto" w:hAnsi="Roboto"/>
-          <w:sz w:val="28"/>
-          <w:szCs w:val="28"/>
-        </w:rPr>
-        <w:t xml:space="preserve"> nor doe</w:t>
-      </w:r>
-      <w:r>
-        <w:rPr>
-          <w:rFonts w:ascii="Roboto" w:hAnsi="Roboto"/>
-          <w:sz w:val="28"/>
-          <w:szCs w:val="28"/>
-        </w:rPr>
-        <w:t>s</w:t>
-      </w:r>
-      <w:r>
-        <w:rPr>
-          <w:rFonts w:ascii="Roboto" w:hAnsi="Roboto"/>
-          <w:sz w:val="28"/>
-          <w:szCs w:val="28"/>
-        </w:rPr>
-        <w:t xml:space="preserve"> it return any re</w:t>
-      </w:r>
-      <w:r>
-        <w:rPr>
-          <w:rFonts w:ascii="Roboto" w:hAnsi="Roboto"/>
-          <w:sz w:val="28"/>
-          <w:szCs w:val="28"/>
-        </w:rPr>
-        <w:t>s</w:t>
-      </w:r>
-      <w:r>
-        <w:rPr>
-          <w:rFonts w:ascii="Roboto" w:hAnsi="Roboto"/>
-          <w:sz w:val="28"/>
-          <w:szCs w:val="28"/>
-        </w:rPr>
-        <w:t>ult. It work</w:t>
-      </w:r>
-      <w:r>
-        <w:rPr>
-          <w:rFonts w:ascii="Roboto" w:hAnsi="Roboto"/>
-          <w:sz w:val="28"/>
-          <w:szCs w:val="28"/>
-        </w:rPr>
-        <w:t>s</w:t>
-      </w:r>
-      <w:r>
-        <w:rPr>
-          <w:rFonts w:ascii="Roboto" w:hAnsi="Roboto"/>
-          <w:sz w:val="28"/>
-          <w:szCs w:val="28"/>
-        </w:rPr>
-        <w:t xml:space="preserve"> a</w:t>
-      </w:r>
-      <w:r>
-        <w:rPr>
-          <w:rFonts w:ascii="Roboto" w:hAnsi="Roboto"/>
-          <w:sz w:val="28"/>
-          <w:szCs w:val="28"/>
-        </w:rPr>
-        <w:t>s</w:t>
-      </w:r>
-      <w:r>
-        <w:rPr>
-          <w:rFonts w:ascii="Roboto" w:hAnsi="Roboto"/>
-          <w:sz w:val="28"/>
-          <w:szCs w:val="28"/>
-        </w:rPr>
-        <w:t xml:space="preserve"> a te</w:t>
-      </w:r>
-      <w:r>
-        <w:rPr>
-          <w:rFonts w:ascii="Roboto" w:hAnsi="Roboto"/>
-          <w:sz w:val="28"/>
-          <w:szCs w:val="28"/>
-        </w:rPr>
-        <w:t>s</w:t>
-      </w:r>
-      <w:r>
-        <w:rPr>
-          <w:rFonts w:ascii="Roboto" w:hAnsi="Roboto"/>
-          <w:sz w:val="28"/>
-          <w:szCs w:val="28"/>
-        </w:rPr>
-        <w:t xml:space="preserve">ter </w:t>
-      </w:r>
-      <w:r>
-        <w:rPr>
-          <w:rFonts w:ascii="Roboto" w:hAnsi="Roboto"/>
-          <w:sz w:val="28"/>
-          <w:szCs w:val="28"/>
-        </w:rPr>
-        <w:t>s</w:t>
-      </w:r>
-      <w:r>
-        <w:rPr>
-          <w:rFonts w:ascii="Roboto" w:hAnsi="Roboto"/>
-          <w:sz w:val="28"/>
-          <w:szCs w:val="28"/>
-        </w:rPr>
-        <w:t xml:space="preserve">cript for the other </w:t>
-      </w:r>
-      <w:r>
-        <w:rPr>
-          <w:rFonts w:ascii="Roboto" w:hAnsi="Roboto"/>
-          <w:sz w:val="28"/>
-          <w:szCs w:val="28"/>
-        </w:rPr>
-        <w:t>s</w:t>
-      </w:r>
-      <w:r>
-        <w:rPr>
-          <w:rFonts w:ascii="Roboto" w:hAnsi="Roboto"/>
-          <w:sz w:val="28"/>
-          <w:szCs w:val="28"/>
-        </w:rPr>
-        <w:t>cript</w:t>
-      </w:r>
-      <w:r>
-        <w:rPr>
-          <w:rFonts w:ascii="Roboto" w:hAnsi="Roboto"/>
-          <w:sz w:val="28"/>
-          <w:szCs w:val="28"/>
-        </w:rPr>
-        <w:t>s</w:t>
-      </w:r>
-      <w:r>
-        <w:rPr>
-          <w:rFonts w:ascii="Roboto" w:hAnsi="Roboto"/>
-          <w:sz w:val="28"/>
-          <w:szCs w:val="28"/>
-        </w:rPr>
-        <w:t>.</w:t>
-      </w:r>
-    </w:p>
-    <w:p>
-      <w:pPr>
-        <w:rPr>
-          <w:rFonts w:ascii="Roboto" w:hAnsi="Roboto"/>
-          <w:sz w:val="28"/>
-          <w:szCs w:val="28"/>
-        </w:rPr>
-      </w:pPr>
-    </w:p>
-    <w:p>
-      <w:pPr>
-        <w:rPr>
-          <w:rFonts w:ascii="Roboto" w:hAnsi="Roboto"/>
-          <w:b/>
-          <w:bCs/>
-          <w:sz w:val="28"/>
-          <w:szCs w:val="28"/>
-        </w:rPr>
-      </w:pPr>
-      <w:proofErr w:type="spellStart"/>
-      <w:r>
-        <w:rPr>
-          <w:rFonts w:ascii="Roboto" w:hAnsi="Roboto"/>
-          <w:b/>
-          <w:bCs/>
-          <w:sz w:val="28"/>
-          <w:szCs w:val="28"/>
-        </w:rPr>
-        <w:t>plotter.m</w:t>
-      </w:r>
-      <w:proofErr w:type="spellEnd"/>
-    </w:p>
-    <w:p>
-      <w:pPr>
-        <w:rPr>
-          <w:rFonts w:ascii="Roboto" w:hAnsi="Roboto"/>
-          <w:sz w:val="28"/>
-          <w:szCs w:val="28"/>
-        </w:rPr>
-      </w:pPr>
-      <w:r>
-        <w:rPr>
-          <w:rFonts w:ascii="Roboto" w:hAnsi="Roboto"/>
-          <w:sz w:val="28"/>
-          <w:szCs w:val="28"/>
-        </w:rPr>
-        <w:t xml:space="preserve">The </w:t>
-      </w:r>
-      <w:proofErr w:type="spellStart"/>
-      <w:r>
-        <w:rPr>
-          <w:rFonts w:ascii="Roboto" w:hAnsi="Roboto"/>
-          <w:sz w:val="28"/>
-          <w:szCs w:val="28"/>
-        </w:rPr>
-        <w:t>plotter.m</w:t>
-      </w:r>
-      <w:proofErr w:type="spellEnd"/>
-      <w:r>
-        <w:rPr>
-          <w:rFonts w:ascii="Roboto" w:hAnsi="Roboto"/>
-          <w:sz w:val="28"/>
-          <w:szCs w:val="28"/>
-        </w:rPr>
-        <w:t xml:space="preserve"> </w:t>
-      </w:r>
-      <w:r>
-        <w:rPr>
-          <w:rFonts w:ascii="Roboto" w:hAnsi="Roboto"/>
-          <w:sz w:val="28"/>
-          <w:szCs w:val="28"/>
-        </w:rPr>
-        <w:t>s</w:t>
-      </w:r>
-      <w:r>
-        <w:rPr>
-          <w:rFonts w:ascii="Roboto" w:hAnsi="Roboto"/>
-          <w:sz w:val="28"/>
-          <w:szCs w:val="28"/>
-        </w:rPr>
-        <w:t>cript handle</w:t>
-      </w:r>
-      <w:r>
-        <w:rPr>
-          <w:rFonts w:ascii="Roboto" w:hAnsi="Roboto"/>
-          <w:sz w:val="28"/>
-          <w:szCs w:val="28"/>
-        </w:rPr>
-        <w:t>s</w:t>
-      </w:r>
-      <w:r>
-        <w:rPr>
-          <w:rFonts w:ascii="Roboto" w:hAnsi="Roboto"/>
-          <w:sz w:val="28"/>
-          <w:szCs w:val="28"/>
-        </w:rPr>
-        <w:t xml:space="preserve"> the execution of creating the c</w:t>
-      </w:r>
-      <w:r>
-        <w:rPr>
-          <w:rFonts w:ascii="Roboto" w:hAnsi="Roboto"/>
-          <w:sz w:val="28"/>
-          <w:szCs w:val="28"/>
-        </w:rPr>
-        <w:t>s</w:t>
-      </w:r>
-      <w:r>
-        <w:rPr>
-          <w:rFonts w:ascii="Roboto" w:hAnsi="Roboto"/>
-          <w:sz w:val="28"/>
-          <w:szCs w:val="28"/>
-        </w:rPr>
-        <w:t>v file containing the original data of quadratic value</w:t>
-      </w:r>
-      <w:r>
-        <w:rPr>
-          <w:rFonts w:ascii="Roboto" w:hAnsi="Roboto"/>
-          <w:sz w:val="28"/>
-          <w:szCs w:val="28"/>
-        </w:rPr>
-        <w:t>s</w:t>
-      </w:r>
-      <w:r>
-        <w:rPr>
-          <w:rFonts w:ascii="Roboto" w:hAnsi="Roboto"/>
-          <w:sz w:val="28"/>
-          <w:szCs w:val="28"/>
-        </w:rPr>
-        <w:t>. It a</w:t>
-      </w:r>
-      <w:r>
-        <w:rPr>
-          <w:rFonts w:ascii="Roboto" w:hAnsi="Roboto"/>
-          <w:sz w:val="28"/>
-          <w:szCs w:val="28"/>
-        </w:rPr>
-        <w:t>s</w:t>
-      </w:r>
-      <w:r>
-        <w:rPr>
-          <w:rFonts w:ascii="Roboto" w:hAnsi="Roboto"/>
-          <w:sz w:val="28"/>
-          <w:szCs w:val="28"/>
-        </w:rPr>
-        <w:t>k</w:t>
-      </w:r>
-      <w:r>
-        <w:rPr>
-          <w:rFonts w:ascii="Roboto" w:hAnsi="Roboto"/>
-          <w:sz w:val="28"/>
-          <w:szCs w:val="28"/>
-        </w:rPr>
-        <w:t>s</w:t>
-      </w:r>
-      <w:r>
-        <w:rPr>
-          <w:rFonts w:ascii="Roboto" w:hAnsi="Roboto"/>
-          <w:sz w:val="28"/>
-          <w:szCs w:val="28"/>
-        </w:rPr>
-        <w:t xml:space="preserve"> the u</w:t>
-      </w:r>
-      <w:r>
-        <w:rPr>
-          <w:rFonts w:ascii="Roboto" w:hAnsi="Roboto"/>
-          <w:sz w:val="28"/>
-          <w:szCs w:val="28"/>
-        </w:rPr>
-        <w:t>s</w:t>
-      </w:r>
-      <w:r>
-        <w:rPr>
-          <w:rFonts w:ascii="Roboto" w:hAnsi="Roboto"/>
-          <w:sz w:val="28"/>
-          <w:szCs w:val="28"/>
-        </w:rPr>
-        <w:t>er for input</w:t>
-      </w:r>
-      <w:r>
-        <w:rPr>
-          <w:rFonts w:ascii="Roboto" w:hAnsi="Roboto"/>
-          <w:sz w:val="28"/>
-          <w:szCs w:val="28"/>
-        </w:rPr>
-        <w:t>s</w:t>
-      </w:r>
-      <w:r>
-        <w:rPr>
-          <w:rFonts w:ascii="Roboto" w:hAnsi="Roboto"/>
-          <w:sz w:val="28"/>
-          <w:szCs w:val="28"/>
-        </w:rPr>
-        <w:t xml:space="preserve"> regarding the variable value</w:t>
-      </w:r>
-      <w:r>
-        <w:rPr>
-          <w:rFonts w:ascii="Roboto" w:hAnsi="Roboto"/>
-          <w:sz w:val="28"/>
-          <w:szCs w:val="28"/>
-        </w:rPr>
-        <w:t>s</w:t>
-      </w:r>
-      <w:r>
-        <w:rPr>
-          <w:rFonts w:ascii="Roboto" w:hAnsi="Roboto"/>
-          <w:sz w:val="28"/>
-          <w:szCs w:val="28"/>
-        </w:rPr>
-        <w:t xml:space="preserve"> for the quadratic function and the name of the file. It will then input all the quadratic value</w:t>
-      </w:r>
-      <w:r>
-        <w:rPr>
-          <w:rFonts w:ascii="Roboto" w:hAnsi="Roboto"/>
-          <w:sz w:val="28"/>
-          <w:szCs w:val="28"/>
-        </w:rPr>
-        <w:t>s</w:t>
-      </w:r>
-      <w:r>
-        <w:rPr>
-          <w:rFonts w:ascii="Roboto" w:hAnsi="Roboto"/>
-          <w:sz w:val="28"/>
-          <w:szCs w:val="28"/>
-        </w:rPr>
-        <w:t xml:space="preserve"> into a data </w:t>
-      </w:r>
-      <w:r>
-        <w:rPr>
-          <w:rFonts w:ascii="Roboto" w:hAnsi="Roboto"/>
-          <w:sz w:val="28"/>
-          <w:szCs w:val="28"/>
-        </w:rPr>
-        <w:t>s</w:t>
-      </w:r>
-      <w:r>
-        <w:rPr>
-          <w:rFonts w:ascii="Roboto" w:hAnsi="Roboto"/>
-          <w:sz w:val="28"/>
-          <w:szCs w:val="28"/>
-        </w:rPr>
-        <w:t>tructure. Finally, it will call for the exporter to export the data into a c</w:t>
-      </w:r>
-      <w:r>
-        <w:rPr>
-          <w:rFonts w:ascii="Roboto" w:hAnsi="Roboto"/>
-          <w:sz w:val="28"/>
-          <w:szCs w:val="28"/>
-        </w:rPr>
-        <w:t>s</w:t>
-      </w:r>
-      <w:r>
-        <w:rPr>
-          <w:rFonts w:ascii="Roboto" w:hAnsi="Roboto"/>
-          <w:sz w:val="28"/>
-          <w:szCs w:val="28"/>
-        </w:rPr>
-        <w:t>v file</w:t>
-      </w:r>
-      <w:r>
-        <w:rPr>
-          <w:rFonts w:ascii="Roboto" w:hAnsi="Roboto"/>
-          <w:sz w:val="28"/>
-          <w:szCs w:val="28"/>
-        </w:rPr>
-        <w:t xml:space="preserve"> and the </w:t>
-      </w:r>
-      <w:proofErr w:type="spellStart"/>
-      <w:r>
-        <w:rPr>
-          <w:rFonts w:ascii="Roboto" w:hAnsi="Roboto"/>
-          <w:sz w:val="28"/>
-          <w:szCs w:val="28"/>
-        </w:rPr>
-        <w:t>grapher</w:t>
-      </w:r>
-      <w:proofErr w:type="spellEnd"/>
-      <w:r>
-        <w:rPr>
-          <w:rFonts w:ascii="Roboto" w:hAnsi="Roboto"/>
-          <w:sz w:val="28"/>
-          <w:szCs w:val="28"/>
-        </w:rPr>
-        <w:t xml:space="preserve"> to graph the data and </w:t>
-      </w:r>
-      <w:r>
-        <w:rPr>
-          <w:rFonts w:ascii="Roboto" w:hAnsi="Roboto"/>
-          <w:sz w:val="28"/>
-          <w:szCs w:val="28"/>
-        </w:rPr>
-        <w:t>s</w:t>
-      </w:r>
-      <w:r>
-        <w:rPr>
-          <w:rFonts w:ascii="Roboto" w:hAnsi="Roboto"/>
-          <w:sz w:val="28"/>
-          <w:szCs w:val="28"/>
-        </w:rPr>
-        <w:t>ave it a</w:t>
-      </w:r>
-      <w:r>
-        <w:rPr>
-          <w:rFonts w:ascii="Roboto" w:hAnsi="Roboto"/>
-          <w:sz w:val="28"/>
-          <w:szCs w:val="28"/>
-        </w:rPr>
-        <w:t>s</w:t>
-      </w:r>
-      <w:r>
-        <w:rPr>
-          <w:rFonts w:ascii="Roboto" w:hAnsi="Roboto"/>
-          <w:sz w:val="28"/>
-          <w:szCs w:val="28"/>
-        </w:rPr>
-        <w:t xml:space="preserve"> an image</w:t>
-      </w:r>
-      <w:r>
-        <w:rPr>
-          <w:rFonts w:ascii="Roboto" w:hAnsi="Roboto"/>
-          <w:sz w:val="28"/>
-          <w:szCs w:val="28"/>
-        </w:rPr>
-        <w:t>. It doe</w:t>
-      </w:r>
-      <w:r>
-        <w:rPr>
-          <w:rFonts w:ascii="Roboto" w:hAnsi="Roboto"/>
-          <w:sz w:val="28"/>
-          <w:szCs w:val="28"/>
-        </w:rPr>
-        <w:t>s</w:t>
-      </w:r>
-      <w:r>
-        <w:rPr>
-          <w:rFonts w:ascii="Roboto" w:hAnsi="Roboto"/>
-          <w:sz w:val="28"/>
-          <w:szCs w:val="28"/>
-        </w:rPr>
-        <w:t xml:space="preserve"> not have any parameter</w:t>
-      </w:r>
-      <w:r>
-        <w:rPr>
-          <w:rFonts w:ascii="Roboto" w:hAnsi="Roboto"/>
-          <w:sz w:val="28"/>
-          <w:szCs w:val="28"/>
-        </w:rPr>
-        <w:t>s</w:t>
-      </w:r>
-      <w:r>
-        <w:rPr>
-          <w:rFonts w:ascii="Roboto" w:hAnsi="Roboto"/>
-          <w:sz w:val="28"/>
-          <w:szCs w:val="28"/>
-        </w:rPr>
-        <w:t>, but it doe</w:t>
-      </w:r>
-      <w:r>
-        <w:rPr>
-          <w:rFonts w:ascii="Roboto" w:hAnsi="Roboto"/>
-          <w:sz w:val="28"/>
-          <w:szCs w:val="28"/>
-        </w:rPr>
-        <w:t>s</w:t>
-      </w:r>
-      <w:r>
-        <w:rPr>
-          <w:rFonts w:ascii="Roboto" w:hAnsi="Roboto"/>
-          <w:sz w:val="28"/>
-          <w:szCs w:val="28"/>
-        </w:rPr>
-        <w:t xml:space="preserve"> return the name of the file it created.</w:t>
-      </w:r>
-    </w:p>
-    <w:p>
-      <w:pPr>
-        <w:rPr>
-          <w:rFonts w:ascii="Roboto" w:hAnsi="Roboto"/>
-          <w:sz w:val="28"/>
-          <w:szCs w:val="28"/>
-        </w:rPr>
-      </w:pPr>
-    </w:p>
-    <w:p>
-      <w:pPr>
-        <w:rPr>
-          <w:rFonts w:ascii="Roboto" w:hAnsi="Roboto"/>
-          <w:b/>
-          <w:bCs/>
-          <w:sz w:val="28"/>
-          <w:szCs w:val="28"/>
-        </w:rPr>
-      </w:pPr>
-      <w:proofErr w:type="spellStart"/>
-      <w:r>
-        <w:rPr>
-          <w:rFonts w:ascii="Roboto" w:hAnsi="Roboto"/>
-          <w:b/>
-          <w:bCs/>
-          <w:sz w:val="28"/>
-          <w:szCs w:val="28"/>
-        </w:rPr>
-        <w:t>quadraticFunction.m</w:t>
-      </w:r>
-      <w:proofErr w:type="spellEnd"/>
-    </w:p>
-    <w:p>
-      <w:pPr>
-        <w:rPr>
-          <w:rFonts w:ascii="Roboto" w:hAnsi="Roboto"/>
-          <w:sz w:val="28"/>
-          <w:szCs w:val="28"/>
-        </w:rPr>
-      </w:pPr>
-      <w:r>
-        <w:rPr>
-          <w:rFonts w:ascii="Roboto" w:hAnsi="Roboto"/>
-          <w:sz w:val="28"/>
-          <w:szCs w:val="28"/>
-        </w:rPr>
-        <w:t xml:space="preserve">The </w:t>
-      </w:r>
-      <w:proofErr w:type="spellStart"/>
-      <w:proofErr w:type="gramStart"/>
-      <w:r>
-        <w:rPr>
-          <w:rFonts w:ascii="Roboto" w:hAnsi="Roboto"/>
-          <w:sz w:val="28"/>
-          <w:szCs w:val="28"/>
-        </w:rPr>
-        <w:t>quadraticFunction</w:t>
-      </w:r>
-      <w:proofErr w:type="gramEnd"/>
-      <w:r>
-        <w:rPr>
-          <w:rFonts w:ascii="Roboto" w:hAnsi="Roboto"/>
-          <w:sz w:val="28"/>
-          <w:szCs w:val="28"/>
-        </w:rPr>
-        <w:t>.m</w:t>
-      </w:r>
-      <w:proofErr w:type="spellEnd"/>
-      <w:r>
-        <w:rPr>
-          <w:rFonts w:ascii="Roboto" w:hAnsi="Roboto"/>
-          <w:sz w:val="28"/>
-          <w:szCs w:val="28"/>
-        </w:rPr>
-        <w:t xml:space="preserve"> </w:t>
-      </w:r>
-      <w:r>
-        <w:rPr>
-          <w:rFonts w:ascii="Roboto" w:hAnsi="Roboto"/>
-          <w:sz w:val="28"/>
-          <w:szCs w:val="28"/>
-        </w:rPr>
-        <w:t>s</w:t>
-      </w:r>
-      <w:r>
-        <w:rPr>
-          <w:rFonts w:ascii="Roboto" w:hAnsi="Roboto"/>
-          <w:sz w:val="28"/>
-          <w:szCs w:val="28"/>
-        </w:rPr>
-        <w:t>cript i</w:t>
-      </w:r>
-      <w:r>
-        <w:rPr>
-          <w:rFonts w:ascii="Roboto" w:hAnsi="Roboto"/>
-          <w:sz w:val="28"/>
-          <w:szCs w:val="28"/>
-        </w:rPr>
-        <w:t>s</w:t>
-      </w:r>
-      <w:r>
-        <w:rPr>
-          <w:rFonts w:ascii="Roboto" w:hAnsi="Roboto"/>
-          <w:sz w:val="28"/>
-          <w:szCs w:val="28"/>
-        </w:rPr>
-        <w:t xml:space="preserve"> a helper function for the </w:t>
-      </w:r>
-      <w:proofErr w:type="spellStart"/>
-      <w:r>
-        <w:rPr>
-          <w:rFonts w:ascii="Roboto" w:hAnsi="Roboto"/>
-          <w:sz w:val="28"/>
-          <w:szCs w:val="28"/>
-        </w:rPr>
-        <w:t>plotter.m</w:t>
-      </w:r>
-      <w:proofErr w:type="spellEnd"/>
-      <w:r>
-        <w:rPr>
-          <w:rFonts w:ascii="Roboto" w:hAnsi="Roboto"/>
-          <w:sz w:val="28"/>
-          <w:szCs w:val="28"/>
-        </w:rPr>
-        <w:t xml:space="preserve"> </w:t>
-      </w:r>
-      <w:r>
-        <w:rPr>
-          <w:rFonts w:ascii="Roboto" w:hAnsi="Roboto"/>
-          <w:sz w:val="28"/>
-          <w:szCs w:val="28"/>
-        </w:rPr>
-        <w:t>s</w:t>
-      </w:r>
-      <w:r>
-        <w:rPr>
-          <w:rFonts w:ascii="Roboto" w:hAnsi="Roboto"/>
-          <w:sz w:val="28"/>
-          <w:szCs w:val="28"/>
-        </w:rPr>
-        <w:t>cript. It simply return</w:t>
-      </w:r>
-      <w:r>
-        <w:rPr>
-          <w:rFonts w:ascii="Roboto" w:hAnsi="Roboto"/>
-          <w:sz w:val="28"/>
-          <w:szCs w:val="28"/>
-        </w:rPr>
-        <w:t>s</w:t>
-      </w:r>
-      <w:r>
-        <w:rPr>
-          <w:rFonts w:ascii="Roboto" w:hAnsi="Roboto"/>
-          <w:sz w:val="28"/>
-          <w:szCs w:val="28"/>
-        </w:rPr>
-        <w:t xml:space="preserve"> the quadratic value ba</w:t>
-      </w:r>
-      <w:r>
-        <w:rPr>
-          <w:rFonts w:ascii="Roboto" w:hAnsi="Roboto"/>
-          <w:sz w:val="28"/>
-          <w:szCs w:val="28"/>
-        </w:rPr>
-        <w:t>s</w:t>
-      </w:r>
-      <w:r>
-        <w:rPr>
-          <w:rFonts w:ascii="Roboto" w:hAnsi="Roboto"/>
-          <w:sz w:val="28"/>
-          <w:szCs w:val="28"/>
-        </w:rPr>
-        <w:t>ed on the given variable</w:t>
-      </w:r>
-      <w:r>
-        <w:rPr>
-          <w:rFonts w:ascii="Roboto" w:hAnsi="Roboto"/>
-          <w:sz w:val="28"/>
-          <w:szCs w:val="28"/>
-        </w:rPr>
-        <w:t>s</w:t>
-      </w:r>
-      <w:r>
-        <w:rPr>
-          <w:rFonts w:ascii="Roboto" w:hAnsi="Roboto"/>
-          <w:sz w:val="28"/>
-          <w:szCs w:val="28"/>
-        </w:rPr>
-        <w:t xml:space="preserve"> of the quadratic function. It require</w:t>
-      </w:r>
-      <w:r>
-        <w:rPr>
-          <w:rFonts w:ascii="Roboto" w:hAnsi="Roboto"/>
-          <w:sz w:val="28"/>
-          <w:szCs w:val="28"/>
-        </w:rPr>
-        <w:t>s</w:t>
-      </w:r>
-      <w:r>
-        <w:rPr>
-          <w:rFonts w:ascii="Roboto" w:hAnsi="Roboto"/>
-          <w:sz w:val="28"/>
-          <w:szCs w:val="28"/>
-        </w:rPr>
-        <w:t xml:space="preserve"> four parameters: x, a, b, and c. It will </w:t>
-      </w:r>
-      <w:proofErr w:type="gramStart"/>
-      <w:r>
-        <w:rPr>
-          <w:rFonts w:ascii="Roboto" w:hAnsi="Roboto"/>
-          <w:sz w:val="28"/>
-          <w:szCs w:val="28"/>
-        </w:rPr>
-        <w:t>return y</w:t>
-      </w:r>
-      <w:proofErr w:type="gramEnd"/>
-      <w:r>
-        <w:rPr>
-          <w:rFonts w:ascii="Roboto" w:hAnsi="Roboto"/>
-          <w:sz w:val="28"/>
-          <w:szCs w:val="28"/>
-        </w:rPr>
-        <w:t xml:space="preserve"> a</w:t>
-      </w:r>
-      <w:r>
-        <w:rPr>
-          <w:rFonts w:ascii="Roboto" w:hAnsi="Roboto"/>
-          <w:sz w:val="28"/>
-          <w:szCs w:val="28"/>
-        </w:rPr>
-        <w:t>s</w:t>
-      </w:r>
-      <w:r>
-        <w:rPr>
-          <w:rFonts w:ascii="Roboto" w:hAnsi="Roboto"/>
-          <w:sz w:val="28"/>
-          <w:szCs w:val="28"/>
-        </w:rPr>
-        <w:t xml:space="preserve"> a re</w:t>
-      </w:r>
-      <w:r>
-        <w:rPr>
-          <w:rFonts w:ascii="Roboto" w:hAnsi="Roboto"/>
-          <w:sz w:val="28"/>
-          <w:szCs w:val="28"/>
-        </w:rPr>
-        <w:t>s</w:t>
-      </w:r>
-      <w:r>
-        <w:rPr>
-          <w:rFonts w:ascii="Roboto" w:hAnsi="Roboto"/>
-          <w:sz w:val="28"/>
-          <w:szCs w:val="28"/>
-        </w:rPr>
-        <w:t>ult.</w:t>
-      </w:r>
-    </w:p>
-    <w:p>
-      <w:pPr>
-        <w:rPr>
-          <w:rFonts w:ascii="Roboto" w:hAnsi="Roboto"/>
-          <w:sz w:val="28"/>
-          <w:szCs w:val="28"/>
-        </w:rPr>
-      </w:pPr>
-    </w:p>
-    <w:p>
-      <w:pPr>
-        <w:rPr>
-          <w:rFonts w:ascii="Roboto" w:hAnsi="Roboto"/>
-          <w:b/>
-          <w:bCs/>
-          <w:sz w:val="28"/>
-          <w:szCs w:val="28"/>
-        </w:rPr>
-      </w:pPr>
-      <w:proofErr w:type="spellStart"/>
-      <w:r>
-        <w:rPr>
-          <w:rFonts w:ascii="Roboto" w:hAnsi="Roboto"/>
-          <w:b/>
-          <w:bCs/>
-          <w:sz w:val="28"/>
-          <w:szCs w:val="28"/>
-        </w:rPr>
-        <w:t>s</w:t>
-      </w:r>
-      <w:r>
-        <w:rPr>
-          <w:rFonts w:ascii="Roboto" w:hAnsi="Roboto"/>
-          <w:b/>
-          <w:bCs/>
-          <w:sz w:val="28"/>
-          <w:szCs w:val="28"/>
-        </w:rPr>
-        <w:t>alter.m</w:t>
-      </w:r>
-      <w:proofErr w:type="spellEnd"/>
-    </w:p>
-    <w:p>
-      <w:pPr>
-        <w:rPr>
-          <w:rFonts w:ascii="Roboto" w:hAnsi="Roboto"/>
-          <w:sz w:val="28"/>
-          <w:szCs w:val="28"/>
-        </w:rPr>
-      </w:pPr>
-      <w:r>
-        <w:rPr>
-          <w:rFonts w:ascii="Roboto" w:hAnsi="Roboto"/>
-          <w:sz w:val="28"/>
-          <w:szCs w:val="28"/>
-        </w:rPr>
-        <w:t xml:space="preserve">The </w:t>
-      </w:r>
-      <w:proofErr w:type="spellStart"/>
-      <w:r>
-        <w:rPr>
-          <w:rFonts w:ascii="Roboto" w:hAnsi="Roboto"/>
-          <w:sz w:val="28"/>
-          <w:szCs w:val="28"/>
-        </w:rPr>
-        <w:t>s</w:t>
-      </w:r>
-      <w:r>
-        <w:rPr>
-          <w:rFonts w:ascii="Roboto" w:hAnsi="Roboto"/>
-          <w:sz w:val="28"/>
-          <w:szCs w:val="28"/>
-        </w:rPr>
-        <w:t>alter.m</w:t>
-      </w:r>
-      <w:proofErr w:type="spellEnd"/>
-      <w:r>
-        <w:rPr>
-          <w:rFonts w:ascii="Roboto" w:hAnsi="Roboto"/>
-          <w:sz w:val="28"/>
-          <w:szCs w:val="28"/>
-        </w:rPr>
-        <w:t xml:space="preserve"> </w:t>
-      </w:r>
-      <w:r>
-        <w:rPr>
-          <w:rFonts w:ascii="Roboto" w:hAnsi="Roboto"/>
-          <w:sz w:val="28"/>
-          <w:szCs w:val="28"/>
-        </w:rPr>
-        <w:t>s</w:t>
-      </w:r>
-      <w:r>
-        <w:rPr>
-          <w:rFonts w:ascii="Roboto" w:hAnsi="Roboto"/>
-          <w:sz w:val="28"/>
-          <w:szCs w:val="28"/>
-        </w:rPr>
-        <w:t>cript follow</w:t>
-      </w:r>
-      <w:r>
-        <w:rPr>
-          <w:rFonts w:ascii="Roboto" w:hAnsi="Roboto"/>
-          <w:sz w:val="28"/>
-          <w:szCs w:val="28"/>
-        </w:rPr>
-        <w:t>s</w:t>
-      </w:r>
-      <w:r>
-        <w:rPr>
-          <w:rFonts w:ascii="Roboto" w:hAnsi="Roboto"/>
-          <w:sz w:val="28"/>
-          <w:szCs w:val="28"/>
-        </w:rPr>
-        <w:t xml:space="preserve"> the </w:t>
-      </w:r>
-      <w:r>
-        <w:rPr>
-          <w:rFonts w:ascii="Roboto" w:hAnsi="Roboto"/>
-          <w:sz w:val="28"/>
-          <w:szCs w:val="28"/>
-        </w:rPr>
-        <w:t>s</w:t>
-      </w:r>
-      <w:r>
-        <w:rPr>
-          <w:rFonts w:ascii="Roboto" w:hAnsi="Roboto"/>
-          <w:sz w:val="28"/>
-          <w:szCs w:val="28"/>
-        </w:rPr>
-        <w:t>ame procedure</w:t>
-      </w:r>
-      <w:r>
-        <w:rPr>
-          <w:rFonts w:ascii="Roboto" w:hAnsi="Roboto"/>
-          <w:sz w:val="28"/>
-          <w:szCs w:val="28"/>
-        </w:rPr>
-        <w:t>s</w:t>
-      </w:r>
-      <w:r>
-        <w:rPr>
-          <w:rFonts w:ascii="Roboto" w:hAnsi="Roboto"/>
-          <w:sz w:val="28"/>
-          <w:szCs w:val="28"/>
-        </w:rPr>
-        <w:t xml:space="preserve"> a</w:t>
-      </w:r>
-      <w:r>
-        <w:rPr>
-          <w:rFonts w:ascii="Roboto" w:hAnsi="Roboto"/>
-          <w:sz w:val="28"/>
-          <w:szCs w:val="28"/>
-        </w:rPr>
-        <w:t>s</w:t>
-      </w:r>
-      <w:r>
-        <w:rPr>
-          <w:rFonts w:ascii="Roboto" w:hAnsi="Roboto"/>
-          <w:sz w:val="28"/>
-          <w:szCs w:val="28"/>
-        </w:rPr>
-        <w:t xml:space="preserve"> the </w:t>
-      </w:r>
-      <w:proofErr w:type="spellStart"/>
-      <w:r>
-        <w:rPr>
-          <w:rFonts w:ascii="Roboto" w:hAnsi="Roboto"/>
-          <w:sz w:val="28"/>
-          <w:szCs w:val="28"/>
-        </w:rPr>
-        <w:t>plotter.m</w:t>
-      </w:r>
-      <w:proofErr w:type="spellEnd"/>
-      <w:r>
-        <w:rPr>
-          <w:rFonts w:ascii="Roboto" w:hAnsi="Roboto"/>
-          <w:sz w:val="28"/>
-          <w:szCs w:val="28"/>
-        </w:rPr>
-        <w:t xml:space="preserve"> </w:t>
-      </w:r>
-      <w:r>
-        <w:rPr>
-          <w:rFonts w:ascii="Roboto" w:hAnsi="Roboto"/>
-          <w:sz w:val="28"/>
-          <w:szCs w:val="28"/>
-        </w:rPr>
-        <w:t>s</w:t>
-      </w:r>
-      <w:r>
-        <w:rPr>
-          <w:rFonts w:ascii="Roboto" w:hAnsi="Roboto"/>
-          <w:sz w:val="28"/>
-          <w:szCs w:val="28"/>
-        </w:rPr>
-        <w:t>cript, but it doe</w:t>
-      </w:r>
-      <w:r>
-        <w:rPr>
-          <w:rFonts w:ascii="Roboto" w:hAnsi="Roboto"/>
-          <w:sz w:val="28"/>
-          <w:szCs w:val="28"/>
-        </w:rPr>
-        <w:t>s</w:t>
-      </w:r>
-      <w:r>
-        <w:rPr>
-          <w:rFonts w:ascii="Roboto" w:hAnsi="Roboto"/>
-          <w:sz w:val="28"/>
-          <w:szCs w:val="28"/>
-        </w:rPr>
-        <w:t xml:space="preserve"> not a</w:t>
-      </w:r>
-      <w:r>
-        <w:rPr>
-          <w:rFonts w:ascii="Roboto" w:hAnsi="Roboto"/>
-          <w:sz w:val="28"/>
-          <w:szCs w:val="28"/>
-        </w:rPr>
-        <w:t>s</w:t>
-      </w:r>
-      <w:r>
-        <w:rPr>
-          <w:rFonts w:ascii="Roboto" w:hAnsi="Roboto"/>
-          <w:sz w:val="28"/>
-          <w:szCs w:val="28"/>
-        </w:rPr>
-        <w:t>k the u</w:t>
-      </w:r>
-      <w:r>
-        <w:rPr>
-          <w:rFonts w:ascii="Roboto" w:hAnsi="Roboto"/>
-          <w:sz w:val="28"/>
-          <w:szCs w:val="28"/>
-        </w:rPr>
-        <w:t>s</w:t>
-      </w:r>
-      <w:r>
-        <w:rPr>
-          <w:rFonts w:ascii="Roboto" w:hAnsi="Roboto"/>
-          <w:sz w:val="28"/>
-          <w:szCs w:val="28"/>
-        </w:rPr>
-        <w:t>er for any input.</w:t>
-      </w:r>
-      <w:r>
-        <w:rPr>
-          <w:rFonts w:ascii="Roboto" w:hAnsi="Roboto"/>
-          <w:sz w:val="28"/>
-          <w:szCs w:val="28"/>
-        </w:rPr>
-        <w:t xml:space="preserve"> The </w:t>
-      </w:r>
-      <w:r>
-        <w:rPr>
-          <w:rFonts w:ascii="Roboto" w:hAnsi="Roboto"/>
-          <w:sz w:val="28"/>
-          <w:szCs w:val="28"/>
-        </w:rPr>
-        <w:t>s</w:t>
-      </w:r>
-      <w:r>
-        <w:rPr>
-          <w:rFonts w:ascii="Roboto" w:hAnsi="Roboto"/>
-          <w:sz w:val="28"/>
-          <w:szCs w:val="28"/>
-        </w:rPr>
-        <w:t>cript a</w:t>
-      </w:r>
-      <w:r>
-        <w:rPr>
-          <w:rFonts w:ascii="Roboto" w:hAnsi="Roboto"/>
-          <w:sz w:val="28"/>
-          <w:szCs w:val="28"/>
-        </w:rPr>
-        <w:t>s</w:t>
-      </w:r>
-      <w:r>
-        <w:rPr>
-          <w:rFonts w:ascii="Roboto" w:hAnsi="Roboto"/>
-          <w:sz w:val="28"/>
-          <w:szCs w:val="28"/>
-        </w:rPr>
-        <w:t>k</w:t>
-      </w:r>
-      <w:r>
-        <w:rPr>
-          <w:rFonts w:ascii="Roboto" w:hAnsi="Roboto"/>
-          <w:sz w:val="28"/>
-          <w:szCs w:val="28"/>
-        </w:rPr>
-        <w:t>s</w:t>
-      </w:r>
-      <w:r>
-        <w:rPr>
-          <w:rFonts w:ascii="Roboto" w:hAnsi="Roboto"/>
-          <w:sz w:val="28"/>
-          <w:szCs w:val="28"/>
-        </w:rPr>
-        <w:t xml:space="preserve"> the u</w:t>
-      </w:r>
-      <w:r>
-        <w:rPr>
-          <w:rFonts w:ascii="Roboto" w:hAnsi="Roboto"/>
-          <w:sz w:val="28"/>
-          <w:szCs w:val="28"/>
-        </w:rPr>
-        <w:t>s</w:t>
-      </w:r>
-      <w:r>
-        <w:rPr>
-          <w:rFonts w:ascii="Roboto" w:hAnsi="Roboto"/>
-          <w:sz w:val="28"/>
-          <w:szCs w:val="28"/>
-        </w:rPr>
-        <w:t xml:space="preserve">er for the </w:t>
-      </w:r>
-      <w:r>
-        <w:rPr>
-          <w:rFonts w:ascii="Roboto" w:hAnsi="Roboto"/>
-          <w:sz w:val="28"/>
-          <w:szCs w:val="28"/>
-        </w:rPr>
-        <w:t>s</w:t>
-      </w:r>
-      <w:r>
-        <w:rPr>
-          <w:rFonts w:ascii="Roboto" w:hAnsi="Roboto"/>
-          <w:sz w:val="28"/>
-          <w:szCs w:val="28"/>
-        </w:rPr>
-        <w:t>alting range</w:t>
-      </w:r>
-      <w:r>
-        <w:rPr>
-          <w:rFonts w:ascii="Roboto" w:hAnsi="Roboto"/>
-          <w:sz w:val="28"/>
-          <w:szCs w:val="28"/>
-        </w:rPr>
-        <w:t>s</w:t>
-      </w:r>
-      <w:r>
-        <w:rPr>
-          <w:rFonts w:ascii="Roboto" w:hAnsi="Roboto"/>
-          <w:sz w:val="28"/>
-          <w:szCs w:val="28"/>
-        </w:rPr>
-        <w:t xml:space="preserve"> (lower bound and upper bound). </w:t>
-      </w:r>
-      <w:r>
-        <w:rPr>
-          <w:rFonts w:ascii="Roboto" w:hAnsi="Roboto"/>
-          <w:sz w:val="28"/>
-          <w:szCs w:val="28"/>
-        </w:rPr>
-        <w:t>Thi</w:t>
-      </w:r>
-      <w:r>
-        <w:rPr>
-          <w:rFonts w:ascii="Roboto" w:hAnsi="Roboto"/>
-          <w:sz w:val="28"/>
-          <w:szCs w:val="28"/>
-        </w:rPr>
-        <w:t>s</w:t>
-      </w:r>
-      <w:r>
-        <w:rPr>
-          <w:rFonts w:ascii="Roboto" w:hAnsi="Roboto"/>
-          <w:sz w:val="28"/>
-          <w:szCs w:val="28"/>
-        </w:rPr>
-        <w:t xml:space="preserve"> </w:t>
-      </w:r>
-      <w:r>
-        <w:rPr>
-          <w:rFonts w:ascii="Roboto" w:hAnsi="Roboto"/>
-          <w:sz w:val="28"/>
-          <w:szCs w:val="28"/>
-        </w:rPr>
-        <w:t>s</w:t>
-      </w:r>
-      <w:r>
-        <w:rPr>
-          <w:rFonts w:ascii="Roboto" w:hAnsi="Roboto"/>
-          <w:sz w:val="28"/>
-          <w:szCs w:val="28"/>
-        </w:rPr>
-        <w:t>cript require</w:t>
-      </w:r>
-      <w:r>
-        <w:rPr>
-          <w:rFonts w:ascii="Roboto" w:hAnsi="Roboto"/>
-          <w:sz w:val="28"/>
-          <w:szCs w:val="28"/>
-        </w:rPr>
-        <w:t>s</w:t>
-      </w:r>
-      <w:r>
-        <w:rPr>
-          <w:rFonts w:ascii="Roboto" w:hAnsi="Roboto"/>
-          <w:sz w:val="28"/>
-          <w:szCs w:val="28"/>
-        </w:rPr>
-        <w:t xml:space="preserve"> </w:t>
-      </w:r>
-      <w:r>
-        <w:rPr>
-          <w:rFonts w:ascii="Roboto" w:hAnsi="Roboto"/>
-          <w:sz w:val="28"/>
-          <w:szCs w:val="28"/>
-        </w:rPr>
         <w:t>one</w:t>
       </w:r>
       <w:r>
@@ -3311,27 +3101,7 @@
           <w:sz w:val="28"/>
           <w:szCs w:val="28"/>
         </w:rPr>
-        <w:t xml:space="preserve"> parameter: filename. The </w:t>
-      </w:r>
-      <w:proofErr w:type="spellStart"/>
-      <w:proofErr w:type="gramStart"/>
-      <w:r>
-        <w:rPr>
-          <w:rFonts w:ascii="Roboto" w:hAnsi="Roboto"/>
-          <w:sz w:val="28"/>
-          <w:szCs w:val="28"/>
-        </w:rPr>
-        <w:t>fileName</w:t>
-      </w:r>
-      <w:proofErr w:type="spellEnd"/>
-      <w:proofErr w:type="gramEnd"/>
-      <w:r>
-        <w:rPr>
-          <w:rFonts w:ascii="Roboto" w:hAnsi="Roboto"/>
-          <w:sz w:val="28"/>
-          <w:szCs w:val="28"/>
-        </w:rPr>
-        <w:t xml:space="preserve"> i</w:t>
+        <w:t xml:space="preserve"> parameter: filename. The fileName i</w:t>
       </w:r>
       <w:r>
         <w:rPr>
@@ -3554,7 +3324,6 @@
           <w:szCs w:val="28"/>
         </w:rPr>
       </w:pPr>
-      <w:proofErr w:type="spellStart"/>
       <w:r>
         <w:rPr>
           <w:rFonts w:ascii="Roboto" w:hAnsi="Roboto"/>
@@ -3575,7 +3344,6 @@
         </w:rPr>
         <w:t>alterFunction.m</w:t>
       </w:r>
-      <w:proofErr w:type="spellEnd"/>
     </w:p>
     <w:p>
       <w:pPr>
@@ -3593,31 +3361,21 @@
         </w:rPr>
         <w:t xml:space="preserve">The </w:t>
       </w:r>
-      <w:proofErr w:type="spellStart"/>
-      <w:r>
-        <w:rPr>
-          <w:rFonts w:ascii="Roboto" w:hAnsi="Roboto"/>
-          <w:sz w:val="28"/>
-          <w:szCs w:val="28"/>
-        </w:rPr>
-        <w:t>s</w:t>
-      </w:r>
-      <w:r>
-        <w:rPr>
-          <w:rFonts w:ascii="Roboto" w:hAnsi="Roboto"/>
-          <w:sz w:val="28"/>
-          <w:szCs w:val="28"/>
-        </w:rPr>
-        <w:t>alterFunction.m</w:t>
-      </w:r>
-      <w:proofErr w:type="spellEnd"/>
-      <w:r>
-        <w:rPr>
-          <w:rFonts w:ascii="Roboto" w:hAnsi="Roboto"/>
-          <w:sz w:val="28"/>
-          <w:szCs w:val="28"/>
-        </w:rPr>
-        <w:t xml:space="preserve"> </w:t>
+      <w:r>
+        <w:rPr>
+          <w:rFonts w:ascii="Roboto" w:hAnsi="Roboto"/>
+          <w:sz w:val="28"/>
+          <w:szCs w:val="28"/>
+        </w:rPr>
+        <w:t>s</w:t>
+      </w:r>
+      <w:r>
+        <w:rPr>
+          <w:rFonts w:ascii="Roboto" w:hAnsi="Roboto"/>
+          <w:sz w:val="28"/>
+          <w:szCs w:val="28"/>
+        </w:rPr>
+        <w:t xml:space="preserve">alterFunction.m </w:t>
       </w:r>
       <w:r>
         <w:rPr>
@@ -3651,31 +3409,21 @@
         </w:rPr>
         <w:t xml:space="preserve"> a helper function for the </w:t>
       </w:r>
-      <w:proofErr w:type="spellStart"/>
-      <w:r>
-        <w:rPr>
-          <w:rFonts w:ascii="Roboto" w:hAnsi="Roboto"/>
-          <w:sz w:val="28"/>
-          <w:szCs w:val="28"/>
-        </w:rPr>
-        <w:t>s</w:t>
-      </w:r>
-      <w:r>
-        <w:rPr>
-          <w:rFonts w:ascii="Roboto" w:hAnsi="Roboto"/>
-          <w:sz w:val="28"/>
-          <w:szCs w:val="28"/>
-        </w:rPr>
-        <w:t>alter.m</w:t>
-      </w:r>
-      <w:proofErr w:type="spellEnd"/>
-      <w:r>
-        <w:rPr>
-          <w:rFonts w:ascii="Roboto" w:hAnsi="Roboto"/>
-          <w:sz w:val="28"/>
-          <w:szCs w:val="28"/>
-        </w:rPr>
-        <w:t xml:space="preserve"> </w:t>
+      <w:r>
+        <w:rPr>
+          <w:rFonts w:ascii="Roboto" w:hAnsi="Roboto"/>
+          <w:sz w:val="28"/>
+          <w:szCs w:val="28"/>
+        </w:rPr>
+        <w:t>s</w:t>
+      </w:r>
+      <w:r>
+        <w:rPr>
+          <w:rFonts w:ascii="Roboto" w:hAnsi="Roboto"/>
+          <w:sz w:val="28"/>
+          <w:szCs w:val="28"/>
+        </w:rPr>
+        <w:t xml:space="preserve">alter.m </w:t>
       </w:r>
       <w:r>
         <w:rPr>
@@ -3883,43 +3631,7 @@
           <w:sz w:val="28"/>
           <w:szCs w:val="28"/>
         </w:rPr>
-        <w:t xml:space="preserve"> three parameters: data, </w:t>
-      </w:r>
-      <w:proofErr w:type="spellStart"/>
-      <w:r>
-        <w:rPr>
-          <w:rFonts w:ascii="Roboto" w:hAnsi="Roboto"/>
-          <w:sz w:val="28"/>
-          <w:szCs w:val="28"/>
-        </w:rPr>
-        <w:t>lowerBound</w:t>
-      </w:r>
-      <w:proofErr w:type="spellEnd"/>
-      <w:r>
-        <w:rPr>
-          <w:rFonts w:ascii="Roboto" w:hAnsi="Roboto"/>
-          <w:sz w:val="28"/>
-          <w:szCs w:val="28"/>
-        </w:rPr>
-        <w:t xml:space="preserve">, and </w:t>
-      </w:r>
-      <w:proofErr w:type="spellStart"/>
-      <w:r>
-        <w:rPr>
-          <w:rFonts w:ascii="Roboto" w:hAnsi="Roboto"/>
-          <w:sz w:val="28"/>
-          <w:szCs w:val="28"/>
-        </w:rPr>
-        <w:t>upperBound</w:t>
-      </w:r>
-      <w:proofErr w:type="spellEnd"/>
-      <w:r>
-        <w:rPr>
-          <w:rFonts w:ascii="Roboto" w:hAnsi="Roboto"/>
-          <w:sz w:val="28"/>
-          <w:szCs w:val="28"/>
-        </w:rPr>
-        <w:t>. Data i</w:t>
+        <w:t xml:space="preserve"> three parameters: data, lowerBound, and upperBound. Data i</w:t>
       </w:r>
       <w:r>
         <w:rPr>
@@ -4037,7 +3749,6 @@
           <w:szCs w:val="28"/>
         </w:rPr>
       </w:pPr>
-      <w:proofErr w:type="spellStart"/>
       <w:r>
         <w:rPr>
           <w:rFonts w:ascii="Roboto" w:hAnsi="Roboto"/>
@@ -4058,7 +3769,6 @@
         </w:rPr>
         <w:t>moother.m</w:t>
       </w:r>
-      <w:proofErr w:type="spellEnd"/>
     </w:p>
     <w:p>
       <w:pPr>
@@ -4076,33 +3786,21 @@
         </w:rPr>
         <w:t xml:space="preserve">The </w:t>
       </w:r>
-      <w:proofErr w:type="spellStart"/>
-      <w:proofErr w:type="gramStart"/>
-      <w:r>
-        <w:rPr>
-          <w:rFonts w:ascii="Roboto" w:hAnsi="Roboto"/>
-          <w:sz w:val="28"/>
-          <w:szCs w:val="28"/>
-        </w:rPr>
-        <w:t>s</w:t>
-      </w:r>
-      <w:r>
-        <w:rPr>
-          <w:rFonts w:ascii="Roboto" w:hAnsi="Roboto"/>
-          <w:sz w:val="28"/>
-          <w:szCs w:val="28"/>
-        </w:rPr>
-        <w:t>moother.m</w:t>
-      </w:r>
-      <w:proofErr w:type="spellEnd"/>
-      <w:proofErr w:type="gramEnd"/>
-      <w:r>
-        <w:rPr>
-          <w:rFonts w:ascii="Roboto" w:hAnsi="Roboto"/>
-          <w:sz w:val="28"/>
-          <w:szCs w:val="28"/>
-        </w:rPr>
-        <w:t xml:space="preserve"> </w:t>
+      <w:r>
+        <w:rPr>
+          <w:rFonts w:ascii="Roboto" w:hAnsi="Roboto"/>
+          <w:sz w:val="28"/>
+          <w:szCs w:val="28"/>
+        </w:rPr>
+        <w:t>s</w:t>
+      </w:r>
+      <w:r>
+        <w:rPr>
+          <w:rFonts w:ascii="Roboto" w:hAnsi="Roboto"/>
+          <w:sz w:val="28"/>
+          <w:szCs w:val="28"/>
+        </w:rPr>
+        <w:t xml:space="preserve">moother.m </w:t>
       </w:r>
       <w:r>
         <w:rPr>
@@ -4168,31 +3866,21 @@
         </w:rPr>
         <w:t xml:space="preserve"> of the </w:t>
       </w:r>
-      <w:proofErr w:type="spellStart"/>
-      <w:r>
-        <w:rPr>
-          <w:rFonts w:ascii="Roboto" w:hAnsi="Roboto"/>
-          <w:sz w:val="28"/>
-          <w:szCs w:val="28"/>
-        </w:rPr>
-        <w:t>s</w:t>
-      </w:r>
-      <w:r>
-        <w:rPr>
-          <w:rFonts w:ascii="Roboto" w:hAnsi="Roboto"/>
-          <w:sz w:val="28"/>
-          <w:szCs w:val="28"/>
-        </w:rPr>
-        <w:t>alter.m</w:t>
-      </w:r>
-      <w:proofErr w:type="spellEnd"/>
-      <w:r>
-        <w:rPr>
-          <w:rFonts w:ascii="Roboto" w:hAnsi="Roboto"/>
-          <w:sz w:val="28"/>
-          <w:szCs w:val="28"/>
-        </w:rPr>
-        <w:t xml:space="preserve"> </w:t>
+      <w:r>
+        <w:rPr>
+          <w:rFonts w:ascii="Roboto" w:hAnsi="Roboto"/>
+          <w:sz w:val="28"/>
+          <w:szCs w:val="28"/>
+        </w:rPr>
+        <w:t>s</w:t>
+      </w:r>
+      <w:r>
+        <w:rPr>
+          <w:rFonts w:ascii="Roboto" w:hAnsi="Roboto"/>
+          <w:sz w:val="28"/>
+          <w:szCs w:val="28"/>
+        </w:rPr>
+        <w:t xml:space="preserve">alter.m </w:t>
       </w:r>
       <w:r>
         <w:rPr>
@@ -4342,7 +4030,6 @@
           <w:szCs w:val="28"/>
         </w:rPr>
       </w:pPr>
-      <w:proofErr w:type="spellStart"/>
       <w:r>
         <w:rPr>
           <w:rFonts w:ascii="Roboto" w:hAnsi="Roboto"/>
@@ -4363,7 +4050,6 @@
         </w:rPr>
         <w:t>mootherFunction.m</w:t>
       </w:r>
-      <w:proofErr w:type="spellEnd"/>
     </w:p>
     <w:p>
       <w:pPr>
@@ -4383,31 +4069,21 @@
         </w:rPr>
         <w:t xml:space="preserve">The </w:t>
       </w:r>
-      <w:proofErr w:type="spellStart"/>
-      <w:r>
-        <w:rPr>
-          <w:rFonts w:ascii="Roboto" w:hAnsi="Roboto"/>
-          <w:sz w:val="28"/>
-          <w:szCs w:val="28"/>
-        </w:rPr>
-        <w:t>s</w:t>
-      </w:r>
-      <w:r>
-        <w:rPr>
-          <w:rFonts w:ascii="Roboto" w:hAnsi="Roboto"/>
-          <w:sz w:val="28"/>
-          <w:szCs w:val="28"/>
-        </w:rPr>
-        <w:t>mootherFunction.m</w:t>
-      </w:r>
-      <w:proofErr w:type="spellEnd"/>
-      <w:r>
-        <w:rPr>
-          <w:rFonts w:ascii="Roboto" w:hAnsi="Roboto"/>
-          <w:sz w:val="28"/>
-          <w:szCs w:val="28"/>
-        </w:rPr>
-        <w:t xml:space="preserve"> </w:t>
+      <w:r>
+        <w:rPr>
+          <w:rFonts w:ascii="Roboto" w:hAnsi="Roboto"/>
+          <w:sz w:val="28"/>
+          <w:szCs w:val="28"/>
+        </w:rPr>
+        <w:t>s</w:t>
+      </w:r>
+      <w:r>
+        <w:rPr>
+          <w:rFonts w:ascii="Roboto" w:hAnsi="Roboto"/>
+          <w:sz w:val="28"/>
+          <w:szCs w:val="28"/>
+        </w:rPr>
+        <w:t xml:space="preserve">mootherFunction.m </w:t>
       </w:r>
       <w:r>
         <w:rPr>
@@ -4441,31 +4117,21 @@
         </w:rPr>
         <w:t xml:space="preserve"> the helper function for the </w:t>
       </w:r>
-      <w:proofErr w:type="spellStart"/>
-      <w:r>
-        <w:rPr>
-          <w:rFonts w:ascii="Roboto" w:hAnsi="Roboto"/>
-          <w:sz w:val="28"/>
-          <w:szCs w:val="28"/>
-        </w:rPr>
-        <w:t>s</w:t>
-      </w:r>
-      <w:r>
-        <w:rPr>
-          <w:rFonts w:ascii="Roboto" w:hAnsi="Roboto"/>
-          <w:sz w:val="28"/>
-          <w:szCs w:val="28"/>
-        </w:rPr>
-        <w:t>moother.m</w:t>
-      </w:r>
-      <w:proofErr w:type="spellEnd"/>
-      <w:r>
-        <w:rPr>
-          <w:rFonts w:ascii="Roboto" w:hAnsi="Roboto"/>
-          <w:sz w:val="28"/>
-          <w:szCs w:val="28"/>
-        </w:rPr>
-        <w:t xml:space="preserve"> </w:t>
+      <w:r>
+        <w:rPr>
+          <w:rFonts w:ascii="Roboto" w:hAnsi="Roboto"/>
+          <w:sz w:val="28"/>
+          <w:szCs w:val="28"/>
+        </w:rPr>
+        <w:t>s</w:t>
+      </w:r>
+      <w:r>
+        <w:rPr>
+          <w:rFonts w:ascii="Roboto" w:hAnsi="Roboto"/>
+          <w:sz w:val="28"/>
+          <w:szCs w:val="28"/>
+        </w:rPr>
+        <w:t xml:space="preserve">moother.m </w:t>
       </w:r>
       <w:r>
         <w:rPr>
@@ -4595,24 +4261,14 @@
         </w:rPr>
         <w:t xml:space="preserve"> of the data and finding the average </w:t>
       </w:r>
-      <w:proofErr w:type="gramStart"/>
-      <w:r>
-        <w:rPr>
-          <w:rFonts w:ascii="Roboto" w:hAnsi="Roboto"/>
-          <w:sz w:val="28"/>
-          <w:szCs w:val="28"/>
-        </w:rPr>
-        <w:t>of value</w:t>
-      </w:r>
-      <w:r>
-        <w:rPr>
-          <w:rFonts w:ascii="Roboto" w:hAnsi="Roboto"/>
-          <w:sz w:val="28"/>
-          <w:szCs w:val="28"/>
-        </w:rPr>
-        <w:t>s</w:t>
-      </w:r>
-      <w:proofErr w:type="gramEnd"/>
+      <w:r>
+        <w:rPr>
+          <w:rFonts w:ascii="Roboto" w:hAnsi="Roboto"/>
+          <w:sz w:val="28"/>
+          <w:szCs w:val="28"/>
+        </w:rPr>
+        <w:t>value</w:t>
+      </w:r>
       <w:r>
         <w:rPr>
           <w:rFonts w:ascii="Roboto" w:hAnsi="Roboto"/>
@@ -4637,16 +4293,14 @@
         </w:rPr>
         <w:t xml:space="preserve"> will replace the current value </w:t>
       </w:r>
-      <w:proofErr w:type="gramStart"/>
-      <w:r>
-        <w:rPr>
-          <w:rFonts w:ascii="Roboto" w:hAnsi="Roboto"/>
-          <w:sz w:val="28"/>
-          <w:szCs w:val="28"/>
-        </w:rPr>
-        <w:t>at</w:t>
-      </w:r>
-      <w:proofErr w:type="gramEnd"/>
+      <w:r>
+        <w:rPr>
+          <w:rFonts w:ascii="Roboto" w:hAnsi="Roboto"/>
+          <w:sz w:val="28"/>
+          <w:szCs w:val="28"/>
+        </w:rPr>
+        <w:t>of</w:t>
+      </w:r>
       <w:r>
         <w:rPr>
           <w:rFonts w:ascii="Roboto" w:hAnsi="Roboto"/>
@@ -4685,25 +4339,7 @@
           <w:sz w:val="28"/>
           <w:szCs w:val="28"/>
         </w:rPr>
-        <w:t xml:space="preserve"> two parameters: data and </w:t>
-      </w:r>
-      <w:proofErr w:type="spellStart"/>
-      <w:r>
-        <w:rPr>
-          <w:rFonts w:ascii="Roboto" w:hAnsi="Roboto"/>
-          <w:sz w:val="28"/>
-          <w:szCs w:val="28"/>
-        </w:rPr>
-        <w:t>windowValue</w:t>
-      </w:r>
-      <w:proofErr w:type="spellEnd"/>
-      <w:r>
-        <w:rPr>
-          <w:rFonts w:ascii="Roboto" w:hAnsi="Roboto"/>
-          <w:sz w:val="28"/>
-          <w:szCs w:val="28"/>
-        </w:rPr>
-        <w:t>. Thi</w:t>
+        <w:t xml:space="preserve"> two parameters: data and windowValue. Thi</w:t>
       </w:r>
       <w:r>
         <w:rPr>
@@ -4751,25 +4387,7 @@
           <w:sz w:val="28"/>
           <w:szCs w:val="28"/>
         </w:rPr>
-        <w:t xml:space="preserve"> </w:t>
-      </w:r>
-      <w:proofErr w:type="spellStart"/>
-      <w:r>
-        <w:rPr>
-          <w:rFonts w:ascii="Roboto" w:hAnsi="Roboto"/>
-          <w:sz w:val="28"/>
-          <w:szCs w:val="28"/>
-        </w:rPr>
-        <w:t>newData</w:t>
-      </w:r>
-      <w:proofErr w:type="spellEnd"/>
-      <w:r>
-        <w:rPr>
-          <w:rFonts w:ascii="Roboto" w:hAnsi="Roboto"/>
-          <w:sz w:val="28"/>
-          <w:szCs w:val="28"/>
-        </w:rPr>
-        <w:t xml:space="preserve"> which contain</w:t>
+        <w:t xml:space="preserve"> newData which contain</w:t>
       </w:r>
       <w:r>
         <w:rPr>
@@ -4787,31 +4405,21 @@
         </w:rPr>
         <w:t xml:space="preserve"> the </w:t>
       </w:r>
-      <w:proofErr w:type="spellStart"/>
-      <w:r>
-        <w:rPr>
-          <w:rFonts w:ascii="Roboto" w:hAnsi="Roboto"/>
-          <w:sz w:val="28"/>
-          <w:szCs w:val="28"/>
-        </w:rPr>
-        <w:t>s</w:t>
-      </w:r>
-      <w:r>
-        <w:rPr>
-          <w:rFonts w:ascii="Roboto" w:hAnsi="Roboto"/>
-          <w:sz w:val="28"/>
-          <w:szCs w:val="28"/>
-        </w:rPr>
-        <w:t>moothend</w:t>
-      </w:r>
-      <w:proofErr w:type="spellEnd"/>
-      <w:r>
-        <w:rPr>
-          <w:rFonts w:ascii="Roboto" w:hAnsi="Roboto"/>
-          <w:sz w:val="28"/>
-          <w:szCs w:val="28"/>
-        </w:rPr>
-        <w:t xml:space="preserve"> value</w:t>
+      <w:r>
+        <w:rPr>
+          <w:rFonts w:ascii="Roboto" w:hAnsi="Roboto"/>
+          <w:sz w:val="28"/>
+          <w:szCs w:val="28"/>
+        </w:rPr>
+        <w:t>s</w:t>
+      </w:r>
+      <w:r>
+        <w:rPr>
+          <w:rFonts w:ascii="Roboto" w:hAnsi="Roboto"/>
+          <w:sz w:val="28"/>
+          <w:szCs w:val="28"/>
+        </w:rPr>
+        <w:t>moothend value</w:t>
       </w:r>
       <w:r>
         <w:rPr>
@@ -4849,7 +4457,6 @@
           <w:szCs w:val="28"/>
         </w:rPr>
       </w:pPr>
-      <w:proofErr w:type="spellStart"/>
       <w:r>
         <w:rPr>
           <w:rFonts w:ascii="Roboto" w:hAnsi="Roboto"/>
@@ -4860,43 +4467,22 @@
         </w:rPr>
         <w:t>exporter.m</w:t>
       </w:r>
-      <w:proofErr w:type="spellEnd"/>
-    </w:p>
-    <w:p>
-      <w:pPr>
-        <w:rPr>
-          <w:rFonts w:ascii="Roboto" w:hAnsi="Roboto"/>
-          <w:sz w:val="28"/>
-          <w:szCs w:val="28"/>
-        </w:rPr>
-      </w:pPr>
-      <w:r>
-        <w:rPr>
-          <w:rFonts w:ascii="Roboto" w:hAnsi="Roboto"/>
-          <w:sz w:val="28"/>
-          <w:szCs w:val="28"/>
-        </w:rPr>
-        <w:t xml:space="preserve">The </w:t>
-      </w:r>
-      <w:proofErr w:type="spellStart"/>
-      <w:proofErr w:type="gramStart"/>
-      <w:r>
-        <w:rPr>
-          <w:rFonts w:ascii="Roboto" w:hAnsi="Roboto"/>
-          <w:sz w:val="28"/>
-          <w:szCs w:val="28"/>
-        </w:rPr>
-        <w:t>export.m</w:t>
-      </w:r>
-      <w:proofErr w:type="spellEnd"/>
-      <w:proofErr w:type="gramEnd"/>
-      <w:r>
-        <w:rPr>
-          <w:rFonts w:ascii="Roboto" w:hAnsi="Roboto"/>
-          <w:sz w:val="28"/>
-          <w:szCs w:val="28"/>
-        </w:rPr>
-        <w:t xml:space="preserve"> </w:t>
+    </w:p>
+    <w:p>
+      <w:pPr>
+        <w:rPr>
+          <w:rFonts w:ascii="Roboto" w:hAnsi="Roboto"/>
+          <w:sz w:val="28"/>
+          <w:szCs w:val="28"/>
+        </w:rPr>
+      </w:pPr>
+      <w:r>
+        <w:rPr>
+          <w:rFonts w:ascii="Roboto" w:hAnsi="Roboto"/>
+          <w:sz w:val="28"/>
+          <w:szCs w:val="28"/>
+        </w:rPr>
+        <w:t xml:space="preserve">The export.m </w:t>
       </w:r>
       <w:r>
         <w:rPr>
@@ -4976,54 +4562,35 @@
           <w:sz w:val="28"/>
           <w:szCs w:val="28"/>
         </w:rPr>
-        <w:t xml:space="preserve">ing </w:t>
-      </w:r>
-      <w:proofErr w:type="spellStart"/>
-      <w:r>
-        <w:rPr>
-          <w:rFonts w:ascii="Roboto" w:hAnsi="Roboto"/>
-          <w:sz w:val="28"/>
-          <w:szCs w:val="28"/>
-        </w:rPr>
-        <w:t>c</w:t>
-      </w:r>
-      <w:r>
-        <w:rPr>
-          <w:rFonts w:ascii="Roboto" w:hAnsi="Roboto"/>
-          <w:sz w:val="28"/>
-          <w:szCs w:val="28"/>
-        </w:rPr>
-        <w:t>s</w:t>
-      </w:r>
-      <w:r>
-        <w:rPr>
-          <w:rFonts w:ascii="Roboto" w:hAnsi="Roboto"/>
-          <w:sz w:val="28"/>
-          <w:szCs w:val="28"/>
-        </w:rPr>
-        <w:t>vwriter</w:t>
-      </w:r>
-      <w:proofErr w:type="spellEnd"/>
-      <w:r>
-        <w:rPr>
-          <w:rFonts w:ascii="Roboto" w:hAnsi="Roboto"/>
-          <w:sz w:val="28"/>
-          <w:szCs w:val="28"/>
-        </w:rPr>
-        <w:t>.</w:t>
-      </w:r>
-    </w:p>
-    <w:p>
-      <w:pPr>
-        <w:rPr>
-          <w:rFonts w:ascii="Roboto" w:hAnsi="Roboto"/>
-          <w:b/>
-          <w:bCs/>
-          <w:sz w:val="28"/>
-          <w:szCs w:val="28"/>
-        </w:rPr>
-      </w:pPr>
-      <w:proofErr w:type="spellStart"/>
+        <w:t>ing c</w:t>
+      </w:r>
+      <w:r>
+        <w:rPr>
+          <w:rFonts w:ascii="Roboto" w:hAnsi="Roboto"/>
+          <w:sz w:val="28"/>
+          <w:szCs w:val="28"/>
+        </w:rPr>
+        <w:t>s</w:t>
+      </w:r>
+      <w:r>
+        <w:rPr>
+          <w:rFonts w:ascii="Roboto" w:hAnsi="Roboto"/>
+          <w:sz w:val="28"/>
+          <w:szCs w:val="28"/>
+        </w:rPr>
+        <w:t>vwriter.</w:t>
+      </w:r>
+    </w:p>
+    <w:p>
+      <w:pPr>
+        <w:rPr>
+          <w:rFonts w:ascii="Roboto" w:hAnsi="Roboto"/>
+          <w:b/>
+          <w:bCs/>
+          <w:sz w:val="28"/>
+          <w:szCs w:val="28"/>
+        </w:rPr>
+      </w:pPr>
       <w:r>
         <w:rPr>
           <w:rFonts w:ascii="Roboto" w:hAnsi="Roboto"/>
@@ -5033,61 +4600,24 @@
           <w:szCs w:val="28"/>
         </w:rPr>
         <w:lastRenderedPageBreak/>
-        <w:t>grapher</w:t>
-      </w:r>
-      <w:r>
-        <w:rPr>
-          <w:rFonts w:ascii="Roboto" w:hAnsi="Roboto"/>
-          <w:b/>
-          <w:bCs/>
-          <w:sz w:val="28"/>
-          <w:szCs w:val="28"/>
-        </w:rPr>
-        <w:t>.m</w:t>
-      </w:r>
-      <w:proofErr w:type="spellEnd"/>
-    </w:p>
-    <w:p>
-      <w:pPr>
-        <w:rPr>
-          <w:rFonts w:ascii="Roboto" w:hAnsi="Roboto"/>
-          <w:sz w:val="28"/>
-          <w:szCs w:val="28"/>
-        </w:rPr>
-      </w:pPr>
-      <w:r>
-        <w:rPr>
-          <w:rFonts w:ascii="Roboto" w:hAnsi="Roboto"/>
-          <w:sz w:val="28"/>
-          <w:szCs w:val="28"/>
-        </w:rPr>
-        <w:t xml:space="preserve">The </w:t>
-      </w:r>
-      <w:proofErr w:type="spellStart"/>
-      <w:r>
-        <w:rPr>
-          <w:rFonts w:ascii="Roboto" w:hAnsi="Roboto"/>
-          <w:sz w:val="28"/>
-          <w:szCs w:val="28"/>
-        </w:rPr>
-        <w:t>grapher</w:t>
-      </w:r>
-      <w:r>
-        <w:rPr>
-          <w:rFonts w:ascii="Roboto" w:hAnsi="Roboto"/>
-          <w:sz w:val="28"/>
-          <w:szCs w:val="28"/>
-        </w:rPr>
-        <w:t>.m</w:t>
-      </w:r>
-      <w:proofErr w:type="spellEnd"/>
-      <w:r>
-        <w:rPr>
-          <w:rFonts w:ascii="Roboto" w:hAnsi="Roboto"/>
-          <w:sz w:val="28"/>
-          <w:szCs w:val="28"/>
-        </w:rPr>
-        <w:t xml:space="preserve"> </w:t>
+        <w:t>grapher.m</w:t>
+      </w:r>
+    </w:p>
+    <w:p>
+      <w:pPr>
+        <w:rPr>
+          <w:rFonts w:ascii="Roboto" w:hAnsi="Roboto"/>
+          <w:sz w:val="28"/>
+          <w:szCs w:val="28"/>
+        </w:rPr>
+      </w:pPr>
+      <w:r>
+        <w:rPr>
+          <w:rFonts w:ascii="Roboto" w:hAnsi="Roboto"/>
+          <w:sz w:val="28"/>
+          <w:szCs w:val="28"/>
+        </w:rPr>
+        <w:t xml:space="preserve">The grapher.m </w:t>
       </w:r>
       <w:r>
         <w:rPr>
@@ -5159,25 +4689,7 @@
           <w:sz w:val="28"/>
           <w:szCs w:val="28"/>
         </w:rPr>
-        <w:t xml:space="preserve"> in data and </w:t>
-      </w:r>
-      <w:proofErr w:type="spellStart"/>
-      <w:r>
-        <w:rPr>
-          <w:rFonts w:ascii="Roboto" w:hAnsi="Roboto"/>
-          <w:sz w:val="28"/>
-          <w:szCs w:val="28"/>
-        </w:rPr>
-        <w:t>fileName</w:t>
-      </w:r>
-      <w:proofErr w:type="spellEnd"/>
-      <w:r>
-        <w:rPr>
-          <w:rFonts w:ascii="Roboto" w:hAnsi="Roboto"/>
-          <w:sz w:val="28"/>
-          <w:szCs w:val="28"/>
-        </w:rPr>
-        <w:t>. It plot</w:t>
+        <w:t xml:space="preserve"> in data and fileName. It plot</w:t>
       </w:r>
       <w:r>
         <w:rPr>
@@ -5613,6 +5125,327 @@
           <w:sz w:val="28"/>
           <w:szCs w:val="28"/>
         </w:rPr>
+        <w:t>The following experiment i</w:t>
+      </w:r>
+      <w:r>
+        <w:rPr>
+          <w:rFonts w:ascii="Roboto" w:hAnsi="Roboto"/>
+          <w:sz w:val="28"/>
+          <w:szCs w:val="28"/>
+        </w:rPr>
+        <w:t>s</w:t>
+      </w:r>
+      <w:r>
+        <w:rPr>
+          <w:rFonts w:ascii="Roboto" w:hAnsi="Roboto"/>
+          <w:sz w:val="28"/>
+          <w:szCs w:val="28"/>
+        </w:rPr>
+        <w:t xml:space="preserve"> very </w:t>
+      </w:r>
+      <w:r>
+        <w:rPr>
+          <w:rFonts w:ascii="Roboto" w:hAnsi="Roboto"/>
+          <w:sz w:val="28"/>
+          <w:szCs w:val="28"/>
+        </w:rPr>
+        <w:t>s</w:t>
+      </w:r>
+      <w:r>
+        <w:rPr>
+          <w:rFonts w:ascii="Roboto" w:hAnsi="Roboto"/>
+          <w:sz w:val="28"/>
+          <w:szCs w:val="28"/>
+        </w:rPr>
+        <w:t>imilar to an experiment performed with the original P</w:t>
+      </w:r>
+      <w:r>
+        <w:rPr>
+          <w:rFonts w:ascii="Roboto" w:hAnsi="Roboto"/>
+          <w:sz w:val="28"/>
+          <w:szCs w:val="28"/>
+        </w:rPr>
+        <w:t>SS</w:t>
+      </w:r>
+      <w:r>
+        <w:rPr>
+          <w:rFonts w:ascii="Roboto" w:hAnsi="Roboto"/>
+          <w:sz w:val="28"/>
+          <w:szCs w:val="28"/>
+        </w:rPr>
+        <w:t xml:space="preserve"> program. We want to </w:t>
+      </w:r>
+      <w:r>
+        <w:rPr>
+          <w:rFonts w:ascii="Roboto" w:hAnsi="Roboto"/>
+          <w:sz w:val="28"/>
+          <w:szCs w:val="28"/>
+        </w:rPr>
+        <w:t>s</w:t>
+      </w:r>
+      <w:r>
+        <w:rPr>
+          <w:rFonts w:ascii="Roboto" w:hAnsi="Roboto"/>
+          <w:sz w:val="28"/>
+          <w:szCs w:val="28"/>
+        </w:rPr>
+        <w:t>ee the type of difference each program would create ba</w:t>
+      </w:r>
+      <w:r>
+        <w:rPr>
+          <w:rFonts w:ascii="Roboto" w:hAnsi="Roboto"/>
+          <w:sz w:val="28"/>
+          <w:szCs w:val="28"/>
+        </w:rPr>
+        <w:t>s</w:t>
+      </w:r>
+      <w:r>
+        <w:rPr>
+          <w:rFonts w:ascii="Roboto" w:hAnsi="Roboto"/>
+          <w:sz w:val="28"/>
+          <w:szCs w:val="28"/>
+        </w:rPr>
+        <w:t>ed on their unique implementation. A</w:t>
+      </w:r>
+      <w:r>
+        <w:rPr>
+          <w:rFonts w:ascii="Roboto" w:hAnsi="Roboto"/>
+          <w:sz w:val="28"/>
+          <w:szCs w:val="28"/>
+        </w:rPr>
+        <w:t>s</w:t>
+      </w:r>
+      <w:r>
+        <w:rPr>
+          <w:rFonts w:ascii="Roboto" w:hAnsi="Roboto"/>
+          <w:sz w:val="28"/>
+          <w:szCs w:val="28"/>
+        </w:rPr>
+        <w:t xml:space="preserve"> we can </w:t>
+      </w:r>
+      <w:r>
+        <w:rPr>
+          <w:rFonts w:ascii="Roboto" w:hAnsi="Roboto"/>
+          <w:sz w:val="28"/>
+          <w:szCs w:val="28"/>
+        </w:rPr>
+        <w:t>s</w:t>
+      </w:r>
+      <w:r>
+        <w:rPr>
+          <w:rFonts w:ascii="Roboto" w:hAnsi="Roboto"/>
+          <w:sz w:val="28"/>
+          <w:szCs w:val="28"/>
+        </w:rPr>
+        <w:t>ee the output</w:t>
+      </w:r>
+      <w:r>
+        <w:rPr>
+          <w:rFonts w:ascii="Roboto" w:hAnsi="Roboto"/>
+          <w:sz w:val="28"/>
+          <w:szCs w:val="28"/>
+        </w:rPr>
+        <w:t>s</w:t>
+      </w:r>
+      <w:r>
+        <w:rPr>
+          <w:rFonts w:ascii="Roboto" w:hAnsi="Roboto"/>
+          <w:sz w:val="28"/>
+          <w:szCs w:val="28"/>
+        </w:rPr>
+        <w:t xml:space="preserve"> follow the </w:t>
+      </w:r>
+      <w:r>
+        <w:rPr>
+          <w:rFonts w:ascii="Roboto" w:hAnsi="Roboto"/>
+          <w:sz w:val="28"/>
+          <w:szCs w:val="28"/>
+        </w:rPr>
+        <w:t>s</w:t>
+      </w:r>
+      <w:r>
+        <w:rPr>
+          <w:rFonts w:ascii="Roboto" w:hAnsi="Roboto"/>
+          <w:sz w:val="28"/>
+          <w:szCs w:val="28"/>
+        </w:rPr>
+        <w:t>ame output</w:t>
+      </w:r>
+      <w:r>
+        <w:rPr>
+          <w:rFonts w:ascii="Roboto" w:hAnsi="Roboto"/>
+          <w:sz w:val="28"/>
+          <w:szCs w:val="28"/>
+        </w:rPr>
+        <w:t>s</w:t>
+      </w:r>
+      <w:r>
+        <w:rPr>
+          <w:rFonts w:ascii="Roboto" w:hAnsi="Roboto"/>
+          <w:sz w:val="28"/>
+          <w:szCs w:val="28"/>
+        </w:rPr>
+        <w:t xml:space="preserve"> to </w:t>
+      </w:r>
+      <w:r>
+        <w:rPr>
+          <w:rFonts w:ascii="Roboto" w:hAnsi="Roboto"/>
+          <w:sz w:val="28"/>
+          <w:szCs w:val="28"/>
+        </w:rPr>
+        <w:t>s</w:t>
+      </w:r>
+      <w:r>
+        <w:rPr>
+          <w:rFonts w:ascii="Roboto" w:hAnsi="Roboto"/>
+          <w:sz w:val="28"/>
+          <w:szCs w:val="28"/>
+        </w:rPr>
+        <w:t xml:space="preserve">ome degree, only differing in the actual </w:t>
+      </w:r>
+      <w:r>
+        <w:rPr>
+          <w:rFonts w:ascii="Roboto" w:hAnsi="Roboto"/>
+          <w:sz w:val="28"/>
+          <w:szCs w:val="28"/>
+        </w:rPr>
+        <w:t>s</w:t>
+      </w:r>
+      <w:r>
+        <w:rPr>
+          <w:rFonts w:ascii="Roboto" w:hAnsi="Roboto"/>
+          <w:sz w:val="28"/>
+          <w:szCs w:val="28"/>
+        </w:rPr>
+        <w:t>alting re</w:t>
+      </w:r>
+      <w:r>
+        <w:rPr>
+          <w:rFonts w:ascii="Roboto" w:hAnsi="Roboto"/>
+          <w:sz w:val="28"/>
+          <w:szCs w:val="28"/>
+        </w:rPr>
+        <w:t>s</w:t>
+      </w:r>
+      <w:r>
+        <w:rPr>
+          <w:rFonts w:ascii="Roboto" w:hAnsi="Roboto"/>
+          <w:sz w:val="28"/>
+          <w:szCs w:val="28"/>
+        </w:rPr>
+        <w:t xml:space="preserve">ult due to the random nature of the </w:t>
+      </w:r>
+      <w:r>
+        <w:rPr>
+          <w:rFonts w:ascii="Roboto" w:hAnsi="Roboto"/>
+          <w:sz w:val="28"/>
+          <w:szCs w:val="28"/>
+        </w:rPr>
+        <w:t>s</w:t>
+      </w:r>
+      <w:r>
+        <w:rPr>
+          <w:rFonts w:ascii="Roboto" w:hAnsi="Roboto"/>
+          <w:sz w:val="28"/>
+          <w:szCs w:val="28"/>
+        </w:rPr>
+        <w:t>alter. Thi</w:t>
+      </w:r>
+      <w:r>
+        <w:rPr>
+          <w:rFonts w:ascii="Roboto" w:hAnsi="Roboto"/>
+          <w:sz w:val="28"/>
+          <w:szCs w:val="28"/>
+        </w:rPr>
+        <w:t>s</w:t>
+      </w:r>
+      <w:r>
+        <w:rPr>
+          <w:rFonts w:ascii="Roboto" w:hAnsi="Roboto"/>
+          <w:sz w:val="28"/>
+          <w:szCs w:val="28"/>
+        </w:rPr>
+        <w:t xml:space="preserve"> directly affect</w:t>
+      </w:r>
+      <w:r>
+        <w:rPr>
+          <w:rFonts w:ascii="Roboto" w:hAnsi="Roboto"/>
+          <w:sz w:val="28"/>
+          <w:szCs w:val="28"/>
+        </w:rPr>
+        <w:t>s</w:t>
+      </w:r>
+      <w:r>
+        <w:rPr>
+          <w:rFonts w:ascii="Roboto" w:hAnsi="Roboto"/>
+          <w:sz w:val="28"/>
+          <w:szCs w:val="28"/>
+        </w:rPr>
+        <w:t xml:space="preserve"> the </w:t>
+      </w:r>
+      <w:r>
+        <w:rPr>
+          <w:rFonts w:ascii="Roboto" w:hAnsi="Roboto"/>
+          <w:sz w:val="28"/>
+          <w:szCs w:val="28"/>
+        </w:rPr>
+        <w:t>s</w:t>
+      </w:r>
+      <w:r>
+        <w:rPr>
+          <w:rFonts w:ascii="Roboto" w:hAnsi="Roboto"/>
+          <w:sz w:val="28"/>
+          <w:szCs w:val="28"/>
+        </w:rPr>
+        <w:t xml:space="preserve">moothing of the </w:t>
+      </w:r>
+      <w:r>
+        <w:rPr>
+          <w:rFonts w:ascii="Roboto" w:hAnsi="Roboto"/>
+          <w:sz w:val="28"/>
+          <w:szCs w:val="28"/>
+        </w:rPr>
+        <w:t>s</w:t>
+      </w:r>
+      <w:r>
+        <w:rPr>
+          <w:rFonts w:ascii="Roboto" w:hAnsi="Roboto"/>
+          <w:sz w:val="28"/>
+          <w:szCs w:val="28"/>
+        </w:rPr>
+        <w:t>alted data due to the different value</w:t>
+      </w:r>
+      <w:r>
+        <w:rPr>
+          <w:rFonts w:ascii="Roboto" w:hAnsi="Roboto"/>
+          <w:sz w:val="28"/>
+          <w:szCs w:val="28"/>
+        </w:rPr>
+        <w:t>s</w:t>
+      </w:r>
+      <w:r>
+        <w:rPr>
+          <w:rFonts w:ascii="Roboto" w:hAnsi="Roboto"/>
+          <w:sz w:val="28"/>
+          <w:szCs w:val="28"/>
+        </w:rPr>
+        <w:t xml:space="preserve"> created.</w:t>
+      </w:r>
+    </w:p>
+    <w:p>
+      <w:pPr>
+        <w:rPr>
+          <w:rFonts w:ascii="Roboto" w:hAnsi="Roboto"/>
+          <w:sz w:val="28"/>
+          <w:szCs w:val="28"/>
+        </w:rPr>
+      </w:pPr>
+      <w:r>
+        <w:rPr>
+          <w:rFonts w:ascii="Roboto" w:hAnsi="Roboto"/>
+          <w:sz w:val="28"/>
+          <w:szCs w:val="28"/>
+        </w:rPr>
         <w:t>The following graph</w:t>
       </w:r>
       <w:r>
@@ -5645,7 +5478,55 @@
           <w:sz w:val="28"/>
           <w:szCs w:val="28"/>
         </w:rPr>
-        <w:t xml:space="preserve"> (graphed in Excel from the data points of the program provided) of the program. The quadratic output wa</w:t>
+        <w:t xml:space="preserve"> of the program</w:t>
+      </w:r>
+      <w:r>
+        <w:rPr>
+          <w:rFonts w:ascii="Roboto" w:hAnsi="Roboto"/>
+          <w:sz w:val="28"/>
+          <w:szCs w:val="28"/>
+        </w:rPr>
+        <w:t xml:space="preserve"> u</w:t>
+      </w:r>
+      <w:r>
+        <w:rPr>
+          <w:rFonts w:ascii="Roboto" w:hAnsi="Roboto"/>
+          <w:sz w:val="28"/>
+          <w:szCs w:val="28"/>
+        </w:rPr>
+        <w:t>s</w:t>
+      </w:r>
+      <w:r>
+        <w:rPr>
+          <w:rFonts w:ascii="Roboto" w:hAnsi="Roboto"/>
+          <w:sz w:val="28"/>
+          <w:szCs w:val="28"/>
+        </w:rPr>
+        <w:t>ing Octave’</w:t>
+      </w:r>
+      <w:r>
+        <w:rPr>
+          <w:rFonts w:ascii="Roboto" w:hAnsi="Roboto"/>
+          <w:sz w:val="28"/>
+          <w:szCs w:val="28"/>
+        </w:rPr>
+        <w:t>s</w:t>
+      </w:r>
+      <w:r>
+        <w:rPr>
+          <w:rFonts w:ascii="Roboto" w:hAnsi="Roboto"/>
+          <w:sz w:val="28"/>
+          <w:szCs w:val="28"/>
+        </w:rPr>
+        <w:t xml:space="preserve"> built in plot function</w:t>
+      </w:r>
+      <w:r>
+        <w:rPr>
+          <w:rFonts w:ascii="Roboto" w:hAnsi="Roboto"/>
+          <w:sz w:val="28"/>
+          <w:szCs w:val="28"/>
+        </w:rPr>
+        <w:t>. The quadratic output wa</w:t>
       </w:r>
       <w:r>
         <w:rPr>
@@ -5751,54 +5632,6 @@
           <w:sz w:val="28"/>
           <w:szCs w:val="28"/>
         </w:rPr>
-        <w:t xml:space="preserve">. Here we can </w:t>
-      </w:r>
-      <w:r>
-        <w:rPr>
-          <w:rFonts w:ascii="Roboto" w:hAnsi="Roboto"/>
-          <w:sz w:val="28"/>
-          <w:szCs w:val="28"/>
-        </w:rPr>
-        <w:t>s</w:t>
-      </w:r>
-      <w:r>
-        <w:rPr>
-          <w:rFonts w:ascii="Roboto" w:hAnsi="Roboto"/>
-          <w:sz w:val="28"/>
-          <w:szCs w:val="28"/>
-        </w:rPr>
-        <w:t>ee a typical graph for thi</w:t>
-      </w:r>
-      <w:r>
-        <w:rPr>
-          <w:rFonts w:ascii="Roboto" w:hAnsi="Roboto"/>
-          <w:sz w:val="28"/>
-          <w:szCs w:val="28"/>
-        </w:rPr>
-        <w:t>s</w:t>
-      </w:r>
-      <w:r>
-        <w:rPr>
-          <w:rFonts w:ascii="Roboto" w:hAnsi="Roboto"/>
-          <w:sz w:val="28"/>
-          <w:szCs w:val="28"/>
-        </w:rPr>
-        <w:t xml:space="preserve"> type of formula with no problem</w:t>
-      </w:r>
-      <w:r>
-        <w:rPr>
-          <w:rFonts w:ascii="Roboto" w:hAnsi="Roboto"/>
-          <w:sz w:val="28"/>
-          <w:szCs w:val="28"/>
-        </w:rPr>
-        <w:t>s</w:t>
-      </w:r>
-      <w:r>
-        <w:rPr>
-          <w:rFonts w:ascii="Roboto" w:hAnsi="Roboto"/>
-          <w:sz w:val="28"/>
-          <w:szCs w:val="28"/>
-        </w:rPr>
         <w:t xml:space="preserve">. </w:t>
       </w:r>
     </w:p>
@@ -5819,7 +5652,7 @@
           <w:szCs w:val="28"/>
         </w:rPr>
         <w:drawing>
-          <wp:inline distT="0" distB="0" distL="0" distR="0" wp14:anchorId="2930069F" wp14:editId="647E0A9B">
+          <wp:inline distT="0" distB="0" distL="0" distR="0" wp14:anchorId="2930069F" wp14:editId="3F5C4B8C">
             <wp:extent cx="3139180" cy="2357406"/>
             <wp:effectExtent l="0" t="0" r="4445" b="5080"/>
             <wp:docPr id="2028659981" name="Picture 2"/>
@@ -6221,6 +6054,166 @@
         </w:rPr>
         <w:t>on to the original graph.</w:t>
       </w:r>
+      <w:r>
+        <w:rPr>
+          <w:rFonts w:ascii="Roboto" w:hAnsi="Roboto"/>
+          <w:sz w:val="28"/>
+          <w:szCs w:val="28"/>
+        </w:rPr>
+        <w:t xml:space="preserve"> Thi</w:t>
+      </w:r>
+      <w:r>
+        <w:rPr>
+          <w:rFonts w:ascii="Roboto" w:hAnsi="Roboto"/>
+          <w:sz w:val="28"/>
+          <w:szCs w:val="28"/>
+        </w:rPr>
+        <w:t>s</w:t>
+      </w:r>
+      <w:r>
+        <w:rPr>
+          <w:rFonts w:ascii="Roboto" w:hAnsi="Roboto"/>
+          <w:sz w:val="28"/>
+          <w:szCs w:val="28"/>
+        </w:rPr>
+        <w:t xml:space="preserve"> graph </w:t>
+      </w:r>
+      <w:r>
+        <w:rPr>
+          <w:rFonts w:ascii="Roboto" w:hAnsi="Roboto"/>
+          <w:sz w:val="28"/>
+          <w:szCs w:val="28"/>
+        </w:rPr>
+        <w:t>s</w:t>
+      </w:r>
+      <w:r>
+        <w:rPr>
+          <w:rFonts w:ascii="Roboto" w:hAnsi="Roboto"/>
+          <w:sz w:val="28"/>
+          <w:szCs w:val="28"/>
+        </w:rPr>
+        <w:t>how</w:t>
+      </w:r>
+      <w:r>
+        <w:rPr>
+          <w:rFonts w:ascii="Roboto" w:hAnsi="Roboto"/>
+          <w:sz w:val="28"/>
+          <w:szCs w:val="28"/>
+        </w:rPr>
+        <w:t>s</w:t>
+      </w:r>
+      <w:r>
+        <w:rPr>
+          <w:rFonts w:ascii="Roboto" w:hAnsi="Roboto"/>
+          <w:sz w:val="28"/>
+          <w:szCs w:val="28"/>
+        </w:rPr>
+        <w:t xml:space="preserve"> a connected line output due to the plot function of Octave. The re</w:t>
+      </w:r>
+      <w:r>
+        <w:rPr>
+          <w:rFonts w:ascii="Roboto" w:hAnsi="Roboto"/>
+          <w:sz w:val="28"/>
+          <w:szCs w:val="28"/>
+        </w:rPr>
+        <w:t>s</w:t>
+      </w:r>
+      <w:r>
+        <w:rPr>
+          <w:rFonts w:ascii="Roboto" w:hAnsi="Roboto"/>
+          <w:sz w:val="28"/>
+          <w:szCs w:val="28"/>
+        </w:rPr>
+        <w:t>ult</w:t>
+      </w:r>
+      <w:r>
+        <w:rPr>
+          <w:rFonts w:ascii="Roboto" w:hAnsi="Roboto"/>
+          <w:sz w:val="28"/>
+          <w:szCs w:val="28"/>
+        </w:rPr>
+        <w:t>s</w:t>
+      </w:r>
+      <w:r>
+        <w:rPr>
+          <w:rFonts w:ascii="Roboto" w:hAnsi="Roboto"/>
+          <w:sz w:val="28"/>
+          <w:szCs w:val="28"/>
+        </w:rPr>
+        <w:t xml:space="preserve"> al</w:t>
+      </w:r>
+      <w:r>
+        <w:rPr>
+          <w:rFonts w:ascii="Roboto" w:hAnsi="Roboto"/>
+          <w:sz w:val="28"/>
+          <w:szCs w:val="28"/>
+        </w:rPr>
+        <w:t>s</w:t>
+      </w:r>
+      <w:r>
+        <w:rPr>
+          <w:rFonts w:ascii="Roboto" w:hAnsi="Roboto"/>
+          <w:sz w:val="28"/>
+          <w:szCs w:val="28"/>
+        </w:rPr>
+        <w:t>o differ in compari</w:t>
+      </w:r>
+      <w:r>
+        <w:rPr>
+          <w:rFonts w:ascii="Roboto" w:hAnsi="Roboto"/>
+          <w:sz w:val="28"/>
+          <w:szCs w:val="28"/>
+        </w:rPr>
+        <w:t>s</w:t>
+      </w:r>
+      <w:r>
+        <w:rPr>
+          <w:rFonts w:ascii="Roboto" w:hAnsi="Roboto"/>
+          <w:sz w:val="28"/>
+          <w:szCs w:val="28"/>
+        </w:rPr>
+        <w:t xml:space="preserve">on to </w:t>
+      </w:r>
+      <w:r>
+        <w:rPr>
+          <w:rFonts w:ascii="Roboto" w:hAnsi="Roboto"/>
+          <w:sz w:val="28"/>
+          <w:szCs w:val="28"/>
+        </w:rPr>
+        <w:t>what the original P</w:t>
+      </w:r>
+      <w:r>
+        <w:rPr>
+          <w:rFonts w:ascii="Roboto" w:hAnsi="Roboto"/>
+          <w:sz w:val="28"/>
+          <w:szCs w:val="28"/>
+        </w:rPr>
+        <w:t>SS</w:t>
+      </w:r>
+      <w:r>
+        <w:rPr>
+          <w:rFonts w:ascii="Roboto" w:hAnsi="Roboto"/>
+          <w:sz w:val="28"/>
+          <w:szCs w:val="28"/>
+        </w:rPr>
+        <w:t xml:space="preserve"> program re</w:t>
+      </w:r>
+      <w:r>
+        <w:rPr>
+          <w:rFonts w:ascii="Roboto" w:hAnsi="Roboto"/>
+          <w:sz w:val="28"/>
+          <w:szCs w:val="28"/>
+        </w:rPr>
+        <w:t>s</w:t>
+      </w:r>
+      <w:r>
+        <w:rPr>
+          <w:rFonts w:ascii="Roboto" w:hAnsi="Roboto"/>
+          <w:sz w:val="28"/>
+          <w:szCs w:val="28"/>
+        </w:rPr>
+        <w:t>ulted with.</w:t>
+      </w:r>
     </w:p>
     <w:p>
       <w:pPr>
@@ -6238,10 +6231,11 @@
           <w:sz w:val="28"/>
           <w:szCs w:val="28"/>
         </w:rPr>
+        <w:lastRenderedPageBreak/>
         <w:drawing>
-          <wp:inline distT="0" distB="0" distL="0" distR="0" wp14:anchorId="41554F4A" wp14:editId="2075DBCD">
-            <wp:extent cx="3106432" cy="2332814"/>
-            <wp:effectExtent l="0" t="0" r="0" b="0"/>
+          <wp:inline distT="0" distB="0" distL="0" distR="0" wp14:anchorId="41554F4A" wp14:editId="288975FD">
+            <wp:extent cx="3845705" cy="2887980"/>
+            <wp:effectExtent l="0" t="0" r="2540" b="7620"/>
             <wp:docPr id="872963996" name="Picture 4"/>
             <wp:cNvGraphicFramePr>
               <a:graphicFrameLocks xmlns:a="http://schemas.openxmlformats.org/drawingml/2006/main" noChangeAspect="1"/>
@@ -6271,7 +6265,7 @@
                   <pic:spPr bwMode="auto">
                     <a:xfrm>
                       <a:off x="0" y="0"/>
-                      <a:ext cx="3124333" cy="2346257"/>
+                      <a:ext cx="3870179" cy="2906359"/>
                     </a:xfrm>
                     <a:prstGeom prst="rect">
                       <a:avLst/>
@@ -6302,7 +6296,6 @@
           <w:sz w:val="28"/>
           <w:szCs w:val="28"/>
         </w:rPr>
-        <w:lastRenderedPageBreak/>
         <w:t xml:space="preserve">Finally, here we can </w:t>
       </w:r>
       <w:r>
@@ -6712,12 +6705,274 @@
       <w:pPr>
         <w:rPr>
           <w:rFonts w:ascii="Roboto" w:hAnsi="Roboto"/>
-          <w:b/>
-          <w:bCs/>
-          <w:sz w:val="28"/>
-          <w:szCs w:val="28"/>
-        </w:rPr>
-      </w:pPr>
+          <w:sz w:val="28"/>
+          <w:szCs w:val="28"/>
+        </w:rPr>
+      </w:pPr>
+      <w:r>
+        <w:rPr>
+          <w:rFonts w:ascii="Roboto" w:hAnsi="Roboto"/>
+          <w:sz w:val="28"/>
+          <w:szCs w:val="28"/>
+        </w:rPr>
+        <w:t>The re</w:t>
+      </w:r>
+      <w:r>
+        <w:rPr>
+          <w:rFonts w:ascii="Roboto" w:hAnsi="Roboto"/>
+          <w:sz w:val="28"/>
+          <w:szCs w:val="28"/>
+        </w:rPr>
+        <w:t>s</w:t>
+      </w:r>
+      <w:r>
+        <w:rPr>
+          <w:rFonts w:ascii="Roboto" w:hAnsi="Roboto"/>
+          <w:sz w:val="28"/>
+          <w:szCs w:val="28"/>
+        </w:rPr>
+        <w:t xml:space="preserve">ult </w:t>
+      </w:r>
+      <w:r>
+        <w:rPr>
+          <w:rFonts w:ascii="Roboto" w:hAnsi="Roboto"/>
+          <w:sz w:val="28"/>
+          <w:szCs w:val="28"/>
+        </w:rPr>
+        <w:t>s</w:t>
+      </w:r>
+      <w:r>
+        <w:rPr>
+          <w:rFonts w:ascii="Roboto" w:hAnsi="Roboto"/>
+          <w:sz w:val="28"/>
+          <w:szCs w:val="28"/>
+        </w:rPr>
+        <w:t>tarts</w:t>
+      </w:r>
+      <w:r>
+        <w:rPr>
+          <w:rFonts w:ascii="Roboto" w:hAnsi="Roboto"/>
+          <w:sz w:val="28"/>
+          <w:szCs w:val="28"/>
+        </w:rPr>
+        <w:t xml:space="preserve"> to re</w:t>
+      </w:r>
+      <w:r>
+        <w:rPr>
+          <w:rFonts w:ascii="Roboto" w:hAnsi="Roboto"/>
+          <w:sz w:val="28"/>
+          <w:szCs w:val="28"/>
+        </w:rPr>
+        <w:t>s</w:t>
+      </w:r>
+      <w:r>
+        <w:rPr>
+          <w:rFonts w:ascii="Roboto" w:hAnsi="Roboto"/>
+          <w:sz w:val="28"/>
+          <w:szCs w:val="28"/>
+        </w:rPr>
+        <w:t xml:space="preserve">emble </w:t>
+      </w:r>
+      <w:r>
+        <w:rPr>
+          <w:rFonts w:ascii="Roboto" w:hAnsi="Roboto"/>
+          <w:sz w:val="28"/>
+          <w:szCs w:val="28"/>
+        </w:rPr>
+        <w:t>the original</w:t>
+      </w:r>
+      <w:r>
+        <w:rPr>
+          <w:rFonts w:ascii="Roboto" w:hAnsi="Roboto"/>
+          <w:sz w:val="28"/>
+          <w:szCs w:val="28"/>
+        </w:rPr>
+        <w:t xml:space="preserve"> graph before the </w:t>
+      </w:r>
+      <w:r>
+        <w:rPr>
+          <w:rFonts w:ascii="Roboto" w:hAnsi="Roboto"/>
+          <w:sz w:val="28"/>
+          <w:szCs w:val="28"/>
+        </w:rPr>
+        <w:t>s</w:t>
+      </w:r>
+      <w:r>
+        <w:rPr>
+          <w:rFonts w:ascii="Roboto" w:hAnsi="Roboto"/>
+          <w:sz w:val="28"/>
+          <w:szCs w:val="28"/>
+        </w:rPr>
+        <w:t>alting. Thi</w:t>
+      </w:r>
+      <w:r>
+        <w:rPr>
+          <w:rFonts w:ascii="Roboto" w:hAnsi="Roboto"/>
+          <w:sz w:val="28"/>
+          <w:szCs w:val="28"/>
+        </w:rPr>
+        <w:t>s</w:t>
+      </w:r>
+      <w:r>
+        <w:rPr>
+          <w:rFonts w:ascii="Roboto" w:hAnsi="Roboto"/>
+          <w:sz w:val="28"/>
+          <w:szCs w:val="28"/>
+        </w:rPr>
+        <w:t xml:space="preserve"> </w:t>
+      </w:r>
+      <w:r>
+        <w:rPr>
+          <w:rFonts w:ascii="Roboto" w:hAnsi="Roboto"/>
+          <w:sz w:val="28"/>
+          <w:szCs w:val="28"/>
+        </w:rPr>
+        <w:t>s</w:t>
+      </w:r>
+      <w:r>
+        <w:rPr>
+          <w:rFonts w:ascii="Roboto" w:hAnsi="Roboto"/>
+          <w:sz w:val="28"/>
+          <w:szCs w:val="28"/>
+        </w:rPr>
+        <w:t>how</w:t>
+      </w:r>
+      <w:r>
+        <w:rPr>
+          <w:rFonts w:ascii="Roboto" w:hAnsi="Roboto"/>
+          <w:sz w:val="28"/>
+          <w:szCs w:val="28"/>
+        </w:rPr>
+        <w:t>s</w:t>
+      </w:r>
+      <w:r>
+        <w:rPr>
+          <w:rFonts w:ascii="Roboto" w:hAnsi="Roboto"/>
+          <w:sz w:val="28"/>
+          <w:szCs w:val="28"/>
+        </w:rPr>
+        <w:t xml:space="preserve"> that the </w:t>
+      </w:r>
+      <w:r>
+        <w:rPr>
+          <w:rFonts w:ascii="Roboto" w:hAnsi="Roboto"/>
+          <w:sz w:val="28"/>
+          <w:szCs w:val="28"/>
+        </w:rPr>
+        <w:t>s</w:t>
+      </w:r>
+      <w:r>
+        <w:rPr>
+          <w:rFonts w:ascii="Roboto" w:hAnsi="Roboto"/>
+          <w:sz w:val="28"/>
+          <w:szCs w:val="28"/>
+        </w:rPr>
+        <w:t>moother function work</w:t>
+      </w:r>
+      <w:r>
+        <w:rPr>
+          <w:rFonts w:ascii="Roboto" w:hAnsi="Roboto"/>
+          <w:sz w:val="28"/>
+          <w:szCs w:val="28"/>
+        </w:rPr>
+        <w:t>s</w:t>
+      </w:r>
+      <w:r>
+        <w:rPr>
+          <w:rFonts w:ascii="Roboto" w:hAnsi="Roboto"/>
+          <w:sz w:val="28"/>
+          <w:szCs w:val="28"/>
+        </w:rPr>
+        <w:t xml:space="preserve"> properly. To further improve thi</w:t>
+      </w:r>
+      <w:r>
+        <w:rPr>
+          <w:rFonts w:ascii="Roboto" w:hAnsi="Roboto"/>
+          <w:sz w:val="28"/>
+          <w:szCs w:val="28"/>
+        </w:rPr>
+        <w:t>s</w:t>
+      </w:r>
+      <w:r>
+        <w:rPr>
+          <w:rFonts w:ascii="Roboto" w:hAnsi="Roboto"/>
+          <w:sz w:val="28"/>
+          <w:szCs w:val="28"/>
+        </w:rPr>
+        <w:t xml:space="preserve"> </w:t>
+      </w:r>
+      <w:r>
+        <w:rPr>
+          <w:rFonts w:ascii="Roboto" w:hAnsi="Roboto"/>
+          <w:sz w:val="28"/>
+          <w:szCs w:val="28"/>
+        </w:rPr>
+        <w:t>re</w:t>
+      </w:r>
+      <w:r>
+        <w:rPr>
+          <w:rFonts w:ascii="Roboto" w:hAnsi="Roboto"/>
+          <w:sz w:val="28"/>
+          <w:szCs w:val="28"/>
+        </w:rPr>
+        <w:t>s</w:t>
+      </w:r>
+      <w:r>
+        <w:rPr>
+          <w:rFonts w:ascii="Roboto" w:hAnsi="Roboto"/>
+          <w:sz w:val="28"/>
+          <w:szCs w:val="28"/>
+        </w:rPr>
+        <w:t>ult,</w:t>
+      </w:r>
+      <w:r>
+        <w:rPr>
+          <w:rFonts w:ascii="Roboto" w:hAnsi="Roboto"/>
+          <w:sz w:val="28"/>
+          <w:szCs w:val="28"/>
+        </w:rPr>
+        <w:t xml:space="preserve"> we can iterate the </w:t>
+      </w:r>
+      <w:r>
+        <w:rPr>
+          <w:rFonts w:ascii="Roboto" w:hAnsi="Roboto"/>
+          <w:sz w:val="28"/>
+          <w:szCs w:val="28"/>
+        </w:rPr>
+        <w:t>s</w:t>
+      </w:r>
+      <w:r>
+        <w:rPr>
+          <w:rFonts w:ascii="Roboto" w:hAnsi="Roboto"/>
+          <w:sz w:val="28"/>
+          <w:szCs w:val="28"/>
+        </w:rPr>
+        <w:t xml:space="preserve">moothing function </w:t>
+      </w:r>
+      <w:r>
+        <w:rPr>
+          <w:rFonts w:ascii="Roboto" w:hAnsi="Roboto"/>
+          <w:sz w:val="28"/>
+          <w:szCs w:val="28"/>
+        </w:rPr>
+        <w:t>multiple time</w:t>
+      </w:r>
+      <w:r>
+        <w:rPr>
+          <w:rFonts w:ascii="Roboto" w:hAnsi="Roboto"/>
+          <w:sz w:val="28"/>
+          <w:szCs w:val="28"/>
+        </w:rPr>
+        <w:t>s</w:t>
+      </w:r>
+      <w:r>
+        <w:rPr>
+          <w:rFonts w:ascii="Roboto" w:hAnsi="Roboto"/>
+          <w:sz w:val="28"/>
+          <w:szCs w:val="28"/>
+        </w:rPr>
+        <w:t>.</w:t>
+      </w:r>
     </w:p>
     <w:sectPr>
       <w:headerReference w:type="default" r:id="rId12"/>
